--- a/src/main/resources/Identifying optimal precursor for two types of El Nino events based on CNOP with GFDL CM2p1 model.docx
+++ b/src/main/resources/Identifying optimal precursor for two types of El Nino events based on CNOP with GFDL CM2p1 model.docx
@@ -54,6 +54,499 @@
     <w:p>
       <w:pPr>
         <w:rPr>
+          <w:sz w:val="22"/>
+        </w:rPr>
+      </w:pPr>
+      <w:r>
+        <w:rPr>
+          <w:rFonts w:hint="eastAsia"/>
+          <w:sz w:val="22"/>
+        </w:rPr>
+        <w:t>Conditional nonlinear optimal perturbation (</w:t>
+      </w:r>
+      <w:r>
+        <w:rPr>
+          <w:sz w:val="22"/>
+        </w:rPr>
+        <w:t>CNOP</w:t>
+      </w:r>
+      <w:r>
+        <w:rPr>
+          <w:rFonts w:hint="eastAsia"/>
+          <w:sz w:val="22"/>
+        </w:rPr>
+        <w:t>)</w:t>
+      </w:r>
+      <w:r>
+        <w:rPr>
+          <w:sz w:val="22"/>
+        </w:rPr>
+        <w:t xml:space="preserve"> </w:t>
+      </w:r>
+      <w:r>
+        <w:rPr>
+          <w:sz w:val="22"/>
+        </w:rPr>
+        <w:t>has been used to study the optimal</w:t>
+      </w:r>
+      <w:r>
+        <w:rPr>
+          <w:sz w:val="22"/>
+        </w:rPr>
+        <w:t xml:space="preserve"> </w:t>
+      </w:r>
+      <w:r>
+        <w:rPr>
+          <w:rFonts w:hint="eastAsia"/>
+          <w:sz w:val="22"/>
+        </w:rPr>
+        <w:t>pre</w:t>
+      </w:r>
+      <w:r>
+        <w:rPr>
+          <w:sz w:val="22"/>
+        </w:rPr>
+        <w:t>cursor</w:t>
+      </w:r>
+      <w:r>
+        <w:rPr>
+          <w:sz w:val="22"/>
+        </w:rPr>
+        <w:t xml:space="preserve"> (OPR)</w:t>
+      </w:r>
+      <w:r>
+        <w:rPr>
+          <w:sz w:val="22"/>
+        </w:rPr>
+        <w:t xml:space="preserve"> </w:t>
+      </w:r>
+      <w:r>
+        <w:rPr>
+          <w:sz w:val="22"/>
+        </w:rPr>
+        <w:t>for</w:t>
+      </w:r>
+      <w:r>
+        <w:rPr>
+          <w:sz w:val="22"/>
+        </w:rPr>
+        <w:t xml:space="preserve"> two types of El Nin</w:t>
+      </w:r>
+      <w:r>
+        <w:rPr>
+          <w:sz w:val="22"/>
+        </w:rPr>
+        <w:t>o events</w:t>
+      </w:r>
+      <w:r>
+        <w:rPr>
+          <w:sz w:val="22"/>
+        </w:rPr>
+        <w:t xml:space="preserve"> for years</w:t>
+      </w:r>
+      <w:r>
+        <w:rPr>
+          <w:sz w:val="22"/>
+        </w:rPr>
+        <w:t xml:space="preserve">. These studies mostly use small-scale </w:t>
+      </w:r>
+      <w:r>
+        <w:rPr>
+          <w:sz w:val="22"/>
+        </w:rPr>
+        <w:t>ocean-atmosphere</w:t>
+      </w:r>
+      <w:r>
+        <w:rPr>
+          <w:sz w:val="22"/>
+        </w:rPr>
+        <w:t xml:space="preserve"> </w:t>
+      </w:r>
+      <w:r>
+        <w:rPr>
+          <w:sz w:val="22"/>
+        </w:rPr>
+        <w:t xml:space="preserve">coupled models, </w:t>
+      </w:r>
+      <w:r>
+        <w:rPr>
+          <w:sz w:val="22"/>
+        </w:rPr>
+        <w:t>however,</w:t>
+      </w:r>
+      <w:r>
+        <w:rPr>
+          <w:sz w:val="22"/>
+        </w:rPr>
+        <w:t xml:space="preserve"> due to mode limitations, the </w:t>
+      </w:r>
+      <w:r>
+        <w:rPr>
+          <w:sz w:val="22"/>
+        </w:rPr>
+        <w:t>OPR for the CP-El Nin</w:t>
+      </w:r>
+      <w:r>
+        <w:rPr>
+          <w:sz w:val="22"/>
+        </w:rPr>
+        <w:t xml:space="preserve">o event </w:t>
+      </w:r>
+      <w:r>
+        <w:rPr>
+          <w:sz w:val="22"/>
+        </w:rPr>
+        <w:t>is</w:t>
+      </w:r>
+      <w:r>
+        <w:rPr>
+          <w:sz w:val="22"/>
+        </w:rPr>
+        <w:t xml:space="preserve"> not </w:t>
+      </w:r>
+      <w:r>
+        <w:rPr>
+          <w:sz w:val="22"/>
+        </w:rPr>
+        <w:t>s</w:t>
+      </w:r>
+      <w:r>
+        <w:rPr>
+          <w:sz w:val="22"/>
+        </w:rPr>
+        <w:t>atisfactory</w:t>
+      </w:r>
+      <w:r>
+        <w:rPr>
+          <w:sz w:val="22"/>
+        </w:rPr>
+        <w:t xml:space="preserve">. </w:t>
+      </w:r>
+      <w:r>
+        <w:rPr>
+          <w:sz w:val="22"/>
+        </w:rPr>
+        <w:t>So,</w:t>
+      </w:r>
+      <w:r>
+        <w:rPr>
+          <w:sz w:val="22"/>
+        </w:rPr>
+        <w:t xml:space="preserve"> the </w:t>
+      </w:r>
+      <w:r>
+        <w:rPr>
+          <w:sz w:val="22"/>
+        </w:rPr>
+        <w:t>large-scale ocean-atmosphere coupled model GFDL CM</w:t>
+      </w:r>
+      <w:r>
+        <w:rPr>
+          <w:sz w:val="22"/>
+        </w:rPr>
+        <w:t>, which</w:t>
+      </w:r>
+      <w:r>
+        <w:rPr>
+          <w:sz w:val="22"/>
+        </w:rPr>
+        <w:t xml:space="preserve"> can effe</w:t>
+      </w:r>
+      <w:r>
+        <w:rPr>
+          <w:sz w:val="22"/>
+        </w:rPr>
+        <w:t>ctively find two types of El Nin</w:t>
+      </w:r>
+      <w:r>
+        <w:rPr>
+          <w:sz w:val="22"/>
+        </w:rPr>
+        <w:t>o events</w:t>
+      </w:r>
+      <w:r>
+        <w:rPr>
+          <w:sz w:val="22"/>
+        </w:rPr>
+        <w:t>,</w:t>
+      </w:r>
+      <w:r>
+        <w:rPr>
+          <w:sz w:val="22"/>
+        </w:rPr>
+        <w:t xml:space="preserve"> </w:t>
+      </w:r>
+      <w:r>
+        <w:rPr>
+          <w:sz w:val="22"/>
+        </w:rPr>
+        <w:t xml:space="preserve">is used </w:t>
+      </w:r>
+      <w:r>
+        <w:rPr>
+          <w:sz w:val="22"/>
+        </w:rPr>
+        <w:t xml:space="preserve">to identify the </w:t>
+      </w:r>
+      <w:r>
+        <w:rPr>
+          <w:rFonts w:hint="eastAsia"/>
+          <w:sz w:val="22"/>
+        </w:rPr>
+        <w:t>OPRs</w:t>
+      </w:r>
+      <w:r>
+        <w:rPr>
+          <w:sz w:val="22"/>
+        </w:rPr>
+        <w:t xml:space="preserve"> </w:t>
+      </w:r>
+      <w:r>
+        <w:rPr>
+          <w:sz w:val="22"/>
+        </w:rPr>
+        <w:t>for</w:t>
+      </w:r>
+      <w:r>
+        <w:rPr>
+          <w:sz w:val="22"/>
+        </w:rPr>
+        <w:t xml:space="preserve"> the two types </w:t>
+      </w:r>
+      <w:r>
+        <w:rPr>
+          <w:sz w:val="22"/>
+        </w:rPr>
+        <w:t>for</w:t>
+      </w:r>
+      <w:r>
+        <w:rPr>
+          <w:sz w:val="22"/>
+        </w:rPr>
+        <w:t xml:space="preserve"> El Ni</w:t>
+      </w:r>
+      <w:r>
+        <w:rPr>
+          <w:sz w:val="22"/>
+        </w:rPr>
+        <w:t>no events</w:t>
+      </w:r>
+      <w:r>
+        <w:rPr>
+          <w:sz w:val="22"/>
+        </w:rPr>
+        <w:t>.</w:t>
+      </w:r>
+      <w:r>
+        <w:rPr>
+          <w:sz w:val="22"/>
+        </w:rPr>
+        <w:t xml:space="preserve"> </w:t>
+      </w:r>
+      <w:r>
+        <w:rPr>
+          <w:sz w:val="22"/>
+        </w:rPr>
+        <w:t xml:space="preserve">Using </w:t>
+      </w:r>
+      <w:r>
+        <w:rPr>
+          <w:sz w:val="22"/>
+        </w:rPr>
+        <w:t xml:space="preserve">intelligent algorithms to solve CNOP is a more efficient method that can </w:t>
+      </w:r>
+      <w:r>
+        <w:rPr>
+          <w:sz w:val="22"/>
+        </w:rPr>
+        <w:t xml:space="preserve">be </w:t>
+      </w:r>
+      <w:r>
+        <w:rPr>
+          <w:sz w:val="22"/>
+        </w:rPr>
+        <w:t>applied</w:t>
+      </w:r>
+      <w:r>
+        <w:rPr>
+          <w:sz w:val="22"/>
+        </w:rPr>
+        <w:t xml:space="preserve"> in climate models </w:t>
+      </w:r>
+      <w:r>
+        <w:rPr>
+          <w:sz w:val="22"/>
+        </w:rPr>
+        <w:t>without</w:t>
+      </w:r>
+      <w:r>
+        <w:rPr>
+          <w:sz w:val="22"/>
+        </w:rPr>
+        <w:t xml:space="preserve"> adjoint </w:t>
+      </w:r>
+      <w:r>
+        <w:rPr>
+          <w:sz w:val="22"/>
+        </w:rPr>
+        <w:t>model</w:t>
+      </w:r>
+      <w:r>
+        <w:rPr>
+          <w:sz w:val="22"/>
+        </w:rPr>
+        <w:t>s</w:t>
+      </w:r>
+      <w:r>
+        <w:rPr>
+          <w:sz w:val="22"/>
+        </w:rPr>
+        <w:t>.</w:t>
+      </w:r>
+      <w:r>
+        <w:rPr>
+          <w:sz w:val="22"/>
+        </w:rPr>
+        <w:t xml:space="preserve"> </w:t>
+      </w:r>
+      <w:r>
+        <w:rPr>
+          <w:rFonts w:hint="eastAsia"/>
+          <w:sz w:val="22"/>
+        </w:rPr>
+        <w:t>T</w:t>
+      </w:r>
+      <w:r>
+        <w:rPr>
+          <w:sz w:val="22"/>
+        </w:rPr>
+        <w:t>his paper proposes a dynamic feature space particle swarm optimization algorithm to calculate CNOP</w:t>
+      </w:r>
+      <w:r>
+        <w:rPr>
+          <w:sz w:val="22"/>
+        </w:rPr>
+        <w:t xml:space="preserve"> in GFDL CM</w:t>
+      </w:r>
+      <w:r>
+        <w:rPr>
+          <w:sz w:val="22"/>
+        </w:rPr>
+        <w:t xml:space="preserve"> based on</w:t>
+      </w:r>
+      <w:r>
+        <w:rPr>
+          <w:sz w:val="22"/>
+        </w:rPr>
+        <w:t xml:space="preserve"> PCA algorithm, which accelerates the convergence; and it </w:t>
+      </w:r>
+      <w:r>
+        <w:rPr>
+          <w:sz w:val="22"/>
+        </w:rPr>
+        <w:t>identifies the OPRs for two types of El Nin</w:t>
+      </w:r>
+      <w:r>
+        <w:rPr>
+          <w:sz w:val="22"/>
+        </w:rPr>
+        <w:t>o events with the</w:t>
+      </w:r>
+      <w:r>
+        <w:rPr>
+          <w:sz w:val="22"/>
+        </w:rPr>
+        <w:t xml:space="preserve"> different</w:t>
+      </w:r>
+      <w:r>
+        <w:rPr>
+          <w:sz w:val="22"/>
+        </w:rPr>
+        <w:t xml:space="preserve"> range and </w:t>
+      </w:r>
+      <w:r>
+        <w:rPr>
+          <w:sz w:val="22"/>
+        </w:rPr>
+        <w:t>magnitude</w:t>
+      </w:r>
+      <w:r>
+        <w:rPr>
+          <w:sz w:val="22"/>
+        </w:rPr>
+        <w:t xml:space="preserve"> of </w:t>
+      </w:r>
+      <w:r>
+        <w:rPr>
+          <w:sz w:val="22"/>
+        </w:rPr>
+        <w:t>perturbation</w:t>
+      </w:r>
+      <w:r>
+        <w:rPr>
+          <w:sz w:val="22"/>
+        </w:rPr>
+        <w:t>s</w:t>
+      </w:r>
+      <w:r>
+        <w:rPr>
+          <w:sz w:val="22"/>
+        </w:rPr>
+        <w:t>.</w:t>
+      </w:r>
+      <w:r>
+        <w:rPr>
+          <w:sz w:val="22"/>
+        </w:rPr>
+        <w:t xml:space="preserve"> </w:t>
+      </w:r>
+      <w:r>
+        <w:rPr>
+          <w:sz w:val="22"/>
+        </w:rPr>
+        <w:t xml:space="preserve">Finally, the CNOP of the GFDL CM model is effectively found, which is the </w:t>
+      </w:r>
+      <w:r>
+        <w:rPr>
+          <w:sz w:val="22"/>
+        </w:rPr>
+        <w:t xml:space="preserve">OPRs </w:t>
+      </w:r>
+      <w:r>
+        <w:rPr>
+          <w:sz w:val="22"/>
+        </w:rPr>
+        <w:t>for</w:t>
+      </w:r>
+      <w:r>
+        <w:rPr>
+          <w:sz w:val="22"/>
+        </w:rPr>
+        <w:t xml:space="preserve"> two types of El Nino events. They are</w:t>
+      </w:r>
+      <w:r>
+        <w:rPr>
+          <w:sz w:val="22"/>
+        </w:rPr>
+        <w:t xml:space="preserve"> also</w:t>
+      </w:r>
+      <w:r>
+        <w:rPr>
+          <w:sz w:val="22"/>
+        </w:rPr>
+        <w:t xml:space="preserve"> compared with the two types of events that naturally occur in the model, and the feasibility and effectiveness of the algorithm are verified.</w:t>
+      </w:r>
+    </w:p>
+    <w:p>
+      <w:pPr>
+        <w:rPr>
+          <w:sz w:val="22"/>
+        </w:rPr>
+      </w:pPr>
+    </w:p>
+    <w:p>
+      <w:pPr>
+        <w:rPr>
           <w:b/>
           <w:sz w:val="22"/>
         </w:rPr>
@@ -72,6 +565,13 @@
           <w:sz w:val="22"/>
         </w:rPr>
         <w:t xml:space="preserve"> word:</w:t>
+      </w:r>
+      <w:r>
+        <w:rPr>
+          <w:b/>
+          <w:sz w:val="22"/>
+        </w:rPr>
+        <w:t xml:space="preserve"> CNOP, GFDL CM, two types of El Nino, optimal precursor, dynamic feature space</w:t>
       </w:r>
     </w:p>
     <w:p>
@@ -637,14 +1137,27 @@
           <w:color w:val="000000" w:themeColor="text1"/>
           <w:sz w:val="22"/>
         </w:rPr>
-        <w:t xml:space="preserve">high-resolution ocean </w:t>
-      </w:r>
-      <w:r>
-        <w:rPr>
-          <w:color w:val="000000" w:themeColor="text1"/>
-          <w:sz w:val="22"/>
-        </w:rPr>
-        <w:t xml:space="preserve">and atmosphere </w:t>
+        <w:t xml:space="preserve">high-resolution </w:t>
+      </w:r>
+      <w:r>
+        <w:rPr>
+          <w:sz w:val="22"/>
+        </w:rPr>
+        <w:t>ocean-</w:t>
+      </w:r>
+      <w:r>
+        <w:rPr>
+          <w:sz w:val="22"/>
+        </w:rPr>
+        <w:lastRenderedPageBreak/>
+        <w:t>atmosphere</w:t>
+      </w:r>
+      <w:r>
+        <w:rPr>
+          <w:color w:val="000000" w:themeColor="text1"/>
+          <w:sz w:val="22"/>
+        </w:rPr>
+        <w:t xml:space="preserve"> </w:t>
       </w:r>
       <w:r>
         <w:rPr>
@@ -3578,7 +4091,15 @@
           <w:color w:val="000000" w:themeColor="text1"/>
           <w:sz w:val="22"/>
         </w:rPr>
-        <w:t>In common sense, the number of grids is much large than the number of samples (</w:t>
+        <w:t xml:space="preserve">In common sense, the number of grids </w:t>
+      </w:r>
+      <w:r>
+        <w:rPr>
+          <w:color w:val="000000" w:themeColor="text1"/>
+          <w:sz w:val="22"/>
+        </w:rPr>
+        <w:lastRenderedPageBreak/>
+        <w:t>is much large than the number of samples (</w:t>
       </w:r>
       <m:oMath>
         <m:r>
@@ -4657,7 +5178,6 @@
           <w:color w:val="000000" w:themeColor="text1"/>
           <w:sz w:val="22"/>
         </w:rPr>
-        <w:lastRenderedPageBreak/>
         <w:t xml:space="preserve">Usually the </w:t>
       </w:r>
       <w:r>
@@ -6262,6 +6782,14 @@
               </m:r>
             </m:sup>
           </m:sSubSup>
+          <m:r>
+            <w:rPr>
+              <w:rFonts w:ascii="Cambria Math" w:hAnsi="Cambria Math"/>
+              <w:color w:val="000000" w:themeColor="text1"/>
+              <w:sz w:val="22"/>
+            </w:rPr>
+            <m:t>∙</m:t>
+          </m:r>
           <m:d>
             <m:dPr>
               <m:ctrlPr>
@@ -6343,6 +6871,14 @@
               </m:r>
             </m:e>
           </m:d>
+          <m:r>
+            <w:rPr>
+              <w:rFonts w:ascii="Cambria Math" w:hAnsi="Cambria Math"/>
+              <w:color w:val="000000" w:themeColor="text1"/>
+              <w:sz w:val="22"/>
+            </w:rPr>
+            <m:t>∙</m:t>
+          </m:r>
           <m:sSub>
             <m:sSubPr>
               <m:ctrlPr>
@@ -6502,7 +7038,29 @@
               <w:color w:val="000000" w:themeColor="text1"/>
               <w:sz w:val="22"/>
             </w:rPr>
+            <m:t>∙</m:t>
+          </m:r>
+          <m:r>
+            <m:rPr>
+              <m:sty m:val="p"/>
+            </m:rPr>
+            <w:rPr>
+              <w:rFonts w:ascii="Cambria Math" w:hAnsi="Cambria Math"/>
+              <w:color w:val="000000" w:themeColor="text1"/>
+              <w:sz w:val="22"/>
+            </w:rPr>
             <m:t>∆C</m:t>
+          </m:r>
+          <m:r>
+            <m:rPr>
+              <m:sty m:val="p"/>
+            </m:rPr>
+            <w:rPr>
+              <w:rFonts w:ascii="Cambria Math" w:hAnsi="Cambria Math"/>
+              <w:color w:val="000000" w:themeColor="text1"/>
+              <w:sz w:val="22"/>
+            </w:rPr>
+            <m:t>∙</m:t>
           </m:r>
           <m:sSub>
             <m:sSubPr>
@@ -6597,6 +7155,8 @@
         </w:rPr>
         <w:t>,</w:t>
       </w:r>
+      <w:bookmarkStart w:id="0" w:name="_GoBack"/>
+      <w:bookmarkEnd w:id="0"/>
     </w:p>
     <w:p>
       <w:pPr>
@@ -6799,6 +7359,14 @@
               </m:r>
             </m:sup>
           </m:sSup>
+          <m:r>
+            <w:rPr>
+              <w:rFonts w:ascii="Cambria Math" w:hAnsi="Cambria Math"/>
+              <w:color w:val="000000" w:themeColor="text1"/>
+              <w:sz w:val="22"/>
+            </w:rPr>
+            <m:t>∙</m:t>
+          </m:r>
           <m:sSub>
             <m:sSubPr>
               <m:ctrlPr>
@@ -7030,7 +7598,29 @@
               <w:color w:val="000000" w:themeColor="text1"/>
               <w:sz w:val="22"/>
             </w:rPr>
+            <m:t>∙</m:t>
+          </m:r>
+          <m:r>
+            <m:rPr>
+              <m:sty m:val="p"/>
+            </m:rPr>
+            <w:rPr>
+              <w:rFonts w:ascii="Cambria Math" w:hAnsi="Cambria Math"/>
+              <w:color w:val="000000" w:themeColor="text1"/>
+              <w:sz w:val="22"/>
+            </w:rPr>
             <m:t>∆C</m:t>
+          </m:r>
+          <m:r>
+            <m:rPr>
+              <m:sty m:val="p"/>
+            </m:rPr>
+            <w:rPr>
+              <w:rFonts w:ascii="Cambria Math" w:hAnsi="Cambria Math"/>
+              <w:color w:val="000000" w:themeColor="text1"/>
+              <w:sz w:val="22"/>
+            </w:rPr>
+            <m:t>∙</m:t>
           </m:r>
           <m:sSub>
             <m:sSubPr>
@@ -11244,6 +11834,7 @@
           <w:color w:val="000000" w:themeColor="text1"/>
           <w:sz w:val="22"/>
         </w:rPr>
+        <w:lastRenderedPageBreak/>
         <w:t xml:space="preserve">GFDL CM is a </w:t>
       </w:r>
       <w:r>
@@ -11887,17 +12478,19 @@
         <w:tblLook w:val="04A0" w:firstRow="1" w:lastRow="0" w:firstColumn="1" w:lastColumn="0" w:noHBand="0" w:noVBand="1"/>
       </w:tblPr>
       <w:tblGrid>
-        <w:gridCol w:w="3003"/>
-        <w:gridCol w:w="3003"/>
-        <w:gridCol w:w="3004"/>
+        <w:gridCol w:w="2388"/>
+        <w:gridCol w:w="2389"/>
+        <w:gridCol w:w="2269"/>
+        <w:gridCol w:w="1964"/>
       </w:tblGrid>
       <w:tr>
         <w:tc>
           <w:tcPr>
-            <w:tcW w:w="3003" w:type="dxa"/>
+            <w:tcW w:w="2388" w:type="dxa"/>
           </w:tcPr>
           <w:p>
             <w:pPr>
+              <w:jc w:val="center"/>
               <w:rPr>
                 <w:b/>
                 <w:i/>
@@ -11911,7 +12504,6 @@
                 <w:color w:val="000000" w:themeColor="text1"/>
                 <w:sz w:val="22"/>
               </w:rPr>
-              <w:lastRenderedPageBreak/>
               <w:t>Perturbation</w:t>
             </w:r>
             <w:r>
@@ -11940,10 +12532,11 @@
         </w:tc>
         <w:tc>
           <w:tcPr>
-            <w:tcW w:w="3003" w:type="dxa"/>
+            <w:tcW w:w="2389" w:type="dxa"/>
           </w:tcPr>
           <w:p>
             <w:pPr>
+              <w:jc w:val="center"/>
               <w:rPr>
                 <w:b/>
                 <w:i/>
@@ -11970,10 +12563,11 @@
         </w:tc>
         <w:tc>
           <w:tcPr>
-            <w:tcW w:w="3004" w:type="dxa"/>
+            <w:tcW w:w="2269" w:type="dxa"/>
           </w:tcPr>
           <w:p>
             <w:pPr>
+              <w:jc w:val="center"/>
               <w:rPr>
                 <w:b/>
                 <w:i/>
@@ -12010,16 +12604,46 @@
               </w:rPr>
               <w:t>egion</w:t>
             </w:r>
+          </w:p>
+        </w:tc>
+        <w:tc>
+          <w:tcPr>
+            <w:tcW w:w="1964" w:type="dxa"/>
+          </w:tcPr>
+          <w:p>
+            <w:pPr>
+              <w:jc w:val="center"/>
+              <w:rPr>
+                <w:color w:val="000000" w:themeColor="text1"/>
+                <w:sz w:val="22"/>
+              </w:rPr>
+            </w:pPr>
+            <m:oMathPara>
+              <m:oMath>
+                <m:r>
+                  <m:rPr>
+                    <m:sty m:val="p"/>
+                  </m:rPr>
+                  <w:rPr>
+                    <w:rFonts w:ascii="Cambria Math" w:hAnsi="Cambria Math"/>
+                    <w:color w:val="000000" w:themeColor="text1"/>
+                    <w:sz w:val="22"/>
+                  </w:rPr>
+                  <m:t>ε</m:t>
+                </m:r>
+              </m:oMath>
+            </m:oMathPara>
           </w:p>
         </w:tc>
       </w:tr>
       <w:tr>
         <w:tc>
           <w:tcPr>
-            <w:tcW w:w="3003" w:type="dxa"/>
+            <w:tcW w:w="2388" w:type="dxa"/>
           </w:tcPr>
           <w:p>
             <w:pPr>
+              <w:jc w:val="center"/>
               <w:rPr>
                 <w:b/>
                 <w:i/>
@@ -12077,10 +12701,11 @@
         </w:tc>
         <w:tc>
           <w:tcPr>
-            <w:tcW w:w="3003" w:type="dxa"/>
+            <w:tcW w:w="2389" w:type="dxa"/>
           </w:tcPr>
           <w:p>
             <w:pPr>
+              <w:jc w:val="center"/>
               <w:rPr>
                 <w:b/>
                 <w:i/>
@@ -12093,23 +12718,17 @@
                 <w:color w:val="000000" w:themeColor="text1"/>
                 <w:sz w:val="22"/>
               </w:rPr>
-              <w:t>2</w:t>
-            </w:r>
-            <w:r>
-              <w:rPr>
-                <w:color w:val="000000" w:themeColor="text1"/>
-                <w:sz w:val="22"/>
-              </w:rPr>
-              <w:t>1</w:t>
+              <w:t>21</w:t>
             </w:r>
           </w:p>
         </w:tc>
         <w:tc>
           <w:tcPr>
-            <w:tcW w:w="3004" w:type="dxa"/>
+            <w:tcW w:w="2269" w:type="dxa"/>
           </w:tcPr>
           <w:p>
             <w:pPr>
+              <w:jc w:val="center"/>
               <w:rPr>
                 <w:b/>
                 <w:i/>
@@ -12130,6 +12749,27 @@
                 <w:sz w:val="22"/>
               </w:rPr>
               <w:t>area</w:t>
+            </w:r>
+          </w:p>
+        </w:tc>
+        <w:tc>
+          <w:tcPr>
+            <w:tcW w:w="1964" w:type="dxa"/>
+          </w:tcPr>
+          <w:p>
+            <w:pPr>
+              <w:jc w:val="center"/>
+              <w:rPr>
+                <w:color w:val="000000" w:themeColor="text1"/>
+                <w:sz w:val="22"/>
+              </w:rPr>
+            </w:pPr>
+            <w:r>
+              <w:rPr>
+                <w:color w:val="000000" w:themeColor="text1"/>
+                <w:sz w:val="22"/>
+              </w:rPr>
+              <w:t>500</w:t>
             </w:r>
           </w:p>
         </w:tc>
@@ -12511,6 +13151,7 @@
     </w:p>
     <w:p>
       <w:pPr>
+        <w:jc w:val="center"/>
         <w:rPr>
           <w:color w:val="000000" w:themeColor="text1"/>
           <w:sz w:val="22"/>
@@ -12524,9 +13165,9 @@
         </w:rPr>
         <w:drawing>
           <wp:inline distT="0" distB="0" distL="0" distR="0">
-            <wp:extent cx="5727700" cy="2506980"/>
-            <wp:effectExtent l="0" t="0" r="0" b="0"/>
-            <wp:docPr id="3" name="Picture 3"/>
+            <wp:extent cx="5727700" cy="2863850"/>
+            <wp:effectExtent l="0" t="0" r="0" b="6350"/>
+            <wp:docPr id="4" name="Picture 4"/>
             <wp:cNvGraphicFramePr>
               <a:graphicFrameLocks xmlns:a="http://schemas.openxmlformats.org/drawingml/2006/main" noChangeAspect="1"/>
             </wp:cNvGraphicFramePr>
@@ -12534,7 +13175,7 @@
               <a:graphicData uri="http://schemas.openxmlformats.org/drawingml/2006/picture">
                 <pic:pic xmlns:pic="http://schemas.openxmlformats.org/drawingml/2006/picture">
                   <pic:nvPicPr>
-                    <pic:cNvPr id="3" name="Picture2.png"/>
+                    <pic:cNvPr id="4" name="Picture4.png"/>
                     <pic:cNvPicPr/>
                   </pic:nvPicPr>
                   <pic:blipFill>
@@ -12552,7 +13193,7 @@
                   <pic:spPr>
                     <a:xfrm>
                       <a:off x="0" y="0"/>
-                      <a:ext cx="5727700" cy="2506980"/>
+                      <a:ext cx="5727700" cy="2863850"/>
                     </a:xfrm>
                     <a:prstGeom prst="rect">
                       <a:avLst/>
@@ -12576,21 +13217,28 @@
           <w:color w:val="000000" w:themeColor="text1"/>
           <w:sz w:val="22"/>
         </w:rPr>
-        <w:t xml:space="preserve">In Fig. (***), the </w:t>
-      </w:r>
-      <w:r>
-        <w:rPr>
-          <w:color w:val="000000" w:themeColor="text1"/>
-          <w:sz w:val="22"/>
-        </w:rPr>
-        <w:t>development of pattern</w:t>
-      </w:r>
-      <w:r>
-        <w:rPr>
-          <w:color w:val="000000" w:themeColor="text1"/>
-          <w:sz w:val="22"/>
-        </w:rPr>
-        <w:t xml:space="preserve"> is the global CNOP, which </w:t>
+        <w:t xml:space="preserve">In Fig. (***), </w:t>
+      </w:r>
+      <w:r>
+        <w:rPr>
+          <w:color w:val="000000" w:themeColor="text1"/>
+          <w:sz w:val="22"/>
+        </w:rPr>
+        <w:t xml:space="preserve">the above is the </w:t>
+      </w:r>
+      <w:r>
+        <w:rPr>
+          <w:color w:val="000000" w:themeColor="text1"/>
+          <w:sz w:val="22"/>
+        </w:rPr>
+        <w:t>local</w:t>
+      </w:r>
+      <w:r>
+        <w:rPr>
+          <w:color w:val="000000" w:themeColor="text1"/>
+          <w:sz w:val="22"/>
+        </w:rPr>
+        <w:t xml:space="preserve"> CNOP, which </w:t>
       </w:r>
       <w:r>
         <w:rPr>
@@ -12604,14 +13252,79 @@
           <w:color w:val="000000" w:themeColor="text1"/>
           <w:sz w:val="22"/>
         </w:rPr>
-        <w:t>a</w:t>
-      </w:r>
-      <w:r>
-        <w:rPr>
-          <w:color w:val="000000" w:themeColor="text1"/>
-          <w:sz w:val="22"/>
-        </w:rPr>
-        <w:t>n</w:t>
+        <w:t>a La N</w:t>
+      </w:r>
+      <w:r>
+        <w:rPr>
+          <w:rFonts w:hint="eastAsia"/>
+          <w:color w:val="000000" w:themeColor="text1"/>
+          <w:sz w:val="22"/>
+        </w:rPr>
+        <w:t>ina</w:t>
+      </w:r>
+      <w:r>
+        <w:rPr>
+          <w:color w:val="000000" w:themeColor="text1"/>
+          <w:sz w:val="22"/>
+        </w:rPr>
+        <w:t xml:space="preserve"> Event, and the below is the </w:t>
+      </w:r>
+      <w:r>
+        <w:rPr>
+          <w:color w:val="000000" w:themeColor="text1"/>
+          <w:sz w:val="22"/>
+        </w:rPr>
+        <w:t>global</w:t>
+      </w:r>
+      <w:r>
+        <w:rPr>
+          <w:color w:val="000000" w:themeColor="text1"/>
+          <w:sz w:val="22"/>
+        </w:rPr>
+        <w:t xml:space="preserve"> CNOP, which </w:t>
+      </w:r>
+      <w:r>
+        <w:rPr>
+          <w:color w:val="000000" w:themeColor="text1"/>
+          <w:sz w:val="22"/>
+        </w:rPr>
+        <w:t xml:space="preserve">implies </w:t>
+      </w:r>
+      <w:r>
+        <w:rPr>
+          <w:color w:val="000000" w:themeColor="text1"/>
+          <w:sz w:val="22"/>
+        </w:rPr>
+        <w:t xml:space="preserve">a </w:t>
+      </w:r>
+      <w:r>
+        <w:rPr>
+          <w:color w:val="000000" w:themeColor="text1"/>
+          <w:sz w:val="22"/>
+        </w:rPr>
+        <w:t>E</w:t>
+      </w:r>
+      <w:r>
+        <w:rPr>
+          <w:rFonts w:hint="eastAsia"/>
+          <w:color w:val="000000" w:themeColor="text1"/>
+          <w:sz w:val="22"/>
+        </w:rPr>
+        <w:t>P</w:t>
+      </w:r>
+      <w:r>
+        <w:rPr>
+          <w:color w:val="000000" w:themeColor="text1"/>
+          <w:sz w:val="22"/>
+        </w:rPr>
+        <w:t>-El Nino event</w:t>
+      </w:r>
+      <w:r>
+        <w:rPr>
+          <w:color w:val="000000" w:themeColor="text1"/>
+          <w:sz w:val="22"/>
+        </w:rPr>
+        <w:t>.</w:t>
       </w:r>
       <w:r>
         <w:rPr>
@@ -12625,21 +13338,7 @@
           <w:color w:val="000000" w:themeColor="text1"/>
           <w:sz w:val="22"/>
         </w:rPr>
-        <w:t>EP-El Nino</w:t>
-      </w:r>
-      <w:r>
-        <w:rPr>
-          <w:color w:val="000000" w:themeColor="text1"/>
-          <w:sz w:val="22"/>
-        </w:rPr>
-        <w:t xml:space="preserve"> Event</w:t>
-      </w:r>
-      <w:r>
-        <w:rPr>
-          <w:color w:val="000000" w:themeColor="text1"/>
-          <w:sz w:val="22"/>
-        </w:rPr>
-        <w:t>.</w:t>
+        <w:t>In the below development</w:t>
       </w:r>
       <w:r>
         <w:rPr>
@@ -12653,28 +13352,36 @@
           <w:color w:val="000000" w:themeColor="text1"/>
           <w:sz w:val="22"/>
         </w:rPr>
-        <w:t xml:space="preserve">In this </w:t>
-      </w:r>
-      <w:r>
-        <w:rPr>
-          <w:color w:val="000000" w:themeColor="text1"/>
-          <w:sz w:val="22"/>
-        </w:rPr>
-        <w:t xml:space="preserve">pattern, </w:t>
-      </w:r>
-      <w:r>
-        <w:rPr>
-          <w:color w:val="000000" w:themeColor="text1"/>
-          <w:sz w:val="22"/>
-        </w:rPr>
-        <w:t>t</w:t>
-      </w:r>
-      <w:r>
-        <w:rPr>
-          <w:color w:val="000000" w:themeColor="text1"/>
-          <w:sz w:val="22"/>
-        </w:rPr>
-        <w:t>he positive</w:t>
+        <w:t>pattern</w:t>
+      </w:r>
+      <w:r>
+        <w:rPr>
+          <w:color w:val="000000" w:themeColor="text1"/>
+          <w:sz w:val="22"/>
+        </w:rPr>
+        <w:t xml:space="preserve">, </w:t>
+      </w:r>
+      <w:r>
+        <w:rPr>
+          <w:color w:val="000000" w:themeColor="text1"/>
+          <w:sz w:val="22"/>
+        </w:rPr>
+        <w:t xml:space="preserve">the positive </w:t>
+      </w:r>
+      <w:r>
+        <w:rPr>
+          <w:rFonts w:hint="eastAsia"/>
+          <w:color w:val="000000" w:themeColor="text1"/>
+          <w:sz w:val="22"/>
+        </w:rPr>
+        <w:t>anomal</w:t>
+      </w:r>
+      <w:r>
+        <w:rPr>
+          <w:color w:val="000000" w:themeColor="text1"/>
+          <w:sz w:val="22"/>
+        </w:rPr>
+        <w:t>ies</w:t>
       </w:r>
       <w:r>
         <w:rPr>
@@ -12685,60 +13392,31 @@
       </w:r>
       <w:r>
         <w:rPr>
+          <w:color w:val="000000" w:themeColor="text1"/>
+          <w:sz w:val="22"/>
+        </w:rPr>
+        <w:t xml:space="preserve">of SST first </w:t>
+      </w:r>
+      <w:r>
+        <w:rPr>
+          <w:color w:val="000000" w:themeColor="text1"/>
+          <w:sz w:val="22"/>
+        </w:rPr>
+        <w:t>appear</w:t>
+      </w:r>
+      <w:r>
+        <w:rPr>
+          <w:color w:val="000000" w:themeColor="text1"/>
+          <w:sz w:val="22"/>
+        </w:rPr>
+        <w:t xml:space="preserve"> in the eastern Pacific O</w:t>
+      </w:r>
+      <w:r>
+        <w:rPr>
           <w:rFonts w:hint="eastAsia"/>
           <w:color w:val="000000" w:themeColor="text1"/>
           <w:sz w:val="22"/>
         </w:rPr>
-        <w:t>anomal</w:t>
-      </w:r>
-      <w:r>
-        <w:rPr>
-          <w:color w:val="000000" w:themeColor="text1"/>
-          <w:sz w:val="22"/>
-        </w:rPr>
-        <w:t>ies</w:t>
-      </w:r>
-      <w:r>
-        <w:rPr>
-          <w:color w:val="000000" w:themeColor="text1"/>
-          <w:sz w:val="22"/>
-        </w:rPr>
-        <w:t xml:space="preserve"> </w:t>
-      </w:r>
-      <w:r>
-        <w:rPr>
-          <w:color w:val="000000" w:themeColor="text1"/>
-          <w:sz w:val="22"/>
-        </w:rPr>
-        <w:t xml:space="preserve">of SST first </w:t>
-      </w:r>
-      <w:r>
-        <w:rPr>
-          <w:color w:val="000000" w:themeColor="text1"/>
-          <w:sz w:val="22"/>
-        </w:rPr>
-        <w:t>appear</w:t>
-      </w:r>
-      <w:r>
-        <w:rPr>
-          <w:color w:val="000000" w:themeColor="text1"/>
-          <w:sz w:val="22"/>
-        </w:rPr>
-        <w:t xml:space="preserve"> in the eastern Pacific</w:t>
-      </w:r>
-      <w:r>
-        <w:rPr>
-          <w:color w:val="000000" w:themeColor="text1"/>
-          <w:sz w:val="22"/>
-        </w:rPr>
-        <w:t xml:space="preserve"> O</w:t>
-      </w:r>
-      <w:r>
-        <w:rPr>
-          <w:rFonts w:hint="eastAsia"/>
-          <w:color w:val="000000" w:themeColor="text1"/>
-          <w:sz w:val="22"/>
-        </w:rPr>
         <w:t>cea</w:t>
       </w:r>
       <w:r>
@@ -12746,56 +13424,7 @@
           <w:color w:val="000000" w:themeColor="text1"/>
           <w:sz w:val="22"/>
         </w:rPr>
-        <w:t>n, t</w:t>
-      </w:r>
-      <w:r>
-        <w:rPr>
-          <w:color w:val="000000" w:themeColor="text1"/>
-          <w:sz w:val="22"/>
-        </w:rPr>
-        <w:t>hen move</w:t>
-      </w:r>
-      <w:r>
-        <w:rPr>
-          <w:color w:val="000000" w:themeColor="text1"/>
-          <w:sz w:val="22"/>
-        </w:rPr>
-        <w:t xml:space="preserve"> toward</w:t>
-      </w:r>
-      <w:r>
-        <w:rPr>
-          <w:color w:val="000000" w:themeColor="text1"/>
-          <w:sz w:val="22"/>
-        </w:rPr>
-        <w:t xml:space="preserve"> west </w:t>
-      </w:r>
-      <w:r>
-        <w:rPr>
-          <w:color w:val="000000" w:themeColor="text1"/>
-          <w:sz w:val="22"/>
-        </w:rPr>
-        <w:t>until</w:t>
-      </w:r>
-      <w:r>
-        <w:rPr>
-          <w:color w:val="000000" w:themeColor="text1"/>
-          <w:sz w:val="22"/>
-        </w:rPr>
-        <w:t xml:space="preserve"> touch</w:t>
-      </w:r>
-      <w:r>
-        <w:rPr>
-          <w:color w:val="000000" w:themeColor="text1"/>
-          <w:sz w:val="22"/>
-        </w:rPr>
-        <w:t>ing</w:t>
-      </w:r>
-      <w:r>
-        <w:rPr>
-          <w:color w:val="000000" w:themeColor="text1"/>
-          <w:sz w:val="22"/>
-        </w:rPr>
-        <w:t xml:space="preserve"> the west coast of the Pacific and move east</w:t>
+        <w:t>n, then move toward west until touching the west coast of the Pacific and move east</w:t>
       </w:r>
       <w:r>
         <w:rPr>
@@ -12955,17 +13584,19 @@
         <w:tblLook w:val="04A0" w:firstRow="1" w:lastRow="0" w:firstColumn="1" w:lastColumn="0" w:noHBand="0" w:noVBand="1"/>
       </w:tblPr>
       <w:tblGrid>
-        <w:gridCol w:w="3003"/>
-        <w:gridCol w:w="3003"/>
-        <w:gridCol w:w="3004"/>
+        <w:gridCol w:w="2388"/>
+        <w:gridCol w:w="2389"/>
+        <w:gridCol w:w="2269"/>
+        <w:gridCol w:w="1964"/>
       </w:tblGrid>
       <w:tr>
         <w:tc>
           <w:tcPr>
-            <w:tcW w:w="3003" w:type="dxa"/>
+            <w:tcW w:w="2388" w:type="dxa"/>
           </w:tcPr>
           <w:p>
             <w:pPr>
+              <w:jc w:val="center"/>
               <w:rPr>
                 <w:b/>
                 <w:i/>
@@ -13007,10 +13638,11 @@
         </w:tc>
         <w:tc>
           <w:tcPr>
-            <w:tcW w:w="3003" w:type="dxa"/>
+            <w:tcW w:w="2389" w:type="dxa"/>
           </w:tcPr>
           <w:p>
             <w:pPr>
+              <w:jc w:val="center"/>
               <w:rPr>
                 <w:b/>
                 <w:i/>
@@ -13037,10 +13669,11 @@
         </w:tc>
         <w:tc>
           <w:tcPr>
-            <w:tcW w:w="3004" w:type="dxa"/>
+            <w:tcW w:w="2269" w:type="dxa"/>
           </w:tcPr>
           <w:p>
             <w:pPr>
+              <w:jc w:val="center"/>
               <w:rPr>
                 <w:b/>
                 <w:i/>
@@ -13077,16 +13710,46 @@
               </w:rPr>
               <w:t>egion</w:t>
             </w:r>
+          </w:p>
+        </w:tc>
+        <w:tc>
+          <w:tcPr>
+            <w:tcW w:w="1964" w:type="dxa"/>
+          </w:tcPr>
+          <w:p>
+            <w:pPr>
+              <w:jc w:val="center"/>
+              <w:rPr>
+                <w:color w:val="000000" w:themeColor="text1"/>
+                <w:sz w:val="22"/>
+              </w:rPr>
+            </w:pPr>
+            <m:oMathPara>
+              <m:oMath>
+                <m:r>
+                  <m:rPr>
+                    <m:sty m:val="p"/>
+                  </m:rPr>
+                  <w:rPr>
+                    <w:rFonts w:ascii="Cambria Math" w:hAnsi="Cambria Math"/>
+                    <w:color w:val="000000" w:themeColor="text1"/>
+                    <w:sz w:val="22"/>
+                  </w:rPr>
+                  <m:t>ε</m:t>
+                </m:r>
+              </m:oMath>
+            </m:oMathPara>
           </w:p>
         </w:tc>
       </w:tr>
       <w:tr>
         <w:tc>
           <w:tcPr>
-            <w:tcW w:w="3003" w:type="dxa"/>
+            <w:tcW w:w="2388" w:type="dxa"/>
           </w:tcPr>
           <w:p>
             <w:pPr>
+              <w:jc w:val="center"/>
               <w:rPr>
                 <w:b/>
                 <w:i/>
@@ -13099,14 +13762,7 @@
                 <w:color w:val="000000" w:themeColor="text1"/>
                 <w:sz w:val="22"/>
               </w:rPr>
-              <w:t>6</w:t>
-            </w:r>
-            <w:r>
-              <w:rPr>
-                <w:color w:val="000000" w:themeColor="text1"/>
-                <w:sz w:val="22"/>
-              </w:rPr>
-              <w:t>0</w:t>
+              <w:t>60</w:t>
             </w:r>
             <w:r>
               <w:rPr>
@@ -13129,14 +13785,7 @@
                 <w:color w:val="000000" w:themeColor="text1"/>
                 <w:sz w:val="22"/>
               </w:rPr>
-              <w:t>6</w:t>
-            </w:r>
-            <w:r>
-              <w:rPr>
-                <w:color w:val="000000" w:themeColor="text1"/>
-                <w:sz w:val="22"/>
-              </w:rPr>
-              <w:t>0</w:t>
+              <w:t>60</w:t>
             </w:r>
             <w:r>
               <w:rPr>
@@ -13158,10 +13807,11 @@
         </w:tc>
         <w:tc>
           <w:tcPr>
-            <w:tcW w:w="3003" w:type="dxa"/>
+            <w:tcW w:w="2389" w:type="dxa"/>
           </w:tcPr>
           <w:p>
             <w:pPr>
+              <w:jc w:val="center"/>
               <w:rPr>
                 <w:b/>
                 <w:i/>
@@ -13180,10 +13830,11 @@
         </w:tc>
         <w:tc>
           <w:tcPr>
-            <w:tcW w:w="3004" w:type="dxa"/>
+            <w:tcW w:w="2269" w:type="dxa"/>
           </w:tcPr>
           <w:p>
             <w:pPr>
+              <w:jc w:val="center"/>
               <w:rPr>
                 <w:b/>
                 <w:i/>
@@ -13196,21 +13847,35 @@
                 <w:color w:val="000000" w:themeColor="text1"/>
                 <w:sz w:val="22"/>
               </w:rPr>
-              <w:t>Nino 4</w:t>
+              <w:t xml:space="preserve">Nino 4 </w:t>
             </w:r>
             <w:r>
               <w:rPr>
                 <w:color w:val="000000" w:themeColor="text1"/>
                 <w:sz w:val="22"/>
               </w:rPr>
-              <w:t xml:space="preserve"> </w:t>
+              <w:t>area</w:t>
             </w:r>
+          </w:p>
+        </w:tc>
+        <w:tc>
+          <w:tcPr>
+            <w:tcW w:w="1964" w:type="dxa"/>
+          </w:tcPr>
+          <w:p>
+            <w:pPr>
+              <w:jc w:val="center"/>
+              <w:rPr>
+                <w:color w:val="000000" w:themeColor="text1"/>
+                <w:sz w:val="22"/>
+              </w:rPr>
+            </w:pPr>
             <w:r>
               <w:rPr>
                 <w:color w:val="000000" w:themeColor="text1"/>
                 <w:sz w:val="22"/>
               </w:rPr>
-              <w:t>area</w:t>
+              <w:t>480</w:t>
             </w:r>
           </w:p>
         </w:tc>
@@ -13302,7 +13967,15 @@
           <w:color w:val="000000" w:themeColor="text1"/>
           <w:sz w:val="22"/>
         </w:rPr>
-        <w:t>lays a more important role in CP-El Nino events than the depth of thermocline</w:t>
+        <w:t xml:space="preserve">lays a more important role in CP-El Nino events than the depth of </w:t>
+      </w:r>
+      <w:r>
+        <w:rPr>
+          <w:color w:val="000000" w:themeColor="text1"/>
+          <w:sz w:val="22"/>
+        </w:rPr>
+        <w:lastRenderedPageBreak/>
+        <w:t>thermocline</w:t>
       </w:r>
       <w:r>
         <w:rPr>
@@ -13395,8 +14068,6 @@
         </w:rPr>
         <w:t xml:space="preserve">SST </w:t>
       </w:r>
-      <w:bookmarkStart w:id="0" w:name="_GoBack"/>
-      <w:bookmarkEnd w:id="0"/>
       <w:r>
         <w:rPr>
           <w:color w:val="000000" w:themeColor="text1"/>
@@ -13492,7 +14163,6 @@
           <w:color w:val="000000" w:themeColor="text1"/>
           <w:sz w:val="22"/>
         </w:rPr>
-        <w:lastRenderedPageBreak/>
         <w:drawing>
           <wp:inline distT="0" distB="0" distL="0" distR="0">
             <wp:extent cx="5727700" cy="2855595"/>
@@ -14233,21 +14903,7 @@
           <w:color w:val="000000" w:themeColor="text1"/>
           <w:sz w:val="22"/>
         </w:rPr>
-        <w:t xml:space="preserve">region for calculating adaption. Moreover, in the CP-El Nino experiment, the DFSPSO algorithm can always find these two CNOP successfully, but in EP-El Nino experiment, the DFSPSO algorithm usually can </w:t>
-      </w:r>
-      <w:r>
-        <w:rPr>
-          <w:color w:val="000000" w:themeColor="text1"/>
-          <w:sz w:val="22"/>
-        </w:rPr>
-        <w:t xml:space="preserve">only </w:t>
-      </w:r>
-      <w:r>
-        <w:rPr>
-          <w:color w:val="000000" w:themeColor="text1"/>
-          <w:sz w:val="22"/>
-        </w:rPr>
-        <w:t xml:space="preserve">find the global CNOP which represents the </w:t>
+        <w:t xml:space="preserve">region for calculating adaption. Moreover, in the CP-El Nino experiment, the DFSPSO algorithm can always find these two CNOP successfully, but in EP-El Nino experiment, the DFSPSO algorithm usually can only find the global CNOP which represents the </w:t>
       </w:r>
       <w:r>
         <w:rPr>
@@ -14290,21 +14946,7 @@
           <w:color w:val="000000" w:themeColor="text1"/>
           <w:sz w:val="22"/>
         </w:rPr>
-        <w:t>La Nina</w:t>
-      </w:r>
-      <w:r>
-        <w:rPr>
-          <w:color w:val="000000" w:themeColor="text1"/>
-          <w:sz w:val="22"/>
-        </w:rPr>
-        <w:t xml:space="preserve"> event and C</w:t>
-      </w:r>
-      <w:r>
-        <w:rPr>
-          <w:color w:val="000000" w:themeColor="text1"/>
-          <w:sz w:val="22"/>
-        </w:rPr>
-        <w:t>P-El N</w:t>
+        <w:t>La Nina event and CP-El N</w:t>
       </w:r>
       <w:r>
         <w:rPr>
@@ -14334,21 +14976,7 @@
           <w:color w:val="000000" w:themeColor="text1"/>
           <w:sz w:val="22"/>
         </w:rPr>
-        <w:t xml:space="preserve">the adaption value of </w:t>
-      </w:r>
-      <w:r>
-        <w:rPr>
-          <w:color w:val="000000" w:themeColor="text1"/>
-          <w:sz w:val="22"/>
-        </w:rPr>
-        <w:t>E</w:t>
-      </w:r>
-      <w:r>
-        <w:rPr>
-          <w:color w:val="000000" w:themeColor="text1"/>
-          <w:sz w:val="22"/>
-        </w:rPr>
-        <w:t>P-El N</w:t>
+        <w:t>the adaption value of EP-El N</w:t>
       </w:r>
       <w:r>
         <w:rPr>
@@ -14363,28 +14991,7 @@
           <w:color w:val="000000" w:themeColor="text1"/>
           <w:sz w:val="22"/>
         </w:rPr>
-        <w:t>no event</w:t>
-      </w:r>
-      <w:r>
-        <w:rPr>
-          <w:color w:val="000000" w:themeColor="text1"/>
-          <w:sz w:val="22"/>
-        </w:rPr>
-        <w:t xml:space="preserve"> is much larger than </w:t>
-      </w:r>
-      <w:r>
-        <w:rPr>
-          <w:color w:val="000000" w:themeColor="text1"/>
-          <w:sz w:val="22"/>
-        </w:rPr>
-        <w:t>the adaption value of La Nina</w:t>
-      </w:r>
-      <w:r>
-        <w:rPr>
-          <w:color w:val="000000" w:themeColor="text1"/>
-          <w:sz w:val="22"/>
-        </w:rPr>
-        <w:t xml:space="preserve"> event</w:t>
+        <w:t>no event is much larger than the adaption value of La Nina event</w:t>
       </w:r>
       <w:r>
         <w:rPr>
@@ -14530,6 +15137,7 @@
           <w:color w:val="000000" w:themeColor="text1"/>
           <w:sz w:val="22"/>
         </w:rPr>
+        <w:lastRenderedPageBreak/>
         <w:drawing>
           <wp:inline distT="0" distB="0" distL="0" distR="0">
             <wp:extent cx="5727700" cy="1678305"/>
@@ -14586,7 +15194,6 @@
           <w:color w:val="000000" w:themeColor="text1"/>
           <w:sz w:val="22"/>
         </w:rPr>
-        <w:lastRenderedPageBreak/>
         <w:drawing>
           <wp:inline distT="0" distB="0" distL="0" distR="0">
             <wp:extent cx="5727700" cy="1683385"/>
@@ -15202,9 +15809,11 @@
       </w:pPr>
       <w:r>
         <w:rPr>
-          <w:color w:val="000000" w:themeColor="text1"/>
-          <w:sz w:val="22"/>
-        </w:rPr>
+          <w:noProof/>
+          <w:color w:val="000000" w:themeColor="text1"/>
+          <w:sz w:val="22"/>
+        </w:rPr>
+        <w:lastRenderedPageBreak/>
         <w:drawing>
           <wp:inline distT="0" distB="0" distL="0" distR="0" wp14:anchorId="2C7853F5" wp14:editId="12603F3F">
             <wp:extent cx="5727700" cy="4295775"/>
@@ -15283,7 +15892,6 @@
           <w:color w:val="000000" w:themeColor="text1"/>
           <w:sz w:val="22"/>
         </w:rPr>
-        <w:lastRenderedPageBreak/>
         <w:t>T</w:t>
       </w:r>
       <w:r>

--- a/src/main/resources/Identifying optimal precursor for two types of El Nino events based on CNOP with GFDL CM2p1 model.docx
+++ b/src/main/resources/Identifying optimal precursor for two types of El Nino events based on CNOP with GFDL CM2p1 model.docx
@@ -444,7 +444,15 @@
         <w:rPr>
           <w:sz w:val="22"/>
         </w:rPr>
-        <w:t>identifies the OPRs for two types of El Nin</w:t>
+        <w:t>identifies the</w:t>
+      </w:r>
+      <w:bookmarkStart w:id="0" w:name="_GoBack"/>
+      <w:bookmarkEnd w:id="0"/>
+      <w:r>
+        <w:rPr>
+          <w:sz w:val="22"/>
+        </w:rPr>
+        <w:t xml:space="preserve"> OPRs for two types of El Nin</w:t>
       </w:r>
       <w:r>
         <w:rPr>
@@ -555,6 +563,7 @@
         <w:rPr>
           <w:rFonts w:hint="eastAsia"/>
           <w:b/>
+          <w:i/>
           <w:sz w:val="22"/>
         </w:rPr>
         <w:t>Key</w:t>
@@ -562,6 +571,7 @@
       <w:r>
         <w:rPr>
           <w:b/>
+          <w:i/>
           <w:sz w:val="22"/>
         </w:rPr>
         <w:t xml:space="preserve"> word:</w:t>
@@ -569,6 +579,7 @@
       <w:r>
         <w:rPr>
           <w:b/>
+          <w:i/>
           <w:sz w:val="22"/>
         </w:rPr>
         <w:t xml:space="preserve"> CNOP, GFDL CM, two types of El Nino, optimal precursor, dynamic feature space</w:t>
@@ -651,7 +662,21 @@
         <w:rPr>
           <w:sz w:val="22"/>
         </w:rPr>
-        <w:t xml:space="preserve"> that there are two different types of El Nino events occur in the tropical Pacific based on the interannual variation and spatial distributions of the sea surface temperature (SST)</w:t>
+        <w:t xml:space="preserve"> that there are two different types of El Nino events occur in the tropical Pacific based on the </w:t>
+      </w:r>
+      <w:proofErr w:type="spellStart"/>
+      <w:r>
+        <w:rPr>
+          <w:sz w:val="22"/>
+        </w:rPr>
+        <w:t>interannual</w:t>
+      </w:r>
+      <w:proofErr w:type="spellEnd"/>
+      <w:r>
+        <w:rPr>
+          <w:sz w:val="22"/>
+        </w:rPr>
+        <w:t xml:space="preserve"> variation and spatial distributions of the sea surface temperature (SST)</w:t>
       </w:r>
       <w:r>
         <w:rPr>
@@ -795,7 +820,23 @@
           <w:color w:val="000000" w:themeColor="text1"/>
           <w:sz w:val="22"/>
         </w:rPr>
-        <w:t xml:space="preserve"> by CNOP in Zebiak-Cane (ZC) model, the result shows that the </w:t>
+        <w:t xml:space="preserve"> by CNOP in </w:t>
+      </w:r>
+      <w:proofErr w:type="spellStart"/>
+      <w:r>
+        <w:rPr>
+          <w:color w:val="000000" w:themeColor="text1"/>
+          <w:sz w:val="22"/>
+        </w:rPr>
+        <w:t>Zebiak</w:t>
+      </w:r>
+      <w:proofErr w:type="spellEnd"/>
+      <w:r>
+        <w:rPr>
+          <w:color w:val="000000" w:themeColor="text1"/>
+          <w:sz w:val="22"/>
+        </w:rPr>
+        <w:t xml:space="preserve">-Cane (ZC) model, the result shows that the </w:t>
       </w:r>
       <w:r>
         <w:rPr>
@@ -819,19 +860,44 @@
         </w:rPr>
         <w:t>event” (</w:t>
       </w:r>
-      <w:r>
-        <w:rPr>
-          <w:color w:val="000000" w:themeColor="text1"/>
-          <w:sz w:val="22"/>
-        </w:rPr>
-        <w:t>Kug et al. 2009) except La Nina event.</w:t>
-      </w:r>
-      <w:r>
-        <w:rPr>
-          <w:color w:val="000000" w:themeColor="text1"/>
-          <w:sz w:val="22"/>
-        </w:rPr>
-        <w:t xml:space="preserve"> Duan et al. (2014) used optimal forcing vector approach to simulate EP-El Nino and CP-El Nino events as well as in ZC model, which can reduce the effects of model errors. </w:t>
+      <w:proofErr w:type="spellStart"/>
+      <w:r>
+        <w:rPr>
+          <w:color w:val="000000" w:themeColor="text1"/>
+          <w:sz w:val="22"/>
+        </w:rPr>
+        <w:t>Kug</w:t>
+      </w:r>
+      <w:proofErr w:type="spellEnd"/>
+      <w:r>
+        <w:rPr>
+          <w:color w:val="000000" w:themeColor="text1"/>
+          <w:sz w:val="22"/>
+        </w:rPr>
+        <w:t xml:space="preserve"> et al. 2009) except La Nina event.</w:t>
+      </w:r>
+      <w:r>
+        <w:rPr>
+          <w:color w:val="000000" w:themeColor="text1"/>
+          <w:sz w:val="22"/>
+        </w:rPr>
+        <w:t xml:space="preserve"> </w:t>
+      </w:r>
+      <w:proofErr w:type="spellStart"/>
+      <w:r>
+        <w:rPr>
+          <w:color w:val="000000" w:themeColor="text1"/>
+          <w:sz w:val="22"/>
+        </w:rPr>
+        <w:t>Duan</w:t>
+      </w:r>
+      <w:proofErr w:type="spellEnd"/>
+      <w:r>
+        <w:rPr>
+          <w:color w:val="000000" w:themeColor="text1"/>
+          <w:sz w:val="22"/>
+        </w:rPr>
+        <w:t xml:space="preserve"> et al. (2014) used optimal forcing vector approach to simulate EP-El Nino and CP-El Nino events as well as in ZC model, which can reduce the effects of model errors. </w:t>
       </w:r>
       <w:r>
         <w:rPr>
@@ -911,7 +977,21 @@
         <w:rPr>
           <w:sz w:val="22"/>
         </w:rPr>
-        <w:t>is a complex global ocean-atmosphere coupling model with subsurface processes that can be used to study the predictability of ENSO events (Kug et al., 2009, 2011)</w:t>
+        <w:t>is a complex global ocean-atmosphere coupling model with subsurface processes that can be used to study the predictability of ENSO events (</w:t>
+      </w:r>
+      <w:proofErr w:type="spellStart"/>
+      <w:r>
+        <w:rPr>
+          <w:sz w:val="22"/>
+        </w:rPr>
+        <w:t>Kug</w:t>
+      </w:r>
+      <w:proofErr w:type="spellEnd"/>
+      <w:r>
+        <w:rPr>
+          <w:sz w:val="22"/>
+        </w:rPr>
+        <w:t xml:space="preserve"> et al., 2009, 2011)</w:t>
       </w:r>
       <w:r>
         <w:rPr>
@@ -1600,7 +1680,23 @@
           <w:color w:val="000000" w:themeColor="text1"/>
           <w:sz w:val="22"/>
         </w:rPr>
-        <w:t xml:space="preserve">is the time. For the given initial field </w:t>
+        <w:t xml:space="preserve">is the </w:t>
+      </w:r>
+      <w:proofErr w:type="gramStart"/>
+      <w:r>
+        <w:rPr>
+          <w:color w:val="000000" w:themeColor="text1"/>
+          <w:sz w:val="22"/>
+        </w:rPr>
+        <w:t>time.</w:t>
+      </w:r>
+      <w:proofErr w:type="gramEnd"/>
+      <w:r>
+        <w:rPr>
+          <w:color w:val="000000" w:themeColor="text1"/>
+          <w:sz w:val="22"/>
+        </w:rPr>
+        <w:t xml:space="preserve"> For the given initial field </w:t>
       </w:r>
       <m:oMath>
         <m:sSub>
@@ -2895,8 +2991,17 @@
           <w:color w:val="000000" w:themeColor="text1"/>
           <w:sz w:val="22"/>
         </w:rPr>
-        <w:t xml:space="preserve"> norm.</w:t>
-      </w:r>
+        <w:t xml:space="preserve"> </w:t>
+      </w:r>
+      <w:proofErr w:type="gramStart"/>
+      <w:r>
+        <w:rPr>
+          <w:color w:val="000000" w:themeColor="text1"/>
+          <w:sz w:val="22"/>
+        </w:rPr>
+        <w:t>norm.</w:t>
+      </w:r>
+      <w:proofErr w:type="gramEnd"/>
       <w:r>
         <w:rPr>
           <w:color w:val="000000" w:themeColor="text1"/>
@@ -3012,6 +3117,7 @@
     </w:p>
     <w:p>
       <w:pPr>
+        <w:jc w:val="center"/>
         <w:rPr>
           <w:color w:val="000000" w:themeColor="text1"/>
           <w:sz w:val="22"/>
@@ -3019,25 +3125,51 @@
       </w:pPr>
       <w:r>
         <w:rPr>
-          <w:color w:val="000000" w:themeColor="text1"/>
-          <w:sz w:val="22"/>
-        </w:rPr>
-        <w:t>[</w:t>
-      </w:r>
-      <w:r>
-        <w:rPr>
-          <w:rFonts w:hint="eastAsia"/>
-          <w:color w:val="FF0000"/>
-          <w:sz w:val="22"/>
-        </w:rPr>
-        <w:t>图</w:t>
-      </w:r>
-      <w:r>
-        <w:rPr>
-          <w:color w:val="000000" w:themeColor="text1"/>
-          <w:sz w:val="22"/>
-        </w:rPr>
-        <w:t>]</w:t>
+          <w:noProof/>
+          <w:color w:val="000000" w:themeColor="text1"/>
+          <w:sz w:val="22"/>
+        </w:rPr>
+        <w:drawing>
+          <wp:inline distT="0" distB="0" distL="0" distR="0">
+            <wp:extent cx="5727700" cy="3576955"/>
+            <wp:effectExtent l="0" t="0" r="0" b="4445"/>
+            <wp:docPr id="11" name="Picture 11"/>
+            <wp:cNvGraphicFramePr>
+              <a:graphicFrameLocks xmlns:a="http://schemas.openxmlformats.org/drawingml/2006/main" noChangeAspect="1"/>
+            </wp:cNvGraphicFramePr>
+            <a:graphic xmlns:a="http://schemas.openxmlformats.org/drawingml/2006/main">
+              <a:graphicData uri="http://schemas.openxmlformats.org/drawingml/2006/picture">
+                <pic:pic xmlns:pic="http://schemas.openxmlformats.org/drawingml/2006/picture">
+                  <pic:nvPicPr>
+                    <pic:cNvPr id="11" name="Picture3.png"/>
+                    <pic:cNvPicPr/>
+                  </pic:nvPicPr>
+                  <pic:blipFill>
+                    <a:blip r:embed="rId5">
+                      <a:extLst>
+                        <a:ext uri="{28A0092B-C50C-407E-A947-70E740481C1C}">
+                          <a14:useLocalDpi xmlns:a14="http://schemas.microsoft.com/office/drawing/2010/main" val="0"/>
+                        </a:ext>
+                      </a:extLst>
+                    </a:blip>
+                    <a:stretch>
+                      <a:fillRect/>
+                    </a:stretch>
+                  </pic:blipFill>
+                  <pic:spPr>
+                    <a:xfrm>
+                      <a:off x="0" y="0"/>
+                      <a:ext cx="5727700" cy="3576955"/>
+                    </a:xfrm>
+                    <a:prstGeom prst="rect">
+                      <a:avLst/>
+                    </a:prstGeom>
+                  </pic:spPr>
+                </pic:pic>
+              </a:graphicData>
+            </a:graphic>
+          </wp:inline>
+        </w:drawing>
       </w:r>
     </w:p>
     <w:p>
@@ -3135,20 +3267,71 @@
         </w:rPr>
         <w:t xml:space="preserve"> PCA is adopted in this paper. </w:t>
       </w:r>
+    </w:p>
+    <w:p>
+      <w:pPr>
+        <w:rPr>
+          <w:color w:val="000000" w:themeColor="text1"/>
+          <w:sz w:val="22"/>
+        </w:rPr>
+      </w:pPr>
+      <w:r>
+        <w:rPr>
+          <w:color w:val="000000" w:themeColor="text1"/>
+          <w:sz w:val="22"/>
+        </w:rPr>
+        <w:lastRenderedPageBreak/>
+        <w:t>D</w:t>
+      </w:r>
+      <w:r>
+        <w:rPr>
+          <w:color w:val="000000" w:themeColor="text1"/>
+          <w:sz w:val="22"/>
+        </w:rPr>
+        <w:t xml:space="preserve">ynamic feature space particle swarm optimization (DFSPSO) </w:t>
+      </w:r>
+      <w:r>
+        <w:rPr>
+          <w:color w:val="000000" w:themeColor="text1"/>
+          <w:sz w:val="22"/>
+        </w:rPr>
+        <w:t>is shown in Fig. (***). DFSPSO</w:t>
+      </w:r>
+      <w:r>
+        <w:rPr>
+          <w:color w:val="000000" w:themeColor="text1"/>
+          <w:sz w:val="22"/>
+        </w:rPr>
+        <w:t xml:space="preserve"> mainly contains two steps: 1) feature space </w:t>
+      </w:r>
+      <w:r>
+        <w:rPr>
+          <w:color w:val="000000" w:themeColor="text1"/>
+          <w:sz w:val="22"/>
+        </w:rPr>
+        <w:t>extraction of training samples</w:t>
+      </w:r>
+      <w:r>
+        <w:rPr>
+          <w:color w:val="000000" w:themeColor="text1"/>
+          <w:sz w:val="22"/>
+        </w:rPr>
+        <w:t xml:space="preserve"> and 2) </w:t>
+      </w:r>
       <w:r>
         <w:rPr>
           <w:rFonts w:hint="eastAsia"/>
           <w:color w:val="000000" w:themeColor="text1"/>
           <w:sz w:val="22"/>
         </w:rPr>
-        <w:t>Each</w:t>
-      </w:r>
-      <w:r>
-        <w:rPr>
-          <w:color w:val="000000" w:themeColor="text1"/>
-          <w:sz w:val="22"/>
-        </w:rPr>
-        <w:t xml:space="preserve"> iteration in dynamic feature space particle swarm optimization (DFSPSO) mainly contains two steps: 1) feature space iteration and 2) swarm advance</w:t>
+        <w:t>i</w:t>
+      </w:r>
+      <w:r>
+        <w:rPr>
+          <w:color w:val="000000" w:themeColor="text1"/>
+          <w:sz w:val="22"/>
+        </w:rPr>
+        <w:t>terative optimization</w:t>
       </w:r>
       <w:r>
         <w:rPr>
@@ -3226,7 +3409,14 @@
           <w:color w:val="000000" w:themeColor="text1"/>
           <w:sz w:val="22"/>
         </w:rPr>
-        <w:t>Space-time conversion</w:t>
+        <w:t>s</w:t>
+      </w:r>
+      <w:r>
+        <w:rPr>
+          <w:color w:val="000000" w:themeColor="text1"/>
+          <w:sz w:val="22"/>
+        </w:rPr>
+        <w:t>pace-time conversion</w:t>
       </w:r>
       <w:r>
         <w:rPr>
@@ -3248,7 +3438,14 @@
           <w:color w:val="000000" w:themeColor="text1"/>
           <w:sz w:val="22"/>
         </w:rPr>
-        <w:t xml:space="preserve"> PCA will be used when calculating feature space of samples. Moreover, some </w:t>
+        <w:t xml:space="preserve"> PCA will be used when calculating feature space of samples. </w:t>
+      </w:r>
+      <w:r>
+        <w:rPr>
+          <w:color w:val="000000" w:themeColor="text1"/>
+          <w:sz w:val="22"/>
+        </w:rPr>
+        <w:t xml:space="preserve">In step 2), </w:t>
       </w:r>
       <w:r>
         <w:rPr>
@@ -3256,6 +3453,35 @@
           <w:color w:val="000000" w:themeColor="text1"/>
           <w:sz w:val="22"/>
         </w:rPr>
+        <w:t>d</w:t>
+      </w:r>
+      <w:r>
+        <w:rPr>
+          <w:color w:val="000000" w:themeColor="text1"/>
+          <w:sz w:val="22"/>
+        </w:rPr>
+        <w:t>ynamically update feature space to speed up optimization</w:t>
+      </w:r>
+      <w:r>
+        <w:rPr>
+          <w:color w:val="000000" w:themeColor="text1"/>
+          <w:sz w:val="22"/>
+        </w:rPr>
+        <w:t xml:space="preserve"> where </w:t>
+      </w:r>
+      <w:r>
+        <w:rPr>
+          <w:color w:val="000000" w:themeColor="text1"/>
+          <w:sz w:val="22"/>
+        </w:rPr>
+        <w:t xml:space="preserve">some </w:t>
+      </w:r>
+      <w:r>
+        <w:rPr>
+          <w:rFonts w:hint="eastAsia"/>
+          <w:color w:val="000000" w:themeColor="text1"/>
+          <w:sz w:val="22"/>
+        </w:rPr>
         <w:t>a</w:t>
       </w:r>
       <w:r>
@@ -3278,21 +3504,21 @@
           <w:color w:val="000000" w:themeColor="text1"/>
           <w:sz w:val="22"/>
         </w:rPr>
-        <w:t xml:space="preserve"> </w:t>
-      </w:r>
-      <w:r>
-        <w:rPr>
-          <w:color w:val="000000" w:themeColor="text1"/>
-          <w:sz w:val="22"/>
-        </w:rPr>
-        <w:t xml:space="preserve">are also used here. In step 2), </w:t>
-      </w:r>
-      <w:r>
-        <w:rPr>
-          <w:color w:val="000000" w:themeColor="text1"/>
-          <w:sz w:val="22"/>
-        </w:rPr>
-        <w:t>a dynamic advance s</w:t>
+        <w:t xml:space="preserve"> are also used.</w:t>
+      </w:r>
+      <w:r>
+        <w:rPr>
+          <w:color w:val="000000" w:themeColor="text1"/>
+          <w:sz w:val="22"/>
+        </w:rPr>
+        <w:t xml:space="preserve"> A</w:t>
+      </w:r>
+      <w:r>
+        <w:rPr>
+          <w:color w:val="000000" w:themeColor="text1"/>
+          <w:sz w:val="22"/>
+        </w:rPr>
+        <w:t xml:space="preserve"> dynamic advance s</w:t>
       </w:r>
       <w:r>
         <w:rPr>
@@ -4091,15 +4317,7 @@
           <w:color w:val="000000" w:themeColor="text1"/>
           <w:sz w:val="22"/>
         </w:rPr>
-        <w:t xml:space="preserve">In common sense, the number of grids </w:t>
-      </w:r>
-      <w:r>
-        <w:rPr>
-          <w:color w:val="000000" w:themeColor="text1"/>
-          <w:sz w:val="22"/>
-        </w:rPr>
-        <w:lastRenderedPageBreak/>
-        <w:t>is much large than the number of samples (</w:t>
+        <w:t>In common sense, the number of grids is much large than the number of samples (</w:t>
       </w:r>
       <m:oMath>
         <m:r>
@@ -5441,7 +5659,15 @@
           <w:color w:val="000000" w:themeColor="text1"/>
           <w:sz w:val="22"/>
         </w:rPr>
-        <w:t xml:space="preserve">eature space will have </w:t>
+        <w:t xml:space="preserve">eature </w:t>
+      </w:r>
+      <w:r>
+        <w:rPr>
+          <w:color w:val="000000" w:themeColor="text1"/>
+          <w:sz w:val="22"/>
+        </w:rPr>
+        <w:lastRenderedPageBreak/>
+        <w:t xml:space="preserve">space will have </w:t>
       </w:r>
       <w:r>
         <w:rPr>
@@ -7038,29 +7264,7 @@
               <w:color w:val="000000" w:themeColor="text1"/>
               <w:sz w:val="22"/>
             </w:rPr>
-            <m:t>∙</m:t>
-          </m:r>
-          <m:r>
-            <m:rPr>
-              <m:sty m:val="p"/>
-            </m:rPr>
-            <w:rPr>
-              <w:rFonts w:ascii="Cambria Math" w:hAnsi="Cambria Math"/>
-              <w:color w:val="000000" w:themeColor="text1"/>
-              <w:sz w:val="22"/>
-            </w:rPr>
-            <m:t>∆C</m:t>
-          </m:r>
-          <m:r>
-            <m:rPr>
-              <m:sty m:val="p"/>
-            </m:rPr>
-            <w:rPr>
-              <w:rFonts w:ascii="Cambria Math" w:hAnsi="Cambria Math"/>
-              <w:color w:val="000000" w:themeColor="text1"/>
-              <w:sz w:val="22"/>
-            </w:rPr>
-            <m:t>∙</m:t>
+            <m:t>∙∆C∙</m:t>
           </m:r>
           <m:sSub>
             <m:sSubPr>
@@ -7155,8 +7359,6 @@
         </w:rPr>
         <w:t>,</w:t>
       </w:r>
-      <w:bookmarkStart w:id="0" w:name="_GoBack"/>
-      <w:bookmarkEnd w:id="0"/>
     </w:p>
     <w:p>
       <w:pPr>
@@ -7598,29 +7800,7 @@
               <w:color w:val="000000" w:themeColor="text1"/>
               <w:sz w:val="22"/>
             </w:rPr>
-            <m:t>∙</m:t>
-          </m:r>
-          <m:r>
-            <m:rPr>
-              <m:sty m:val="p"/>
-            </m:rPr>
-            <w:rPr>
-              <w:rFonts w:ascii="Cambria Math" w:hAnsi="Cambria Math"/>
-              <w:color w:val="000000" w:themeColor="text1"/>
-              <w:sz w:val="22"/>
-            </w:rPr>
-            <m:t>∆C</m:t>
-          </m:r>
-          <m:r>
-            <m:rPr>
-              <m:sty m:val="p"/>
-            </m:rPr>
-            <w:rPr>
-              <w:rFonts w:ascii="Cambria Math" w:hAnsi="Cambria Math"/>
-              <w:color w:val="000000" w:themeColor="text1"/>
-              <w:sz w:val="22"/>
-            </w:rPr>
-            <m:t>∙</m:t>
+            <m:t>∙∆C∙</m:t>
           </m:r>
           <m:sSub>
             <m:sSubPr>
@@ -10456,7 +10636,15 @@
           <w:color w:val="000000" w:themeColor="text1"/>
           <w:sz w:val="22"/>
         </w:rPr>
-        <w:t xml:space="preserve"> beginning of the iteration for extend search scope, using</w:t>
+        <w:t xml:space="preserve"> beginning of the iteration </w:t>
+      </w:r>
+      <w:r>
+        <w:rPr>
+          <w:color w:val="000000" w:themeColor="text1"/>
+          <w:sz w:val="22"/>
+        </w:rPr>
+        <w:lastRenderedPageBreak/>
+        <w:t>for extend search scope, using</w:t>
       </w:r>
       <w:r>
         <w:rPr>
@@ -11834,7 +12022,6 @@
           <w:color w:val="000000" w:themeColor="text1"/>
           <w:sz w:val="22"/>
         </w:rPr>
-        <w:lastRenderedPageBreak/>
         <w:t xml:space="preserve">GFDL CM is a </w:t>
       </w:r>
       <w:r>
@@ -12306,11 +12493,19 @@
         </w:rPr>
         <w:t xml:space="preserve"> are varied, the following chap</w:t>
       </w:r>
-      <w:r>
-        <w:rPr>
-          <w:sz w:val="22"/>
-        </w:rPr>
-        <w:t>ter will give an introduction. As for solve OPR for two types of El-Nino, the “Spring prediction barrier” is an u</w:t>
+      <w:proofErr w:type="spellStart"/>
+      <w:r>
+        <w:rPr>
+          <w:sz w:val="22"/>
+        </w:rPr>
+        <w:t>ter</w:t>
+      </w:r>
+      <w:proofErr w:type="spellEnd"/>
+      <w:r>
+        <w:rPr>
+          <w:sz w:val="22"/>
+        </w:rPr>
+        <w:t xml:space="preserve"> will give an introduction. As for solve OPR for two types of El-Nino, the “Spring prediction barrier” is an u</w:t>
       </w:r>
       <w:r>
         <w:rPr>
@@ -12903,7 +13098,15 @@
           <w:color w:val="000000" w:themeColor="text1"/>
           <w:sz w:val="22"/>
         </w:rPr>
-        <w:t xml:space="preserve"> Bjer</w:t>
+        <w:t xml:space="preserve"> </w:t>
+      </w:r>
+      <w:proofErr w:type="spellStart"/>
+      <w:r>
+        <w:rPr>
+          <w:color w:val="000000" w:themeColor="text1"/>
+          <w:sz w:val="22"/>
+        </w:rPr>
+        <w:t>Bjer</w:t>
       </w:r>
       <w:r>
         <w:rPr>
@@ -12912,6 +13115,7 @@
         </w:rPr>
         <w:t>knes</w:t>
       </w:r>
+      <w:proofErr w:type="spellEnd"/>
       <w:r>
         <w:rPr>
           <w:color w:val="000000" w:themeColor="text1"/>
@@ -13163,6 +13367,7 @@
           <w:color w:val="000000" w:themeColor="text1"/>
           <w:sz w:val="22"/>
         </w:rPr>
+        <w:lastRenderedPageBreak/>
         <w:drawing>
           <wp:inline distT="0" distB="0" distL="0" distR="0">
             <wp:extent cx="5727700" cy="2863850"/>
@@ -13179,7 +13384,7 @@
                     <pic:cNvPicPr/>
                   </pic:nvPicPr>
                   <pic:blipFill>
-                    <a:blip r:embed="rId5" cstate="print">
+                    <a:blip r:embed="rId6" cstate="print">
                       <a:extLst>
                         <a:ext uri="{28A0092B-C50C-407E-A947-70E740481C1C}">
                           <a14:useLocalDpi xmlns:a14="http://schemas.microsoft.com/office/drawing/2010/main" val="0"/>
@@ -13224,21 +13429,7 @@
           <w:color w:val="000000" w:themeColor="text1"/>
           <w:sz w:val="22"/>
         </w:rPr>
-        <w:t xml:space="preserve">the above is the </w:t>
-      </w:r>
-      <w:r>
-        <w:rPr>
-          <w:color w:val="000000" w:themeColor="text1"/>
-          <w:sz w:val="22"/>
-        </w:rPr>
-        <w:t>local</w:t>
-      </w:r>
-      <w:r>
-        <w:rPr>
-          <w:color w:val="000000" w:themeColor="text1"/>
-          <w:sz w:val="22"/>
-        </w:rPr>
-        <w:t xml:space="preserve"> CNOP, which </w:t>
+        <w:t xml:space="preserve">the above is the local CNOP, which </w:t>
       </w:r>
       <w:r>
         <w:rPr>
@@ -13267,21 +13458,7 @@
           <w:color w:val="000000" w:themeColor="text1"/>
           <w:sz w:val="22"/>
         </w:rPr>
-        <w:t xml:space="preserve"> Event, and the below is the </w:t>
-      </w:r>
-      <w:r>
-        <w:rPr>
-          <w:color w:val="000000" w:themeColor="text1"/>
-          <w:sz w:val="22"/>
-        </w:rPr>
-        <w:t>global</w:t>
-      </w:r>
-      <w:r>
-        <w:rPr>
-          <w:color w:val="000000" w:themeColor="text1"/>
-          <w:sz w:val="22"/>
-        </w:rPr>
-        <w:t xml:space="preserve"> CNOP, which </w:t>
+        <w:t xml:space="preserve"> Event, and the below is the global CNOP, which </w:t>
       </w:r>
       <w:r>
         <w:rPr>
@@ -13295,14 +13472,7 @@
           <w:color w:val="000000" w:themeColor="text1"/>
           <w:sz w:val="22"/>
         </w:rPr>
-        <w:t xml:space="preserve">a </w:t>
-      </w:r>
-      <w:r>
-        <w:rPr>
-          <w:color w:val="000000" w:themeColor="text1"/>
-          <w:sz w:val="22"/>
-        </w:rPr>
-        <w:t>E</w:t>
+        <w:t>a E</w:t>
       </w:r>
       <w:r>
         <w:rPr>
@@ -13967,15 +14137,7 @@
           <w:color w:val="000000" w:themeColor="text1"/>
           <w:sz w:val="22"/>
         </w:rPr>
-        <w:t xml:space="preserve">lays a more important role in CP-El Nino events than the depth of </w:t>
-      </w:r>
-      <w:r>
-        <w:rPr>
-          <w:color w:val="000000" w:themeColor="text1"/>
-          <w:sz w:val="22"/>
-        </w:rPr>
-        <w:lastRenderedPageBreak/>
-        <w:t>thermocline</w:t>
+        <w:t>lays a more important role in CP-El Nino events than the depth of thermocline</w:t>
       </w:r>
       <w:r>
         <w:rPr>
@@ -14179,7 +14341,7 @@
                     <pic:cNvPicPr/>
                   </pic:nvPicPr>
                   <pic:blipFill>
-                    <a:blip r:embed="rId6" cstate="print">
+                    <a:blip r:embed="rId7" cstate="print">
                       <a:extLst>
                         <a:ext uri="{28A0092B-C50C-407E-A947-70E740481C1C}">
                           <a14:useLocalDpi xmlns:a14="http://schemas.microsoft.com/office/drawing/2010/main" val="0"/>
@@ -14218,6 +14380,7 @@
           <w:color w:val="000000" w:themeColor="text1"/>
           <w:sz w:val="22"/>
         </w:rPr>
+        <w:lastRenderedPageBreak/>
         <w:t xml:space="preserve">In Fig. (***), the above is the global CNOP, which </w:t>
       </w:r>
       <w:r>
@@ -15137,7 +15300,6 @@
           <w:color w:val="000000" w:themeColor="text1"/>
           <w:sz w:val="22"/>
         </w:rPr>
-        <w:lastRenderedPageBreak/>
         <w:drawing>
           <wp:inline distT="0" distB="0" distL="0" distR="0">
             <wp:extent cx="5727700" cy="1678305"/>
@@ -15154,7 +15316,7 @@
                     <pic:cNvPicPr/>
                   </pic:nvPicPr>
                   <pic:blipFill>
-                    <a:blip r:embed="rId7" cstate="print">
+                    <a:blip r:embed="rId8" cstate="print">
                       <a:extLst>
                         <a:ext uri="{28A0092B-C50C-407E-A947-70E740481C1C}">
                           <a14:useLocalDpi xmlns:a14="http://schemas.microsoft.com/office/drawing/2010/main" val="0"/>
@@ -15210,7 +15372,7 @@
                     <pic:cNvPicPr/>
                   </pic:nvPicPr>
                   <pic:blipFill>
-                    <a:blip r:embed="rId8" cstate="print">
+                    <a:blip r:embed="rId9" cstate="print">
                       <a:extLst>
                         <a:ext uri="{28A0092B-C50C-407E-A947-70E740481C1C}">
                           <a14:useLocalDpi xmlns:a14="http://schemas.microsoft.com/office/drawing/2010/main" val="0"/>
@@ -15586,7 +15748,15 @@
           <w:color w:val="000000" w:themeColor="text1"/>
           <w:sz w:val="22"/>
         </w:rPr>
-        <w:t xml:space="preserve">t the beginning of the iteration, the </w:t>
+        <w:t xml:space="preserve">t the beginning of the </w:t>
+      </w:r>
+      <w:r>
+        <w:rPr>
+          <w:color w:val="000000" w:themeColor="text1"/>
+          <w:sz w:val="22"/>
+        </w:rPr>
+        <w:lastRenderedPageBreak/>
+        <w:t xml:space="preserve">iteration, the </w:t>
       </w:r>
       <w:r>
         <w:rPr>
@@ -15813,7 +15983,6 @@
           <w:color w:val="000000" w:themeColor="text1"/>
           <w:sz w:val="22"/>
         </w:rPr>
-        <w:lastRenderedPageBreak/>
         <w:drawing>
           <wp:inline distT="0" distB="0" distL="0" distR="0" wp14:anchorId="2C7853F5" wp14:editId="12603F3F">
             <wp:extent cx="5727700" cy="4295775"/>
@@ -15830,7 +15999,7 @@
                     <pic:cNvPicPr/>
                   </pic:nvPicPr>
                   <pic:blipFill>
-                    <a:blip r:embed="rId9"/>
+                    <a:blip r:embed="rId10"/>
                     <a:stretch>
                       <a:fillRect/>
                     </a:stretch>

--- a/src/main/resources/Identifying optimal precursor for two types of El Nino events based on CNOP with GFDL CM2p1 model.docx
+++ b/src/main/resources/Identifying optimal precursor for two types of El Nino events based on CNOP with GFDL CM2p1 model.docx
@@ -40,15 +40,7 @@
           <w:b/>
           <w:sz w:val="22"/>
         </w:rPr>
-        <w:t>Abstract</w:t>
-      </w:r>
-      <w:r>
-        <w:rPr>
-          <w:rFonts w:hint="eastAsia"/>
-          <w:b/>
-          <w:sz w:val="22"/>
-        </w:rPr>
-        <w:t>：</w:t>
+        <w:t>Abstract：</w:t>
       </w:r>
     </w:p>
     <w:p>
@@ -148,13 +140,73 @@
         <w:rPr>
           <w:sz w:val="22"/>
         </w:rPr>
-        <w:t xml:space="preserve">. These studies mostly use small-scale </w:t>
-      </w:r>
-      <w:r>
-        <w:rPr>
-          <w:sz w:val="22"/>
-        </w:rPr>
-        <w:t>ocean-atmosphere</w:t>
+        <w:t xml:space="preserve">, and the OPR for EP-El Nino has been found in many climate models. </w:t>
+      </w:r>
+      <w:r>
+        <w:rPr>
+          <w:sz w:val="22"/>
+        </w:rPr>
+        <w:t>H</w:t>
+      </w:r>
+      <w:r>
+        <w:rPr>
+          <w:sz w:val="22"/>
+        </w:rPr>
+        <w:t>owever,</w:t>
+      </w:r>
+      <w:r>
+        <w:rPr>
+          <w:sz w:val="22"/>
+        </w:rPr>
+        <w:t xml:space="preserve"> the </w:t>
+      </w:r>
+      <w:r>
+        <w:rPr>
+          <w:sz w:val="22"/>
+        </w:rPr>
+        <w:t>OPR for CP-El Nin</w:t>
+      </w:r>
+      <w:r>
+        <w:rPr>
+          <w:sz w:val="22"/>
+        </w:rPr>
+        <w:t xml:space="preserve">o event </w:t>
+      </w:r>
+      <w:r>
+        <w:rPr>
+          <w:sz w:val="22"/>
+        </w:rPr>
+        <w:t>is</w:t>
+      </w:r>
+      <w:r>
+        <w:rPr>
+          <w:sz w:val="22"/>
+        </w:rPr>
+        <w:t xml:space="preserve"> not </w:t>
+      </w:r>
+      <w:r>
+        <w:rPr>
+          <w:sz w:val="22"/>
+        </w:rPr>
+        <w:t>s</w:t>
+      </w:r>
+      <w:r>
+        <w:rPr>
+          <w:sz w:val="22"/>
+        </w:rPr>
+        <w:t>atisfactory</w:t>
+      </w:r>
+      <w:r>
+        <w:rPr>
+          <w:sz w:val="22"/>
+        </w:rPr>
+        <w:t xml:space="preserve">. </w:t>
+      </w:r>
+      <w:r>
+        <w:rPr>
+          <w:sz w:val="22"/>
+        </w:rPr>
+        <w:t>So,</w:t>
       </w:r>
       <w:r>
         <w:rPr>
@@ -166,43 +218,189 @@
         <w:rPr>
           <w:sz w:val="22"/>
         </w:rPr>
-        <w:t xml:space="preserve">coupled models, </w:t>
-      </w:r>
-      <w:r>
-        <w:rPr>
-          <w:sz w:val="22"/>
-        </w:rPr>
-        <w:t>however,</w:t>
-      </w:r>
-      <w:r>
-        <w:rPr>
-          <w:sz w:val="22"/>
-        </w:rPr>
-        <w:t xml:space="preserve"> due to mode limitations, the </w:t>
-      </w:r>
-      <w:r>
-        <w:rPr>
-          <w:sz w:val="22"/>
-        </w:rPr>
-        <w:t>OPR for the CP-El Nin</w:t>
-      </w:r>
-      <w:r>
-        <w:rPr>
-          <w:sz w:val="22"/>
-        </w:rPr>
-        <w:t xml:space="preserve">o event </w:t>
-      </w:r>
-      <w:r>
-        <w:rPr>
-          <w:sz w:val="22"/>
-        </w:rPr>
-        <w:t>is</w:t>
-      </w:r>
-      <w:r>
-        <w:rPr>
-          <w:sz w:val="22"/>
-        </w:rPr>
-        <w:t xml:space="preserve"> not </w:t>
+        <w:t>a</w:t>
+      </w:r>
+      <w:r>
+        <w:rPr>
+          <w:sz w:val="22"/>
+        </w:rPr>
+        <w:t xml:space="preserve"> </w:t>
+      </w:r>
+      <w:r>
+        <w:rPr>
+          <w:sz w:val="22"/>
+        </w:rPr>
+        <w:t>large-scale ocean-atmosphere coupled model GFDL CM</w:t>
+      </w:r>
+      <w:r>
+        <w:rPr>
+          <w:sz w:val="22"/>
+        </w:rPr>
+        <w:t>, which</w:t>
+      </w:r>
+      <w:r>
+        <w:rPr>
+          <w:sz w:val="22"/>
+        </w:rPr>
+        <w:t xml:space="preserve"> </w:t>
+      </w:r>
+      <w:r>
+        <w:rPr>
+          <w:rFonts w:hint="eastAsia"/>
+          <w:sz w:val="22"/>
+        </w:rPr>
+        <w:t>has</w:t>
+      </w:r>
+      <w:r>
+        <w:rPr>
+          <w:sz w:val="22"/>
+        </w:rPr>
+        <w:t xml:space="preserve"> strong capabilities</w:t>
+      </w:r>
+      <w:r>
+        <w:rPr>
+          <w:sz w:val="22"/>
+        </w:rPr>
+        <w:t xml:space="preserve"> for simulating</w:t>
+      </w:r>
+      <w:r>
+        <w:rPr>
+          <w:sz w:val="22"/>
+        </w:rPr>
+        <w:t xml:space="preserve"> two types of El Nin</w:t>
+      </w:r>
+      <w:r>
+        <w:rPr>
+          <w:sz w:val="22"/>
+        </w:rPr>
+        <w:t>o events</w:t>
+      </w:r>
+      <w:r>
+        <w:rPr>
+          <w:sz w:val="22"/>
+        </w:rPr>
+        <w:t>,</w:t>
+      </w:r>
+      <w:r>
+        <w:rPr>
+          <w:sz w:val="22"/>
+        </w:rPr>
+        <w:t xml:space="preserve"> </w:t>
+      </w:r>
+      <w:r>
+        <w:rPr>
+          <w:sz w:val="22"/>
+        </w:rPr>
+        <w:t xml:space="preserve">is used </w:t>
+      </w:r>
+      <w:r>
+        <w:rPr>
+          <w:sz w:val="22"/>
+        </w:rPr>
+        <w:t xml:space="preserve">to identify the </w:t>
+      </w:r>
+      <w:r>
+        <w:rPr>
+          <w:rFonts w:hint="eastAsia"/>
+          <w:sz w:val="22"/>
+        </w:rPr>
+        <w:t>OPRs</w:t>
+      </w:r>
+      <w:r>
+        <w:rPr>
+          <w:sz w:val="22"/>
+        </w:rPr>
+        <w:t xml:space="preserve"> </w:t>
+      </w:r>
+      <w:r>
+        <w:rPr>
+          <w:sz w:val="22"/>
+        </w:rPr>
+        <w:t>for</w:t>
+      </w:r>
+      <w:r>
+        <w:rPr>
+          <w:sz w:val="22"/>
+        </w:rPr>
+        <w:t xml:space="preserve"> the two types </w:t>
+      </w:r>
+      <w:r>
+        <w:rPr>
+          <w:sz w:val="22"/>
+        </w:rPr>
+        <w:t>for</w:t>
+      </w:r>
+      <w:r>
+        <w:rPr>
+          <w:sz w:val="22"/>
+        </w:rPr>
+        <w:t xml:space="preserve"> El Ni</w:t>
+      </w:r>
+      <w:r>
+        <w:rPr>
+          <w:sz w:val="22"/>
+        </w:rPr>
+        <w:t>no events</w:t>
+      </w:r>
+      <w:r>
+        <w:rPr>
+          <w:sz w:val="22"/>
+        </w:rPr>
+        <w:t>.</w:t>
+      </w:r>
+      <w:r>
+        <w:rPr>
+          <w:sz w:val="22"/>
+        </w:rPr>
+        <w:t xml:space="preserve"> </w:t>
+      </w:r>
+      <w:r>
+        <w:rPr>
+          <w:sz w:val="22"/>
+        </w:rPr>
+        <w:t xml:space="preserve">Using </w:t>
+      </w:r>
+      <w:r>
+        <w:rPr>
+          <w:sz w:val="22"/>
+        </w:rPr>
+        <w:t xml:space="preserve">intelligent algorithms to solve CNOP is a more efficient method that can </w:t>
+      </w:r>
+      <w:r>
+        <w:rPr>
+          <w:sz w:val="22"/>
+        </w:rPr>
+        <w:t xml:space="preserve">be </w:t>
+      </w:r>
+      <w:r>
+        <w:rPr>
+          <w:sz w:val="22"/>
+        </w:rPr>
+        <w:t>applied</w:t>
+      </w:r>
+      <w:r>
+        <w:rPr>
+          <w:sz w:val="22"/>
+        </w:rPr>
+        <w:t xml:space="preserve"> in climate models </w:t>
+      </w:r>
+      <w:r>
+        <w:rPr>
+          <w:sz w:val="22"/>
+        </w:rPr>
+        <w:t>without</w:t>
+      </w:r>
+      <w:r>
+        <w:rPr>
+          <w:sz w:val="22"/>
+        </w:rPr>
+        <w:t xml:space="preserve"> adjoint </w:t>
+      </w:r>
+      <w:r>
+        <w:rPr>
+          <w:sz w:val="22"/>
+        </w:rPr>
+        <w:t>model</w:t>
       </w:r>
       <w:r>
         <w:rPr>
@@ -214,61 +412,7 @@
         <w:rPr>
           <w:sz w:val="22"/>
         </w:rPr>
-        <w:t>atisfactory</w:t>
-      </w:r>
-      <w:r>
-        <w:rPr>
-          <w:sz w:val="22"/>
-        </w:rPr>
-        <w:t xml:space="preserve">. </w:t>
-      </w:r>
-      <w:r>
-        <w:rPr>
-          <w:sz w:val="22"/>
-        </w:rPr>
-        <w:t>So,</w:t>
-      </w:r>
-      <w:r>
-        <w:rPr>
-          <w:sz w:val="22"/>
-        </w:rPr>
-        <w:t xml:space="preserve"> the </w:t>
-      </w:r>
-      <w:r>
-        <w:rPr>
-          <w:sz w:val="22"/>
-        </w:rPr>
-        <w:t>large-scale ocean-atmosphere coupled model GFDL CM</w:t>
-      </w:r>
-      <w:r>
-        <w:rPr>
-          <w:sz w:val="22"/>
-        </w:rPr>
-        <w:t>, which</w:t>
-      </w:r>
-      <w:r>
-        <w:rPr>
-          <w:sz w:val="22"/>
-        </w:rPr>
-        <w:t xml:space="preserve"> can effe</w:t>
-      </w:r>
-      <w:r>
-        <w:rPr>
-          <w:sz w:val="22"/>
-        </w:rPr>
-        <w:t>ctively find two types of El Nin</w:t>
-      </w:r>
-      <w:r>
-        <w:rPr>
-          <w:sz w:val="22"/>
-        </w:rPr>
-        <w:t>o events</w:t>
-      </w:r>
-      <w:r>
-        <w:rPr>
-          <w:sz w:val="22"/>
-        </w:rPr>
-        <w:t>,</w:t>
+        <w:t>.</w:t>
       </w:r>
       <w:r>
         <w:rPr>
@@ -278,22 +422,88 @@
       </w:r>
       <w:r>
         <w:rPr>
-          <w:sz w:val="22"/>
-        </w:rPr>
-        <w:t xml:space="preserve">is used </w:t>
-      </w:r>
-      <w:r>
-        <w:rPr>
-          <w:sz w:val="22"/>
-        </w:rPr>
-        <w:t xml:space="preserve">to identify the </w:t>
-      </w:r>
-      <w:r>
-        <w:rPr>
           <w:rFonts w:hint="eastAsia"/>
           <w:sz w:val="22"/>
         </w:rPr>
-        <w:t>OPRs</w:t>
+        <w:t>T</w:t>
+      </w:r>
+      <w:r>
+        <w:rPr>
+          <w:sz w:val="22"/>
+        </w:rPr>
+        <w:t>his paper proposes a dynamic feature space particle swarm optimization algorithm to calculate CNOP</w:t>
+      </w:r>
+      <w:r>
+        <w:rPr>
+          <w:sz w:val="22"/>
+        </w:rPr>
+        <w:t xml:space="preserve"> in GFDL CM</w:t>
+      </w:r>
+      <w:r>
+        <w:rPr>
+          <w:sz w:val="22"/>
+        </w:rPr>
+        <w:t xml:space="preserve"> based on</w:t>
+      </w:r>
+      <w:r>
+        <w:rPr>
+          <w:sz w:val="22"/>
+        </w:rPr>
+        <w:t xml:space="preserve"> PCA algorithm, which accelerates the convergence; and it </w:t>
+      </w:r>
+      <w:r>
+        <w:rPr>
+          <w:sz w:val="22"/>
+        </w:rPr>
+        <w:t>identifies the OPRs for two types of El Nin</w:t>
+      </w:r>
+      <w:r>
+        <w:rPr>
+          <w:sz w:val="22"/>
+        </w:rPr>
+        <w:t xml:space="preserve">o events with </w:t>
+      </w:r>
+      <w:r>
+        <w:rPr>
+          <w:sz w:val="22"/>
+        </w:rPr>
+        <w:t>different</w:t>
+      </w:r>
+      <w:r>
+        <w:rPr>
+          <w:sz w:val="22"/>
+        </w:rPr>
+        <w:t xml:space="preserve"> range and </w:t>
+      </w:r>
+      <w:r>
+        <w:rPr>
+          <w:sz w:val="22"/>
+        </w:rPr>
+        <w:t>magnitude</w:t>
+      </w:r>
+      <w:r>
+        <w:rPr>
+          <w:sz w:val="22"/>
+        </w:rPr>
+        <w:t xml:space="preserve"> of </w:t>
+      </w:r>
+      <w:r>
+        <w:rPr>
+          <w:sz w:val="22"/>
+        </w:rPr>
+        <w:t>perturbation</w:t>
+      </w:r>
+      <w:r>
+        <w:rPr>
+          <w:sz w:val="22"/>
+        </w:rPr>
+        <w:t>s</w:t>
+      </w:r>
+      <w:r>
+        <w:rPr>
+          <w:sz w:val="22"/>
+        </w:rPr>
+        <w:t>.</w:t>
       </w:r>
       <w:r>
         <w:rPr>
@@ -305,231 +515,24 @@
         <w:rPr>
           <w:sz w:val="22"/>
         </w:rPr>
+        <w:t xml:space="preserve">Finally, the CNOP of GFDL CM model is effectively found, which is the </w:t>
+      </w:r>
+      <w:r>
+        <w:rPr>
+          <w:sz w:val="22"/>
+        </w:rPr>
+        <w:t xml:space="preserve">OPRs </w:t>
+      </w:r>
+      <w:r>
+        <w:rPr>
+          <w:sz w:val="22"/>
+        </w:rPr>
         <w:t>for</w:t>
       </w:r>
       <w:r>
         <w:rPr>
           <w:sz w:val="22"/>
         </w:rPr>
-        <w:t xml:space="preserve"> the two types </w:t>
-      </w:r>
-      <w:r>
-        <w:rPr>
-          <w:sz w:val="22"/>
-        </w:rPr>
-        <w:t>for</w:t>
-      </w:r>
-      <w:r>
-        <w:rPr>
-          <w:sz w:val="22"/>
-        </w:rPr>
-        <w:t xml:space="preserve"> El Ni</w:t>
-      </w:r>
-      <w:r>
-        <w:rPr>
-          <w:sz w:val="22"/>
-        </w:rPr>
-        <w:t>no events</w:t>
-      </w:r>
-      <w:r>
-        <w:rPr>
-          <w:sz w:val="22"/>
-        </w:rPr>
-        <w:t>.</w:t>
-      </w:r>
-      <w:r>
-        <w:rPr>
-          <w:sz w:val="22"/>
-        </w:rPr>
-        <w:t xml:space="preserve"> </w:t>
-      </w:r>
-      <w:r>
-        <w:rPr>
-          <w:sz w:val="22"/>
-        </w:rPr>
-        <w:t xml:space="preserve">Using </w:t>
-      </w:r>
-      <w:r>
-        <w:rPr>
-          <w:sz w:val="22"/>
-        </w:rPr>
-        <w:t xml:space="preserve">intelligent algorithms to solve CNOP is a more efficient method that can </w:t>
-      </w:r>
-      <w:r>
-        <w:rPr>
-          <w:sz w:val="22"/>
-        </w:rPr>
-        <w:t xml:space="preserve">be </w:t>
-      </w:r>
-      <w:r>
-        <w:rPr>
-          <w:sz w:val="22"/>
-        </w:rPr>
-        <w:t>applied</w:t>
-      </w:r>
-      <w:r>
-        <w:rPr>
-          <w:sz w:val="22"/>
-        </w:rPr>
-        <w:t xml:space="preserve"> in climate models </w:t>
-      </w:r>
-      <w:r>
-        <w:rPr>
-          <w:sz w:val="22"/>
-        </w:rPr>
-        <w:t>without</w:t>
-      </w:r>
-      <w:r>
-        <w:rPr>
-          <w:sz w:val="22"/>
-        </w:rPr>
-        <w:t xml:space="preserve"> adjoint </w:t>
-      </w:r>
-      <w:r>
-        <w:rPr>
-          <w:sz w:val="22"/>
-        </w:rPr>
-        <w:t>model</w:t>
-      </w:r>
-      <w:r>
-        <w:rPr>
-          <w:sz w:val="22"/>
-        </w:rPr>
-        <w:t>s</w:t>
-      </w:r>
-      <w:r>
-        <w:rPr>
-          <w:sz w:val="22"/>
-        </w:rPr>
-        <w:t>.</w:t>
-      </w:r>
-      <w:r>
-        <w:rPr>
-          <w:sz w:val="22"/>
-        </w:rPr>
-        <w:t xml:space="preserve"> </w:t>
-      </w:r>
-      <w:r>
-        <w:rPr>
-          <w:rFonts w:hint="eastAsia"/>
-          <w:sz w:val="22"/>
-        </w:rPr>
-        <w:t>T</w:t>
-      </w:r>
-      <w:r>
-        <w:rPr>
-          <w:sz w:val="22"/>
-        </w:rPr>
-        <w:t>his paper proposes a dynamic feature space particle swarm optimization algorithm to calculate CNOP</w:t>
-      </w:r>
-      <w:r>
-        <w:rPr>
-          <w:sz w:val="22"/>
-        </w:rPr>
-        <w:t xml:space="preserve"> in GFDL CM</w:t>
-      </w:r>
-      <w:r>
-        <w:rPr>
-          <w:sz w:val="22"/>
-        </w:rPr>
-        <w:t xml:space="preserve"> based on</w:t>
-      </w:r>
-      <w:r>
-        <w:rPr>
-          <w:sz w:val="22"/>
-        </w:rPr>
-        <w:t xml:space="preserve"> PCA algorithm, which accelerates the convergence; and it </w:t>
-      </w:r>
-      <w:r>
-        <w:rPr>
-          <w:sz w:val="22"/>
-        </w:rPr>
-        <w:t>identifies the</w:t>
-      </w:r>
-      <w:bookmarkStart w:id="0" w:name="_GoBack"/>
-      <w:bookmarkEnd w:id="0"/>
-      <w:r>
-        <w:rPr>
-          <w:sz w:val="22"/>
-        </w:rPr>
-        <w:t xml:space="preserve"> OPRs for two types of El Nin</w:t>
-      </w:r>
-      <w:r>
-        <w:rPr>
-          <w:sz w:val="22"/>
-        </w:rPr>
-        <w:t>o events with the</w:t>
-      </w:r>
-      <w:r>
-        <w:rPr>
-          <w:sz w:val="22"/>
-        </w:rPr>
-        <w:t xml:space="preserve"> different</w:t>
-      </w:r>
-      <w:r>
-        <w:rPr>
-          <w:sz w:val="22"/>
-        </w:rPr>
-        <w:t xml:space="preserve"> range and </w:t>
-      </w:r>
-      <w:r>
-        <w:rPr>
-          <w:sz w:val="22"/>
-        </w:rPr>
-        <w:t>magnitude</w:t>
-      </w:r>
-      <w:r>
-        <w:rPr>
-          <w:sz w:val="22"/>
-        </w:rPr>
-        <w:t xml:space="preserve"> of </w:t>
-      </w:r>
-      <w:r>
-        <w:rPr>
-          <w:sz w:val="22"/>
-        </w:rPr>
-        <w:t>perturbation</w:t>
-      </w:r>
-      <w:r>
-        <w:rPr>
-          <w:sz w:val="22"/>
-        </w:rPr>
-        <w:t>s</w:t>
-      </w:r>
-      <w:r>
-        <w:rPr>
-          <w:sz w:val="22"/>
-        </w:rPr>
-        <w:t>.</w:t>
-      </w:r>
-      <w:r>
-        <w:rPr>
-          <w:sz w:val="22"/>
-        </w:rPr>
-        <w:t xml:space="preserve"> </w:t>
-      </w:r>
-      <w:r>
-        <w:rPr>
-          <w:sz w:val="22"/>
-        </w:rPr>
-        <w:t xml:space="preserve">Finally, the CNOP of the GFDL CM model is effectively found, which is the </w:t>
-      </w:r>
-      <w:r>
-        <w:rPr>
-          <w:sz w:val="22"/>
-        </w:rPr>
-        <w:t xml:space="preserve">OPRs </w:t>
-      </w:r>
-      <w:r>
-        <w:rPr>
-          <w:sz w:val="22"/>
-        </w:rPr>
-        <w:t>for</w:t>
-      </w:r>
-      <w:r>
-        <w:rPr>
-          <w:sz w:val="22"/>
-        </w:rPr>
         <w:t xml:space="preserve"> two types of El Nino events. They are</w:t>
       </w:r>
       <w:r>
@@ -542,7 +545,19 @@
         <w:rPr>
           <w:sz w:val="22"/>
         </w:rPr>
-        <w:t xml:space="preserve"> compared with the two types of events that naturally occur in the model, and the feasibility and effectiveness of the algorithm are verified.</w:t>
+        <w:t xml:space="preserve"> compared with the two types of events that naturally occur in the model, </w:t>
+      </w:r>
+      <w:r>
+        <w:rPr>
+          <w:sz w:val="22"/>
+        </w:rPr>
+        <w:t>where</w:t>
+      </w:r>
+      <w:r>
+        <w:rPr>
+          <w:sz w:val="22"/>
+        </w:rPr>
+        <w:t xml:space="preserve"> feasibility and effectiveness of the algorithm are verified.</w:t>
       </w:r>
     </w:p>
     <w:p>
@@ -615,12 +630,15 @@
     </w:p>
     <w:p>
       <w:pPr>
-        <w:rPr>
+        <w:ind w:firstLine="360"/>
+        <w:rPr>
+          <w:color w:val="000000" w:themeColor="text1"/>
           <w:sz w:val="22"/>
         </w:rPr>
       </w:pPr>
       <w:r>
         <w:rPr>
+          <w:color w:val="000000" w:themeColor="text1"/>
           <w:sz w:val="22"/>
         </w:rPr>
         <w:t xml:space="preserve">El Nino-Southern Oscillation (ENSO) events are coupled ocean-atmosphere phenomena in the tropical Pacific and have received much attention for both their climatic and economic </w:t>
@@ -628,19 +646,80 @@
       <w:r>
         <w:rPr>
           <w:rFonts w:hint="eastAsia"/>
+          <w:color w:val="000000" w:themeColor="text1"/>
           <w:sz w:val="22"/>
         </w:rPr>
         <w:t>im</w:t>
       </w:r>
       <w:r>
         <w:rPr>
+          <w:color w:val="000000" w:themeColor="text1"/>
           <w:sz w:val="22"/>
         </w:rPr>
         <w:t>pacts(</w:t>
       </w:r>
       <w:r>
         <w:rPr>
+          <w:rFonts w:ascii="SimSun" w:eastAsia="SimSun" w:hAnsi="SimSun" w:cs="SimSun" w:hint="eastAsia"/>
+          <w:color w:val="FF0000"/>
+          <w:sz w:val="22"/>
+        </w:rPr>
+        <w:t>文献</w:t>
+      </w:r>
+      <w:r>
+        <w:rPr>
+          <w:color w:val="000000" w:themeColor="text1"/>
+          <w:sz w:val="22"/>
+        </w:rPr>
+        <w:t>). More and more evidence</w:t>
+      </w:r>
+      <w:r>
+        <w:rPr>
+          <w:color w:val="000000" w:themeColor="text1"/>
+          <w:sz w:val="22"/>
+        </w:rPr>
+        <w:t>s show</w:t>
+      </w:r>
+      <w:r>
+        <w:rPr>
+          <w:color w:val="000000" w:themeColor="text1"/>
+          <w:sz w:val="22"/>
+        </w:rPr>
+        <w:t xml:space="preserve"> that there are two different types of El Nino events occur in the tropical Pacific based on the interannual variation and spatial distributions of the sea surface temperature (SST)</w:t>
+      </w:r>
+      <w:r>
+        <w:rPr>
           <w:rFonts w:hint="eastAsia"/>
+          <w:color w:val="000000" w:themeColor="text1"/>
+          <w:sz w:val="22"/>
+        </w:rPr>
+        <w:t>: the eastern-Pacific</w:t>
+      </w:r>
+      <w:r>
+        <w:rPr>
+          <w:color w:val="000000" w:themeColor="text1"/>
+          <w:sz w:val="22"/>
+        </w:rPr>
+        <w:t xml:space="preserve"> (EP)</w:t>
+      </w:r>
+      <w:r>
+        <w:rPr>
+          <w:rFonts w:hint="eastAsia"/>
+          <w:color w:val="000000" w:themeColor="text1"/>
+          <w:sz w:val="22"/>
+        </w:rPr>
+        <w:t xml:space="preserve"> El Nino</w:t>
+      </w:r>
+      <w:r>
+        <w:rPr>
+          <w:color w:val="000000" w:themeColor="text1"/>
+          <w:sz w:val="22"/>
+        </w:rPr>
+        <w:t xml:space="preserve"> and the central-Pacific (CP) El Nino(</w:t>
+      </w:r>
+      <w:r>
+        <w:rPr>
+          <w:rFonts w:ascii="SimSun" w:eastAsia="SimSun" w:hAnsi="SimSun" w:cs="SimSun" w:hint="eastAsia"/>
           <w:color w:val="FF0000"/>
           <w:sz w:val="22"/>
         </w:rPr>
@@ -648,65 +727,35 @@
       </w:r>
       <w:r>
         <w:rPr>
-          <w:sz w:val="22"/>
-        </w:rPr>
-        <w:t xml:space="preserve">). </w:t>
-      </w:r>
-      <w:r>
-        <w:rPr>
-          <w:sz w:val="22"/>
-        </w:rPr>
-        <w:t>More and more evidence shows</w:t>
-      </w:r>
-      <w:r>
-        <w:rPr>
-          <w:sz w:val="22"/>
-        </w:rPr>
-        <w:t xml:space="preserve"> that there are two different types of El Nino events occur in the tropical Pacific based on the </w:t>
-      </w:r>
-      <w:proofErr w:type="spellStart"/>
-      <w:r>
-        <w:rPr>
-          <w:sz w:val="22"/>
-        </w:rPr>
-        <w:t>interannual</w:t>
-      </w:r>
-      <w:proofErr w:type="spellEnd"/>
-      <w:r>
-        <w:rPr>
-          <w:sz w:val="22"/>
-        </w:rPr>
-        <w:t xml:space="preserve"> variation and spatial distributions of the sea surface temperature (SST)</w:t>
-      </w:r>
-      <w:r>
-        <w:rPr>
-          <w:rFonts w:hint="eastAsia"/>
-          <w:sz w:val="22"/>
-        </w:rPr>
-        <w:t>: the eastern-Pacific</w:t>
-      </w:r>
-      <w:r>
-        <w:rPr>
-          <w:sz w:val="22"/>
-        </w:rPr>
-        <w:t xml:space="preserve"> (EP)</w:t>
-      </w:r>
-      <w:r>
-        <w:rPr>
-          <w:rFonts w:hint="eastAsia"/>
-          <w:sz w:val="22"/>
-        </w:rPr>
-        <w:t xml:space="preserve"> El Nino</w:t>
-      </w:r>
-      <w:r>
-        <w:rPr>
-          <w:sz w:val="22"/>
-        </w:rPr>
-        <w:t xml:space="preserve"> and the central-Pacific (CP) El Nino(</w:t>
-      </w:r>
-      <w:r>
-        <w:rPr>
-          <w:rFonts w:hint="eastAsia"/>
+          <w:color w:val="000000" w:themeColor="text1"/>
+          <w:sz w:val="22"/>
+        </w:rPr>
+        <w:t>).</w:t>
+      </w:r>
+      <w:r>
+        <w:rPr>
+          <w:color w:val="000000" w:themeColor="text1"/>
+          <w:sz w:val="22"/>
+        </w:rPr>
+        <w:t xml:space="preserve"> Moreover, CP-El Nino </w:t>
+      </w:r>
+      <w:r>
+        <w:rPr>
+          <w:color w:val="000000" w:themeColor="text1"/>
+          <w:sz w:val="22"/>
+        </w:rPr>
+        <w:t>has</w:t>
+      </w:r>
+      <w:r>
+        <w:rPr>
+          <w:color w:val="000000" w:themeColor="text1"/>
+          <w:sz w:val="22"/>
+        </w:rPr>
+        <w:t xml:space="preserve"> become more common during the late 20th century, especially after the 1990s(</w:t>
+      </w:r>
+      <w:r>
+        <w:rPr>
+          <w:rFonts w:ascii="SimSun" w:eastAsia="SimSun" w:hAnsi="SimSun" w:cs="SimSun" w:hint="eastAsia"/>
           <w:color w:val="FF0000"/>
           <w:sz w:val="22"/>
         </w:rPr>
@@ -714,63 +763,35 @@
       </w:r>
       <w:r>
         <w:rPr>
-          <w:sz w:val="22"/>
-        </w:rPr>
-        <w:t>).</w:t>
-      </w:r>
-      <w:r>
-        <w:rPr>
-          <w:sz w:val="22"/>
-        </w:rPr>
-        <w:t xml:space="preserve"> Moreover, CP-El Nino have become more common during the late 20</w:t>
-      </w:r>
-      <w:r>
-        <w:rPr>
-          <w:sz w:val="22"/>
-          <w:vertAlign w:val="superscript"/>
-        </w:rPr>
-        <w:t>th</w:t>
-      </w:r>
-      <w:r>
-        <w:rPr>
-          <w:sz w:val="22"/>
-        </w:rPr>
-        <w:t xml:space="preserve"> century, especially after the 1990s(</w:t>
-      </w:r>
-      <w:r>
-        <w:rPr>
-          <w:rFonts w:hint="eastAsia"/>
-          <w:color w:val="FF0000"/>
-          <w:sz w:val="22"/>
-        </w:rPr>
-        <w:t>文献</w:t>
-      </w:r>
-      <w:r>
-        <w:rPr>
-          <w:sz w:val="22"/>
-        </w:rPr>
-        <w:t>), which have increased difficulties</w:t>
-      </w:r>
-      <w:r>
-        <w:rPr>
-          <w:sz w:val="22"/>
-        </w:rPr>
-        <w:t xml:space="preserve"> of recognition and prediction</w:t>
-      </w:r>
-      <w:r>
-        <w:rPr>
-          <w:sz w:val="22"/>
-        </w:rPr>
-        <w:t xml:space="preserve"> of two types of El Nino events especially CP-El Nino. So how to identify the optimal precursor (OPR) for th</w:t>
-      </w:r>
-      <w:r>
-        <w:rPr>
+          <w:color w:val="000000" w:themeColor="text1"/>
+          <w:sz w:val="22"/>
+        </w:rPr>
+        <w:t xml:space="preserve">), which </w:t>
+      </w:r>
+      <w:r>
+        <w:rPr>
+          <w:color w:val="000000" w:themeColor="text1"/>
+          <w:sz w:val="22"/>
+        </w:rPr>
+        <w:t>has</w:t>
+      </w:r>
+      <w:r>
+        <w:rPr>
+          <w:color w:val="000000" w:themeColor="text1"/>
+          <w:sz w:val="22"/>
+        </w:rPr>
+        <w:t xml:space="preserve"> increased difficulties of recognition and prediction of two types of El Nino events especially CP-El Nino. So how to identify the optimal precursor (OPR) for th</w:t>
+      </w:r>
+      <w:r>
+        <w:rPr>
+          <w:color w:val="000000" w:themeColor="text1"/>
           <w:sz w:val="22"/>
         </w:rPr>
         <w:t>ese two types of El Nino events is very significance for improving ENSO predictability</w:t>
       </w:r>
       <w:r>
         <w:rPr>
+          <w:color w:val="000000" w:themeColor="text1"/>
           <w:sz w:val="22"/>
         </w:rPr>
         <w:t>.</w:t>
@@ -778,21 +799,53 @@
     </w:p>
     <w:p>
       <w:pPr>
-        <w:rPr>
+        <w:ind w:firstLine="360"/>
+        <w:rPr>
+          <w:color w:val="000000" w:themeColor="text1"/>
           <w:sz w:val="22"/>
         </w:rPr>
       </w:pPr>
       <w:r>
         <w:rPr>
-          <w:sz w:val="22"/>
-        </w:rPr>
-        <w:t>Mu et al. (2003) proposed a novel concept of conditional non-linear optimal perturbation (CNOP), which is characterized by maximum nonlinear growth of the initial perturba</w:t>
-      </w:r>
-      <w:r>
-        <w:rPr>
-          <w:sz w:val="22"/>
-        </w:rPr>
-        <w:t xml:space="preserve">tion in a given condition. Many researches have used CNOP with climate models to study the OPRs for two types of El Nino. Xu (2014) used different cost functions to simulate </w:t>
+          <w:color w:val="000000" w:themeColor="text1"/>
+          <w:sz w:val="22"/>
+        </w:rPr>
+        <w:t>Mu et al. (2003) proposed a n</w:t>
+      </w:r>
+      <w:r>
+        <w:rPr>
+          <w:color w:val="000000" w:themeColor="text1"/>
+          <w:sz w:val="22"/>
+        </w:rPr>
+        <w:t>ovel concept of conditional non</w:t>
+      </w:r>
+      <w:r>
+        <w:rPr>
+          <w:color w:val="000000" w:themeColor="text1"/>
+          <w:sz w:val="22"/>
+        </w:rPr>
+        <w:t>linear optimal perturbation (CNOP), which is characterized by maximum nonlinear growth of the initial perturba</w:t>
+      </w:r>
+      <w:r>
+        <w:rPr>
+          <w:color w:val="000000" w:themeColor="text1"/>
+          <w:sz w:val="22"/>
+        </w:rPr>
+        <w:t>tion in a given condition. Many researches have used CNOP with</w:t>
+      </w:r>
+      <w:r>
+        <w:rPr>
+          <w:color w:val="000000" w:themeColor="text1"/>
+          <w:sz w:val="22"/>
+        </w:rPr>
+        <w:t xml:space="preserve"> different</w:t>
+      </w:r>
+      <w:r>
+        <w:rPr>
+          <w:color w:val="000000" w:themeColor="text1"/>
+          <w:sz w:val="22"/>
+        </w:rPr>
+        <w:t xml:space="preserve"> climate models to study the OPRs for two types of El Nino. Xu (2014) used different cost functions to simulate </w:t>
       </w:r>
       <w:r>
         <w:rPr>
@@ -820,23 +873,7 @@
           <w:color w:val="000000" w:themeColor="text1"/>
           <w:sz w:val="22"/>
         </w:rPr>
-        <w:t xml:space="preserve"> by CNOP in </w:t>
-      </w:r>
-      <w:proofErr w:type="spellStart"/>
-      <w:r>
-        <w:rPr>
-          <w:color w:val="000000" w:themeColor="text1"/>
-          <w:sz w:val="22"/>
-        </w:rPr>
-        <w:t>Zebiak</w:t>
-      </w:r>
-      <w:proofErr w:type="spellEnd"/>
-      <w:r>
-        <w:rPr>
-          <w:color w:val="000000" w:themeColor="text1"/>
-          <w:sz w:val="22"/>
-        </w:rPr>
-        <w:t xml:space="preserve">-Cane (ZC) model, the result shows that the </w:t>
+        <w:t xml:space="preserve"> by CNOP in Zebiak-Cane (ZC) model, the result shows that the </w:t>
       </w:r>
       <w:r>
         <w:rPr>
@@ -860,51 +897,61 @@
         </w:rPr>
         <w:t>event” (</w:t>
       </w:r>
-      <w:proofErr w:type="spellStart"/>
-      <w:r>
-        <w:rPr>
-          <w:color w:val="000000" w:themeColor="text1"/>
-          <w:sz w:val="22"/>
-        </w:rPr>
-        <w:t>Kug</w:t>
-      </w:r>
-      <w:proofErr w:type="spellEnd"/>
-      <w:r>
-        <w:rPr>
-          <w:color w:val="000000" w:themeColor="text1"/>
-          <w:sz w:val="22"/>
-        </w:rPr>
-        <w:t xml:space="preserve"> et al. 2009) except La Nina event.</w:t>
-      </w:r>
-      <w:r>
-        <w:rPr>
-          <w:color w:val="000000" w:themeColor="text1"/>
-          <w:sz w:val="22"/>
-        </w:rPr>
-        <w:t xml:space="preserve"> </w:t>
-      </w:r>
-      <w:proofErr w:type="spellStart"/>
-      <w:r>
-        <w:rPr>
-          <w:color w:val="000000" w:themeColor="text1"/>
-          <w:sz w:val="22"/>
-        </w:rPr>
-        <w:t>Duan</w:t>
-      </w:r>
-      <w:proofErr w:type="spellEnd"/>
-      <w:r>
-        <w:rPr>
-          <w:color w:val="000000" w:themeColor="text1"/>
-          <w:sz w:val="22"/>
-        </w:rPr>
-        <w:t xml:space="preserve"> et al. (2014) used optimal forcing vector approach to simulate EP-El Nino and CP-El Nino events as well as in ZC model, which can reduce the effects of model errors. </w:t>
-      </w:r>
-      <w:r>
-        <w:rPr>
-          <w:color w:val="000000" w:themeColor="text1"/>
-          <w:sz w:val="22"/>
-        </w:rPr>
-        <w:t xml:space="preserve">However, both research implied the ZC model has no ability to simulate CP-EL Nino. So, if choosing a </w:t>
+      <w:r>
+        <w:rPr>
+          <w:color w:val="000000" w:themeColor="text1"/>
+          <w:sz w:val="22"/>
+        </w:rPr>
+        <w:t>Kug et al. 2009) except La Nina event.</w:t>
+      </w:r>
+      <w:r>
+        <w:rPr>
+          <w:color w:val="000000" w:themeColor="text1"/>
+          <w:sz w:val="22"/>
+        </w:rPr>
+        <w:t xml:space="preserve"> Duan et al. (2014) used optimal forcing vector approach to simulate EP-El Nino and CP-El Nino events as well as in ZC model, which can reduce the effects of model errors. </w:t>
+      </w:r>
+      <w:r>
+        <w:rPr>
+          <w:color w:val="000000" w:themeColor="text1"/>
+          <w:sz w:val="22"/>
+        </w:rPr>
+        <w:t>However, both research implied ZC model</w:t>
+      </w:r>
+      <w:r>
+        <w:rPr>
+          <w:color w:val="000000" w:themeColor="text1"/>
+          <w:sz w:val="22"/>
+        </w:rPr>
+        <w:t xml:space="preserve"> may have</w:t>
+      </w:r>
+      <w:r>
+        <w:rPr>
+          <w:color w:val="000000" w:themeColor="text1"/>
+          <w:sz w:val="22"/>
+        </w:rPr>
+        <w:t xml:space="preserve"> no ability to simulate CP-EL Nino. So, if choosing a </w:t>
+      </w:r>
+      <w:r>
+        <w:rPr>
+          <w:color w:val="000000" w:themeColor="text1"/>
+          <w:sz w:val="22"/>
+        </w:rPr>
+        <w:t xml:space="preserve">climate </w:t>
+      </w:r>
+      <w:r>
+        <w:rPr>
+          <w:color w:val="000000" w:themeColor="text1"/>
+          <w:sz w:val="22"/>
+        </w:rPr>
+        <w:t>model</w:t>
+      </w:r>
+      <w:r>
+        <w:rPr>
+          <w:color w:val="000000" w:themeColor="text1"/>
+          <w:sz w:val="22"/>
+        </w:rPr>
+        <w:t xml:space="preserve"> which </w:t>
       </w:r>
       <w:r>
         <w:rPr>
@@ -912,122 +959,108 @@
           <w:color w:val="000000" w:themeColor="text1"/>
           <w:sz w:val="22"/>
         </w:rPr>
-        <w:t>h</w:t>
-      </w:r>
-      <w:r>
-        <w:rPr>
-          <w:color w:val="000000" w:themeColor="text1"/>
-          <w:sz w:val="22"/>
-        </w:rPr>
-        <w:t>igh dimension l</w:t>
-      </w:r>
-      <w:r>
-        <w:rPr>
-          <w:color w:val="000000" w:themeColor="text1"/>
-          <w:sz w:val="22"/>
-        </w:rPr>
-        <w:t>arge scale</w:t>
-      </w:r>
-      <w:r>
-        <w:rPr>
-          <w:color w:val="000000" w:themeColor="text1"/>
-          <w:sz w:val="22"/>
-        </w:rPr>
-        <w:t xml:space="preserve"> </w:t>
-      </w:r>
-      <w:r>
-        <w:rPr>
-          <w:sz w:val="22"/>
-        </w:rPr>
-        <w:t>ocean-atmosphere</w:t>
-      </w:r>
-      <w:r>
-        <w:rPr>
-          <w:sz w:val="22"/>
-        </w:rPr>
-        <w:t xml:space="preserve"> coupl</w:t>
-      </w:r>
-      <w:r>
-        <w:rPr>
-          <w:rFonts w:hint="eastAsia"/>
+        <w:t>has</w:t>
+      </w:r>
+      <w:r>
+        <w:rPr>
+          <w:color w:val="000000" w:themeColor="text1"/>
+          <w:sz w:val="22"/>
+        </w:rPr>
+        <w:t xml:space="preserve"> strong capabilities for simulating two types of El Nino events</w:t>
+      </w:r>
+      <w:r>
+        <w:rPr>
+          <w:color w:val="000000" w:themeColor="text1"/>
+          <w:sz w:val="22"/>
+        </w:rPr>
+        <w:t>, whether can get a good simulation for identify</w:t>
+      </w:r>
+      <w:r>
+        <w:rPr>
+          <w:color w:val="000000" w:themeColor="text1"/>
           <w:sz w:val="22"/>
         </w:rPr>
         <w:t>ing</w:t>
       </w:r>
       <w:r>
         <w:rPr>
-          <w:sz w:val="22"/>
-        </w:rPr>
-        <w:t xml:space="preserve"> model, whether can get a good simulation for two types of El Nino then identify OPRs.</w:t>
+          <w:color w:val="000000" w:themeColor="text1"/>
+          <w:sz w:val="22"/>
+        </w:rPr>
+        <w:t xml:space="preserve"> two types</w:t>
+      </w:r>
+      <w:bookmarkStart w:id="0" w:name="_GoBack"/>
+      <w:bookmarkEnd w:id="0"/>
+      <w:r>
+        <w:rPr>
+          <w:color w:val="000000" w:themeColor="text1"/>
+          <w:sz w:val="22"/>
+        </w:rPr>
+        <w:t xml:space="preserve"> OPRs.</w:t>
       </w:r>
     </w:p>
     <w:p>
       <w:pPr>
-        <w:rPr>
+        <w:ind w:firstLine="360"/>
+        <w:rPr>
+          <w:color w:val="000000" w:themeColor="text1"/>
           <w:sz w:val="22"/>
         </w:rPr>
       </w:pPr>
       <w:r>
         <w:rPr>
+          <w:color w:val="000000" w:themeColor="text1"/>
           <w:sz w:val="22"/>
         </w:rPr>
         <w:t xml:space="preserve">Geophysical Fluid Dynamics Laboratory Climate Model (GFDL CM) </w:t>
       </w:r>
       <w:r>
         <w:rPr>
-          <w:sz w:val="22"/>
-        </w:rPr>
-        <w:t>is a complex global ocean-atmosphere coupling model with subsurface processes that can be used to study the predictability of ENSO events (</w:t>
-      </w:r>
-      <w:proofErr w:type="spellStart"/>
-      <w:r>
-        <w:rPr>
-          <w:sz w:val="22"/>
-        </w:rPr>
-        <w:t>Kug</w:t>
-      </w:r>
-      <w:proofErr w:type="spellEnd"/>
-      <w:r>
-        <w:rPr>
-          <w:sz w:val="22"/>
-        </w:rPr>
-        <w:t xml:space="preserve"> et al., 2009, 2011)</w:t>
-      </w:r>
-      <w:r>
-        <w:rPr>
+          <w:color w:val="000000" w:themeColor="text1"/>
+          <w:sz w:val="22"/>
+        </w:rPr>
+        <w:t>is a complex global ocean-atmosphere coupling model with subsurface processes that can be used to study the predictability of ENSO events (Kug et al., 2009, 2011)</w:t>
+      </w:r>
+      <w:r>
+        <w:rPr>
+          <w:color w:val="000000" w:themeColor="text1"/>
           <w:sz w:val="22"/>
         </w:rPr>
         <w:t>. It has been proven GFDL CM has the ability to give a good simulation for two types of El Nino events</w:t>
       </w:r>
       <w:r>
         <w:rPr>
+          <w:color w:val="000000" w:themeColor="text1"/>
           <w:sz w:val="22"/>
         </w:rPr>
         <w:t>(</w:t>
       </w:r>
       <w:r>
         <w:rPr>
+          <w:rFonts w:ascii="SimSun" w:eastAsia="SimSun" w:hAnsi="SimSun" w:cs="SimSun" w:hint="eastAsia"/>
+          <w:color w:val="FF0000"/>
+          <w:sz w:val="22"/>
+        </w:rPr>
+        <w:t>文献</w:t>
+      </w:r>
+      <w:r>
+        <w:rPr>
+          <w:color w:val="000000" w:themeColor="text1"/>
+          <w:sz w:val="22"/>
+        </w:rPr>
+        <w:t>)</w:t>
+      </w:r>
+      <w:r>
+        <w:rPr>
           <w:rFonts w:hint="eastAsia"/>
-          <w:color w:val="FF0000"/>
-          <w:sz w:val="22"/>
-        </w:rPr>
-        <w:t>文献</w:t>
-      </w:r>
-      <w:r>
-        <w:rPr>
-          <w:sz w:val="22"/>
-        </w:rPr>
-        <w:t>)</w:t>
-      </w:r>
-      <w:r>
-        <w:rPr>
-          <w:rFonts w:hint="eastAsia"/>
+          <w:color w:val="000000" w:themeColor="text1"/>
           <w:sz w:val="22"/>
         </w:rPr>
         <w:t xml:space="preserve">. </w:t>
       </w:r>
       <w:r>
         <w:rPr>
+          <w:color w:val="000000" w:themeColor="text1"/>
           <w:sz w:val="22"/>
         </w:rPr>
         <w:t>In this paper, GFDL CM is chosen to identify the OPRs of two types of El Nino events. In other words, to identify the OPRs of two types of El Nino events is to solve the CNOP of GFDL CM.</w:t>
@@ -1035,12 +1068,15 @@
     </w:p>
     <w:p>
       <w:pPr>
-        <w:rPr>
+        <w:ind w:firstLine="360"/>
+        <w:rPr>
+          <w:color w:val="000000" w:themeColor="text1"/>
           <w:sz w:val="22"/>
         </w:rPr>
       </w:pPr>
       <w:r>
         <w:rPr>
+          <w:color w:val="000000" w:themeColor="text1"/>
           <w:sz w:val="22"/>
         </w:rPr>
         <w:t xml:space="preserve">The need of integrations of adjoint model during solving CNOP, however, is limited in complicated operational models that do not have an adjoint model such as GFDL CM. To </w:t>
@@ -1048,189 +1084,281 @@
       <w:r>
         <w:rPr>
           <w:rFonts w:hint="eastAsia"/>
+          <w:color w:val="000000" w:themeColor="text1"/>
           <w:sz w:val="22"/>
         </w:rPr>
         <w:t>a</w:t>
       </w:r>
       <w:r>
         <w:rPr>
-          <w:sz w:val="22"/>
-        </w:rPr>
-        <w:t>void</w:t>
-      </w:r>
-      <w:r>
-        <w:rPr>
-          <w:sz w:val="22"/>
-        </w:rPr>
-        <w:t xml:space="preserve"> this restriction, </w:t>
+          <w:color w:val="000000" w:themeColor="text1"/>
+          <w:sz w:val="22"/>
+        </w:rPr>
+        <w:t xml:space="preserve">void this restriction, </w:t>
       </w:r>
       <w:r>
         <w:rPr>
           <w:rFonts w:hint="eastAsia"/>
+          <w:color w:val="000000" w:themeColor="text1"/>
           <w:sz w:val="22"/>
         </w:rPr>
         <w:t>i</w:t>
       </w:r>
       <w:r>
         <w:rPr>
-          <w:sz w:val="22"/>
-        </w:rPr>
-        <w:t>ntelligent a</w:t>
-      </w:r>
-      <w:r>
-        <w:rPr>
-          <w:sz w:val="22"/>
-        </w:rPr>
-        <w:t>lgorithm</w:t>
-      </w:r>
-      <w:r>
-        <w:rPr>
-          <w:sz w:val="22"/>
-        </w:rPr>
-        <w:t>s are used to solve CNOP in complicated ocean-atmosphere coupl</w:t>
+          <w:color w:val="000000" w:themeColor="text1"/>
+          <w:sz w:val="22"/>
+        </w:rPr>
+        <w:t>ntelligent algorithms are used to solve CNOP in complicated ocean-atmosphere coupl</w:t>
       </w:r>
       <w:r>
         <w:rPr>
           <w:rFonts w:hint="eastAsia"/>
+          <w:color w:val="000000" w:themeColor="text1"/>
           <w:sz w:val="22"/>
         </w:rPr>
         <w:t>ing</w:t>
       </w:r>
       <w:r>
         <w:rPr>
-          <w:sz w:val="22"/>
-        </w:rPr>
-        <w:t xml:space="preserve"> model. (</w:t>
+          <w:color w:val="000000" w:themeColor="text1"/>
+          <w:sz w:val="22"/>
+        </w:rPr>
+        <w:t xml:space="preserve"> model and can get similar results compared to the adjoint method</w:t>
+      </w:r>
+      <w:r>
+        <w:rPr>
+          <w:color w:val="000000" w:themeColor="text1"/>
+          <w:sz w:val="22"/>
+        </w:rPr>
+        <w:t xml:space="preserve"> (</w:t>
+      </w:r>
+      <w:r>
+        <w:rPr>
+          <w:rFonts w:ascii="SimSun" w:eastAsia="SimSun" w:hAnsi="SimSun" w:cs="SimSun" w:hint="eastAsia"/>
+          <w:color w:val="FF0000"/>
+          <w:sz w:val="22"/>
+        </w:rPr>
+        <w:t>文献举例</w:t>
+      </w:r>
+      <w:r>
+        <w:rPr>
+          <w:color w:val="FF0000"/>
+          <w:sz w:val="22"/>
+        </w:rPr>
+        <w:t>…</w:t>
+      </w:r>
+      <w:r>
+        <w:rPr>
+          <w:color w:val="000000" w:themeColor="text1"/>
+          <w:sz w:val="22"/>
+        </w:rPr>
+        <w:t>)</w:t>
+      </w:r>
+      <w:r>
+        <w:rPr>
+          <w:color w:val="000000" w:themeColor="text1"/>
+          <w:sz w:val="22"/>
+        </w:rPr>
+        <w:t>. The</w:t>
       </w:r>
       <w:r>
         <w:rPr>
           <w:rFonts w:hint="eastAsia"/>
-          <w:color w:val="FF0000"/>
-          <w:sz w:val="22"/>
-        </w:rPr>
-        <w:t>文献举例</w:t>
-      </w:r>
-      <w:r>
-        <w:rPr>
-          <w:color w:val="FF0000"/>
-          <w:sz w:val="22"/>
-        </w:rPr>
-        <w:t>….</w:t>
-      </w:r>
-      <w:r>
-        <w:rPr>
-          <w:sz w:val="22"/>
-        </w:rPr>
-        <w:t>)</w:t>
-      </w:r>
-      <w:r>
-        <w:rPr>
-          <w:sz w:val="22"/>
-        </w:rPr>
-        <w:t>. The</w:t>
+          <w:color w:val="000000" w:themeColor="text1"/>
+          <w:sz w:val="22"/>
+        </w:rPr>
+        <w:t xml:space="preserve"> d</w:t>
+      </w:r>
+      <w:r>
+        <w:rPr>
+          <w:color w:val="000000" w:themeColor="text1"/>
+          <w:sz w:val="22"/>
+        </w:rPr>
+        <w:t xml:space="preserve">imension reduction methods are used in </w:t>
       </w:r>
       <w:r>
         <w:rPr>
           <w:rFonts w:hint="eastAsia"/>
+          <w:color w:val="000000" w:themeColor="text1"/>
+          <w:sz w:val="22"/>
+        </w:rPr>
+        <w:t>i</w:t>
+      </w:r>
+      <w:r>
+        <w:rPr>
+          <w:color w:val="000000" w:themeColor="text1"/>
+          <w:sz w:val="22"/>
+        </w:rPr>
+        <w:t xml:space="preserve">ntelligent algorithms and the feature spaces are </w:t>
+      </w:r>
+      <w:r>
+        <w:rPr>
+          <w:rFonts w:hint="eastAsia"/>
+          <w:color w:val="000000" w:themeColor="text1"/>
+          <w:sz w:val="22"/>
+        </w:rPr>
+        <w:t>not</w:t>
+      </w:r>
+      <w:r>
+        <w:rPr>
+          <w:color w:val="000000" w:themeColor="text1"/>
+          <w:sz w:val="22"/>
+        </w:rPr>
+        <w:t xml:space="preserve"> change usually. However, GFDL CM has a very high </w:t>
+      </w:r>
+      <w:r>
+        <w:rPr>
+          <w:color w:val="000000" w:themeColor="text1"/>
+          <w:sz w:val="22"/>
+        </w:rPr>
+        <w:t>dimension (</w:t>
+      </w:r>
+      <w:r>
+        <w:rPr>
+          <w:color w:val="000000" w:themeColor="text1"/>
+          <w:sz w:val="22"/>
+        </w:rPr>
+        <w:t xml:space="preserve">high-resolution </w:t>
+      </w:r>
+      <w:r>
+        <w:rPr>
+          <w:color w:val="000000" w:themeColor="text1"/>
+          <w:sz w:val="22"/>
+        </w:rPr>
+        <w:t>ocean-atmosphere</w:t>
+      </w:r>
+      <w:r>
+        <w:rPr>
+          <w:color w:val="000000" w:themeColor="text1"/>
           <w:sz w:val="22"/>
         </w:rPr>
         <w:t xml:space="preserve"> </w:t>
       </w:r>
       <w:r>
         <w:rPr>
+          <w:color w:val="000000" w:themeColor="text1"/>
+          <w:sz w:val="22"/>
+        </w:rPr>
+        <w:t>model</w:t>
+      </w:r>
+      <w:r>
+        <w:rPr>
+          <w:color w:val="000000" w:themeColor="text1"/>
+          <w:sz w:val="22"/>
+        </w:rPr>
+        <w:t xml:space="preserve">) of </w:t>
+      </w:r>
+      <w:r>
+        <w:rPr>
+          <w:color w:val="000000" w:themeColor="text1"/>
+          <w:sz w:val="22"/>
+        </w:rPr>
+        <w:t>calculation and</w:t>
+      </w:r>
+      <w:r>
+        <w:rPr>
           <w:rFonts w:hint="eastAsia"/>
-          <w:sz w:val="22"/>
-        </w:rPr>
-        <w:t>d</w:t>
-      </w:r>
-      <w:r>
-        <w:rPr>
-          <w:sz w:val="22"/>
-        </w:rPr>
-        <w:t>imension</w:t>
-      </w:r>
-      <w:r>
-        <w:rPr>
+          <w:color w:val="000000" w:themeColor="text1"/>
           <w:sz w:val="22"/>
         </w:rPr>
         <w:t xml:space="preserve"> </w:t>
       </w:r>
       <w:r>
         <w:rPr>
-          <w:sz w:val="22"/>
-        </w:rPr>
-        <w:t>reduction method</w:t>
-      </w:r>
-      <w:r>
-        <w:rPr>
-          <w:sz w:val="22"/>
-        </w:rPr>
-        <w:t xml:space="preserve">s are used in </w:t>
+          <w:color w:val="000000" w:themeColor="text1"/>
+          <w:sz w:val="22"/>
+        </w:rPr>
+        <w:t>spends 4 hours for 1 year of integration. If the feature space is fixed when h</w:t>
+      </w:r>
+      <w:r>
+        <w:rPr>
+          <w:color w:val="000000" w:themeColor="text1"/>
+          <w:sz w:val="22"/>
+        </w:rPr>
+        <w:t>euristic search</w:t>
       </w:r>
       <w:r>
         <w:rPr>
           <w:rFonts w:hint="eastAsia"/>
-          <w:sz w:val="22"/>
-        </w:rPr>
+          <w:color w:val="000000" w:themeColor="text1"/>
+          <w:sz w:val="22"/>
+        </w:rPr>
+        <w:t xml:space="preserve">, the </w:t>
+      </w:r>
+      <w:r>
+        <w:rPr>
+          <w:color w:val="000000" w:themeColor="text1"/>
+          <w:sz w:val="22"/>
+        </w:rPr>
+        <w:t>convergence</w:t>
+      </w:r>
+      <w:r>
+        <w:rPr>
+          <w:color w:val="000000" w:themeColor="text1"/>
+          <w:sz w:val="22"/>
+        </w:rPr>
+        <w:t xml:space="preserve"> will be very slow. So, there is a </w:t>
+      </w:r>
+      <w:r>
+        <w:rPr>
+          <w:color w:val="000000" w:themeColor="text1"/>
+          <w:sz w:val="22"/>
+        </w:rPr>
+        <w:t>need to accelerate convergence</w:t>
+      </w:r>
+      <w:r>
+        <w:rPr>
+          <w:color w:val="000000" w:themeColor="text1"/>
+          <w:sz w:val="22"/>
+        </w:rPr>
+        <w:t xml:space="preserve"> when using </w:t>
+      </w:r>
+      <w:r>
+        <w:rPr>
+          <w:rFonts w:hint="eastAsia"/>
+          <w:color w:val="000000" w:themeColor="text1"/>
+          <w:sz w:val="22"/>
+        </w:rPr>
+        <w:lastRenderedPageBreak/>
         <w:t>i</w:t>
       </w:r>
       <w:r>
         <w:rPr>
-          <w:sz w:val="22"/>
-        </w:rPr>
-        <w:t>ntelligent a</w:t>
-      </w:r>
-      <w:r>
-        <w:rPr>
-          <w:sz w:val="22"/>
-        </w:rPr>
-        <w:t>lgorithm</w:t>
-      </w:r>
-      <w:r>
-        <w:rPr>
-          <w:sz w:val="22"/>
-        </w:rPr>
-        <w:t xml:space="preserve">s and the feature spaces are </w:t>
-      </w:r>
-      <w:r>
-        <w:rPr>
-          <w:rFonts w:hint="eastAsia"/>
-          <w:sz w:val="22"/>
-        </w:rPr>
-        <w:t>not</w:t>
-      </w:r>
-      <w:r>
-        <w:rPr>
-          <w:sz w:val="22"/>
-        </w:rPr>
-        <w:t xml:space="preserve"> change usually. However, GFDL CM has a very high </w:t>
-      </w:r>
-      <w:r>
-        <w:rPr>
-          <w:color w:val="000000" w:themeColor="text1"/>
-          <w:sz w:val="22"/>
-        </w:rPr>
-        <w:t>dimension (</w:t>
-      </w:r>
-      <w:r>
-        <w:rPr>
-          <w:color w:val="000000" w:themeColor="text1"/>
-          <w:sz w:val="22"/>
-        </w:rPr>
-        <w:t xml:space="preserve">high-resolution </w:t>
-      </w:r>
-      <w:r>
-        <w:rPr>
-          <w:sz w:val="22"/>
-        </w:rPr>
-        <w:t>ocean-</w:t>
-      </w:r>
-      <w:r>
-        <w:rPr>
-          <w:sz w:val="22"/>
-        </w:rPr>
-        <w:lastRenderedPageBreak/>
-        <w:t>atmosphere</w:t>
+          <w:color w:val="000000" w:themeColor="text1"/>
+          <w:sz w:val="22"/>
+        </w:rPr>
+        <w:t>ntelligent algorithms. In this paper, a dynamic feature space particle swarm optimization (DFPSO) is proposed to solve this problem.</w:t>
+      </w:r>
+    </w:p>
+    <w:p>
+      <w:pPr>
+        <w:ind w:firstLine="360"/>
+        <w:rPr>
+          <w:color w:val="000000" w:themeColor="text1"/>
+          <w:sz w:val="22"/>
+        </w:rPr>
+      </w:pPr>
+      <w:r>
+        <w:rPr>
+          <w:color w:val="000000" w:themeColor="text1"/>
+          <w:sz w:val="22"/>
+        </w:rPr>
+        <w:t xml:space="preserve">The rest of the paper is organized as follows: Section 2 introduces the related work. In Section 3, the </w:t>
+      </w:r>
+      <w:r>
+        <w:rPr>
+          <w:color w:val="000000" w:themeColor="text1"/>
+          <w:sz w:val="22"/>
+        </w:rPr>
+        <w:t>dynamic feature space particle swarm optimization</w:t>
+      </w:r>
+      <w:r>
+        <w:rPr>
+          <w:color w:val="000000" w:themeColor="text1"/>
+          <w:sz w:val="22"/>
+        </w:rPr>
+        <w:t xml:space="preserve"> method</w:t>
       </w:r>
       <w:r>
         <w:rPr>
@@ -1244,104 +1372,14 @@
           <w:color w:val="000000" w:themeColor="text1"/>
           <w:sz w:val="22"/>
         </w:rPr>
-        <w:t>model</w:t>
-      </w:r>
-      <w:r>
-        <w:rPr>
-          <w:color w:val="000000" w:themeColor="text1"/>
-          <w:sz w:val="22"/>
-        </w:rPr>
-        <w:t xml:space="preserve">) of </w:t>
-      </w:r>
-      <w:r>
-        <w:rPr>
-          <w:color w:val="000000" w:themeColor="text1"/>
-          <w:sz w:val="22"/>
-        </w:rPr>
-        <w:t>calculation and</w:t>
-      </w:r>
-      <w:r>
-        <w:rPr>
-          <w:rFonts w:hint="eastAsia"/>
-          <w:color w:val="000000" w:themeColor="text1"/>
-          <w:sz w:val="22"/>
-        </w:rPr>
-        <w:t xml:space="preserve"> </w:t>
-      </w:r>
-      <w:r>
-        <w:rPr>
-          <w:color w:val="000000" w:themeColor="text1"/>
-          <w:sz w:val="22"/>
-        </w:rPr>
-        <w:t>spends 4 hours for 1 year of integration. If the feature space is fixed when h</w:t>
-      </w:r>
-      <w:r>
-        <w:rPr>
-          <w:color w:val="000000" w:themeColor="text1"/>
-          <w:sz w:val="22"/>
-        </w:rPr>
-        <w:t>euristic search</w:t>
-      </w:r>
-      <w:r>
-        <w:rPr>
-          <w:rFonts w:hint="eastAsia"/>
-          <w:color w:val="000000" w:themeColor="text1"/>
-          <w:sz w:val="22"/>
-        </w:rPr>
-        <w:t xml:space="preserve">, the </w:t>
-      </w:r>
-      <w:r>
-        <w:rPr>
-          <w:color w:val="000000" w:themeColor="text1"/>
-          <w:sz w:val="22"/>
-        </w:rPr>
-        <w:t>convergence</w:t>
-      </w:r>
-      <w:r>
-        <w:rPr>
-          <w:color w:val="000000" w:themeColor="text1"/>
-          <w:sz w:val="22"/>
-        </w:rPr>
-        <w:t xml:space="preserve"> will be very slow. So, there is a </w:t>
-      </w:r>
-      <w:r>
-        <w:rPr>
-          <w:color w:val="000000" w:themeColor="text1"/>
-          <w:sz w:val="22"/>
-        </w:rPr>
-        <w:t>need to accelerate convergence</w:t>
-      </w:r>
-      <w:r>
-        <w:rPr>
-          <w:color w:val="000000" w:themeColor="text1"/>
-          <w:sz w:val="22"/>
-        </w:rPr>
-        <w:t xml:space="preserve"> when using </w:t>
-      </w:r>
-      <w:r>
-        <w:rPr>
-          <w:rFonts w:hint="eastAsia"/>
-          <w:sz w:val="22"/>
-        </w:rPr>
-        <w:t>i</w:t>
-      </w:r>
-      <w:r>
-        <w:rPr>
-          <w:sz w:val="22"/>
-        </w:rPr>
-        <w:t>ntelligent a</w:t>
-      </w:r>
-      <w:r>
-        <w:rPr>
-          <w:sz w:val="22"/>
-        </w:rPr>
-        <w:t>lgorithm</w:t>
-      </w:r>
-      <w:r>
-        <w:rPr>
-          <w:sz w:val="22"/>
-        </w:rPr>
-        <w:t>s. In this paper, a dynamic feature space particle swarm optimization (DFPSO) is proposed to solve this problem.</w:t>
+        <w:t>is presented</w:t>
+      </w:r>
+      <w:r>
+        <w:rPr>
+          <w:color w:val="000000" w:themeColor="text1"/>
+          <w:sz w:val="22"/>
+        </w:rPr>
+        <w:t>. Experiments are presented in Section 4. This paper ends with the conclusion and future work in Section 5.</w:t>
       </w:r>
     </w:p>
     <w:p>
@@ -1680,23 +1718,7 @@
           <w:color w:val="000000" w:themeColor="text1"/>
           <w:sz w:val="22"/>
         </w:rPr>
-        <w:t xml:space="preserve">is the </w:t>
-      </w:r>
-      <w:proofErr w:type="gramStart"/>
-      <w:r>
-        <w:rPr>
-          <w:color w:val="000000" w:themeColor="text1"/>
-          <w:sz w:val="22"/>
-        </w:rPr>
-        <w:t>time.</w:t>
-      </w:r>
-      <w:proofErr w:type="gramEnd"/>
-      <w:r>
-        <w:rPr>
-          <w:color w:val="000000" w:themeColor="text1"/>
-          <w:sz w:val="22"/>
-        </w:rPr>
-        <w:t xml:space="preserve"> For the given initial field </w:t>
+        <w:t xml:space="preserve">is the time. For the given initial field </w:t>
       </w:r>
       <m:oMath>
         <m:sSub>
@@ -2991,17 +3013,8 @@
           <w:color w:val="000000" w:themeColor="text1"/>
           <w:sz w:val="22"/>
         </w:rPr>
-        <w:t xml:space="preserve"> </w:t>
-      </w:r>
-      <w:proofErr w:type="gramStart"/>
-      <w:r>
-        <w:rPr>
-          <w:color w:val="000000" w:themeColor="text1"/>
-          <w:sz w:val="22"/>
-        </w:rPr>
-        <w:t>norm.</w:t>
-      </w:r>
-      <w:proofErr w:type="gramEnd"/>
+        <w:t xml:space="preserve"> norm.</w:t>
+      </w:r>
       <w:r>
         <w:rPr>
           <w:color w:val="000000" w:themeColor="text1"/>
@@ -3281,21 +3294,7 @@
           <w:sz w:val="22"/>
         </w:rPr>
         <w:lastRenderedPageBreak/>
-        <w:t>D</w:t>
-      </w:r>
-      <w:r>
-        <w:rPr>
-          <w:color w:val="000000" w:themeColor="text1"/>
-          <w:sz w:val="22"/>
-        </w:rPr>
-        <w:t xml:space="preserve">ynamic feature space particle swarm optimization (DFSPSO) </w:t>
-      </w:r>
-      <w:r>
-        <w:rPr>
-          <w:color w:val="000000" w:themeColor="text1"/>
-          <w:sz w:val="22"/>
-        </w:rPr>
-        <w:t>is shown in Fig. (***). DFSPSO</w:t>
+        <w:t>Dynamic feature space particle swarm optimization (DFSPSO) is shown in Fig. (***). DFSPSO</w:t>
       </w:r>
       <w:r>
         <w:rPr>
@@ -3467,14 +3466,7 @@
           <w:color w:val="000000" w:themeColor="text1"/>
           <w:sz w:val="22"/>
         </w:rPr>
-        <w:t xml:space="preserve"> where </w:t>
-      </w:r>
-      <w:r>
-        <w:rPr>
-          <w:color w:val="000000" w:themeColor="text1"/>
-          <w:sz w:val="22"/>
-        </w:rPr>
-        <w:t xml:space="preserve">some </w:t>
+        <w:t xml:space="preserve"> where some </w:t>
       </w:r>
       <w:r>
         <w:rPr>
@@ -3504,14 +3496,7 @@
           <w:color w:val="000000" w:themeColor="text1"/>
           <w:sz w:val="22"/>
         </w:rPr>
-        <w:t xml:space="preserve"> are also used.</w:t>
-      </w:r>
-      <w:r>
-        <w:rPr>
-          <w:color w:val="000000" w:themeColor="text1"/>
-          <w:sz w:val="22"/>
-        </w:rPr>
-        <w:t xml:space="preserve"> A</w:t>
+        <w:t xml:space="preserve"> are also used. A</w:t>
       </w:r>
       <w:r>
         <w:rPr>
@@ -5659,15 +5644,7 @@
           <w:color w:val="000000" w:themeColor="text1"/>
           <w:sz w:val="22"/>
         </w:rPr>
-        <w:t xml:space="preserve">eature </w:t>
-      </w:r>
-      <w:r>
-        <w:rPr>
-          <w:color w:val="000000" w:themeColor="text1"/>
-          <w:sz w:val="22"/>
-        </w:rPr>
-        <w:lastRenderedPageBreak/>
-        <w:t xml:space="preserve">space will have </w:t>
+        <w:t xml:space="preserve">eature space will have </w:t>
       </w:r>
       <w:r>
         <w:rPr>
@@ -5746,6 +5723,7 @@
           <w:color w:val="000000" w:themeColor="text1"/>
           <w:sz w:val="22"/>
         </w:rPr>
+        <w:lastRenderedPageBreak/>
         <w:t>W</w:t>
       </w:r>
       <w:r>
@@ -10636,15 +10614,7 @@
           <w:color w:val="000000" w:themeColor="text1"/>
           <w:sz w:val="22"/>
         </w:rPr>
-        <w:t xml:space="preserve"> beginning of the iteration </w:t>
-      </w:r>
-      <w:r>
-        <w:rPr>
-          <w:color w:val="000000" w:themeColor="text1"/>
-          <w:sz w:val="22"/>
-        </w:rPr>
-        <w:lastRenderedPageBreak/>
-        <w:t>for extend search scope, using</w:t>
+        <w:t xml:space="preserve"> beginning of the iteration for extend search scope, using</w:t>
       </w:r>
       <w:r>
         <w:rPr>
@@ -10790,6 +10760,7 @@
           <w:color w:val="000000" w:themeColor="text1"/>
           <w:sz w:val="22"/>
         </w:rPr>
+        <w:lastRenderedPageBreak/>
         <w:t>does</w:t>
       </w:r>
       <w:r>
@@ -12493,19 +12464,11 @@
         </w:rPr>
         <w:t xml:space="preserve"> are varied, the following chap</w:t>
       </w:r>
-      <w:proofErr w:type="spellStart"/>
-      <w:r>
-        <w:rPr>
-          <w:sz w:val="22"/>
-        </w:rPr>
-        <w:t>ter</w:t>
-      </w:r>
-      <w:proofErr w:type="spellEnd"/>
-      <w:r>
-        <w:rPr>
-          <w:sz w:val="22"/>
-        </w:rPr>
-        <w:t xml:space="preserve"> will give an introduction. As for solve OPR for two types of El-Nino, the “Spring prediction barrier” is an u</w:t>
+      <w:r>
+        <w:rPr>
+          <w:sz w:val="22"/>
+        </w:rPr>
+        <w:t>ter will give an introduction. As for solve OPR for two types of El-Nino, the “Spring prediction barrier” is an u</w:t>
       </w:r>
       <w:r>
         <w:rPr>
@@ -12859,15 +12822,7 @@
                 <w:color w:val="000000" w:themeColor="text1"/>
                 <w:sz w:val="22"/>
               </w:rPr>
-              <w:t>°</w:t>
-            </w:r>
-            <w:r>
-              <w:rPr>
-                <w:rFonts w:hint="eastAsia"/>
-                <w:color w:val="000000" w:themeColor="text1"/>
-                <w:sz w:val="22"/>
-              </w:rPr>
-              <w:t>N-</w:t>
+              <w:t>°N-</w:t>
             </w:r>
             <w:r>
               <w:rPr>
@@ -12882,15 +12837,7 @@
                 <w:color w:val="000000" w:themeColor="text1"/>
                 <w:sz w:val="22"/>
               </w:rPr>
-              <w:t>°</w:t>
-            </w:r>
-            <w:r>
-              <w:rPr>
-                <w:rFonts w:hint="eastAsia"/>
-                <w:color w:val="000000" w:themeColor="text1"/>
-                <w:sz w:val="22"/>
-              </w:rPr>
-              <w:t>S</w:t>
+              <w:t>°S</w:t>
             </w:r>
           </w:p>
         </w:tc>
@@ -13098,15 +13045,7 @@
           <w:color w:val="000000" w:themeColor="text1"/>
           <w:sz w:val="22"/>
         </w:rPr>
-        <w:t xml:space="preserve"> </w:t>
-      </w:r>
-      <w:proofErr w:type="spellStart"/>
-      <w:r>
-        <w:rPr>
-          <w:color w:val="000000" w:themeColor="text1"/>
-          <w:sz w:val="22"/>
-        </w:rPr>
-        <w:t>Bjer</w:t>
+        <w:t xml:space="preserve"> Bjer</w:t>
       </w:r>
       <w:r>
         <w:rPr>
@@ -13115,7 +13054,6 @@
         </w:rPr>
         <w:t>knes</w:t>
       </w:r>
-      <w:proofErr w:type="spellEnd"/>
       <w:r>
         <w:rPr>
           <w:color w:val="000000" w:themeColor="text1"/>
@@ -13196,7 +13134,14 @@
           <w:color w:val="000000" w:themeColor="text1"/>
           <w:sz w:val="22"/>
         </w:rPr>
-        <w:t>°</w:t>
+        <w:t xml:space="preserve">°N and </w:t>
+      </w:r>
+      <w:r>
+        <w:rPr>
+          <w:color w:val="000000" w:themeColor="text1"/>
+          <w:sz w:val="22"/>
+        </w:rPr>
+        <w:t>30</w:t>
       </w:r>
       <w:r>
         <w:rPr>
@@ -13204,30 +13149,7 @@
           <w:color w:val="000000" w:themeColor="text1"/>
           <w:sz w:val="22"/>
         </w:rPr>
-        <w:t xml:space="preserve">N and </w:t>
-      </w:r>
-      <w:r>
-        <w:rPr>
-          <w:color w:val="000000" w:themeColor="text1"/>
-          <w:sz w:val="22"/>
-        </w:rPr>
-        <w:t>30</w:t>
-      </w:r>
-      <w:r>
-        <w:rPr>
-          <w:rFonts w:hint="eastAsia"/>
-          <w:color w:val="000000" w:themeColor="text1"/>
-          <w:sz w:val="22"/>
-        </w:rPr>
-        <w:t>°</w:t>
-      </w:r>
-      <w:r>
-        <w:rPr>
-          <w:rFonts w:hint="eastAsia"/>
-          <w:color w:val="000000" w:themeColor="text1"/>
-          <w:sz w:val="22"/>
-        </w:rPr>
-        <w:t>S</w:t>
+        <w:t>°S</w:t>
       </w:r>
       <w:r>
         <w:rPr>
@@ -13940,15 +13862,7 @@
                 <w:color w:val="000000" w:themeColor="text1"/>
                 <w:sz w:val="22"/>
               </w:rPr>
-              <w:t>°</w:t>
-            </w:r>
-            <w:r>
-              <w:rPr>
-                <w:rFonts w:hint="eastAsia"/>
-                <w:color w:val="000000" w:themeColor="text1"/>
-                <w:sz w:val="22"/>
-              </w:rPr>
-              <w:t>N-</w:t>
+              <w:t>°N-</w:t>
             </w:r>
             <w:r>
               <w:rPr>
@@ -13963,15 +13877,7 @@
                 <w:color w:val="000000" w:themeColor="text1"/>
                 <w:sz w:val="22"/>
               </w:rPr>
-              <w:t>°</w:t>
-            </w:r>
-            <w:r>
-              <w:rPr>
-                <w:rFonts w:hint="eastAsia"/>
-                <w:color w:val="000000" w:themeColor="text1"/>
-                <w:sz w:val="22"/>
-              </w:rPr>
-              <w:t>S</w:t>
+              <w:t>°S</w:t>
             </w:r>
           </w:p>
         </w:tc>
@@ -14176,7 +14082,14 @@
           <w:color w:val="000000" w:themeColor="text1"/>
           <w:sz w:val="22"/>
         </w:rPr>
-        <w:t>°</w:t>
+        <w:t xml:space="preserve">°N and </w:t>
+      </w:r>
+      <w:r>
+        <w:rPr>
+          <w:color w:val="000000" w:themeColor="text1"/>
+          <w:sz w:val="22"/>
+        </w:rPr>
+        <w:t>60</w:t>
       </w:r>
       <w:r>
         <w:rPr>
@@ -14184,30 +14097,7 @@
           <w:color w:val="000000" w:themeColor="text1"/>
           <w:sz w:val="22"/>
         </w:rPr>
-        <w:t xml:space="preserve">N and </w:t>
-      </w:r>
-      <w:r>
-        <w:rPr>
-          <w:color w:val="000000" w:themeColor="text1"/>
-          <w:sz w:val="22"/>
-        </w:rPr>
-        <w:t>60</w:t>
-      </w:r>
-      <w:r>
-        <w:rPr>
-          <w:rFonts w:hint="eastAsia"/>
-          <w:color w:val="000000" w:themeColor="text1"/>
-          <w:sz w:val="22"/>
-        </w:rPr>
-        <w:t>°</w:t>
-      </w:r>
-      <w:r>
-        <w:rPr>
-          <w:rFonts w:hint="eastAsia"/>
-          <w:color w:val="000000" w:themeColor="text1"/>
-          <w:sz w:val="22"/>
-        </w:rPr>
-        <w:t>S</w:t>
+        <w:t>°S</w:t>
       </w:r>
       <w:r>
         <w:rPr>
@@ -14380,125 +14270,132 @@
           <w:color w:val="000000" w:themeColor="text1"/>
           <w:sz w:val="22"/>
         </w:rPr>
+        <w:t xml:space="preserve">In Fig. (***), the above is the global CNOP, which </w:t>
+      </w:r>
+      <w:r>
+        <w:rPr>
+          <w:color w:val="000000" w:themeColor="text1"/>
+          <w:sz w:val="22"/>
+        </w:rPr>
+        <w:t xml:space="preserve">implies </w:t>
+      </w:r>
+      <w:r>
+        <w:rPr>
+          <w:color w:val="000000" w:themeColor="text1"/>
+          <w:sz w:val="22"/>
+        </w:rPr>
+        <w:t>a La N</w:t>
+      </w:r>
+      <w:r>
+        <w:rPr>
+          <w:rFonts w:hint="eastAsia"/>
+          <w:color w:val="000000" w:themeColor="text1"/>
+          <w:sz w:val="22"/>
+        </w:rPr>
+        <w:t>ina</w:t>
+      </w:r>
+      <w:r>
+        <w:rPr>
+          <w:color w:val="000000" w:themeColor="text1"/>
+          <w:sz w:val="22"/>
+        </w:rPr>
+        <w:t xml:space="preserve"> Event, and the below is the local CNOP, which </w:t>
+      </w:r>
+      <w:r>
+        <w:rPr>
+          <w:color w:val="000000" w:themeColor="text1"/>
+          <w:sz w:val="22"/>
+        </w:rPr>
+        <w:t xml:space="preserve">implies </w:t>
+      </w:r>
+      <w:r>
+        <w:rPr>
+          <w:color w:val="000000" w:themeColor="text1"/>
+          <w:sz w:val="22"/>
+        </w:rPr>
+        <w:t xml:space="preserve">a </w:t>
+      </w:r>
+      <w:r>
+        <w:rPr>
+          <w:rFonts w:hint="eastAsia"/>
+          <w:color w:val="000000" w:themeColor="text1"/>
+          <w:sz w:val="22"/>
+        </w:rPr>
+        <w:t>CP</w:t>
+      </w:r>
+      <w:r>
+        <w:rPr>
+          <w:color w:val="000000" w:themeColor="text1"/>
+          <w:sz w:val="22"/>
+        </w:rPr>
+        <w:t>-El Nino event. In the below development</w:t>
+      </w:r>
+      <w:r>
+        <w:rPr>
+          <w:color w:val="000000" w:themeColor="text1"/>
+          <w:sz w:val="22"/>
+        </w:rPr>
+        <w:t xml:space="preserve"> </w:t>
+      </w:r>
+      <w:r>
+        <w:rPr>
+          <w:color w:val="000000" w:themeColor="text1"/>
+          <w:sz w:val="22"/>
+        </w:rPr>
+        <w:t>pattern,</w:t>
+      </w:r>
+      <w:r>
+        <w:t xml:space="preserve"> </w:t>
+      </w:r>
+      <w:r>
+        <w:rPr>
+          <w:color w:val="000000" w:themeColor="text1"/>
+          <w:sz w:val="22"/>
+        </w:rPr>
+        <w:t>a</w:t>
+      </w:r>
+      <w:r>
+        <w:rPr>
+          <w:color w:val="000000" w:themeColor="text1"/>
+          <w:sz w:val="22"/>
+        </w:rPr>
+        <w:t>lthough the positive anomalies of SST are also distributed in the eastern Pacific Ocean, the</w:t>
+      </w:r>
+      <w:r>
+        <w:rPr>
+          <w:color w:val="000000" w:themeColor="text1"/>
+          <w:sz w:val="22"/>
+        </w:rPr>
+        <w:t xml:space="preserve"> positive</w:t>
+      </w:r>
+      <w:r>
+        <w:rPr>
+          <w:color w:val="000000" w:themeColor="text1"/>
+          <w:sz w:val="22"/>
+        </w:rPr>
+        <w:t xml:space="preserve"> </w:t>
+      </w:r>
+      <w:r>
+        <w:rPr>
+          <w:color w:val="000000" w:themeColor="text1"/>
+          <w:sz w:val="22"/>
+        </w:rPr>
+        <w:t>SSTA</w:t>
+      </w:r>
+      <w:r>
+        <w:rPr>
+          <w:color w:val="000000" w:themeColor="text1"/>
+          <w:sz w:val="22"/>
+        </w:rPr>
+        <w:t xml:space="preserve"> in the </w:t>
+      </w:r>
+      <w:r>
+        <w:rPr>
+          <w:color w:val="000000" w:themeColor="text1"/>
+          <w:sz w:val="22"/>
+        </w:rPr>
         <w:lastRenderedPageBreak/>
-        <w:t xml:space="preserve">In Fig. (***), the above is the global CNOP, which </w:t>
-      </w:r>
-      <w:r>
-        <w:rPr>
-          <w:color w:val="000000" w:themeColor="text1"/>
-          <w:sz w:val="22"/>
-        </w:rPr>
-        <w:t xml:space="preserve">implies </w:t>
-      </w:r>
-      <w:r>
-        <w:rPr>
-          <w:color w:val="000000" w:themeColor="text1"/>
-          <w:sz w:val="22"/>
-        </w:rPr>
-        <w:t>a La N</w:t>
-      </w:r>
-      <w:r>
-        <w:rPr>
-          <w:rFonts w:hint="eastAsia"/>
-          <w:color w:val="000000" w:themeColor="text1"/>
-          <w:sz w:val="22"/>
-        </w:rPr>
-        <w:t>ina</w:t>
-      </w:r>
-      <w:r>
-        <w:rPr>
-          <w:color w:val="000000" w:themeColor="text1"/>
-          <w:sz w:val="22"/>
-        </w:rPr>
-        <w:t xml:space="preserve"> Event, and the below is the local CNOP, which </w:t>
-      </w:r>
-      <w:r>
-        <w:rPr>
-          <w:color w:val="000000" w:themeColor="text1"/>
-          <w:sz w:val="22"/>
-        </w:rPr>
-        <w:t xml:space="preserve">implies </w:t>
-      </w:r>
-      <w:r>
-        <w:rPr>
-          <w:color w:val="000000" w:themeColor="text1"/>
-          <w:sz w:val="22"/>
-        </w:rPr>
-        <w:t xml:space="preserve">a </w:t>
-      </w:r>
-      <w:r>
-        <w:rPr>
-          <w:rFonts w:hint="eastAsia"/>
-          <w:color w:val="000000" w:themeColor="text1"/>
-          <w:sz w:val="22"/>
-        </w:rPr>
-        <w:t>CP</w:t>
-      </w:r>
-      <w:r>
-        <w:rPr>
-          <w:color w:val="000000" w:themeColor="text1"/>
-          <w:sz w:val="22"/>
-        </w:rPr>
-        <w:t>-El Nino event. In the below development</w:t>
-      </w:r>
-      <w:r>
-        <w:rPr>
-          <w:color w:val="000000" w:themeColor="text1"/>
-          <w:sz w:val="22"/>
-        </w:rPr>
-        <w:t xml:space="preserve"> </w:t>
-      </w:r>
-      <w:r>
-        <w:rPr>
-          <w:color w:val="000000" w:themeColor="text1"/>
-          <w:sz w:val="22"/>
-        </w:rPr>
-        <w:t>pattern,</w:t>
-      </w:r>
-      <w:r>
-        <w:t xml:space="preserve"> </w:t>
-      </w:r>
-      <w:r>
-        <w:rPr>
-          <w:color w:val="000000" w:themeColor="text1"/>
-          <w:sz w:val="22"/>
-        </w:rPr>
-        <w:t>a</w:t>
-      </w:r>
-      <w:r>
-        <w:rPr>
-          <w:color w:val="000000" w:themeColor="text1"/>
-          <w:sz w:val="22"/>
-        </w:rPr>
-        <w:t>lthough the positive anomalies of SST are also distributed in the eastern Pacific Ocean, the</w:t>
-      </w:r>
-      <w:r>
-        <w:rPr>
-          <w:color w:val="000000" w:themeColor="text1"/>
-          <w:sz w:val="22"/>
-        </w:rPr>
-        <w:t xml:space="preserve"> positive</w:t>
-      </w:r>
-      <w:r>
-        <w:rPr>
-          <w:color w:val="000000" w:themeColor="text1"/>
-          <w:sz w:val="22"/>
-        </w:rPr>
-        <w:t xml:space="preserve"> </w:t>
-      </w:r>
-      <w:r>
-        <w:rPr>
-          <w:color w:val="000000" w:themeColor="text1"/>
-          <w:sz w:val="22"/>
-        </w:rPr>
-        <w:t>SSTA</w:t>
-      </w:r>
-      <w:r>
-        <w:rPr>
-          <w:color w:val="000000" w:themeColor="text1"/>
-          <w:sz w:val="22"/>
-        </w:rPr>
-        <w:t xml:space="preserve"> in the Nino4 region also </w:t>
+        <w:t xml:space="preserve">Nino4 region also </w:t>
       </w:r>
       <w:r>
         <w:rPr>
@@ -15748,15 +15645,7 @@
           <w:color w:val="000000" w:themeColor="text1"/>
           <w:sz w:val="22"/>
         </w:rPr>
-        <w:t xml:space="preserve">t the beginning of the </w:t>
-      </w:r>
-      <w:r>
-        <w:rPr>
-          <w:color w:val="000000" w:themeColor="text1"/>
-          <w:sz w:val="22"/>
-        </w:rPr>
-        <w:lastRenderedPageBreak/>
-        <w:t xml:space="preserve">iteration, the </w:t>
+        <w:t xml:space="preserve">t the beginning of the iteration, the </w:t>
       </w:r>
       <w:r>
         <w:rPr>
@@ -15983,6 +15872,7 @@
           <w:color w:val="000000" w:themeColor="text1"/>
           <w:sz w:val="22"/>
         </w:rPr>
+        <w:lastRenderedPageBreak/>
         <w:drawing>
           <wp:inline distT="0" distB="0" distL="0" distR="0" wp14:anchorId="2C7853F5" wp14:editId="12603F3F">
             <wp:extent cx="5727700" cy="4295775"/>
@@ -17189,6 +17079,10 @@
   <w:style w:type="paragraph" w:default="1" w:styleId="Normal">
     <w:name w:val="Normal"/>
     <w:qFormat/>
+    <w:rsid w:val="00774A25"/>
+    <w:rPr>
+      <w:rFonts w:ascii="Times New Roman" w:eastAsia="Times New Roman" w:hAnsi="Times New Roman" w:cs="Times New Roman"/>
+    </w:rPr>
   </w:style>
   <w:style w:type="character" w:default="1" w:styleId="DefaultParagraphFont">
     <w:name w:val="Default Paragraph Font"/>

--- a/src/main/resources/Identifying optimal precursor for two types of El Nino events based on CNOP with GFDL CM2p1 model.docx
+++ b/src/main/resources/Identifying optimal precursor for two types of El Nino events based on CNOP with GFDL CM2p1 model.docx
@@ -394,7 +394,21 @@
         <w:rPr>
           <w:sz w:val="22"/>
         </w:rPr>
-        <w:t xml:space="preserve"> adjoint </w:t>
+        <w:t xml:space="preserve"> </w:t>
+      </w:r>
+      <w:proofErr w:type="spellStart"/>
+      <w:r>
+        <w:rPr>
+          <w:sz w:val="22"/>
+        </w:rPr>
+        <w:t>adjoint</w:t>
+      </w:r>
+      <w:proofErr w:type="spellEnd"/>
+      <w:r>
+        <w:rPr>
+          <w:sz w:val="22"/>
+        </w:rPr>
+        <w:t xml:space="preserve"> </w:t>
       </w:r>
       <w:r>
         <w:rPr>
@@ -645,47 +659,60 @@
       </w:r>
       <w:r>
         <w:rPr>
+          <w:color w:val="000000" w:themeColor="text1"/>
+          <w:sz w:val="22"/>
+        </w:rPr>
+        <w:t>impacts (</w:t>
+      </w:r>
+      <w:r>
+        <w:rPr>
+          <w:color w:val="000000" w:themeColor="text1"/>
+          <w:sz w:val="22"/>
+        </w:rPr>
+        <w:t>Rasmusson and Carpenter,1982; Barber and Chavez,1983; Cane,1983; Rasmusson and Wallace,</w:t>
+      </w:r>
+      <w:r>
+        <w:rPr>
+          <w:color w:val="000000" w:themeColor="text1"/>
+          <w:sz w:val="22"/>
+        </w:rPr>
+        <w:t>1983</w:t>
+      </w:r>
+      <w:r>
+        <w:rPr>
+          <w:color w:val="000000" w:themeColor="text1"/>
+          <w:sz w:val="22"/>
+        </w:rPr>
+        <w:t>). More and more evidence</w:t>
+      </w:r>
+      <w:r>
+        <w:rPr>
+          <w:color w:val="000000" w:themeColor="text1"/>
+          <w:sz w:val="22"/>
+        </w:rPr>
+        <w:t>s show</w:t>
+      </w:r>
+      <w:r>
+        <w:rPr>
+          <w:color w:val="000000" w:themeColor="text1"/>
+          <w:sz w:val="22"/>
+        </w:rPr>
+        <w:t xml:space="preserve"> that there are two different types of El Nino events occur in the tropical Pacific based on the interannual variation and spatial distributions of the sea surface temperature (SST)</w:t>
+      </w:r>
+      <w:r>
+        <w:rPr>
           <w:rFonts w:hint="eastAsia"/>
           <w:color w:val="000000" w:themeColor="text1"/>
           <w:sz w:val="22"/>
         </w:rPr>
-        <w:t>im</w:t>
-      </w:r>
-      <w:r>
-        <w:rPr>
-          <w:color w:val="000000" w:themeColor="text1"/>
-          <w:sz w:val="22"/>
-        </w:rPr>
-        <w:t>pacts(</w:t>
-      </w:r>
-      <w:r>
-        <w:rPr>
-          <w:rFonts w:ascii="SimSun" w:eastAsia="SimSun" w:hAnsi="SimSun" w:cs="SimSun" w:hint="eastAsia"/>
-          <w:color w:val="FF0000"/>
-          <w:sz w:val="22"/>
-        </w:rPr>
-        <w:t>文献</w:t>
-      </w:r>
-      <w:r>
-        <w:rPr>
-          <w:color w:val="000000" w:themeColor="text1"/>
-          <w:sz w:val="22"/>
-        </w:rPr>
-        <w:t>). More and more evidence</w:t>
-      </w:r>
-      <w:r>
-        <w:rPr>
-          <w:color w:val="000000" w:themeColor="text1"/>
-          <w:sz w:val="22"/>
-        </w:rPr>
-        <w:t>s show</w:t>
-      </w:r>
-      <w:r>
-        <w:rPr>
-          <w:color w:val="000000" w:themeColor="text1"/>
-          <w:sz w:val="22"/>
-        </w:rPr>
-        <w:t xml:space="preserve"> that there are two different types of El Nino events occur in the tropical Pacific based on the interannual variation and spatial distributions of the sea surface temperature (SST)</w:t>
+        <w:t>: the eastern-Pacific</w:t>
+      </w:r>
+      <w:r>
+        <w:rPr>
+          <w:color w:val="000000" w:themeColor="text1"/>
+          <w:sz w:val="22"/>
+        </w:rPr>
+        <w:t xml:space="preserve"> (EP)</w:t>
       </w:r>
       <w:r>
         <w:rPr>
@@ -693,14 +720,63 @@
           <w:color w:val="000000" w:themeColor="text1"/>
           <w:sz w:val="22"/>
         </w:rPr>
-        <w:t>: the eastern-Pacific</w:t>
-      </w:r>
-      <w:r>
-        <w:rPr>
-          <w:color w:val="000000" w:themeColor="text1"/>
-          <w:sz w:val="22"/>
-        </w:rPr>
-        <w:t xml:space="preserve"> (EP)</w:t>
+        <w:t xml:space="preserve"> El Nino</w:t>
+      </w:r>
+      <w:r>
+        <w:rPr>
+          <w:color w:val="000000" w:themeColor="text1"/>
+          <w:sz w:val="22"/>
+        </w:rPr>
+        <w:t xml:space="preserve"> and the central-Pacific (CP) El </w:t>
+      </w:r>
+      <w:r>
+        <w:rPr>
+          <w:color w:val="000000" w:themeColor="text1"/>
+          <w:sz w:val="22"/>
+        </w:rPr>
+        <w:t>Nino</w:t>
+      </w:r>
+      <w:r>
+        <w:rPr>
+          <w:color w:val="000000" w:themeColor="text1"/>
+          <w:sz w:val="22"/>
+        </w:rPr>
+        <w:t>;</w:t>
+      </w:r>
+      <w:r>
+        <w:rPr>
+          <w:color w:val="000000" w:themeColor="text1"/>
+          <w:sz w:val="22"/>
+        </w:rPr>
+        <w:t xml:space="preserve"> Moreover, CP-El Nino </w:t>
+      </w:r>
+      <w:r>
+        <w:rPr>
+          <w:color w:val="000000" w:themeColor="text1"/>
+          <w:sz w:val="22"/>
+        </w:rPr>
+        <w:t>has</w:t>
+      </w:r>
+      <w:r>
+        <w:rPr>
+          <w:color w:val="000000" w:themeColor="text1"/>
+          <w:sz w:val="22"/>
+        </w:rPr>
+        <w:t xml:space="preserve"> become more common during the late 20th century, especially after the 1990s</w:t>
+      </w:r>
+      <w:r>
+        <w:rPr>
+          <w:color w:val="000000" w:themeColor="text1"/>
+          <w:sz w:val="22"/>
+        </w:rPr>
+        <w:t xml:space="preserve"> </w:t>
+      </w:r>
+      <w:r>
+        <w:rPr>
+          <w:color w:val="000000" w:themeColor="text1"/>
+          <w:sz w:val="22"/>
+        </w:rPr>
+        <w:t>(</w:t>
       </w:r>
       <w:r>
         <w:rPr>
@@ -708,58 +784,14 @@
           <w:color w:val="000000" w:themeColor="text1"/>
           <w:sz w:val="22"/>
         </w:rPr>
-        <w:t xml:space="preserve"> El Nino</w:t>
-      </w:r>
-      <w:r>
-        <w:rPr>
-          <w:color w:val="000000" w:themeColor="text1"/>
-          <w:sz w:val="22"/>
-        </w:rPr>
-        <w:t xml:space="preserve"> and the central-Pacific (CP) El Nino(</w:t>
-      </w:r>
-      <w:r>
-        <w:rPr>
-          <w:rFonts w:ascii="SimSun" w:eastAsia="SimSun" w:hAnsi="SimSun" w:cs="SimSun" w:hint="eastAsia"/>
-          <w:color w:val="FF0000"/>
-          <w:sz w:val="22"/>
-        </w:rPr>
-        <w:t>文献</w:t>
-      </w:r>
-      <w:r>
-        <w:rPr>
-          <w:color w:val="000000" w:themeColor="text1"/>
-          <w:sz w:val="22"/>
-        </w:rPr>
-        <w:t>).</w:t>
-      </w:r>
-      <w:r>
-        <w:rPr>
-          <w:color w:val="000000" w:themeColor="text1"/>
-          <w:sz w:val="22"/>
-        </w:rPr>
-        <w:t xml:space="preserve"> Moreover, CP-El Nino </w:t>
-      </w:r>
-      <w:r>
-        <w:rPr>
-          <w:color w:val="000000" w:themeColor="text1"/>
-          <w:sz w:val="22"/>
-        </w:rPr>
-        <w:t>has</w:t>
-      </w:r>
-      <w:r>
-        <w:rPr>
-          <w:color w:val="000000" w:themeColor="text1"/>
-          <w:sz w:val="22"/>
-        </w:rPr>
-        <w:t xml:space="preserve"> become more common during the late 20th century, especially after the 1990s(</w:t>
-      </w:r>
-      <w:r>
-        <w:rPr>
-          <w:rFonts w:ascii="SimSun" w:eastAsia="SimSun" w:hAnsi="SimSun" w:cs="SimSun" w:hint="eastAsia"/>
-          <w:color w:val="FF0000"/>
-          <w:sz w:val="22"/>
-        </w:rPr>
-        <w:t>文献</w:t>
+        <w:t>Ashok et al.</w:t>
+      </w:r>
+      <w:r>
+        <w:rPr>
+          <w:color w:val="000000" w:themeColor="text1"/>
+          <w:sz w:val="22"/>
+        </w:rPr>
+        <w:t>2007; Kao and Yu 2009; Kug et al.1009</w:t>
       </w:r>
       <w:r>
         <w:rPr>
@@ -989,8 +1021,6 @@
         </w:rPr>
         <w:t xml:space="preserve"> two types</w:t>
       </w:r>
-      <w:bookmarkStart w:id="0" w:name="_GoBack"/>
-      <w:bookmarkEnd w:id="0"/>
       <w:r>
         <w:rPr>
           <w:color w:val="000000" w:themeColor="text1"/>
@@ -1019,7 +1049,35 @@
           <w:color w:val="000000" w:themeColor="text1"/>
           <w:sz w:val="22"/>
         </w:rPr>
-        <w:t>is a complex global ocean-atmosphere coupling model with subsurface processes that can be used to study the predictability of ENSO events (Kug et al., 2009, 2011)</w:t>
+        <w:t>is a complex global ocean-atmosphere coupling model with subsurface processes that can be used to study the predictability of ENSO events (</w:t>
+      </w:r>
+      <w:r>
+        <w:rPr>
+          <w:color w:val="FF0000"/>
+          <w:sz w:val="22"/>
+        </w:rPr>
+        <w:t xml:space="preserve">Kug et al., </w:t>
+      </w:r>
+      <w:r>
+        <w:rPr>
+          <w:color w:val="000000" w:themeColor="text1"/>
+          <w:sz w:val="22"/>
+        </w:rPr>
+        <w:t>2009</w:t>
+      </w:r>
+      <w:r>
+        <w:rPr>
+          <w:color w:val="FF0000"/>
+          <w:sz w:val="22"/>
+        </w:rPr>
+        <w:t>, 2011</w:t>
+      </w:r>
+      <w:r>
+        <w:rPr>
+          <w:color w:val="000000" w:themeColor="text1"/>
+          <w:sz w:val="22"/>
+        </w:rPr>
+        <w:t>)</w:t>
       </w:r>
       <w:r>
         <w:rPr>
@@ -1079,7 +1137,39 @@
           <w:color w:val="000000" w:themeColor="text1"/>
           <w:sz w:val="22"/>
         </w:rPr>
-        <w:t xml:space="preserve">The need of integrations of adjoint model during solving CNOP, however, is limited in complicated operational models that do not have an adjoint model such as GFDL CM. To </w:t>
+        <w:t xml:space="preserve">The need of integrations of </w:t>
+      </w:r>
+      <w:proofErr w:type="spellStart"/>
+      <w:r>
+        <w:rPr>
+          <w:color w:val="000000" w:themeColor="text1"/>
+          <w:sz w:val="22"/>
+        </w:rPr>
+        <w:t>adjoint</w:t>
+      </w:r>
+      <w:proofErr w:type="spellEnd"/>
+      <w:r>
+        <w:rPr>
+          <w:color w:val="000000" w:themeColor="text1"/>
+          <w:sz w:val="22"/>
+        </w:rPr>
+        <w:t xml:space="preserve"> model during solving CNOP, however, is limited in complicated operational models that do not have an </w:t>
+      </w:r>
+      <w:proofErr w:type="spellStart"/>
+      <w:r>
+        <w:rPr>
+          <w:color w:val="000000" w:themeColor="text1"/>
+          <w:sz w:val="22"/>
+        </w:rPr>
+        <w:t>adjoint</w:t>
+      </w:r>
+      <w:proofErr w:type="spellEnd"/>
+      <w:r>
+        <w:rPr>
+          <w:color w:val="000000" w:themeColor="text1"/>
+          <w:sz w:val="22"/>
+        </w:rPr>
+        <w:t xml:space="preserve"> model such as GFDL CM. To </w:t>
       </w:r>
       <w:r>
         <w:rPr>
@@ -1124,7 +1214,23 @@
           <w:color w:val="000000" w:themeColor="text1"/>
           <w:sz w:val="22"/>
         </w:rPr>
-        <w:t xml:space="preserve"> model and can get similar results compared to the adjoint method</w:t>
+        <w:t xml:space="preserve"> model and can get similar results compared to the </w:t>
+      </w:r>
+      <w:proofErr w:type="spellStart"/>
+      <w:r>
+        <w:rPr>
+          <w:color w:val="000000" w:themeColor="text1"/>
+          <w:sz w:val="22"/>
+        </w:rPr>
+        <w:t>adjoint</w:t>
+      </w:r>
+      <w:proofErr w:type="spellEnd"/>
+      <w:r>
+        <w:rPr>
+          <w:color w:val="000000" w:themeColor="text1"/>
+          <w:sz w:val="22"/>
+        </w:rPr>
+        <w:t xml:space="preserve"> method</w:t>
       </w:r>
       <w:r>
         <w:rPr>
@@ -1135,18 +1241,17 @@
       </w:r>
       <w:r>
         <w:rPr>
-          <w:rFonts w:ascii="SimSun" w:eastAsia="SimSun" w:hAnsi="SimSun" w:cs="SimSun" w:hint="eastAsia"/>
           <w:color w:val="FF0000"/>
           <w:sz w:val="22"/>
         </w:rPr>
-        <w:t>文献举例</w:t>
+        <w:t xml:space="preserve">Mu B, Wen S, Yuan S, et al, </w:t>
       </w:r>
       <w:r>
         <w:rPr>
           <w:color w:val="FF0000"/>
           <w:sz w:val="22"/>
         </w:rPr>
-        <w:t>…</w:t>
+        <w:t>2015</w:t>
       </w:r>
       <w:r>
         <w:rPr>
@@ -1269,7 +1374,15 @@
           <w:color w:val="000000" w:themeColor="text1"/>
           <w:sz w:val="22"/>
         </w:rPr>
-        <w:t>spends 4 hours for 1 year of integration. If the feature space is fixed when h</w:t>
+        <w:t xml:space="preserve">spends 4 hours for 1 year of integration. If the feature space is fixed when </w:t>
+      </w:r>
+      <w:r>
+        <w:rPr>
+          <w:color w:val="000000" w:themeColor="text1"/>
+          <w:sz w:val="22"/>
+        </w:rPr>
+        <w:lastRenderedPageBreak/>
+        <w:t>h</w:t>
       </w:r>
       <w:r>
         <w:rPr>
@@ -1320,7 +1433,6 @@
           <w:color w:val="000000" w:themeColor="text1"/>
           <w:sz w:val="22"/>
         </w:rPr>
-        <w:lastRenderedPageBreak/>
         <w:t>i</w:t>
       </w:r>
       <w:r>
@@ -1718,7 +1830,23 @@
           <w:color w:val="000000" w:themeColor="text1"/>
           <w:sz w:val="22"/>
         </w:rPr>
-        <w:t xml:space="preserve">is the time. For the given initial field </w:t>
+        <w:t xml:space="preserve">is the </w:t>
+      </w:r>
+      <w:proofErr w:type="gramStart"/>
+      <w:r>
+        <w:rPr>
+          <w:color w:val="000000" w:themeColor="text1"/>
+          <w:sz w:val="22"/>
+        </w:rPr>
+        <w:t>time.</w:t>
+      </w:r>
+      <w:proofErr w:type="gramEnd"/>
+      <w:r>
+        <w:rPr>
+          <w:color w:val="000000" w:themeColor="text1"/>
+          <w:sz w:val="22"/>
+        </w:rPr>
+        <w:t xml:space="preserve"> For the given initial field </w:t>
       </w:r>
       <m:oMath>
         <m:sSub>
@@ -3013,8 +3141,17 @@
           <w:color w:val="000000" w:themeColor="text1"/>
           <w:sz w:val="22"/>
         </w:rPr>
-        <w:t xml:space="preserve"> norm.</w:t>
-      </w:r>
+        <w:t xml:space="preserve"> </w:t>
+      </w:r>
+      <w:proofErr w:type="gramStart"/>
+      <w:r>
+        <w:rPr>
+          <w:color w:val="000000" w:themeColor="text1"/>
+          <w:sz w:val="22"/>
+        </w:rPr>
+        <w:t>norm.</w:t>
+      </w:r>
+      <w:proofErr w:type="gramEnd"/>
       <w:r>
         <w:rPr>
           <w:color w:val="000000" w:themeColor="text1"/>
@@ -3247,7 +3384,15 @@
           <w:color w:val="000000" w:themeColor="text1"/>
           <w:sz w:val="22"/>
         </w:rPr>
-        <w:t xml:space="preserve"> including sea surface and sea subsurface. In GFDL CM, the ocean module is divided into 50 levels and the resolution of each level is </w:t>
+        <w:t xml:space="preserve"> including sea surface and sea subsurface. In GFDL CM, the ocean module is divided into 50 levels </w:t>
+      </w:r>
+      <w:r>
+        <w:rPr>
+          <w:color w:val="000000" w:themeColor="text1"/>
+          <w:sz w:val="22"/>
+        </w:rPr>
+        <w:lastRenderedPageBreak/>
+        <w:t xml:space="preserve">and the resolution of each level is </w:t>
       </w:r>
       <m:oMath>
         <m:r>
@@ -3293,7 +3438,6 @@
           <w:color w:val="000000" w:themeColor="text1"/>
           <w:sz w:val="22"/>
         </w:rPr>
-        <w:lastRenderedPageBreak/>
         <w:t>Dynamic feature space particle swarm optimization (DFSPSO) is shown in Fig. (***). DFSPSO</w:t>
       </w:r>
       <w:r>
@@ -3603,15 +3747,26 @@
         <w:rPr>
           <w:sz w:val="22"/>
         </w:rPr>
-        <w:t>A lot of studies have shown that any space can be projected onto a low-dimensional space and be represented approximately by the attractors(</w:t>
-      </w:r>
-      <w:r>
-        <w:rPr>
-          <w:rFonts w:hint="eastAsia"/>
-          <w:color w:val="FF0000"/>
-          <w:sz w:val="22"/>
-        </w:rPr>
-        <w:t>文献</w:t>
+        <w:t>A lot of studies have shown that any space can be projected onto a low-dimensional space and be represented approximately by the attractors</w:t>
+      </w:r>
+      <w:r>
+        <w:rPr>
+          <w:sz w:val="22"/>
+        </w:rPr>
+        <w:t xml:space="preserve"> </w:t>
+      </w:r>
+      <w:r>
+        <w:rPr>
+          <w:sz w:val="22"/>
+        </w:rPr>
+        <w:t>(</w:t>
+      </w:r>
+      <w:r>
+        <w:rPr>
+          <w:color w:val="000000" w:themeColor="text1"/>
+          <w:sz w:val="22"/>
+        </w:rPr>
+        <w:t>Osborne A R, Pastorello A 1993; Foias C, Temam R 2010</w:t>
       </w:r>
       <w:r>
         <w:rPr>
@@ -5707,6 +5862,7 @@
           <w:color w:val="000000" w:themeColor="text1"/>
           <w:sz w:val="22"/>
         </w:rPr>
+        <w:lastRenderedPageBreak/>
         <w:t>3.2.2 Matrix perturbation</w:t>
       </w:r>
     </w:p>
@@ -5723,7 +5879,6 @@
           <w:color w:val="000000" w:themeColor="text1"/>
           <w:sz w:val="22"/>
         </w:rPr>
-        <w:lastRenderedPageBreak/>
         <w:t>W</w:t>
       </w:r>
       <w:r>
@@ -6421,15 +6576,37 @@
           <w:color w:val="000000" w:themeColor="text1"/>
           <w:sz w:val="22"/>
         </w:rPr>
+        <w:t xml:space="preserve"> </w:t>
+      </w:r>
+      <w:r>
+        <w:rPr>
+          <w:color w:val="000000" w:themeColor="text1"/>
+          <w:sz w:val="22"/>
+        </w:rPr>
         <w:t>(</w:t>
       </w:r>
       <w:r>
         <w:rPr>
-          <w:rFonts w:hint="eastAsia"/>
-          <w:color w:val="FF0000"/>
-          <w:sz w:val="22"/>
-        </w:rPr>
-        <w:t>文献</w:t>
+          <w:color w:val="000000" w:themeColor="text1"/>
+          <w:sz w:val="22"/>
+        </w:rPr>
+        <w:t xml:space="preserve">Horn, R. A. and C. A. Johnson. 1985; </w:t>
+      </w:r>
+      <w:proofErr w:type="spellStart"/>
+      <w:r>
+        <w:rPr>
+          <w:color w:val="000000" w:themeColor="text1"/>
+          <w:sz w:val="22"/>
+        </w:rPr>
+        <w:t>Parlet</w:t>
+      </w:r>
+      <w:proofErr w:type="spellEnd"/>
+      <w:r>
+        <w:rPr>
+          <w:color w:val="000000" w:themeColor="text1"/>
+          <w:sz w:val="22"/>
+        </w:rPr>
+        <w:t xml:space="preserve"> B. N 1998</w:t>
       </w:r>
       <w:r>
         <w:rPr>
@@ -7305,15 +7482,28 @@
           <w:color w:val="000000" w:themeColor="text1"/>
           <w:sz w:val="22"/>
         </w:rPr>
-        <w:t>According to Matrix perturbation and Rayleigh method(</w:t>
-      </w:r>
-      <w:r>
-        <w:rPr>
-          <w:rFonts w:hint="eastAsia"/>
-          <w:color w:val="FF0000"/>
-          <w:sz w:val="22"/>
-        </w:rPr>
-        <w:t>文献</w:t>
+        <w:t>According to Matrix perturbation and Rayleigh method</w:t>
+      </w:r>
+      <w:r>
+        <w:rPr>
+          <w:color w:val="000000" w:themeColor="text1"/>
+          <w:sz w:val="22"/>
+        </w:rPr>
+        <w:t xml:space="preserve"> </w:t>
+      </w:r>
+      <w:r>
+        <w:rPr>
+          <w:color w:val="000000" w:themeColor="text1"/>
+          <w:sz w:val="22"/>
+        </w:rPr>
+        <w:t>(</w:t>
+      </w:r>
+      <w:r>
+        <w:rPr>
+          <w:color w:val="000000" w:themeColor="text1"/>
+          <w:sz w:val="22"/>
+        </w:rPr>
+        <w:t>Lloyd N 1997</w:t>
       </w:r>
       <w:r>
         <w:rPr>
@@ -8416,15 +8606,21 @@
           <w:color w:val="000000" w:themeColor="text1"/>
           <w:sz w:val="22"/>
         </w:rPr>
+        <w:t xml:space="preserve"> </w:t>
+      </w:r>
+      <w:r>
+        <w:rPr>
+          <w:color w:val="000000" w:themeColor="text1"/>
+          <w:sz w:val="22"/>
+        </w:rPr>
         <w:t>(</w:t>
       </w:r>
       <w:r>
         <w:rPr>
-          <w:rFonts w:hint="eastAsia"/>
-          <w:color w:val="FF0000"/>
-          <w:sz w:val="22"/>
-        </w:rPr>
-        <w:t>文献</w:t>
+          <w:color w:val="000000" w:themeColor="text1"/>
+          <w:sz w:val="22"/>
+        </w:rPr>
+        <w:t>J. Kennedy, R. Eberhart 1995</w:t>
       </w:r>
       <w:r>
         <w:rPr>
@@ -12480,21 +12676,25 @@
         <w:rPr>
           <w:sz w:val="22"/>
         </w:rPr>
-        <w:t xml:space="preserve"> question, so according to (</w:t>
-      </w:r>
-      <w:r>
-        <w:rPr>
-          <w:rFonts w:hint="eastAsia"/>
-          <w:color w:val="FF0000"/>
-          <w:sz w:val="22"/>
-        </w:rPr>
-        <w:t>文献</w:t>
-      </w:r>
-      <w:r>
-        <w:rPr>
-          <w:sz w:val="22"/>
-        </w:rPr>
-        <w:t xml:space="preserve">), the January is chosen as start month, and December is chosen as predict month which can </w:t>
+        <w:t xml:space="preserve"> question, so according to </w:t>
+      </w:r>
+      <w:r>
+        <w:rPr>
+          <w:sz w:val="22"/>
+        </w:rPr>
+        <w:t xml:space="preserve">Duan W, Wei C </w:t>
+      </w:r>
+      <w:r>
+        <w:rPr>
+          <w:sz w:val="22"/>
+        </w:rPr>
+        <w:t xml:space="preserve">(2013), </w:t>
+      </w:r>
+      <w:r>
+        <w:rPr>
+          <w:sz w:val="22"/>
+        </w:rPr>
+        <w:t xml:space="preserve">the January is chosen as start month, and December is chosen as predict month which can </w:t>
       </w:r>
       <w:r>
         <w:rPr>
@@ -13045,7 +13245,15 @@
           <w:color w:val="000000" w:themeColor="text1"/>
           <w:sz w:val="22"/>
         </w:rPr>
-        <w:t xml:space="preserve"> Bjer</w:t>
+        <w:t xml:space="preserve"> </w:t>
+      </w:r>
+      <w:proofErr w:type="spellStart"/>
+      <w:r>
+        <w:rPr>
+          <w:color w:val="000000" w:themeColor="text1"/>
+          <w:sz w:val="22"/>
+        </w:rPr>
+        <w:t>Bjer</w:t>
       </w:r>
       <w:r>
         <w:rPr>
@@ -13054,6 +13262,7 @@
         </w:rPr>
         <w:t>knes</w:t>
       </w:r>
+      <w:proofErr w:type="spellEnd"/>
       <w:r>
         <w:rPr>
           <w:color w:val="000000" w:themeColor="text1"/>
@@ -13066,6 +13275,13 @@
           <w:color w:val="000000" w:themeColor="text1"/>
           <w:sz w:val="22"/>
         </w:rPr>
+        <w:t xml:space="preserve"> (1969)</w:t>
+      </w:r>
+      <w:r>
+        <w:rPr>
+          <w:color w:val="000000" w:themeColor="text1"/>
+          <w:sz w:val="22"/>
+        </w:rPr>
         <w:t xml:space="preserve"> in EP-El Nino events</w:t>
       </w:r>
       <w:r>
@@ -13107,11 +13323,26 @@
       </w:r>
       <w:r>
         <w:rPr>
+          <w:rFonts w:asciiTheme="minorEastAsia" w:eastAsiaTheme="minorEastAsia" w:hAnsiTheme="minorEastAsia" w:hint="eastAsia"/>
+          <w:color w:val="FF0000"/>
+          <w:sz w:val="22"/>
+        </w:rPr>
+        <w:t>参考文献</w:t>
+      </w:r>
+      <w:r>
+        <w:rPr>
           <w:rFonts w:hint="eastAsia"/>
-          <w:color w:val="FF0000"/>
-          <w:sz w:val="22"/>
-        </w:rPr>
-        <w:t>文献</w:t>
+          <w:color w:val="000000" w:themeColor="text1"/>
+          <w:sz w:val="22"/>
+        </w:rPr>
+        <w:t>)</w:t>
+      </w:r>
+      <w:r>
+        <w:rPr>
+          <w:color w:val="000000" w:themeColor="text1"/>
+          <w:sz w:val="22"/>
+        </w:rPr>
+        <w:t>, so the region of perturbation is determined between 30</w:t>
       </w:r>
       <w:r>
         <w:rPr>
@@ -13119,14 +13350,14 @@
           <w:color w:val="000000" w:themeColor="text1"/>
           <w:sz w:val="22"/>
         </w:rPr>
-        <w:t>)</w:t>
-      </w:r>
-      <w:r>
-        <w:rPr>
-          <w:color w:val="000000" w:themeColor="text1"/>
-          <w:sz w:val="22"/>
-        </w:rPr>
-        <w:t>, so the region of perturbation is determined between 30</w:t>
+        <w:t xml:space="preserve">°N and </w:t>
+      </w:r>
+      <w:r>
+        <w:rPr>
+          <w:color w:val="000000" w:themeColor="text1"/>
+          <w:sz w:val="22"/>
+        </w:rPr>
+        <w:t>30</w:t>
       </w:r>
       <w:r>
         <w:rPr>
@@ -13134,21 +13365,6 @@
           <w:color w:val="000000" w:themeColor="text1"/>
           <w:sz w:val="22"/>
         </w:rPr>
-        <w:t xml:space="preserve">°N and </w:t>
-      </w:r>
-      <w:r>
-        <w:rPr>
-          <w:color w:val="000000" w:themeColor="text1"/>
-          <w:sz w:val="22"/>
-        </w:rPr>
-        <w:t>30</w:t>
-      </w:r>
-      <w:r>
-        <w:rPr>
-          <w:rFonts w:hint="eastAsia"/>
-          <w:color w:val="000000" w:themeColor="text1"/>
-          <w:sz w:val="22"/>
-        </w:rPr>
         <w:t>°S</w:t>
       </w:r>
       <w:r>
@@ -13163,7 +13379,16 @@
           <w:color w:val="000000" w:themeColor="text1"/>
           <w:sz w:val="22"/>
         </w:rPr>
-        <w:t>SST</w:t>
+        <w:t>S</w:t>
+      </w:r>
+      <w:bookmarkStart w:id="0" w:name="_GoBack"/>
+      <w:bookmarkEnd w:id="0"/>
+      <w:r>
+        <w:rPr>
+          <w:color w:val="000000" w:themeColor="text1"/>
+          <w:sz w:val="22"/>
+        </w:rPr>
+        <w:t>ST</w:t>
       </w:r>
       <w:r>
         <w:rPr>
@@ -14055,11 +14280,26 @@
       </w:r>
       <w:r>
         <w:rPr>
+          <w:rFonts w:asciiTheme="minorEastAsia" w:eastAsiaTheme="minorEastAsia" w:hAnsiTheme="minorEastAsia" w:hint="eastAsia"/>
+          <w:color w:val="FF0000"/>
+          <w:sz w:val="22"/>
+        </w:rPr>
+        <w:t>参考文献</w:t>
+      </w:r>
+      <w:r>
+        <w:rPr>
           <w:rFonts w:hint="eastAsia"/>
-          <w:color w:val="FF0000"/>
-          <w:sz w:val="22"/>
-        </w:rPr>
-        <w:t>文献</w:t>
+          <w:color w:val="000000" w:themeColor="text1"/>
+          <w:sz w:val="22"/>
+        </w:rPr>
+        <w:t>)</w:t>
+      </w:r>
+      <w:r>
+        <w:rPr>
+          <w:color w:val="000000" w:themeColor="text1"/>
+          <w:sz w:val="22"/>
+        </w:rPr>
+        <w:t>, so the region of perturbation is determined between 60</w:t>
       </w:r>
       <w:r>
         <w:rPr>
@@ -14067,14 +14307,14 @@
           <w:color w:val="000000" w:themeColor="text1"/>
           <w:sz w:val="22"/>
         </w:rPr>
-        <w:t>)</w:t>
-      </w:r>
-      <w:r>
-        <w:rPr>
-          <w:color w:val="000000" w:themeColor="text1"/>
-          <w:sz w:val="22"/>
-        </w:rPr>
-        <w:t>, so the region of perturbation is determined between 60</w:t>
+        <w:t xml:space="preserve">°N and </w:t>
+      </w:r>
+      <w:r>
+        <w:rPr>
+          <w:color w:val="000000" w:themeColor="text1"/>
+          <w:sz w:val="22"/>
+        </w:rPr>
+        <w:t>60</w:t>
       </w:r>
       <w:r>
         <w:rPr>
@@ -14082,21 +14322,6 @@
           <w:color w:val="000000" w:themeColor="text1"/>
           <w:sz w:val="22"/>
         </w:rPr>
-        <w:t xml:space="preserve">°N and </w:t>
-      </w:r>
-      <w:r>
-        <w:rPr>
-          <w:color w:val="000000" w:themeColor="text1"/>
-          <w:sz w:val="22"/>
-        </w:rPr>
-        <w:t>60</w:t>
-      </w:r>
-      <w:r>
-        <w:rPr>
-          <w:rFonts w:hint="eastAsia"/>
-          <w:color w:val="000000" w:themeColor="text1"/>
-          <w:sz w:val="22"/>
-        </w:rPr>
         <w:t>°S</w:t>
       </w:r>
       <w:r>
@@ -14136,25 +14361,10 @@
       </w:r>
       <w:r>
         <w:rPr>
-          <w:rFonts w:hint="eastAsia"/>
-          <w:color w:val="000000" w:themeColor="text1"/>
-          <w:sz w:val="22"/>
-        </w:rPr>
-        <w:t>more</w:t>
-      </w:r>
-      <w:r>
-        <w:rPr>
-          <w:color w:val="000000" w:themeColor="text1"/>
-          <w:sz w:val="22"/>
-        </w:rPr>
-        <w:t xml:space="preserve"> </w:t>
-      </w:r>
-      <w:r>
-        <w:rPr>
-          <w:color w:val="000000" w:themeColor="text1"/>
-          <w:sz w:val="22"/>
-        </w:rPr>
-        <w:t>shallow</w:t>
+          <w:color w:val="000000" w:themeColor="text1"/>
+          <w:sz w:val="22"/>
+        </w:rPr>
+        <w:t>shallower</w:t>
       </w:r>
       <w:r>
         <w:rPr>
@@ -14827,28 +15037,6 @@
           <w:color w:val="000000" w:themeColor="text1"/>
           <w:sz w:val="22"/>
         </w:rPr>
-        <w:t xml:space="preserve"> (</w:t>
-      </w:r>
-      <w:r>
-        <w:rPr>
-          <w:rFonts w:hint="eastAsia"/>
-          <w:color w:val="FF0000"/>
-          <w:sz w:val="22"/>
-        </w:rPr>
-        <w:t>文献</w:t>
-      </w:r>
-      <w:r>
-        <w:rPr>
-          <w:color w:val="000000" w:themeColor="text1"/>
-          <w:sz w:val="22"/>
-        </w:rPr>
-        <w:t>)</w:t>
-      </w:r>
-      <w:r>
-        <w:rPr>
-          <w:color w:val="000000" w:themeColor="text1"/>
-          <w:sz w:val="22"/>
-        </w:rPr>
         <w:t>.</w:t>
       </w:r>
       <w:r>
@@ -15798,7 +15986,23 @@
           <w:color w:val="000000" w:themeColor="text1"/>
           <w:sz w:val="22"/>
         </w:rPr>
-        <w:t xml:space="preserve">. Nevertheless, the DFSPSO algorithm is a method of free of adjoint model, which makes it possible to calculate CNOP in </w:t>
+        <w:t xml:space="preserve">. Nevertheless, the DFSPSO algorithm is a method of free of </w:t>
+      </w:r>
+      <w:proofErr w:type="spellStart"/>
+      <w:r>
+        <w:rPr>
+          <w:color w:val="000000" w:themeColor="text1"/>
+          <w:sz w:val="22"/>
+        </w:rPr>
+        <w:t>adjoint</w:t>
+      </w:r>
+      <w:proofErr w:type="spellEnd"/>
+      <w:r>
+        <w:rPr>
+          <w:color w:val="000000" w:themeColor="text1"/>
+          <w:sz w:val="22"/>
+        </w:rPr>
+        <w:t xml:space="preserve"> model, which makes it possible to calculate CNOP in </w:t>
       </w:r>
       <w:r>
         <w:rPr>
@@ -15855,7 +16059,23 @@
           <w:color w:val="000000" w:themeColor="text1"/>
           <w:sz w:val="22"/>
         </w:rPr>
-        <w:t>s without adjoint models.</w:t>
+        <w:t xml:space="preserve">s without </w:t>
+      </w:r>
+      <w:proofErr w:type="spellStart"/>
+      <w:r>
+        <w:rPr>
+          <w:color w:val="000000" w:themeColor="text1"/>
+          <w:sz w:val="22"/>
+        </w:rPr>
+        <w:t>adjoint</w:t>
+      </w:r>
+      <w:proofErr w:type="spellEnd"/>
+      <w:r>
+        <w:rPr>
+          <w:color w:val="000000" w:themeColor="text1"/>
+          <w:sz w:val="22"/>
+        </w:rPr>
+        <w:t xml:space="preserve"> models.</w:t>
       </w:r>
     </w:p>
     <w:p>
@@ -16024,7 +16244,25 @@
           <w:color w:val="000000" w:themeColor="text1"/>
           <w:sz w:val="22"/>
         </w:rPr>
-        <w:t>. It is worth nothing that the DFSPSO algorithm is a method which is free of adjoint models, and at the same time, it is</w:t>
+        <w:t xml:space="preserve">. It is worth nothing that the DFSPSO algorithm is a method which is free of </w:t>
+      </w:r>
+      <w:proofErr w:type="spellStart"/>
+      <w:r>
+        <w:rPr>
+          <w:rFonts w:hint="eastAsia"/>
+          <w:color w:val="000000" w:themeColor="text1"/>
+          <w:sz w:val="22"/>
+        </w:rPr>
+        <w:t>adjoint</w:t>
+      </w:r>
+      <w:proofErr w:type="spellEnd"/>
+      <w:r>
+        <w:rPr>
+          <w:rFonts w:hint="eastAsia"/>
+          <w:color w:val="000000" w:themeColor="text1"/>
+          <w:sz w:val="22"/>
+        </w:rPr>
+        <w:t xml:space="preserve"> models, and at the same time, it is</w:t>
       </w:r>
       <w:r>
         <w:rPr>

--- a/src/main/resources/Identifying optimal precursor for two types of El Nino events based on CNOP with GFDL CM2p1 model.docx
+++ b/src/main/resources/Identifying optimal precursor for two types of El Nino events based on CNOP with GFDL CM2p1 model.docx
@@ -4,7 +4,7 @@
   <w:body>
     <w:p>
       <w:pPr>
-        <w:jc w:val="center"/>
+        <w:jc w:val="both"/>
         <w:rPr>
           <w:b/>
           <w:sz w:val="28"/>
@@ -15,12 +15,33 @@
           <w:b/>
           <w:sz w:val="28"/>
         </w:rPr>
-        <w:t>Identifying optimal precursor for two types of El Nino events based on CNOP with GFDL CM2p1 model</w:t>
+        <w:t>Identifying optimal precursor</w:t>
+      </w:r>
+      <w:r>
+        <w:rPr>
+          <w:b/>
+          <w:sz w:val="28"/>
+        </w:rPr>
+        <w:t>s</w:t>
+      </w:r>
+      <w:r>
+        <w:rPr>
+          <w:b/>
+          <w:sz w:val="28"/>
+        </w:rPr>
+        <w:t xml:space="preserve"> for two types of El Nino even</w:t>
+      </w:r>
+      <w:r>
+        <w:rPr>
+          <w:b/>
+          <w:sz w:val="28"/>
+        </w:rPr>
+        <w:t>ts based on CNOP with GFDL CM</w:t>
       </w:r>
     </w:p>
     <w:p>
       <w:pPr>
-        <w:jc w:val="center"/>
+        <w:jc w:val="both"/>
         <w:rPr>
           <w:b/>
           <w:sz w:val="28"/>
@@ -29,6 +50,7 @@
     </w:p>
     <w:p>
       <w:pPr>
+        <w:jc w:val="both"/>
         <w:rPr>
           <w:b/>
           <w:sz w:val="22"/>
@@ -45,19 +67,23 @@
     </w:p>
     <w:p>
       <w:pPr>
-        <w:rPr>
+        <w:jc w:val="both"/>
+        <w:rPr>
+          <w:color w:val="000000" w:themeColor="text1"/>
           <w:sz w:val="22"/>
         </w:rPr>
       </w:pPr>
       <w:r>
         <w:rPr>
           <w:rFonts w:hint="eastAsia"/>
+          <w:color w:val="000000" w:themeColor="text1"/>
           <w:sz w:val="22"/>
         </w:rPr>
         <w:t>Conditional nonlinear optimal perturbation (</w:t>
       </w:r>
       <w:r>
         <w:rPr>
+          <w:color w:val="000000" w:themeColor="text1"/>
           <w:sz w:val="22"/>
         </w:rPr>
         <w:t>CNOP</w:t>
@@ -65,517 +91,487 @@
       <w:r>
         <w:rPr>
           <w:rFonts w:hint="eastAsia"/>
+          <w:color w:val="000000" w:themeColor="text1"/>
           <w:sz w:val="22"/>
         </w:rPr>
         <w:t>)</w:t>
       </w:r>
       <w:r>
         <w:rPr>
+          <w:color w:val="000000" w:themeColor="text1"/>
+          <w:sz w:val="22"/>
+        </w:rPr>
+        <w:t xml:space="preserve"> has been used to study the optimal </w:t>
+      </w:r>
+      <w:r>
+        <w:rPr>
+          <w:rFonts w:hint="eastAsia"/>
+          <w:color w:val="000000" w:themeColor="text1"/>
+          <w:sz w:val="22"/>
+        </w:rPr>
+        <w:t>pre</w:t>
+      </w:r>
+      <w:r>
+        <w:rPr>
+          <w:color w:val="000000" w:themeColor="text1"/>
+          <w:sz w:val="22"/>
+        </w:rPr>
+        <w:t>cursor</w:t>
+      </w:r>
+      <w:r>
+        <w:rPr>
+          <w:color w:val="000000" w:themeColor="text1"/>
+          <w:sz w:val="22"/>
+        </w:rPr>
+        <w:t>s</w:t>
+      </w:r>
+      <w:r>
+        <w:rPr>
+          <w:color w:val="000000" w:themeColor="text1"/>
+          <w:sz w:val="22"/>
+        </w:rPr>
+        <w:t xml:space="preserve"> (OPR)</w:t>
+      </w:r>
+      <w:r>
+        <w:rPr>
+          <w:color w:val="000000" w:themeColor="text1"/>
+          <w:sz w:val="22"/>
+        </w:rPr>
+        <w:t xml:space="preserve"> for</w:t>
+      </w:r>
+      <w:r>
+        <w:rPr>
+          <w:color w:val="000000" w:themeColor="text1"/>
+          <w:sz w:val="22"/>
+        </w:rPr>
+        <w:t xml:space="preserve"> two types of El Nin</w:t>
+      </w:r>
+      <w:r>
+        <w:rPr>
+          <w:color w:val="000000" w:themeColor="text1"/>
+          <w:sz w:val="22"/>
+        </w:rPr>
+        <w:t>o events</w:t>
+      </w:r>
+      <w:r>
+        <w:rPr>
+          <w:color w:val="000000" w:themeColor="text1"/>
+          <w:sz w:val="22"/>
+        </w:rPr>
+        <w:t xml:space="preserve"> for years</w:t>
+      </w:r>
+      <w:r>
+        <w:rPr>
+          <w:color w:val="000000" w:themeColor="text1"/>
+          <w:sz w:val="22"/>
+        </w:rPr>
+        <w:t xml:space="preserve">, and the OPR </w:t>
+      </w:r>
+      <w:r>
+        <w:rPr>
+          <w:color w:val="000000" w:themeColor="text1"/>
+          <w:sz w:val="22"/>
+        </w:rPr>
+        <w:t>for EP-El Nino has been found with</w:t>
+      </w:r>
+      <w:r>
+        <w:rPr>
+          <w:color w:val="000000" w:themeColor="text1"/>
+          <w:sz w:val="22"/>
+        </w:rPr>
+        <w:t xml:space="preserve"> many climate models. </w:t>
+      </w:r>
+      <w:r>
+        <w:rPr>
+          <w:color w:val="000000" w:themeColor="text1"/>
+          <w:sz w:val="22"/>
+        </w:rPr>
+        <w:t>H</w:t>
+      </w:r>
+      <w:r>
+        <w:rPr>
+          <w:color w:val="000000" w:themeColor="text1"/>
+          <w:sz w:val="22"/>
+        </w:rPr>
+        <w:t>owever,</w:t>
+      </w:r>
+      <w:r>
+        <w:rPr>
+          <w:color w:val="000000" w:themeColor="text1"/>
+          <w:sz w:val="22"/>
+        </w:rPr>
+        <w:t xml:space="preserve"> the </w:t>
+      </w:r>
+      <w:r>
+        <w:rPr>
+          <w:color w:val="000000" w:themeColor="text1"/>
+          <w:sz w:val="22"/>
+        </w:rPr>
+        <w:t>OPR for CP-El Nin</w:t>
+      </w:r>
+      <w:r>
+        <w:rPr>
+          <w:color w:val="000000" w:themeColor="text1"/>
+          <w:sz w:val="22"/>
+        </w:rPr>
+        <w:t xml:space="preserve">o event </w:t>
+      </w:r>
+      <w:r>
+        <w:rPr>
+          <w:color w:val="000000" w:themeColor="text1"/>
+          <w:sz w:val="22"/>
+        </w:rPr>
+        <w:t>is</w:t>
+      </w:r>
+      <w:r>
+        <w:rPr>
+          <w:color w:val="000000" w:themeColor="text1"/>
+          <w:sz w:val="22"/>
+        </w:rPr>
+        <w:t xml:space="preserve"> not </w:t>
+      </w:r>
+      <w:r>
+        <w:rPr>
+          <w:color w:val="000000" w:themeColor="text1"/>
+          <w:sz w:val="22"/>
+        </w:rPr>
+        <w:t>satisfactory</w:t>
+      </w:r>
+      <w:r>
+        <w:rPr>
+          <w:color w:val="000000" w:themeColor="text1"/>
+          <w:sz w:val="22"/>
+        </w:rPr>
+        <w:t xml:space="preserve">, the reason lies on that many </w:t>
+      </w:r>
+      <w:r>
+        <w:rPr>
+          <w:color w:val="000000" w:themeColor="text1"/>
+          <w:sz w:val="22"/>
+        </w:rPr>
+        <w:t xml:space="preserve">climate </w:t>
+      </w:r>
+      <w:r>
+        <w:rPr>
+          <w:color w:val="000000" w:themeColor="text1"/>
+          <w:sz w:val="22"/>
+        </w:rPr>
+        <w:t xml:space="preserve">models do not have the ability to simulate CP-El Nino event, while </w:t>
+      </w:r>
+      <w:r>
+        <w:rPr>
+          <w:color w:val="000000" w:themeColor="text1"/>
+          <w:sz w:val="22"/>
+        </w:rPr>
+        <w:t xml:space="preserve">GFDL CM </w:t>
+      </w:r>
+      <w:r>
+        <w:rPr>
+          <w:rFonts w:hint="eastAsia"/>
+          <w:color w:val="000000" w:themeColor="text1"/>
+          <w:sz w:val="22"/>
+        </w:rPr>
+        <w:t>has</w:t>
+      </w:r>
+      <w:r>
+        <w:rPr>
+          <w:color w:val="000000" w:themeColor="text1"/>
+          <w:sz w:val="22"/>
+        </w:rPr>
+        <w:t xml:space="preserve"> strong capabilities for simulating two types of El Nino events</w:t>
+      </w:r>
+      <w:r>
+        <w:rPr>
+          <w:color w:val="000000" w:themeColor="text1"/>
+          <w:sz w:val="22"/>
+        </w:rPr>
+        <w:t>. So</w:t>
+      </w:r>
+      <w:r>
+        <w:rPr>
+          <w:color w:val="000000" w:themeColor="text1"/>
+          <w:sz w:val="22"/>
+        </w:rPr>
+        <w:t>, identifying</w:t>
+      </w:r>
+      <w:r>
+        <w:rPr>
+          <w:color w:val="000000" w:themeColor="text1"/>
+          <w:sz w:val="22"/>
+        </w:rPr>
+        <w:t xml:space="preserve"> optimal precursors for two types of El Nino events </w:t>
+      </w:r>
+      <w:r>
+        <w:rPr>
+          <w:color w:val="000000" w:themeColor="text1"/>
+          <w:sz w:val="22"/>
+        </w:rPr>
+        <w:t xml:space="preserve">based on CNOP </w:t>
+      </w:r>
+      <w:r>
+        <w:rPr>
+          <w:color w:val="000000" w:themeColor="text1"/>
+          <w:sz w:val="22"/>
+        </w:rPr>
+        <w:t xml:space="preserve">with GFDL CM </w:t>
+      </w:r>
+      <w:r>
+        <w:rPr>
+          <w:color w:val="000000" w:themeColor="text1"/>
+          <w:sz w:val="22"/>
+        </w:rPr>
+        <w:t>will be</w:t>
+      </w:r>
+      <w:r>
+        <w:rPr>
+          <w:color w:val="000000" w:themeColor="text1"/>
+          <w:sz w:val="22"/>
+        </w:rPr>
+        <w:t xml:space="preserve"> a significant attempt.</w:t>
+      </w:r>
+      <w:r>
+        <w:rPr>
+          <w:color w:val="000000" w:themeColor="text1"/>
           <w:sz w:val="22"/>
         </w:rPr>
         <w:t xml:space="preserve"> </w:t>
       </w:r>
       <w:r>
         <w:rPr>
-          <w:sz w:val="22"/>
-        </w:rPr>
-        <w:t>has been used to study the optimal</w:t>
-      </w:r>
-      <w:r>
-        <w:rPr>
+          <w:color w:val="000000" w:themeColor="text1"/>
+          <w:sz w:val="22"/>
+        </w:rPr>
+        <w:t xml:space="preserve">GFDL CM is a global ocean-atmosphere coupling model </w:t>
+      </w:r>
+      <w:r>
+        <w:rPr>
+          <w:rFonts w:hint="eastAsia"/>
+          <w:color w:val="000000" w:themeColor="text1"/>
+          <w:sz w:val="22"/>
+        </w:rPr>
+        <w:t>which</w:t>
+      </w:r>
+      <w:r>
+        <w:rPr>
+          <w:color w:val="000000" w:themeColor="text1"/>
+          <w:sz w:val="22"/>
+        </w:rPr>
+        <w:t xml:space="preserve"> has a high dimensional resolution but no adjoint model. So, intelligent algorithm</w:t>
+      </w:r>
+      <w:r>
+        <w:rPr>
+          <w:color w:val="000000" w:themeColor="text1"/>
+          <w:sz w:val="22"/>
+        </w:rPr>
+        <w:t xml:space="preserve"> is</w:t>
+      </w:r>
+      <w:r>
+        <w:rPr>
+          <w:color w:val="000000" w:themeColor="text1"/>
+          <w:sz w:val="22"/>
+        </w:rPr>
+        <w:t xml:space="preserve"> the only method to </w:t>
+      </w:r>
+      <w:r>
+        <w:rPr>
+          <w:color w:val="000000" w:themeColor="text1"/>
+          <w:sz w:val="22"/>
+        </w:rPr>
+        <w:t>calculate</w:t>
+      </w:r>
+      <w:r>
+        <w:rPr>
+          <w:color w:val="000000" w:themeColor="text1"/>
+          <w:sz w:val="22"/>
+        </w:rPr>
+        <w:t xml:space="preserve"> CNOP in GFDL CM</w:t>
+      </w:r>
+      <w:r>
+        <w:rPr>
+          <w:color w:val="000000" w:themeColor="text1"/>
+          <w:sz w:val="22"/>
+        </w:rPr>
+        <w:t>. intelligent algorithm is an adjoint-free method and has been used in many climate models to solve CNOP successfully</w:t>
+      </w:r>
+      <w:r>
+        <w:rPr>
+          <w:color w:val="000000" w:themeColor="text1"/>
+          <w:sz w:val="22"/>
+        </w:rPr>
+        <w:t xml:space="preserve"> reaching thousand dimensions. However, the dimensions of GFDL CM is up to hundred thousand in this situation, efficiency should be considered. So, this paper proposes a dynamic feature space particle swarm optimization (DFSPSO) algorithm to calculate CNOP in GFDL CM based on PSO algorithm</w:t>
+      </w:r>
+      <w:r>
+        <w:rPr>
+          <w:color w:val="000000" w:themeColor="text1"/>
+          <w:sz w:val="22"/>
+        </w:rPr>
+        <w:t xml:space="preserve"> to accelerate solving CNOP for identifying optimal precursors for two types of El Nino events. Compared with PSO, we evaluate the effectiveness of DFSPSO algorithm from the CNOP value, convergence speed, stability, and computation time. At the same time, from the aspects of Nino index and SSTA </w:t>
+      </w:r>
+      <w:r>
+        <w:rPr>
+          <w:color w:val="000000" w:themeColor="text1"/>
+          <w:sz w:val="22"/>
+        </w:rPr>
+        <w:t>pattern</w:t>
+      </w:r>
+      <w:r>
+        <w:rPr>
+          <w:color w:val="000000" w:themeColor="text1"/>
+          <w:sz w:val="22"/>
+        </w:rPr>
+        <w:t xml:space="preserve">, we will </w:t>
+      </w:r>
+      <w:r>
+        <w:rPr>
+          <w:color w:val="000000" w:themeColor="text1"/>
+          <w:sz w:val="22"/>
+        </w:rPr>
+        <w:t>superi</w:t>
+      </w:r>
+      <w:r>
+        <w:rPr>
+          <w:color w:val="000000" w:themeColor="text1"/>
+          <w:sz w:val="22"/>
+        </w:rPr>
+        <w:t>mpose</w:t>
+      </w:r>
+      <w:r>
+        <w:rPr>
+          <w:color w:val="000000" w:themeColor="text1"/>
+          <w:sz w:val="22"/>
+        </w:rPr>
+        <w:t xml:space="preserve"> the corresponding </w:t>
+      </w:r>
+      <w:r>
+        <w:rPr>
+          <w:color w:val="000000" w:themeColor="text1"/>
+          <w:sz w:val="22"/>
+        </w:rPr>
+        <w:t>OPR</w:t>
+      </w:r>
+      <w:r>
+        <w:rPr>
+          <w:color w:val="000000" w:themeColor="text1"/>
+          <w:sz w:val="22"/>
+        </w:rPr>
+        <w:t>s</w:t>
+      </w:r>
+      <w:r>
+        <w:rPr>
+          <w:color w:val="000000" w:themeColor="text1"/>
+          <w:sz w:val="22"/>
+        </w:rPr>
+        <w:t xml:space="preserve"> to </w:t>
+      </w:r>
+      <w:r>
+        <w:rPr>
+          <w:color w:val="000000" w:themeColor="text1"/>
+          <w:sz w:val="22"/>
+        </w:rPr>
+        <w:t>initial state</w:t>
+      </w:r>
+      <w:r>
+        <w:rPr>
+          <w:color w:val="000000" w:themeColor="text1"/>
+          <w:sz w:val="22"/>
+        </w:rPr>
+        <w:t xml:space="preserve"> and</w:t>
+      </w:r>
+      <w:r>
+        <w:rPr>
+          <w:color w:val="000000" w:themeColor="text1"/>
           <w:sz w:val="22"/>
         </w:rPr>
         <w:t xml:space="preserve"> </w:t>
       </w:r>
       <w:r>
         <w:rPr>
-          <w:rFonts w:hint="eastAsia"/>
-          <w:sz w:val="22"/>
-        </w:rPr>
-        <w:t>pre</w:t>
-      </w:r>
-      <w:r>
-        <w:rPr>
-          <w:sz w:val="22"/>
-        </w:rPr>
-        <w:t>cursor</w:t>
-      </w:r>
-      <w:r>
-        <w:rPr>
-          <w:sz w:val="22"/>
-        </w:rPr>
-        <w:t xml:space="preserve"> (OPR)</w:t>
-      </w:r>
-      <w:r>
-        <w:rPr>
-          <w:sz w:val="22"/>
-        </w:rPr>
-        <w:t xml:space="preserve"> </w:t>
-      </w:r>
-      <w:r>
-        <w:rPr>
-          <w:sz w:val="22"/>
-        </w:rPr>
-        <w:t>for</w:t>
-      </w:r>
-      <w:r>
-        <w:rPr>
-          <w:sz w:val="22"/>
-        </w:rPr>
-        <w:t xml:space="preserve"> two types of El Nin</w:t>
-      </w:r>
-      <w:r>
-        <w:rPr>
-          <w:sz w:val="22"/>
-        </w:rPr>
-        <w:t>o events</w:t>
-      </w:r>
-      <w:r>
-        <w:rPr>
-          <w:sz w:val="22"/>
-        </w:rPr>
-        <w:t xml:space="preserve"> for years</w:t>
-      </w:r>
-      <w:r>
-        <w:rPr>
-          <w:sz w:val="22"/>
-        </w:rPr>
-        <w:t xml:space="preserve">, and the OPR for EP-El Nino has been found in many climate models. </w:t>
-      </w:r>
-      <w:r>
-        <w:rPr>
-          <w:sz w:val="22"/>
-        </w:rPr>
-        <w:t>H</w:t>
-      </w:r>
-      <w:r>
-        <w:rPr>
-          <w:sz w:val="22"/>
-        </w:rPr>
-        <w:t>owever,</w:t>
-      </w:r>
-      <w:r>
-        <w:rPr>
-          <w:sz w:val="22"/>
-        </w:rPr>
-        <w:t xml:space="preserve"> the </w:t>
-      </w:r>
-      <w:r>
-        <w:rPr>
-          <w:sz w:val="22"/>
-        </w:rPr>
-        <w:t>OPR for CP-El Nin</w:t>
-      </w:r>
-      <w:r>
-        <w:rPr>
-          <w:sz w:val="22"/>
-        </w:rPr>
-        <w:t xml:space="preserve">o event </w:t>
-      </w:r>
-      <w:r>
-        <w:rPr>
-          <w:sz w:val="22"/>
-        </w:rPr>
-        <w:t>is</w:t>
-      </w:r>
-      <w:r>
-        <w:rPr>
-          <w:sz w:val="22"/>
-        </w:rPr>
-        <w:t xml:space="preserve"> not </w:t>
-      </w:r>
-      <w:r>
-        <w:rPr>
-          <w:sz w:val="22"/>
-        </w:rPr>
-        <w:t>s</w:t>
-      </w:r>
-      <w:r>
-        <w:rPr>
-          <w:sz w:val="22"/>
-        </w:rPr>
-        <w:t>atisfactory</w:t>
-      </w:r>
-      <w:r>
-        <w:rPr>
-          <w:sz w:val="22"/>
-        </w:rPr>
-        <w:t xml:space="preserve">. </w:t>
-      </w:r>
-      <w:r>
-        <w:rPr>
-          <w:sz w:val="22"/>
-        </w:rPr>
-        <w:t>So,</w:t>
-      </w:r>
-      <w:r>
-        <w:rPr>
-          <w:sz w:val="22"/>
-        </w:rPr>
-        <w:t xml:space="preserve"> </w:t>
-      </w:r>
-      <w:r>
-        <w:rPr>
-          <w:sz w:val="22"/>
-        </w:rPr>
-        <w:t>a</w:t>
-      </w:r>
-      <w:r>
-        <w:rPr>
-          <w:sz w:val="22"/>
-        </w:rPr>
-        <w:t xml:space="preserve"> </w:t>
-      </w:r>
-      <w:r>
-        <w:rPr>
-          <w:sz w:val="22"/>
-        </w:rPr>
-        <w:t>large-scale ocean-atmosphere coupled model GFDL CM</w:t>
-      </w:r>
-      <w:r>
-        <w:rPr>
-          <w:sz w:val="22"/>
-        </w:rPr>
-        <w:t>, which</w:t>
-      </w:r>
-      <w:r>
-        <w:rPr>
-          <w:sz w:val="22"/>
-        </w:rPr>
-        <w:t xml:space="preserve"> </w:t>
-      </w:r>
-      <w:r>
-        <w:rPr>
-          <w:rFonts w:hint="eastAsia"/>
-          <w:sz w:val="22"/>
-        </w:rPr>
-        <w:t>has</w:t>
-      </w:r>
-      <w:r>
-        <w:rPr>
-          <w:sz w:val="22"/>
-        </w:rPr>
-        <w:t xml:space="preserve"> strong capabilities</w:t>
-      </w:r>
-      <w:r>
-        <w:rPr>
-          <w:sz w:val="22"/>
-        </w:rPr>
-        <w:t xml:space="preserve"> for simulating</w:t>
-      </w:r>
-      <w:r>
-        <w:rPr>
-          <w:sz w:val="22"/>
-        </w:rPr>
-        <w:t xml:space="preserve"> two types of El Nin</w:t>
-      </w:r>
-      <w:r>
-        <w:rPr>
-          <w:sz w:val="22"/>
-        </w:rPr>
-        <w:t>o events</w:t>
-      </w:r>
-      <w:r>
-        <w:rPr>
-          <w:sz w:val="22"/>
-        </w:rPr>
-        <w:t>,</w:t>
-      </w:r>
-      <w:r>
-        <w:rPr>
-          <w:sz w:val="22"/>
-        </w:rPr>
-        <w:t xml:space="preserve"> </w:t>
-      </w:r>
-      <w:r>
-        <w:rPr>
-          <w:sz w:val="22"/>
-        </w:rPr>
-        <w:t xml:space="preserve">is used </w:t>
-      </w:r>
-      <w:r>
-        <w:rPr>
-          <w:sz w:val="22"/>
-        </w:rPr>
-        <w:t xml:space="preserve">to identify the </w:t>
-      </w:r>
-      <w:r>
-        <w:rPr>
-          <w:rFonts w:hint="eastAsia"/>
+          <w:color w:val="000000" w:themeColor="text1"/>
+          <w:sz w:val="22"/>
+        </w:rPr>
+        <w:t>obtain two types of events</w:t>
+      </w:r>
+      <w:r>
+        <w:rPr>
+          <w:color w:val="000000" w:themeColor="text1"/>
+          <w:sz w:val="22"/>
+        </w:rPr>
+        <w:t xml:space="preserve"> through </w:t>
+      </w:r>
+      <w:r>
+        <w:rPr>
+          <w:color w:val="000000" w:themeColor="text1"/>
+          <w:sz w:val="22"/>
+        </w:rPr>
+        <w:t>model</w:t>
+      </w:r>
+      <w:r>
+        <w:rPr>
+          <w:color w:val="000000" w:themeColor="text1"/>
+          <w:sz w:val="22"/>
+        </w:rPr>
+        <w:t xml:space="preserve"> development and compare them with the events of model development. The experimental results show that DFSPSO</w:t>
+      </w:r>
+      <w:r>
+        <w:rPr>
+          <w:color w:val="000000" w:themeColor="text1"/>
+          <w:sz w:val="22"/>
+        </w:rPr>
+        <w:t xml:space="preserve"> algorithm</w:t>
+      </w:r>
+      <w:r>
+        <w:rPr>
+          <w:color w:val="000000" w:themeColor="text1"/>
+          <w:sz w:val="22"/>
+        </w:rPr>
+        <w:t xml:space="preserve"> can obtain the </w:t>
+      </w:r>
+      <w:r>
+        <w:rPr>
+          <w:color w:val="000000" w:themeColor="text1"/>
           <w:sz w:val="22"/>
         </w:rPr>
         <w:t>OPRs</w:t>
       </w:r>
       <w:r>
         <w:rPr>
-          <w:sz w:val="22"/>
-        </w:rPr>
-        <w:t xml:space="preserve"> </w:t>
-      </w:r>
-      <w:r>
-        <w:rPr>
-          <w:sz w:val="22"/>
-        </w:rPr>
-        <w:t>for</w:t>
-      </w:r>
-      <w:r>
-        <w:rPr>
-          <w:sz w:val="22"/>
-        </w:rPr>
-        <w:t xml:space="preserve"> the two types </w:t>
-      </w:r>
-      <w:r>
-        <w:rPr>
-          <w:sz w:val="22"/>
-        </w:rPr>
-        <w:t>for</w:t>
-      </w:r>
-      <w:r>
-        <w:rPr>
-          <w:sz w:val="22"/>
-        </w:rPr>
-        <w:t xml:space="preserve"> El Ni</w:t>
-      </w:r>
-      <w:r>
-        <w:rPr>
-          <w:sz w:val="22"/>
-        </w:rPr>
-        <w:t>no events</w:t>
-      </w:r>
-      <w:r>
-        <w:rPr>
-          <w:sz w:val="22"/>
-        </w:rPr>
-        <w:t>.</w:t>
-      </w:r>
-      <w:r>
-        <w:rPr>
-          <w:sz w:val="22"/>
-        </w:rPr>
-        <w:t xml:space="preserve"> </w:t>
-      </w:r>
-      <w:r>
-        <w:rPr>
-          <w:sz w:val="22"/>
-        </w:rPr>
-        <w:t xml:space="preserve">Using </w:t>
-      </w:r>
-      <w:r>
-        <w:rPr>
-          <w:sz w:val="22"/>
-        </w:rPr>
-        <w:t xml:space="preserve">intelligent algorithms to solve CNOP is a more efficient method that can </w:t>
-      </w:r>
-      <w:r>
-        <w:rPr>
-          <w:sz w:val="22"/>
-        </w:rPr>
-        <w:t xml:space="preserve">be </w:t>
-      </w:r>
-      <w:r>
-        <w:rPr>
-          <w:sz w:val="22"/>
-        </w:rPr>
-        <w:t>applied</w:t>
-      </w:r>
-      <w:r>
-        <w:rPr>
-          <w:sz w:val="22"/>
-        </w:rPr>
-        <w:t xml:space="preserve"> in climate models </w:t>
-      </w:r>
-      <w:r>
-        <w:rPr>
-          <w:sz w:val="22"/>
-        </w:rPr>
-        <w:t>without</w:t>
-      </w:r>
-      <w:r>
-        <w:rPr>
-          <w:sz w:val="22"/>
-        </w:rPr>
-        <w:t xml:space="preserve"> </w:t>
-      </w:r>
-      <w:proofErr w:type="spellStart"/>
-      <w:r>
-        <w:rPr>
-          <w:sz w:val="22"/>
-        </w:rPr>
-        <w:t>adjoint</w:t>
-      </w:r>
-      <w:proofErr w:type="spellEnd"/>
-      <w:r>
-        <w:rPr>
-          <w:sz w:val="22"/>
-        </w:rPr>
-        <w:t xml:space="preserve"> </w:t>
-      </w:r>
-      <w:r>
-        <w:rPr>
-          <w:sz w:val="22"/>
-        </w:rPr>
-        <w:t>model</w:t>
-      </w:r>
-      <w:r>
-        <w:rPr>
-          <w:sz w:val="22"/>
-        </w:rPr>
-        <w:t>s</w:t>
-      </w:r>
-      <w:r>
-        <w:rPr>
-          <w:sz w:val="22"/>
-        </w:rPr>
-        <w:t>.</w:t>
-      </w:r>
-      <w:r>
-        <w:rPr>
-          <w:sz w:val="22"/>
-        </w:rPr>
-        <w:t xml:space="preserve"> </w:t>
-      </w:r>
-      <w:r>
-        <w:rPr>
-          <w:rFonts w:hint="eastAsia"/>
-          <w:sz w:val="22"/>
-        </w:rPr>
-        <w:t>T</w:t>
-      </w:r>
-      <w:r>
-        <w:rPr>
-          <w:sz w:val="22"/>
-        </w:rPr>
-        <w:t>his paper proposes a dynamic feature space particle swarm optimization algorithm to calculate CNOP</w:t>
-      </w:r>
-      <w:r>
-        <w:rPr>
-          <w:sz w:val="22"/>
-        </w:rPr>
-        <w:t xml:space="preserve"> in GFDL CM</w:t>
-      </w:r>
-      <w:r>
-        <w:rPr>
-          <w:sz w:val="22"/>
-        </w:rPr>
-        <w:t xml:space="preserve"> based on</w:t>
-      </w:r>
-      <w:r>
-        <w:rPr>
-          <w:sz w:val="22"/>
-        </w:rPr>
-        <w:t xml:space="preserve"> PCA algorithm, which accelerates the convergence; and it </w:t>
-      </w:r>
-      <w:r>
-        <w:rPr>
-          <w:sz w:val="22"/>
-        </w:rPr>
-        <w:t>identifies the OPRs for two types of El Nin</w:t>
-      </w:r>
-      <w:r>
-        <w:rPr>
-          <w:sz w:val="22"/>
-        </w:rPr>
-        <w:t xml:space="preserve">o events with </w:t>
-      </w:r>
-      <w:r>
-        <w:rPr>
-          <w:sz w:val="22"/>
-        </w:rPr>
-        <w:t>different</w:t>
-      </w:r>
-      <w:r>
-        <w:rPr>
-          <w:sz w:val="22"/>
-        </w:rPr>
-        <w:t xml:space="preserve"> range and </w:t>
-      </w:r>
-      <w:r>
-        <w:rPr>
-          <w:sz w:val="22"/>
-        </w:rPr>
-        <w:t>magnitude</w:t>
-      </w:r>
-      <w:r>
-        <w:rPr>
-          <w:sz w:val="22"/>
-        </w:rPr>
-        <w:t xml:space="preserve"> of </w:t>
-      </w:r>
-      <w:r>
-        <w:rPr>
-          <w:sz w:val="22"/>
-        </w:rPr>
-        <w:t>perturbation</w:t>
-      </w:r>
-      <w:r>
-        <w:rPr>
-          <w:sz w:val="22"/>
-        </w:rPr>
-        <w:t>s</w:t>
-      </w:r>
-      <w:r>
-        <w:rPr>
-          <w:sz w:val="22"/>
-        </w:rPr>
-        <w:t>.</w:t>
-      </w:r>
-      <w:r>
-        <w:rPr>
-          <w:sz w:val="22"/>
-        </w:rPr>
-        <w:t xml:space="preserve"> </w:t>
-      </w:r>
-      <w:r>
-        <w:rPr>
-          <w:sz w:val="22"/>
-        </w:rPr>
-        <w:t xml:space="preserve">Finally, the CNOP of GFDL CM model is effectively found, which is the </w:t>
-      </w:r>
-      <w:r>
-        <w:rPr>
-          <w:sz w:val="22"/>
-        </w:rPr>
-        <w:t xml:space="preserve">OPRs </w:t>
-      </w:r>
-      <w:r>
-        <w:rPr>
-          <w:sz w:val="22"/>
-        </w:rPr>
-        <w:t>for</w:t>
-      </w:r>
-      <w:r>
-        <w:rPr>
-          <w:sz w:val="22"/>
-        </w:rPr>
-        <w:t xml:space="preserve"> two types of El Nino events. They are</w:t>
-      </w:r>
-      <w:r>
-        <w:rPr>
-          <w:sz w:val="22"/>
-        </w:rPr>
-        <w:t xml:space="preserve"> also</w:t>
-      </w:r>
-      <w:r>
-        <w:rPr>
-          <w:sz w:val="22"/>
-        </w:rPr>
-        <w:t xml:space="preserve"> compared with the two types of events that naturally occur in the model, </w:t>
-      </w:r>
-      <w:r>
-        <w:rPr>
-          <w:sz w:val="22"/>
-        </w:rPr>
-        <w:t>where</w:t>
-      </w:r>
-      <w:r>
-        <w:rPr>
-          <w:sz w:val="22"/>
-        </w:rPr>
-        <w:t xml:space="preserve"> feasibility and effectiveness of the algorithm are verified.</w:t>
+          <w:color w:val="000000" w:themeColor="text1"/>
+          <w:sz w:val="22"/>
+        </w:rPr>
+        <w:t xml:space="preserve"> of EP-El Nino</w:t>
+      </w:r>
+      <w:r>
+        <w:rPr>
+          <w:color w:val="000000" w:themeColor="text1"/>
+          <w:sz w:val="22"/>
+        </w:rPr>
+        <w:t xml:space="preserve"> event</w:t>
+      </w:r>
+      <w:r>
+        <w:rPr>
+          <w:color w:val="000000" w:themeColor="text1"/>
+          <w:sz w:val="22"/>
+        </w:rPr>
+        <w:t xml:space="preserve"> and CP-El Nino</w:t>
+      </w:r>
+      <w:r>
+        <w:rPr>
+          <w:color w:val="000000" w:themeColor="text1"/>
+          <w:sz w:val="22"/>
+        </w:rPr>
+        <w:t xml:space="preserve"> event</w:t>
+      </w:r>
+      <w:r>
+        <w:rPr>
+          <w:color w:val="000000" w:themeColor="text1"/>
+          <w:sz w:val="22"/>
+        </w:rPr>
+        <w:t>, and the convergence speed is fast and stable.</w:t>
       </w:r>
     </w:p>
     <w:p>
       <w:pPr>
+        <w:jc w:val="both"/>
         <w:rPr>
           <w:sz w:val="22"/>
         </w:rPr>
@@ -583,8 +579,10 @@
     </w:p>
     <w:p>
       <w:pPr>
+        <w:jc w:val="both"/>
         <w:rPr>
           <w:b/>
+          <w:i/>
           <w:sz w:val="22"/>
         </w:rPr>
       </w:pPr>
@@ -611,11 +609,70 @@
           <w:i/>
           <w:sz w:val="22"/>
         </w:rPr>
-        <w:t xml:space="preserve"> CNOP, GFDL CM, two types of El Nino, optimal precursor, dynamic feature space</w:t>
+        <w:t xml:space="preserve"> </w:t>
+      </w:r>
+      <w:r>
+        <w:rPr>
+          <w:b/>
+          <w:i/>
+          <w:sz w:val="22"/>
+        </w:rPr>
+        <w:t>optimal precursor</w:t>
+      </w:r>
+      <w:r>
+        <w:rPr>
+          <w:b/>
+          <w:i/>
+          <w:sz w:val="22"/>
+        </w:rPr>
+        <w:t>; EP-El Nino</w:t>
+      </w:r>
+      <w:r>
+        <w:rPr>
+          <w:rFonts w:hint="eastAsia"/>
+          <w:b/>
+          <w:i/>
+          <w:sz w:val="22"/>
+        </w:rPr>
+        <w:t>;</w:t>
+      </w:r>
+      <w:r>
+        <w:rPr>
+          <w:b/>
+          <w:i/>
+          <w:sz w:val="22"/>
+        </w:rPr>
+        <w:t xml:space="preserve"> CP-El Nino; </w:t>
+      </w:r>
+      <w:r>
+        <w:rPr>
+          <w:b/>
+          <w:i/>
+          <w:sz w:val="22"/>
+        </w:rPr>
+        <w:t>CNOP; GFDL CM;</w:t>
+      </w:r>
+      <w:r>
+        <w:rPr>
+          <w:rFonts w:hint="eastAsia"/>
+          <w:b/>
+          <w:i/>
+          <w:sz w:val="22"/>
+        </w:rPr>
+        <w:t xml:space="preserve"> D</w:t>
+      </w:r>
+      <w:r>
+        <w:rPr>
+          <w:b/>
+          <w:i/>
+          <w:sz w:val="22"/>
+        </w:rPr>
+        <w:t>FSPSO</w:t>
       </w:r>
     </w:p>
     <w:p>
       <w:pPr>
+        <w:jc w:val="both"/>
         <w:rPr>
           <w:b/>
           <w:sz w:val="22"/>
@@ -629,6 +686,7 @@
           <w:ilvl w:val="0"/>
           <w:numId w:val="1"/>
         </w:numPr>
+        <w:jc w:val="both"/>
         <w:rPr>
           <w:b/>
           <w:sz w:val="22"/>
@@ -644,7 +702,8 @@
     </w:p>
     <w:p>
       <w:pPr>
-        <w:ind w:firstLine="360"/>
+        <w:ind w:firstLine="357"/>
+        <w:jc w:val="both"/>
         <w:rPr>
           <w:color w:val="000000" w:themeColor="text1"/>
           <w:sz w:val="22"/>
@@ -690,7 +749,36 @@
           <w:color w:val="000000" w:themeColor="text1"/>
           <w:sz w:val="22"/>
         </w:rPr>
-        <w:t>s show</w:t>
+        <w:t>s</w:t>
+      </w:r>
+      <w:r>
+        <w:rPr>
+          <w:color w:val="000000" w:themeColor="text1"/>
+          <w:sz w:val="22"/>
+        </w:rPr>
+        <w:t xml:space="preserve"> have</w:t>
+      </w:r>
+      <w:r>
+        <w:rPr>
+          <w:rFonts w:asciiTheme="minorEastAsia" w:eastAsiaTheme="minorEastAsia" w:hAnsiTheme="minorEastAsia" w:hint="eastAsia"/>
+          <w:color w:val="000000" w:themeColor="text1"/>
+          <w:sz w:val="22"/>
+        </w:rPr>
+        <w:t xml:space="preserve"> </w:t>
+      </w:r>
+      <w:r>
+        <w:rPr>
+          <w:color w:val="000000" w:themeColor="text1"/>
+          <w:sz w:val="22"/>
+        </w:rPr>
+        <w:t>show</w:t>
+      </w:r>
+      <w:r>
+        <w:rPr>
+          <w:color w:val="000000" w:themeColor="text1"/>
+          <w:sz w:val="22"/>
+        </w:rPr>
+        <w:t>n</w:t>
       </w:r>
       <w:r>
         <w:rPr>
@@ -831,7 +919,8 @@
     </w:p>
     <w:p>
       <w:pPr>
-        <w:ind w:firstLine="360"/>
+        <w:ind w:firstLine="357"/>
+        <w:jc w:val="both"/>
         <w:rPr>
           <w:color w:val="000000" w:themeColor="text1"/>
           <w:sz w:val="22"/>
@@ -1031,7 +1120,7 @@
     </w:p>
     <w:p>
       <w:pPr>
-        <w:ind w:firstLine="360"/>
+        <w:jc w:val="both"/>
         <w:rPr>
           <w:color w:val="000000" w:themeColor="text1"/>
           <w:sz w:val="22"/>
@@ -1049,7 +1138,21 @@
           <w:color w:val="000000" w:themeColor="text1"/>
           <w:sz w:val="22"/>
         </w:rPr>
-        <w:t>is a complex global ocean-atmosphere coupling model with subsurface processes that can be used to study the predictability of ENSO events (</w:t>
+        <w:t xml:space="preserve">is a complex </w:t>
+      </w:r>
+      <w:r>
+        <w:rPr>
+          <w:color w:val="000000" w:themeColor="text1"/>
+          <w:sz w:val="22"/>
+        </w:rPr>
+        <w:t>global ocean-atmosphere coupled</w:t>
+      </w:r>
+      <w:r>
+        <w:rPr>
+          <w:color w:val="000000" w:themeColor="text1"/>
+          <w:sz w:val="22"/>
+        </w:rPr>
+        <w:t xml:space="preserve"> model with subsurface processes that can be used to study the predictability of ENSO events (</w:t>
       </w:r>
       <w:r>
         <w:rPr>
@@ -1122,11 +1225,26 @@
           <w:sz w:val="22"/>
         </w:rPr>
         <w:t>In this paper, GFDL CM is chosen to identify the OPRs of two types of El Nino events. In other words, to identify the OPRs of two types of El Nino events is to solve the CNOP of GFDL CM.</w:t>
+      </w:r>
+      <w:r>
+        <w:rPr>
+          <w:color w:val="000000" w:themeColor="text1"/>
+          <w:sz w:val="22"/>
+        </w:rPr>
+        <w:t xml:space="preserve"> </w:t>
+      </w:r>
+      <w:r>
+        <w:rPr>
+          <w:color w:val="000000" w:themeColor="text1"/>
+          <w:sz w:val="22"/>
+        </w:rPr>
+        <w:t>So, identifying optimal precursors for two types of El Nino events based on CNOP with GFDL CM will be a significant attempt.</w:t>
       </w:r>
     </w:p>
     <w:p>
       <w:pPr>
-        <w:ind w:firstLine="360"/>
+        <w:ind w:firstLine="357"/>
+        <w:jc w:val="both"/>
         <w:rPr>
           <w:color w:val="000000" w:themeColor="text1"/>
           <w:sz w:val="22"/>
@@ -1137,39 +1255,42 @@
           <w:color w:val="000000" w:themeColor="text1"/>
           <w:sz w:val="22"/>
         </w:rPr>
-        <w:t xml:space="preserve">The need of integrations of </w:t>
-      </w:r>
-      <w:proofErr w:type="spellStart"/>
-      <w:r>
-        <w:rPr>
-          <w:color w:val="000000" w:themeColor="text1"/>
-          <w:sz w:val="22"/>
-        </w:rPr>
-        <w:t>adjoint</w:t>
-      </w:r>
-      <w:proofErr w:type="spellEnd"/>
-      <w:r>
-        <w:rPr>
-          <w:color w:val="000000" w:themeColor="text1"/>
-          <w:sz w:val="22"/>
-        </w:rPr>
-        <w:t xml:space="preserve"> model during solving CNOP, however, is limited in complicated operational models that do not have an </w:t>
-      </w:r>
-      <w:proofErr w:type="spellStart"/>
-      <w:r>
-        <w:rPr>
-          <w:color w:val="000000" w:themeColor="text1"/>
-          <w:sz w:val="22"/>
-        </w:rPr>
-        <w:t>adjoint</w:t>
-      </w:r>
-      <w:proofErr w:type="spellEnd"/>
-      <w:r>
-        <w:rPr>
-          <w:color w:val="000000" w:themeColor="text1"/>
-          <w:sz w:val="22"/>
-        </w:rPr>
-        <w:t xml:space="preserve"> model such as GFDL CM. To </w:t>
+        <w:t>GFDL CM</w:t>
+      </w:r>
+      <w:r>
+        <w:rPr>
+          <w:color w:val="000000" w:themeColor="text1"/>
+          <w:sz w:val="22"/>
+        </w:rPr>
+        <w:t xml:space="preserve"> h</w:t>
+      </w:r>
+      <w:r>
+        <w:rPr>
+          <w:color w:val="000000" w:themeColor="text1"/>
+          <w:sz w:val="22"/>
+        </w:rPr>
+        <w:t xml:space="preserve">as a high dimensional resolution but no adjoint model. </w:t>
+      </w:r>
+      <w:r>
+        <w:rPr>
+          <w:color w:val="000000" w:themeColor="text1"/>
+          <w:sz w:val="22"/>
+        </w:rPr>
+        <w:t xml:space="preserve">The need of integrations of adjoint model during solving CNOP, however, is limited in complicated </w:t>
+      </w:r>
+      <w:r>
+        <w:rPr>
+          <w:color w:val="000000" w:themeColor="text1"/>
+          <w:sz w:val="22"/>
+        </w:rPr>
+        <w:t>coupled</w:t>
+      </w:r>
+      <w:r>
+        <w:rPr>
+          <w:color w:val="000000" w:themeColor="text1"/>
+          <w:sz w:val="22"/>
+        </w:rPr>
+        <w:t xml:space="preserve"> models that do not have an adjoint model such as GFDL CM. To </w:t>
       </w:r>
       <w:r>
         <w:rPr>
@@ -1214,58 +1335,105 @@
           <w:color w:val="000000" w:themeColor="text1"/>
           <w:sz w:val="22"/>
         </w:rPr>
-        <w:t xml:space="preserve"> model and can get similar results compared to the </w:t>
-      </w:r>
-      <w:proofErr w:type="spellStart"/>
-      <w:r>
-        <w:rPr>
-          <w:color w:val="000000" w:themeColor="text1"/>
-          <w:sz w:val="22"/>
-        </w:rPr>
-        <w:t>adjoint</w:t>
-      </w:r>
-      <w:proofErr w:type="spellEnd"/>
-      <w:r>
-        <w:rPr>
-          <w:color w:val="000000" w:themeColor="text1"/>
-          <w:sz w:val="22"/>
-        </w:rPr>
-        <w:t xml:space="preserve"> method</w:t>
-      </w:r>
-      <w:r>
-        <w:rPr>
-          <w:color w:val="000000" w:themeColor="text1"/>
-          <w:sz w:val="22"/>
-        </w:rPr>
-        <w:t xml:space="preserve"> (</w:t>
+        <w:t xml:space="preserve"> model and can get similar results compared to the adjoint method (</w:t>
       </w:r>
       <w:r>
         <w:rPr>
           <w:color w:val="FF0000"/>
           <w:sz w:val="22"/>
         </w:rPr>
-        <w:t xml:space="preserve">Mu B, Wen S, Yuan S, et al, </w:t>
-      </w:r>
-      <w:r>
-        <w:rPr>
-          <w:color w:val="FF0000"/>
-          <w:sz w:val="22"/>
-        </w:rPr>
-        <w:t>2015</w:t>
-      </w:r>
-      <w:r>
-        <w:rPr>
-          <w:color w:val="000000" w:themeColor="text1"/>
-          <w:sz w:val="22"/>
-        </w:rPr>
-        <w:t>)</w:t>
-      </w:r>
-      <w:r>
-        <w:rPr>
-          <w:color w:val="000000" w:themeColor="text1"/>
-          <w:sz w:val="22"/>
-        </w:rPr>
-        <w:t>. The</w:t>
+        <w:t>Mu B, Wen S, Yuan S, et al, 2015</w:t>
+      </w:r>
+      <w:r>
+        <w:rPr>
+          <w:color w:val="000000" w:themeColor="text1"/>
+          <w:sz w:val="22"/>
+        </w:rPr>
+        <w:t>).</w:t>
+      </w:r>
+      <w:r>
+        <w:rPr>
+          <w:color w:val="000000" w:themeColor="text1"/>
+          <w:sz w:val="22"/>
+        </w:rPr>
+        <w:t xml:space="preserve"> I</w:t>
+      </w:r>
+      <w:r>
+        <w:rPr>
+          <w:color w:val="000000" w:themeColor="text1"/>
+          <w:sz w:val="22"/>
+        </w:rPr>
+        <w:t>ntelligent algorithm is an adjoint-free method and has been used in many climate models to solve CNOP successfully</w:t>
+      </w:r>
+      <w:r>
+        <w:rPr>
+          <w:color w:val="000000" w:themeColor="text1"/>
+          <w:sz w:val="22"/>
+        </w:rPr>
+        <w:t xml:space="preserve"> and have</w:t>
+      </w:r>
+      <w:r>
+        <w:rPr>
+          <w:color w:val="000000" w:themeColor="text1"/>
+          <w:sz w:val="22"/>
+        </w:rPr>
+        <w:t xml:space="preserve"> r</w:t>
+      </w:r>
+      <w:r>
+        <w:rPr>
+          <w:color w:val="000000" w:themeColor="text1"/>
+          <w:sz w:val="22"/>
+        </w:rPr>
+        <w:t>eached</w:t>
+      </w:r>
+      <w:r>
+        <w:rPr>
+          <w:color w:val="000000" w:themeColor="text1"/>
+          <w:sz w:val="22"/>
+        </w:rPr>
+        <w:t xml:space="preserve"> thousand dimensions</w:t>
+      </w:r>
+      <w:r>
+        <w:rPr>
+          <w:color w:val="000000" w:themeColor="text1"/>
+          <w:sz w:val="22"/>
+        </w:rPr>
+        <w:t xml:space="preserve"> in many climate models</w:t>
+      </w:r>
+      <w:r>
+        <w:rPr>
+          <w:color w:val="000000" w:themeColor="text1"/>
+          <w:sz w:val="22"/>
+        </w:rPr>
+        <w:t xml:space="preserve">. However, the dimensions of GFDL CM is up to hundred thousand </w:t>
+      </w:r>
+      <w:r>
+        <w:rPr>
+          <w:color w:val="000000" w:themeColor="text1"/>
+          <w:sz w:val="22"/>
+        </w:rPr>
+        <w:t>when solving CNOP</w:t>
+      </w:r>
+      <w:r>
+        <w:rPr>
+          <w:color w:val="000000" w:themeColor="text1"/>
+          <w:sz w:val="22"/>
+        </w:rPr>
+        <w:t>, efficiency should be considered.</w:t>
+      </w:r>
+      <w:r>
+        <w:rPr>
+          <w:color w:val="000000" w:themeColor="text1"/>
+          <w:sz w:val="22"/>
+        </w:rPr>
+        <w:t xml:space="preserve"> </w:t>
+      </w:r>
+      <w:r>
+        <w:rPr>
+          <w:color w:val="000000" w:themeColor="text1"/>
+          <w:sz w:val="22"/>
+        </w:rPr>
+        <w:t>The</w:t>
       </w:r>
       <w:r>
         <w:rPr>
@@ -1310,7 +1478,84 @@
           <w:color w:val="000000" w:themeColor="text1"/>
           <w:sz w:val="22"/>
         </w:rPr>
-        <w:t xml:space="preserve"> change usually. However, GFDL CM has a very high </w:t>
+        <w:t xml:space="preserve"> change usually, and these feature spaces will be used to project particles in swarm into original space, which me</w:t>
+      </w:r>
+      <w:r>
+        <w:rPr>
+          <w:color w:val="000000" w:themeColor="text1"/>
+          <w:sz w:val="22"/>
+        </w:rPr>
+        <w:t>ans the dimension of particle may be</w:t>
+      </w:r>
+      <w:r>
+        <w:rPr>
+          <w:color w:val="000000" w:themeColor="text1"/>
+          <w:sz w:val="22"/>
+        </w:rPr>
+        <w:t xml:space="preserve"> </w:t>
+      </w:r>
+      <w:r>
+        <w:rPr>
+          <w:color w:val="000000" w:themeColor="text1"/>
+          <w:sz w:val="22"/>
+        </w:rPr>
+        <w:t>quite</w:t>
+      </w:r>
+      <w:r>
+        <w:rPr>
+          <w:color w:val="000000" w:themeColor="text1"/>
+          <w:sz w:val="22"/>
+        </w:rPr>
+        <w:t xml:space="preserve"> smaller than</w:t>
+      </w:r>
+      <w:r>
+        <w:rPr>
+          <w:color w:val="000000" w:themeColor="text1"/>
+          <w:sz w:val="22"/>
+        </w:rPr>
+        <w:t xml:space="preserve"> original space.</w:t>
+      </w:r>
+      <w:r>
+        <w:rPr>
+          <w:color w:val="000000" w:themeColor="text1"/>
+          <w:sz w:val="22"/>
+        </w:rPr>
+        <w:t xml:space="preserve"> </w:t>
+      </w:r>
+      <w:r>
+        <w:rPr>
+          <w:color w:val="000000" w:themeColor="text1"/>
+          <w:sz w:val="22"/>
+        </w:rPr>
+        <w:t>However, GFDL CM</w:t>
+      </w:r>
+      <w:r>
+        <w:rPr>
+          <w:color w:val="000000" w:themeColor="text1"/>
+          <w:sz w:val="22"/>
+        </w:rPr>
+        <w:t xml:space="preserve"> </w:t>
+      </w:r>
+      <w:r>
+        <w:rPr>
+          <w:color w:val="000000" w:themeColor="text1"/>
+          <w:sz w:val="22"/>
+        </w:rPr>
+        <w:t>runs slowly</w:t>
+      </w:r>
+      <w:r>
+        <w:rPr>
+          <w:color w:val="000000" w:themeColor="text1"/>
+          <w:sz w:val="22"/>
+        </w:rPr>
+        <w:t xml:space="preserve"> because of v</w:t>
+      </w:r>
+      <w:r>
+        <w:rPr>
+          <w:color w:val="000000" w:themeColor="text1"/>
+          <w:sz w:val="22"/>
+        </w:rPr>
+        <w:t xml:space="preserve">ery high </w:t>
       </w:r>
       <w:r>
         <w:rPr>
@@ -1374,15 +1619,21 @@
           <w:color w:val="000000" w:themeColor="text1"/>
           <w:sz w:val="22"/>
         </w:rPr>
-        <w:t xml:space="preserve">spends 4 hours for 1 year of integration. If the feature space is fixed when </w:t>
-      </w:r>
-      <w:r>
-        <w:rPr>
-          <w:color w:val="000000" w:themeColor="text1"/>
-          <w:sz w:val="22"/>
-        </w:rPr>
-        <w:lastRenderedPageBreak/>
-        <w:t>h</w:t>
+        <w:t>spends 4 h</w:t>
+      </w:r>
+      <w:r>
+        <w:rPr>
+          <w:color w:val="000000" w:themeColor="text1"/>
+          <w:sz w:val="22"/>
+        </w:rPr>
+        <w:t>ours for 1 year of integration, and i</w:t>
+      </w:r>
+      <w:r>
+        <w:rPr>
+          <w:color w:val="000000" w:themeColor="text1"/>
+          <w:sz w:val="22"/>
+        </w:rPr>
+        <w:t>f the feature space is fixed when h</w:t>
       </w:r>
       <w:r>
         <w:rPr>
@@ -1397,7 +1648,99 @@
           <w:color w:val="000000" w:themeColor="text1"/>
           <w:sz w:val="22"/>
         </w:rPr>
-        <w:t xml:space="preserve">, the </w:t>
+        <w:t>,</w:t>
+      </w:r>
+      <w:r>
+        <w:rPr>
+          <w:color w:val="000000" w:themeColor="text1"/>
+          <w:sz w:val="22"/>
+        </w:rPr>
+        <w:t xml:space="preserve"> the feature space will</w:t>
+      </w:r>
+      <w:r>
+        <w:rPr>
+          <w:color w:val="000000" w:themeColor="text1"/>
+          <w:sz w:val="22"/>
+        </w:rPr>
+        <w:t xml:space="preserve"> only contain the </w:t>
+      </w:r>
+      <w:r>
+        <w:rPr>
+          <w:color w:val="000000" w:themeColor="text1"/>
+          <w:sz w:val="22"/>
+        </w:rPr>
+        <w:t>characteristic</w:t>
+      </w:r>
+      <w:r>
+        <w:rPr>
+          <w:color w:val="000000" w:themeColor="text1"/>
+          <w:sz w:val="22"/>
+        </w:rPr>
+        <w:t>s</w:t>
+      </w:r>
+      <w:r>
+        <w:rPr>
+          <w:color w:val="000000" w:themeColor="text1"/>
+          <w:sz w:val="22"/>
+        </w:rPr>
+        <w:t xml:space="preserve"> of initial samples but</w:t>
+      </w:r>
+      <w:r>
+        <w:rPr>
+          <w:color w:val="000000" w:themeColor="text1"/>
+          <w:sz w:val="22"/>
+        </w:rPr>
+        <w:t xml:space="preserve"> not </w:t>
+      </w:r>
+      <w:r>
+        <w:rPr>
+          <w:color w:val="000000" w:themeColor="text1"/>
+          <w:sz w:val="22"/>
+        </w:rPr>
+        <w:t>catch</w:t>
+      </w:r>
+      <w:r>
+        <w:rPr>
+          <w:color w:val="000000" w:themeColor="text1"/>
+          <w:sz w:val="22"/>
+        </w:rPr>
+        <w:t xml:space="preserve"> the </w:t>
+      </w:r>
+      <w:r>
+        <w:rPr>
+          <w:color w:val="000000" w:themeColor="text1"/>
+          <w:sz w:val="22"/>
+        </w:rPr>
+        <w:t>characteristic</w:t>
+      </w:r>
+      <w:r>
+        <w:rPr>
+          <w:color w:val="000000" w:themeColor="text1"/>
+          <w:sz w:val="22"/>
+        </w:rPr>
+        <w:t>s of the g</w:t>
+      </w:r>
+      <w:r>
+        <w:rPr>
+          <w:color w:val="000000" w:themeColor="text1"/>
+          <w:sz w:val="22"/>
+        </w:rPr>
+        <w:t>lobal optimal</w:t>
+      </w:r>
+      <w:r>
+        <w:rPr>
+          <w:color w:val="000000" w:themeColor="text1"/>
+          <w:sz w:val="22"/>
+        </w:rPr>
+        <w:t xml:space="preserve"> and</w:t>
+      </w:r>
+      <w:r>
+        <w:rPr>
+          <w:rFonts w:hint="eastAsia"/>
+          <w:color w:val="000000" w:themeColor="text1"/>
+          <w:sz w:val="22"/>
+        </w:rPr>
+        <w:t xml:space="preserve"> the </w:t>
       </w:r>
       <w:r>
         <w:rPr>
@@ -1411,7 +1754,35 @@
           <w:color w:val="000000" w:themeColor="text1"/>
           <w:sz w:val="22"/>
         </w:rPr>
-        <w:t xml:space="preserve"> will be very slow. So, there is a </w:t>
+        <w:t xml:space="preserve"> of intelligent algorithm</w:t>
+      </w:r>
+      <w:r>
+        <w:rPr>
+          <w:color w:val="000000" w:themeColor="text1"/>
+          <w:sz w:val="22"/>
+        </w:rPr>
+        <w:t xml:space="preserve"> will be very slow</w:t>
+      </w:r>
+      <w:r>
+        <w:rPr>
+          <w:color w:val="000000" w:themeColor="text1"/>
+          <w:sz w:val="22"/>
+        </w:rPr>
+        <w:t>, which wi</w:t>
+      </w:r>
+      <w:r>
+        <w:rPr>
+          <w:color w:val="000000" w:themeColor="text1"/>
+          <w:sz w:val="22"/>
+        </w:rPr>
+        <w:t>ll cause the intelligent algorithm to slow down further</w:t>
+      </w:r>
+      <w:r>
+        <w:rPr>
+          <w:color w:val="000000" w:themeColor="text1"/>
+          <w:sz w:val="22"/>
+        </w:rPr>
+        <w:t xml:space="preserve">. So, there is a </w:t>
       </w:r>
       <w:r>
         <w:rPr>
@@ -1440,12 +1811,62 @@
           <w:color w:val="000000" w:themeColor="text1"/>
           <w:sz w:val="22"/>
         </w:rPr>
-        <w:t>ntelligent algorithms. In this paper, a dynamic feature space particle swarm optimization (DFPSO) is proposed to solve this problem.</w:t>
+        <w:t>ntelligent algorithms. In this paper, a dynamic feature space particle swarm optimization (DFPSO) is</w:t>
+      </w:r>
+      <w:r>
+        <w:rPr>
+          <w:color w:val="000000" w:themeColor="text1"/>
+          <w:sz w:val="22"/>
+        </w:rPr>
+        <w:t xml:space="preserve"> proposed to solve this problem, which means the feature space is dynamically </w:t>
+      </w:r>
+      <w:r>
+        <w:rPr>
+          <w:color w:val="000000" w:themeColor="text1"/>
+          <w:sz w:val="22"/>
+        </w:rPr>
+        <w:t xml:space="preserve">changed between iteration, and </w:t>
+      </w:r>
+      <w:r>
+        <w:rPr>
+          <w:color w:val="000000" w:themeColor="text1"/>
+          <w:sz w:val="22"/>
+        </w:rPr>
+        <w:t>the skill of space-time conversion and matrix perturbation</w:t>
+      </w:r>
+      <w:r>
+        <w:rPr>
+          <w:color w:val="000000" w:themeColor="text1"/>
+          <w:sz w:val="22"/>
+        </w:rPr>
+        <w:t xml:space="preserve"> will be used between iteration</w:t>
+      </w:r>
+      <w:r>
+        <w:rPr>
+          <w:color w:val="000000" w:themeColor="text1"/>
+          <w:sz w:val="22"/>
+        </w:rPr>
+        <w:t xml:space="preserve"> to accelerate the iteration of feature space.</w:t>
+      </w:r>
+      <w:r>
+        <w:rPr>
+          <w:color w:val="000000" w:themeColor="text1"/>
+          <w:sz w:val="22"/>
+        </w:rPr>
+        <w:t xml:space="preserve"> The perturbation will be superimposed </w:t>
+      </w:r>
+      <w:r>
+        <w:rPr>
+          <w:color w:val="000000" w:themeColor="text1"/>
+          <w:sz w:val="22"/>
+        </w:rPr>
+        <w:t>into sea surface temperature and sea subsurface temperature.</w:t>
       </w:r>
     </w:p>
     <w:p>
       <w:pPr>
-        <w:ind w:firstLine="360"/>
+        <w:ind w:firstLine="357"/>
+        <w:jc w:val="both"/>
         <w:rPr>
           <w:color w:val="000000" w:themeColor="text1"/>
           <w:sz w:val="22"/>
@@ -1491,11 +1912,70 @@
           <w:color w:val="000000" w:themeColor="text1"/>
           <w:sz w:val="22"/>
         </w:rPr>
-        <w:t>. Experiments are presented in Section 4. This paper ends with the conclusion and future work in Section 5.</w:t>
+        <w:t xml:space="preserve">. How to solve CNOP in GFDL CM will be presented </w:t>
+      </w:r>
+      <w:r>
+        <w:rPr>
+          <w:color w:val="000000" w:themeColor="text1"/>
+          <w:sz w:val="22"/>
+        </w:rPr>
+        <w:t>in Section 4.</w:t>
+      </w:r>
+      <w:r>
+        <w:rPr>
+          <w:color w:val="000000" w:themeColor="text1"/>
+          <w:sz w:val="22"/>
+        </w:rPr>
+        <w:t xml:space="preserve"> </w:t>
+      </w:r>
+      <w:r>
+        <w:rPr>
+          <w:color w:val="000000" w:themeColor="text1"/>
+          <w:sz w:val="22"/>
+        </w:rPr>
+        <w:t>Experi</w:t>
+      </w:r>
+      <w:r>
+        <w:rPr>
+          <w:color w:val="000000" w:themeColor="text1"/>
+          <w:sz w:val="22"/>
+        </w:rPr>
+        <w:t>ments are pr</w:t>
+      </w:r>
+      <w:bookmarkStart w:id="0" w:name="_GoBack"/>
+      <w:bookmarkEnd w:id="0"/>
+      <w:r>
+        <w:rPr>
+          <w:color w:val="000000" w:themeColor="text1"/>
+          <w:sz w:val="22"/>
+        </w:rPr>
+        <w:t>esented in Section 5.</w:t>
+      </w:r>
+      <w:r>
+        <w:rPr>
+          <w:color w:val="000000" w:themeColor="text1"/>
+          <w:sz w:val="22"/>
+        </w:rPr>
+        <w:t xml:space="preserve"> This paper ends with the conclus</w:t>
+      </w:r>
+      <w:r>
+        <w:rPr>
+          <w:color w:val="000000" w:themeColor="text1"/>
+          <w:sz w:val="22"/>
+        </w:rPr>
+        <w:t>ion and future work in Section 6</w:t>
+      </w:r>
+      <w:r>
+        <w:rPr>
+          <w:color w:val="000000" w:themeColor="text1"/>
+          <w:sz w:val="22"/>
+        </w:rPr>
+        <w:t>.</w:t>
       </w:r>
     </w:p>
     <w:p>
       <w:pPr>
+        <w:jc w:val="both"/>
         <w:rPr>
           <w:sz w:val="22"/>
         </w:rPr>
@@ -1508,6 +1988,7 @@
           <w:ilvl w:val="0"/>
           <w:numId w:val="1"/>
         </w:numPr>
+        <w:jc w:val="both"/>
         <w:rPr>
           <w:b/>
           <w:sz w:val="22"/>
@@ -1525,26 +2006,12 @@
           <w:b/>
           <w:sz w:val="22"/>
         </w:rPr>
-        <w:t xml:space="preserve"> </w:t>
-      </w:r>
-      <w:r>
-        <w:rPr>
-          <w:rFonts w:hint="eastAsia"/>
-          <w:b/>
-          <w:sz w:val="22"/>
-        </w:rPr>
-        <w:t>Ada</w:t>
-      </w:r>
-      <w:r>
-        <w:rPr>
-          <w:b/>
-          <w:sz w:val="22"/>
-        </w:rPr>
-        <w:t>ption function in GFDL CM</w:t>
+        <w:t xml:space="preserve"> GFDL CM</w:t>
       </w:r>
     </w:p>
     <w:p>
       <w:pPr>
+        <w:jc w:val="both"/>
         <w:rPr>
           <w:color w:val="000000" w:themeColor="text1"/>
           <w:sz w:val="22"/>
@@ -1560,6 +2027,7 @@
     </w:p>
     <w:p>
       <w:pPr>
+        <w:jc w:val="both"/>
         <w:rPr>
           <w:b/>
           <w:sz w:val="22"/>
@@ -1752,6 +2220,7 @@
     </w:p>
     <w:p>
       <w:pPr>
+        <w:jc w:val="both"/>
         <w:rPr>
           <w:color w:val="000000" w:themeColor="text1"/>
           <w:sz w:val="22"/>
@@ -1830,23 +2299,7 @@
           <w:color w:val="000000" w:themeColor="text1"/>
           <w:sz w:val="22"/>
         </w:rPr>
-        <w:t xml:space="preserve">is the </w:t>
-      </w:r>
-      <w:proofErr w:type="gramStart"/>
-      <w:r>
-        <w:rPr>
-          <w:color w:val="000000" w:themeColor="text1"/>
-          <w:sz w:val="22"/>
-        </w:rPr>
-        <w:t>time.</w:t>
-      </w:r>
-      <w:proofErr w:type="gramEnd"/>
-      <w:r>
-        <w:rPr>
-          <w:color w:val="000000" w:themeColor="text1"/>
-          <w:sz w:val="22"/>
-        </w:rPr>
-        <w:t xml:space="preserve"> For the given initial field </w:t>
+        <w:t xml:space="preserve">is the time. For the given initial field </w:t>
       </w:r>
       <m:oMath>
         <m:sSub>
@@ -1896,6 +2349,7 @@
     </w:p>
     <w:p>
       <w:pPr>
+        <w:jc w:val="both"/>
         <w:rPr>
           <w:i/>
           <w:sz w:val="22"/>
@@ -2016,7 +2470,9 @@
     </w:p>
     <w:p>
       <w:pPr>
-        <w:rPr>
+        <w:jc w:val="both"/>
+        <w:rPr>
+          <w:color w:val="000000" w:themeColor="text1"/>
           <w:sz w:val="22"/>
         </w:rPr>
       </w:pPr>
@@ -2191,1021 +2647,49 @@
           <w:color w:val="000000" w:themeColor="text1"/>
           <w:sz w:val="22"/>
         </w:rPr>
-        <w:t xml:space="preserve"> And the perturbation </w:t>
-      </w:r>
-      <m:oMath>
-        <m:sSubSup>
-          <m:sSubSupPr>
-            <m:ctrlPr>
-              <w:rPr>
-                <w:rFonts w:ascii="Cambria Math" w:hAnsi="Cambria Math"/>
-                <w:color w:val="000000" w:themeColor="text1"/>
-                <w:sz w:val="22"/>
-              </w:rPr>
-            </m:ctrlPr>
-          </m:sSubSupPr>
-          <m:e>
-            <m:r>
-              <w:rPr>
-                <w:rFonts w:ascii="Cambria Math" w:hAnsi="Cambria Math"/>
-                <w:color w:val="000000" w:themeColor="text1"/>
-                <w:sz w:val="22"/>
-              </w:rPr>
-              <m:t>u</m:t>
-            </m:r>
-          </m:e>
-          <m:sub>
-            <m:r>
-              <w:rPr>
-                <w:rFonts w:ascii="Cambria Math" w:hAnsi="Cambria Math"/>
-                <w:color w:val="000000" w:themeColor="text1"/>
-                <w:sz w:val="22"/>
-              </w:rPr>
-              <m:t>0δ</m:t>
-            </m:r>
-          </m:sub>
-          <m:sup>
-            <m:r>
-              <w:rPr>
-                <w:rFonts w:ascii="Cambria Math" w:hAnsi="Cambria Math"/>
-                <w:color w:val="000000" w:themeColor="text1"/>
-                <w:sz w:val="22"/>
-              </w:rPr>
-              <m:t>*</m:t>
-            </m:r>
-          </m:sup>
-        </m:sSubSup>
-      </m:oMath>
-      <w:r>
-        <w:rPr>
-          <w:color w:val="000000" w:themeColor="text1"/>
-          <w:sz w:val="22"/>
-        </w:rPr>
-        <w:t xml:space="preserve"> which makes the target function </w:t>
-      </w:r>
-      <m:oMath>
-        <m:r>
-          <w:rPr>
-            <w:rFonts w:ascii="Cambria Math" w:hAnsi="Cambria Math"/>
-            <w:sz w:val="22"/>
-          </w:rPr>
-          <m:t>J</m:t>
-        </m:r>
-        <m:d>
-          <m:dPr>
-            <m:ctrlPr>
-              <w:rPr>
-                <w:rFonts w:ascii="Cambria Math" w:hAnsi="Cambria Math"/>
-                <w:i/>
-                <w:sz w:val="22"/>
-              </w:rPr>
-            </m:ctrlPr>
-          </m:dPr>
-          <m:e>
-            <m:sSub>
-              <m:sSubPr>
-                <m:ctrlPr>
-                  <w:rPr>
-                    <w:rFonts w:ascii="Cambria Math" w:hAnsi="Cambria Math"/>
-                    <w:i/>
-                    <w:sz w:val="22"/>
-                  </w:rPr>
-                </m:ctrlPr>
-              </m:sSubPr>
-              <m:e>
-                <m:r>
-                  <w:rPr>
-                    <w:rFonts w:ascii="Cambria Math" w:hAnsi="Cambria Math"/>
-                    <w:sz w:val="22"/>
-                  </w:rPr>
-                  <m:t>u</m:t>
-                </m:r>
-              </m:e>
-              <m:sub>
-                <m:r>
-                  <w:rPr>
-                    <w:rFonts w:ascii="Cambria Math" w:hAnsi="Cambria Math"/>
-                    <w:sz w:val="22"/>
-                  </w:rPr>
-                  <m:t>0</m:t>
-                </m:r>
-              </m:sub>
-            </m:sSub>
-          </m:e>
-        </m:d>
-      </m:oMath>
-      <w:r>
-        <w:rPr>
-          <w:sz w:val="22"/>
-        </w:rPr>
         <w:t xml:space="preserve"> </w:t>
       </w:r>
       <w:r>
         <w:rPr>
-          <w:sz w:val="22"/>
-        </w:rPr>
-        <w:t xml:space="preserve">get the maximum with the condition of </w:t>
-      </w:r>
-      <m:oMath>
-        <m:d>
-          <m:dPr>
-            <m:begChr m:val="‖"/>
-            <m:endChr m:val="‖"/>
-            <m:ctrlPr>
-              <w:rPr>
-                <w:rFonts w:ascii="Cambria Math" w:hAnsi="Cambria Math"/>
-                <w:i/>
-                <w:sz w:val="22"/>
-              </w:rPr>
-            </m:ctrlPr>
-          </m:dPr>
-          <m:e>
-            <m:sSub>
-              <m:sSubPr>
-                <m:ctrlPr>
-                  <w:rPr>
-                    <w:rFonts w:ascii="Cambria Math" w:hAnsi="Cambria Math"/>
-                    <w:i/>
-                    <w:sz w:val="22"/>
-                  </w:rPr>
-                </m:ctrlPr>
-              </m:sSubPr>
-              <m:e>
-                <m:r>
-                  <w:rPr>
-                    <w:rFonts w:ascii="Cambria Math" w:hAnsi="Cambria Math"/>
-                    <w:sz w:val="22"/>
-                  </w:rPr>
-                  <m:t>u</m:t>
-                </m:r>
-              </m:e>
-              <m:sub>
-                <m:r>
-                  <w:rPr>
-                    <w:rFonts w:ascii="Cambria Math" w:hAnsi="Cambria Math"/>
-                    <w:sz w:val="22"/>
-                  </w:rPr>
-                  <m:t>0</m:t>
-                </m:r>
-              </m:sub>
-            </m:sSub>
-          </m:e>
-        </m:d>
-        <m:r>
-          <w:rPr>
-            <w:rFonts w:ascii="Cambria Math" w:hAnsi="Cambria Math"/>
-            <w:sz w:val="22"/>
-          </w:rPr>
-          <m:t>≤δ</m:t>
-        </m:r>
-      </m:oMath>
-      <w:r>
-        <w:rPr>
-          <w:sz w:val="22"/>
-        </w:rPr>
-        <w:t>, as follow</w:t>
-      </w:r>
-      <w:r>
-        <w:rPr>
-          <w:sz w:val="22"/>
-        </w:rPr>
-        <w:t>s</w:t>
-      </w:r>
-      <w:r>
-        <w:rPr>
-          <w:sz w:val="22"/>
-        </w:rPr>
-        <w:t>:</w:t>
+          <w:color w:val="000000" w:themeColor="text1"/>
+          <w:sz w:val="22"/>
+        </w:rPr>
+        <w:t>GFDL CM is a global ocean-atmosphere coupled</w:t>
+      </w:r>
+      <w:r>
+        <w:rPr>
+          <w:color w:val="000000" w:themeColor="text1"/>
+          <w:sz w:val="22"/>
+        </w:rPr>
+        <w:t xml:space="preserve"> model developed by the Geophysical Fluid Dynamics Laboratory. It includes four modules: Atmosphere, Ocean, Sea Ice and Land. The main two modules related to ENSO are the first two modules. The atmospheric module is AM2.1 with a resolution of 144 grid points in longitude, 90 grid points in latitude, and 24 layers in the vertical direction. The ocean module is MOM4p1, with a resolution of 360 grids of longitude and 200 grids of latitude, and 50 layers of vertical layering, of which the resolution of the upper layer of 225 meters is 10 meters per layer. Atmospheric and ocean modules exchange component flux every two hours</w:t>
+      </w:r>
+      <w:r>
+        <w:rPr>
+          <w:color w:val="000000" w:themeColor="text1"/>
+          <w:sz w:val="22"/>
+        </w:rPr>
+        <w:t>. (</w:t>
+      </w:r>
+      <w:r>
+        <w:rPr>
+          <w:rFonts w:asciiTheme="minorEastAsia" w:eastAsiaTheme="minorEastAsia" w:hAnsiTheme="minorEastAsia" w:hint="eastAsia"/>
+          <w:color w:val="FF0000"/>
+          <w:sz w:val="22"/>
+        </w:rPr>
+        <w:t>参考文献</w:t>
+      </w:r>
+      <w:r>
+        <w:rPr>
+          <w:color w:val="000000" w:themeColor="text1"/>
+          <w:sz w:val="22"/>
+        </w:rPr>
+        <w:t>)</w:t>
       </w:r>
     </w:p>
     <w:p>
       <w:pPr>
-        <w:rPr>
-          <w:sz w:val="22"/>
-        </w:rPr>
-      </w:pPr>
-      <m:oMathPara>
-        <m:oMath>
-          <m:r>
-            <w:rPr>
-              <w:rFonts w:ascii="Cambria Math" w:hAnsi="Cambria Math"/>
-              <w:sz w:val="22"/>
-            </w:rPr>
-            <m:t>J</m:t>
-          </m:r>
-          <m:d>
-            <m:dPr>
-              <m:ctrlPr>
-                <w:rPr>
-                  <w:rFonts w:ascii="Cambria Math" w:hAnsi="Cambria Math"/>
-                  <w:i/>
-                  <w:sz w:val="22"/>
-                </w:rPr>
-              </m:ctrlPr>
-            </m:dPr>
-            <m:e>
-              <m:sSubSup>
-                <m:sSubSupPr>
-                  <m:ctrlPr>
-                    <w:rPr>
-                      <w:rFonts w:ascii="Cambria Math" w:hAnsi="Cambria Math"/>
-                      <w:color w:val="000000" w:themeColor="text1"/>
-                      <w:sz w:val="22"/>
-                    </w:rPr>
-                  </m:ctrlPr>
-                </m:sSubSupPr>
-                <m:e>
-                  <m:r>
-                    <w:rPr>
-                      <w:rFonts w:ascii="Cambria Math" w:hAnsi="Cambria Math"/>
-                      <w:color w:val="000000" w:themeColor="text1"/>
-                      <w:sz w:val="22"/>
-                    </w:rPr>
-                    <m:t>u</m:t>
-                  </m:r>
-                </m:e>
-                <m:sub>
-                  <m:r>
-                    <w:rPr>
-                      <w:rFonts w:ascii="Cambria Math" w:hAnsi="Cambria Math"/>
-                      <w:color w:val="000000" w:themeColor="text1"/>
-                      <w:sz w:val="22"/>
-                    </w:rPr>
-                    <m:t>0δ</m:t>
-                  </m:r>
-                </m:sub>
-                <m:sup>
-                  <m:r>
-                    <w:rPr>
-                      <w:rFonts w:ascii="Cambria Math" w:hAnsi="Cambria Math"/>
-                      <w:color w:val="000000" w:themeColor="text1"/>
-                      <w:sz w:val="22"/>
-                    </w:rPr>
-                    <m:t>'*</m:t>
-                  </m:r>
-                </m:sup>
-              </m:sSubSup>
-            </m:e>
-          </m:d>
-          <m:r>
-            <w:rPr>
-              <w:rFonts w:ascii="Cambria Math" w:hAnsi="Cambria Math"/>
-              <w:sz w:val="22"/>
-            </w:rPr>
-            <m:t>=</m:t>
-          </m:r>
-          <m:func>
-            <m:funcPr>
-              <m:ctrlPr>
-                <w:rPr>
-                  <w:rFonts w:ascii="Cambria Math" w:hAnsi="Cambria Math"/>
-                  <w:i/>
-                  <w:sz w:val="22"/>
-                </w:rPr>
-              </m:ctrlPr>
-            </m:funcPr>
-            <m:fName>
-              <m:limLow>
-                <m:limLowPr>
-                  <m:ctrlPr>
-                    <w:rPr>
-                      <w:rFonts w:ascii="Cambria Math" w:hAnsi="Cambria Math"/>
-                      <w:i/>
-                      <w:sz w:val="22"/>
-                    </w:rPr>
-                  </m:ctrlPr>
-                </m:limLowPr>
-                <m:e>
-                  <m:r>
-                    <m:rPr>
-                      <m:sty m:val="p"/>
-                    </m:rPr>
-                    <w:rPr>
-                      <w:rFonts w:ascii="Cambria Math" w:hAnsi="Cambria Math"/>
-                      <w:sz w:val="22"/>
-                    </w:rPr>
-                    <m:t>max</m:t>
-                  </m:r>
-                </m:e>
-                <m:lim>
-                  <m:d>
-                    <m:dPr>
-                      <m:begChr m:val="‖"/>
-                      <m:endChr m:val="‖"/>
-                      <m:ctrlPr>
-                        <w:rPr>
-                          <w:rFonts w:ascii="Cambria Math" w:hAnsi="Cambria Math"/>
-                          <w:i/>
-                          <w:sz w:val="22"/>
-                        </w:rPr>
-                      </m:ctrlPr>
-                    </m:dPr>
-                    <m:e>
-                      <m:sSubSup>
-                        <m:sSubSupPr>
-                          <m:ctrlPr>
-                            <w:rPr>
-                              <w:rFonts w:ascii="Cambria Math" w:hAnsi="Cambria Math"/>
-                              <w:color w:val="000000" w:themeColor="text1"/>
-                              <w:sz w:val="22"/>
-                            </w:rPr>
-                          </m:ctrlPr>
-                        </m:sSubSupPr>
-                        <m:e>
-                          <m:r>
-                            <w:rPr>
-                              <w:rFonts w:ascii="Cambria Math" w:hAnsi="Cambria Math"/>
-                              <w:color w:val="000000" w:themeColor="text1"/>
-                              <w:sz w:val="22"/>
-                            </w:rPr>
-                            <m:t>u</m:t>
-                          </m:r>
-                        </m:e>
-                        <m:sub>
-                          <m:r>
-                            <w:rPr>
-                              <w:rFonts w:ascii="Cambria Math" w:hAnsi="Cambria Math"/>
-                              <w:color w:val="000000" w:themeColor="text1"/>
-                              <w:sz w:val="22"/>
-                            </w:rPr>
-                            <m:t>0δ</m:t>
-                          </m:r>
-                        </m:sub>
-                        <m:sup>
-                          <m:r>
-                            <w:rPr>
-                              <w:rFonts w:ascii="Cambria Math" w:hAnsi="Cambria Math"/>
-                              <w:color w:val="000000" w:themeColor="text1"/>
-                              <w:sz w:val="22"/>
-                            </w:rPr>
-                            <m:t>'</m:t>
-                          </m:r>
-                        </m:sup>
-                      </m:sSubSup>
-                    </m:e>
-                  </m:d>
-                  <m:r>
-                    <w:rPr>
-                      <w:rFonts w:ascii="Cambria Math" w:hAnsi="Cambria Math"/>
-                      <w:sz w:val="22"/>
-                    </w:rPr>
-                    <m:t>≤</m:t>
-                  </m:r>
-                  <m:r>
-                    <m:rPr>
-                      <m:sty m:val="p"/>
-                    </m:rPr>
-                    <w:rPr>
-                      <w:rFonts w:ascii="Cambria Math" w:hAnsi="Cambria Math"/>
-                      <w:color w:val="000000" w:themeColor="text1"/>
-                      <w:sz w:val="22"/>
-                    </w:rPr>
-                    <m:t>ε</m:t>
-                  </m:r>
-                </m:lim>
-              </m:limLow>
-            </m:fName>
-            <m:e>
-              <m:sSup>
-                <m:sSupPr>
-                  <m:ctrlPr>
-                    <w:rPr>
-                      <w:rFonts w:ascii="Cambria Math" w:hAnsi="Cambria Math"/>
-                      <w:i/>
-                      <w:sz w:val="22"/>
-                    </w:rPr>
-                  </m:ctrlPr>
-                </m:sSupPr>
-                <m:e>
-                  <m:d>
-                    <m:dPr>
-                      <m:begChr m:val="‖"/>
-                      <m:endChr m:val="‖"/>
-                      <m:ctrlPr>
-                        <w:rPr>
-                          <w:rFonts w:ascii="Cambria Math" w:hAnsi="Cambria Math"/>
-                          <w:i/>
-                          <w:sz w:val="22"/>
-                        </w:rPr>
-                      </m:ctrlPr>
-                    </m:dPr>
-                    <m:e>
-                      <m:sSubSup>
-                        <m:sSubSupPr>
-                          <m:ctrlPr>
-                            <w:rPr>
-                              <w:rFonts w:ascii="Cambria Math" w:hAnsi="Cambria Math"/>
-                              <w:color w:val="000000" w:themeColor="text1"/>
-                              <w:sz w:val="22"/>
-                            </w:rPr>
-                          </m:ctrlPr>
-                        </m:sSubSupPr>
-                        <m:e>
-                          <m:r>
-                            <w:rPr>
-                              <w:rFonts w:ascii="Cambria Math" w:hAnsi="Cambria Math"/>
-                              <w:color w:val="000000" w:themeColor="text1"/>
-                              <w:sz w:val="22"/>
-                            </w:rPr>
-                            <m:t>u</m:t>
-                          </m:r>
-                        </m:e>
-                        <m:sub>
-                          <m:r>
-                            <w:rPr>
-                              <w:rFonts w:ascii="Cambria Math" w:hAnsi="Cambria Math"/>
-                              <w:color w:val="000000" w:themeColor="text1"/>
-                              <w:sz w:val="22"/>
-                            </w:rPr>
-                            <m:t>τ</m:t>
-                          </m:r>
-                        </m:sub>
-                        <m:sup>
-                          <m:r>
-                            <w:rPr>
-                              <w:rFonts w:ascii="Cambria Math" w:hAnsi="Cambria Math"/>
-                              <w:color w:val="000000" w:themeColor="text1"/>
-                              <w:sz w:val="22"/>
-                            </w:rPr>
-                            <m:t>'</m:t>
-                          </m:r>
-                        </m:sup>
-                      </m:sSubSup>
-                    </m:e>
-                  </m:d>
-                </m:e>
-                <m:sup>
-                  <m:r>
-                    <w:rPr>
-                      <w:rFonts w:ascii="Cambria Math" w:hAnsi="Cambria Math"/>
-                      <w:sz w:val="22"/>
-                    </w:rPr>
-                    <m:t>2</m:t>
-                  </m:r>
-                </m:sup>
-              </m:sSup>
-            </m:e>
-          </m:func>
-          <m:r>
-            <w:rPr>
-              <w:rFonts w:ascii="Cambria Math" w:hAnsi="Cambria Math"/>
-              <w:sz w:val="22"/>
-            </w:rPr>
-            <m:t xml:space="preserve">, </m:t>
-          </m:r>
-          <m:sSubSup>
-            <m:sSubSupPr>
-              <m:ctrlPr>
-                <w:rPr>
-                  <w:rFonts w:ascii="Cambria Math" w:hAnsi="Cambria Math"/>
-                  <w:color w:val="000000" w:themeColor="text1"/>
-                  <w:sz w:val="22"/>
-                </w:rPr>
-              </m:ctrlPr>
-            </m:sSubSupPr>
-            <m:e>
-              <m:r>
-                <w:rPr>
-                  <w:rFonts w:ascii="Cambria Math" w:hAnsi="Cambria Math"/>
-                  <w:color w:val="000000" w:themeColor="text1"/>
-                  <w:sz w:val="22"/>
-                </w:rPr>
-                <m:t>u</m:t>
-              </m:r>
-            </m:e>
-            <m:sub>
-              <m:r>
-                <w:rPr>
-                  <w:rFonts w:ascii="Cambria Math" w:hAnsi="Cambria Math"/>
-                  <w:color w:val="000000" w:themeColor="text1"/>
-                  <w:sz w:val="22"/>
-                </w:rPr>
-                <m:t>τ</m:t>
-              </m:r>
-            </m:sub>
-            <m:sup>
-              <m:r>
-                <w:rPr>
-                  <w:rFonts w:ascii="Cambria Math" w:hAnsi="Cambria Math"/>
-                  <w:color w:val="000000" w:themeColor="text1"/>
-                  <w:sz w:val="22"/>
-                </w:rPr>
-                <m:t>'</m:t>
-              </m:r>
-            </m:sup>
-          </m:sSubSup>
-          <m:r>
-            <w:rPr>
-              <w:rFonts w:ascii="Cambria Math" w:hAnsi="Cambria Math"/>
-              <w:sz w:val="22"/>
-            </w:rPr>
-            <m:t>=</m:t>
-          </m:r>
-          <m:sSub>
-            <m:sSubPr>
-              <m:ctrlPr>
-                <w:rPr>
-                  <w:rFonts w:ascii="Cambria Math" w:hAnsi="Cambria Math"/>
-                  <w:sz w:val="22"/>
-                </w:rPr>
-              </m:ctrlPr>
-            </m:sSubPr>
-            <m:e>
-              <m:r>
-                <w:rPr>
-                  <w:rFonts w:ascii="Cambria Math" w:hAnsi="Cambria Math"/>
-                  <w:sz w:val="22"/>
-                </w:rPr>
-                <m:t>M</m:t>
-              </m:r>
-            </m:e>
-            <m:sub>
-              <m:r>
-                <w:rPr>
-                  <w:rFonts w:ascii="Cambria Math" w:hAnsi="Cambria Math"/>
-                  <w:sz w:val="22"/>
-                </w:rPr>
-                <m:t>τ</m:t>
-              </m:r>
-            </m:sub>
-          </m:sSub>
-          <m:d>
-            <m:dPr>
-              <m:ctrlPr>
-                <w:rPr>
-                  <w:rFonts w:ascii="Cambria Math" w:hAnsi="Cambria Math"/>
-                  <w:i/>
-                  <w:sz w:val="22"/>
-                </w:rPr>
-              </m:ctrlPr>
-            </m:dPr>
-            <m:e>
-              <m:sSub>
-                <m:sSubPr>
-                  <m:ctrlPr>
-                    <w:rPr>
-                      <w:rFonts w:ascii="Cambria Math" w:hAnsi="Cambria Math"/>
-                      <w:i/>
-                      <w:sz w:val="22"/>
-                    </w:rPr>
-                  </m:ctrlPr>
-                </m:sSubPr>
-                <m:e>
-                  <m:r>
-                    <w:rPr>
-                      <w:rFonts w:ascii="Cambria Math" w:hAnsi="Cambria Math"/>
-                      <w:sz w:val="22"/>
-                    </w:rPr>
-                    <m:t>u</m:t>
-                  </m:r>
-                </m:e>
-                <m:sub>
-                  <m:r>
-                    <w:rPr>
-                      <w:rFonts w:ascii="Cambria Math" w:hAnsi="Cambria Math"/>
-                      <w:sz w:val="22"/>
-                    </w:rPr>
-                    <m:t>0</m:t>
-                  </m:r>
-                </m:sub>
-              </m:sSub>
-              <m:r>
-                <w:rPr>
-                  <w:rFonts w:ascii="Cambria Math" w:hAnsi="Cambria Math"/>
-                  <w:sz w:val="22"/>
-                </w:rPr>
-                <m:t>+</m:t>
-              </m:r>
-              <m:sSubSup>
-                <m:sSubSupPr>
-                  <m:ctrlPr>
-                    <w:rPr>
-                      <w:rFonts w:ascii="Cambria Math" w:hAnsi="Cambria Math"/>
-                      <w:color w:val="000000" w:themeColor="text1"/>
-                      <w:sz w:val="22"/>
-                    </w:rPr>
-                  </m:ctrlPr>
-                </m:sSubSupPr>
-                <m:e>
-                  <m:r>
-                    <w:rPr>
-                      <w:rFonts w:ascii="Cambria Math" w:hAnsi="Cambria Math"/>
-                      <w:color w:val="000000" w:themeColor="text1"/>
-                      <w:sz w:val="22"/>
-                    </w:rPr>
-                    <m:t>u</m:t>
-                  </m:r>
-                </m:e>
-                <m:sub>
-                  <m:r>
-                    <w:rPr>
-                      <w:rFonts w:ascii="Cambria Math" w:hAnsi="Cambria Math"/>
-                      <w:color w:val="000000" w:themeColor="text1"/>
-                      <w:sz w:val="22"/>
-                    </w:rPr>
-                    <m:t>0δ</m:t>
-                  </m:r>
-                </m:sub>
-                <m:sup>
-                  <m:r>
-                    <w:rPr>
-                      <w:rFonts w:ascii="Cambria Math" w:hAnsi="Cambria Math"/>
-                      <w:color w:val="000000" w:themeColor="text1"/>
-                      <w:sz w:val="22"/>
-                    </w:rPr>
-                    <m:t>'</m:t>
-                  </m:r>
-                </m:sup>
-              </m:sSubSup>
-            </m:e>
-          </m:d>
-          <m:r>
-            <w:rPr>
-              <w:rFonts w:ascii="Cambria Math" w:hAnsi="Cambria Math"/>
-              <w:sz w:val="22"/>
-            </w:rPr>
-            <m:t>-</m:t>
-          </m:r>
-          <m:sSub>
-            <m:sSubPr>
-              <m:ctrlPr>
-                <w:rPr>
-                  <w:rFonts w:ascii="Cambria Math" w:hAnsi="Cambria Math"/>
-                  <w:sz w:val="22"/>
-                </w:rPr>
-              </m:ctrlPr>
-            </m:sSubPr>
-            <m:e>
-              <m:r>
-                <w:rPr>
-                  <w:rFonts w:ascii="Cambria Math" w:hAnsi="Cambria Math"/>
-                  <w:sz w:val="22"/>
-                </w:rPr>
-                <m:t>M</m:t>
-              </m:r>
-            </m:e>
-            <m:sub>
-              <m:r>
-                <w:rPr>
-                  <w:rFonts w:ascii="Cambria Math" w:hAnsi="Cambria Math"/>
-                  <w:sz w:val="22"/>
-                </w:rPr>
-                <m:t>τ</m:t>
-              </m:r>
-            </m:sub>
-          </m:sSub>
-          <m:d>
-            <m:dPr>
-              <m:ctrlPr>
-                <w:rPr>
-                  <w:rFonts w:ascii="Cambria Math" w:hAnsi="Cambria Math"/>
-                  <w:i/>
-                  <w:sz w:val="22"/>
-                </w:rPr>
-              </m:ctrlPr>
-            </m:dPr>
-            <m:e>
-              <m:sSub>
-                <m:sSubPr>
-                  <m:ctrlPr>
-                    <w:rPr>
-                      <w:rFonts w:ascii="Cambria Math" w:hAnsi="Cambria Math"/>
-                      <w:i/>
-                      <w:sz w:val="22"/>
-                    </w:rPr>
-                  </m:ctrlPr>
-                </m:sSubPr>
-                <m:e>
-                  <m:r>
-                    <w:rPr>
-                      <w:rFonts w:ascii="Cambria Math" w:hAnsi="Cambria Math"/>
-                      <w:sz w:val="22"/>
-                    </w:rPr>
-                    <m:t>u</m:t>
-                  </m:r>
-                </m:e>
-                <m:sub>
-                  <m:r>
-                    <w:rPr>
-                      <w:rFonts w:ascii="Cambria Math" w:hAnsi="Cambria Math"/>
-                      <w:sz w:val="22"/>
-                    </w:rPr>
-                    <m:t>0</m:t>
-                  </m:r>
-                </m:sub>
-              </m:sSub>
-            </m:e>
-          </m:d>
-        </m:oMath>
-      </m:oMathPara>
-    </w:p>
-    <w:p>
-      <w:pPr>
-        <w:rPr>
-          <w:sz w:val="22"/>
-        </w:rPr>
-      </w:pPr>
-      <w:r>
-        <w:rPr>
-          <w:sz w:val="22"/>
-        </w:rPr>
-        <w:t xml:space="preserve">where </w:t>
-      </w:r>
-      <m:oMath>
-        <m:sSubSup>
-          <m:sSubSupPr>
-            <m:ctrlPr>
-              <w:rPr>
-                <w:rFonts w:ascii="Cambria Math" w:hAnsi="Cambria Math"/>
-                <w:color w:val="000000" w:themeColor="text1"/>
-                <w:sz w:val="22"/>
-              </w:rPr>
-            </m:ctrlPr>
-          </m:sSubSupPr>
-          <m:e>
-            <m:r>
-              <w:rPr>
-                <w:rFonts w:ascii="Cambria Math" w:hAnsi="Cambria Math"/>
-                <w:color w:val="000000" w:themeColor="text1"/>
-                <w:sz w:val="22"/>
-              </w:rPr>
-              <m:t>u</m:t>
-            </m:r>
-          </m:e>
-          <m:sub>
-            <m:r>
-              <w:rPr>
-                <w:rFonts w:ascii="Cambria Math" w:hAnsi="Cambria Math"/>
-                <w:color w:val="000000" w:themeColor="text1"/>
-                <w:sz w:val="22"/>
-              </w:rPr>
-              <m:t>τ</m:t>
-            </m:r>
-          </m:sub>
-          <m:sup>
-            <m:r>
-              <w:rPr>
-                <w:rFonts w:ascii="Cambria Math" w:hAnsi="Cambria Math"/>
-                <w:color w:val="000000" w:themeColor="text1"/>
-                <w:sz w:val="22"/>
-              </w:rPr>
-              <m:t>'</m:t>
-            </m:r>
-          </m:sup>
-        </m:sSubSup>
-      </m:oMath>
-      <w:r>
-        <w:rPr>
-          <w:color w:val="000000" w:themeColor="text1"/>
-          <w:sz w:val="22"/>
-        </w:rPr>
-        <w:t xml:space="preserve"> is the nonlinear evolution of the initial perturbation </w:t>
-      </w:r>
-      <m:oMath>
-        <m:sSubSup>
-          <m:sSubSupPr>
-            <m:ctrlPr>
-              <w:rPr>
-                <w:rFonts w:ascii="Cambria Math" w:hAnsi="Cambria Math"/>
-                <w:color w:val="000000" w:themeColor="text1"/>
-                <w:sz w:val="22"/>
-              </w:rPr>
-            </m:ctrlPr>
-          </m:sSubSupPr>
-          <m:e>
-            <m:r>
-              <w:rPr>
-                <w:rFonts w:ascii="Cambria Math" w:hAnsi="Cambria Math"/>
-                <w:color w:val="000000" w:themeColor="text1"/>
-                <w:sz w:val="22"/>
-              </w:rPr>
-              <m:t>u</m:t>
-            </m:r>
-          </m:e>
-          <m:sub>
-            <m:r>
-              <w:rPr>
-                <w:rFonts w:ascii="Cambria Math" w:hAnsi="Cambria Math"/>
-                <w:color w:val="000000" w:themeColor="text1"/>
-                <w:sz w:val="22"/>
-              </w:rPr>
-              <m:t>0δ</m:t>
-            </m:r>
-          </m:sub>
-          <m:sup>
-            <m:r>
-              <w:rPr>
-                <w:rFonts w:ascii="Cambria Math" w:hAnsi="Cambria Math"/>
-                <w:color w:val="000000" w:themeColor="text1"/>
-                <w:sz w:val="22"/>
-              </w:rPr>
-              <m:t>'</m:t>
-            </m:r>
-          </m:sup>
-        </m:sSubSup>
-      </m:oMath>
-      <w:r>
-        <w:rPr>
-          <w:color w:val="000000" w:themeColor="text1"/>
-          <w:sz w:val="22"/>
-        </w:rPr>
-        <w:t xml:space="preserve">, </w:t>
-      </w:r>
-      <m:oMath>
-        <m:r>
-          <m:rPr>
-            <m:sty m:val="p"/>
-          </m:rPr>
-          <w:rPr>
-            <w:rFonts w:ascii="Cambria Math" w:hAnsi="Cambria Math"/>
-            <w:color w:val="000000" w:themeColor="text1"/>
-            <w:sz w:val="22"/>
-          </w:rPr>
-          <m:t>ε</m:t>
-        </m:r>
-      </m:oMath>
-      <w:r>
-        <w:rPr>
-          <w:color w:val="000000" w:themeColor="text1"/>
-          <w:sz w:val="22"/>
-        </w:rPr>
-        <w:t xml:space="preserve"> is the </w:t>
-      </w:r>
-      <w:r>
-        <w:rPr>
-          <w:color w:val="000000" w:themeColor="text1"/>
-          <w:sz w:val="22"/>
-        </w:rPr>
-        <w:t xml:space="preserve">constraint </w:t>
-      </w:r>
-      <w:r>
-        <w:rPr>
-          <w:color w:val="000000" w:themeColor="text1"/>
-          <w:sz w:val="22"/>
-        </w:rPr>
-        <w:t xml:space="preserve">of perturbation, and </w:t>
-      </w:r>
-      <m:oMath>
-        <m:sSup>
-          <m:sSupPr>
-            <m:ctrlPr>
-              <w:rPr>
-                <w:rFonts w:ascii="Cambria Math" w:hAnsi="Cambria Math"/>
-                <w:color w:val="000000" w:themeColor="text1"/>
-                <w:sz w:val="22"/>
-              </w:rPr>
-            </m:ctrlPr>
-          </m:sSupPr>
-          <m:e>
-            <m:d>
-              <m:dPr>
-                <m:begChr m:val="‖"/>
-                <m:endChr m:val="‖"/>
-                <m:ctrlPr>
-                  <w:rPr>
-                    <w:rFonts w:ascii="Cambria Math" w:hAnsi="Cambria Math"/>
-                    <w:color w:val="000000" w:themeColor="text1"/>
-                    <w:sz w:val="22"/>
-                  </w:rPr>
-                </m:ctrlPr>
-              </m:dPr>
-              <m:e>
-                <m:r>
-                  <w:rPr>
-                    <w:rFonts w:ascii="Cambria Math" w:hAnsi="Cambria Math"/>
-                    <w:color w:val="000000" w:themeColor="text1"/>
-                    <w:sz w:val="22"/>
-                  </w:rPr>
-                  <m:t>∙</m:t>
-                </m:r>
-              </m:e>
-            </m:d>
-          </m:e>
-          <m:sup>
-            <m:r>
-              <w:rPr>
-                <w:rFonts w:ascii="Cambria Math" w:hAnsi="Cambria Math"/>
-                <w:color w:val="000000" w:themeColor="text1"/>
-                <w:sz w:val="22"/>
-              </w:rPr>
-              <m:t>2</m:t>
-            </m:r>
-          </m:sup>
-        </m:sSup>
-      </m:oMath>
-      <w:r>
-        <w:rPr>
-          <w:color w:val="000000" w:themeColor="text1"/>
-          <w:sz w:val="22"/>
-        </w:rPr>
-        <w:t xml:space="preserve"> denotes the </w:t>
-      </w:r>
-      <m:oMath>
-        <m:sSup>
-          <m:sSupPr>
-            <m:ctrlPr>
-              <w:rPr>
-                <w:rFonts w:ascii="Cambria Math" w:hAnsi="Cambria Math"/>
-                <w:color w:val="000000" w:themeColor="text1"/>
-                <w:sz w:val="22"/>
-              </w:rPr>
-            </m:ctrlPr>
-          </m:sSupPr>
-          <m:e>
-            <m:r>
-              <m:rPr>
-                <m:sty m:val="p"/>
-              </m:rPr>
-              <w:rPr>
-                <w:rFonts w:ascii="Cambria Math" w:hAnsi="Cambria Math"/>
-                <w:color w:val="000000" w:themeColor="text1"/>
-                <w:sz w:val="22"/>
-              </w:rPr>
-              <m:t>L</m:t>
-            </m:r>
-          </m:e>
-          <m:sup>
-            <m:r>
-              <w:rPr>
-                <w:rFonts w:ascii="Cambria Math" w:hAnsi="Cambria Math"/>
-                <w:color w:val="000000" w:themeColor="text1"/>
-                <w:sz w:val="22"/>
-              </w:rPr>
-              <m:t>2</m:t>
-            </m:r>
-          </m:sup>
-        </m:sSup>
-      </m:oMath>
-      <w:r>
-        <w:rPr>
-          <w:color w:val="000000" w:themeColor="text1"/>
-          <w:sz w:val="22"/>
-        </w:rPr>
-        <w:t xml:space="preserve"> </w:t>
-      </w:r>
-      <w:proofErr w:type="gramStart"/>
-      <w:r>
-        <w:rPr>
-          <w:color w:val="000000" w:themeColor="text1"/>
-          <w:sz w:val="22"/>
-        </w:rPr>
-        <w:t>norm.</w:t>
-      </w:r>
-      <w:proofErr w:type="gramEnd"/>
-      <w:r>
-        <w:rPr>
-          <w:color w:val="000000" w:themeColor="text1"/>
-          <w:sz w:val="22"/>
-        </w:rPr>
-        <w:t xml:space="preserve"> In this paper, the perturbation is added on the sea temperature including sea surface temperature and subsurface temperature, the experiments in different type of El Nino event will have different </w:t>
-      </w:r>
-      <w:r>
-        <w:rPr>
-          <w:rFonts w:hint="eastAsia"/>
-          <w:color w:val="000000" w:themeColor="text1"/>
-          <w:sz w:val="22"/>
-        </w:rPr>
-        <w:t>range</w:t>
-      </w:r>
-      <w:r>
-        <w:rPr>
-          <w:color w:val="000000" w:themeColor="text1"/>
-          <w:sz w:val="22"/>
-        </w:rPr>
-        <w:t xml:space="preserve"> of perturbation. How to determine the range and </w:t>
-      </w:r>
-      <m:oMath>
-        <m:r>
-          <m:rPr>
-            <m:sty m:val="p"/>
-          </m:rPr>
-          <w:rPr>
-            <w:rFonts w:ascii="Cambria Math" w:hAnsi="Cambria Math"/>
-            <w:color w:val="000000" w:themeColor="text1"/>
-            <w:sz w:val="22"/>
-          </w:rPr>
-          <m:t>ε</m:t>
-        </m:r>
-      </m:oMath>
-      <w:r>
-        <w:rPr>
-          <w:color w:val="000000" w:themeColor="text1"/>
-          <w:sz w:val="22"/>
-        </w:rPr>
-        <w:t xml:space="preserve"> </w:t>
-      </w:r>
-      <w:r>
-        <w:rPr>
-          <w:color w:val="000000" w:themeColor="text1"/>
-          <w:sz w:val="22"/>
-        </w:rPr>
-        <w:t>will be introduced in Chapter (***).</w:t>
-      </w:r>
-    </w:p>
-    <w:p>
-      <w:pPr>
-        <w:rPr>
-          <w:b/>
+        <w:jc w:val="both"/>
+        <w:rPr>
           <w:sz w:val="22"/>
         </w:rPr>
       </w:pPr>
@@ -3217,6 +2701,7 @@
           <w:ilvl w:val="0"/>
           <w:numId w:val="1"/>
         </w:numPr>
+        <w:jc w:val="both"/>
         <w:rPr>
           <w:b/>
           <w:sz w:val="22"/>
@@ -3227,42 +2712,7 @@
           <w:b/>
           <w:sz w:val="22"/>
         </w:rPr>
-        <w:t>Solving CNOP of GFDL CM</w:t>
-      </w:r>
-      <w:r>
-        <w:rPr>
-          <w:b/>
-          <w:sz w:val="22"/>
-        </w:rPr>
-        <w:t xml:space="preserve"> with Dynam</w:t>
-      </w:r>
-      <w:r>
-        <w:rPr>
-          <w:b/>
-          <w:sz w:val="22"/>
-        </w:rPr>
-        <w:t xml:space="preserve">ic feature space particle swarm </w:t>
-      </w:r>
-      <w:r>
-        <w:rPr>
-          <w:b/>
-          <w:sz w:val="22"/>
-        </w:rPr>
-        <w:t>optimization</w:t>
-      </w:r>
-      <w:r>
-        <w:rPr>
-          <w:b/>
-          <w:sz w:val="22"/>
-        </w:rPr>
-        <w:t xml:space="preserve"> </w:t>
-      </w:r>
-      <w:r>
-        <w:rPr>
-          <w:b/>
-          <w:sz w:val="22"/>
-        </w:rPr>
-        <w:t>(DFSPSO)</w:t>
+        <w:t>Dynamic feature space particle swarm optimization (DFSPSO)</w:t>
       </w:r>
     </w:p>
     <w:p>
@@ -3281,8 +2731,8 @@
         </w:rPr>
         <w:drawing>
           <wp:inline distT="0" distB="0" distL="0" distR="0">
-            <wp:extent cx="5727700" cy="3576955"/>
-            <wp:effectExtent l="0" t="0" r="0" b="4445"/>
+            <wp:extent cx="4692140" cy="2930247"/>
+            <wp:effectExtent l="0" t="0" r="0" b="3810"/>
             <wp:docPr id="11" name="Picture 11"/>
             <wp:cNvGraphicFramePr>
               <a:graphicFrameLocks xmlns:a="http://schemas.openxmlformats.org/drawingml/2006/main" noChangeAspect="1"/>
@@ -3295,7 +2745,7 @@
                     <pic:cNvPicPr/>
                   </pic:nvPicPr>
                   <pic:blipFill>
-                    <a:blip r:embed="rId5">
+                    <a:blip r:embed="rId7">
                       <a:extLst>
                         <a:ext uri="{28A0092B-C50C-407E-A947-70E740481C1C}">
                           <a14:useLocalDpi xmlns:a14="http://schemas.microsoft.com/office/drawing/2010/main" val="0"/>
@@ -3309,7 +2759,7 @@
                   <pic:spPr>
                     <a:xfrm>
                       <a:off x="0" y="0"/>
-                      <a:ext cx="5727700" cy="3576955"/>
+                      <a:ext cx="4699369" cy="2934762"/>
                     </a:xfrm>
                     <a:prstGeom prst="rect">
                       <a:avLst/>
@@ -3324,6 +2774,7 @@
     </w:p>
     <w:p>
       <w:pPr>
+        <w:jc w:val="both"/>
         <w:rPr>
           <w:color w:val="000000" w:themeColor="text1"/>
           <w:sz w:val="22"/>
@@ -3384,15 +2835,7 @@
           <w:color w:val="000000" w:themeColor="text1"/>
           <w:sz w:val="22"/>
         </w:rPr>
-        <w:t xml:space="preserve"> including sea surface and sea subsurface. In GFDL CM, the ocean module is divided into 50 levels </w:t>
-      </w:r>
-      <w:r>
-        <w:rPr>
-          <w:color w:val="000000" w:themeColor="text1"/>
-          <w:sz w:val="22"/>
-        </w:rPr>
-        <w:lastRenderedPageBreak/>
-        <w:t xml:space="preserve">and the resolution of each level is </w:t>
+        <w:t xml:space="preserve"> including sea surface and sea subsurface. In GFDL CM, the ocean module is divided into 50 levels and the resolution of each level is </w:t>
       </w:r>
       <m:oMath>
         <m:r>
@@ -3428,6 +2871,7 @@
     </w:p>
     <w:p>
       <w:pPr>
+        <w:jc w:val="both"/>
         <w:rPr>
           <w:color w:val="000000" w:themeColor="text1"/>
           <w:sz w:val="22"/>
@@ -3531,7 +2975,15 @@
           <w:color w:val="000000" w:themeColor="text1"/>
           <w:sz w:val="22"/>
         </w:rPr>
-        <w:t>, which indicates that the number of grid is m</w:t>
+        <w:t xml:space="preserve">, which indicates that the number of grid </w:t>
+      </w:r>
+      <w:r>
+        <w:rPr>
+          <w:color w:val="000000" w:themeColor="text1"/>
+          <w:sz w:val="22"/>
+        </w:rPr>
+        <w:lastRenderedPageBreak/>
+        <w:t>is m</w:t>
       </w:r>
       <w:r>
         <w:rPr>
@@ -3720,6 +3172,7 @@
           <w:ilvl w:val="1"/>
           <w:numId w:val="1"/>
         </w:numPr>
+        <w:jc w:val="both"/>
         <w:rPr>
           <w:b/>
           <w:i/>
@@ -3739,6 +3192,7 @@
     </w:p>
     <w:p>
       <w:pPr>
+        <w:jc w:val="both"/>
         <w:rPr>
           <w:sz w:val="22"/>
         </w:rPr>
@@ -3821,6 +3275,7 @@
     </w:p>
     <w:p>
       <w:pPr>
+        <w:jc w:val="both"/>
         <w:rPr>
           <w:sz w:val="22"/>
         </w:rPr>
@@ -3840,6 +3295,7 @@
     </w:p>
     <w:p>
       <w:pPr>
+        <w:jc w:val="both"/>
         <w:rPr>
           <w:i/>
           <w:color w:val="000000" w:themeColor="text1"/>
@@ -4089,6 +3545,7 @@
     </w:p>
     <w:p>
       <w:pPr>
+        <w:jc w:val="both"/>
         <w:rPr>
           <w:color w:val="000000" w:themeColor="text1"/>
           <w:sz w:val="22"/>
@@ -4222,6 +3679,7 @@
     </w:p>
     <w:p>
       <w:pPr>
+        <w:jc w:val="both"/>
         <w:rPr>
           <w:i/>
           <w:color w:val="000000" w:themeColor="text1"/>
@@ -4283,6 +3741,7 @@
     </w:p>
     <w:p>
       <w:pPr>
+        <w:jc w:val="both"/>
         <w:rPr>
           <w:color w:val="000000" w:themeColor="text1"/>
           <w:sz w:val="22"/>
@@ -4592,6 +4051,7 @@
     </w:p>
     <w:p>
       <w:pPr>
+        <w:jc w:val="both"/>
         <w:rPr>
           <w:i/>
           <w:color w:val="000000" w:themeColor="text1"/>
@@ -4749,6 +4209,7 @@
     </w:p>
     <w:p>
       <w:pPr>
+        <w:jc w:val="both"/>
         <w:rPr>
           <w:color w:val="000000" w:themeColor="text1"/>
           <w:sz w:val="22"/>
@@ -5030,6 +4491,7 @@
     </w:p>
     <w:p>
       <w:pPr>
+        <w:jc w:val="both"/>
         <w:rPr>
           <w:i/>
           <w:color w:val="000000" w:themeColor="text1"/>
@@ -5217,6 +4679,7 @@
     </w:p>
     <w:p>
       <w:pPr>
+        <w:jc w:val="both"/>
         <w:rPr>
           <w:color w:val="000000" w:themeColor="text1"/>
           <w:sz w:val="22"/>
@@ -5505,6 +4968,7 @@
           <w:ilvl w:val="1"/>
           <w:numId w:val="1"/>
         </w:numPr>
+        <w:jc w:val="both"/>
         <w:rPr>
           <w:b/>
           <w:i/>
@@ -5520,10 +4984,20 @@
           <w:sz w:val="22"/>
         </w:rPr>
         <w:t>Dynamic feature space</w:t>
+      </w:r>
+      <w:r>
+        <w:rPr>
+          <w:b/>
+          <w:i/>
+          <w:color w:val="000000" w:themeColor="text1"/>
+          <w:sz w:val="22"/>
+        </w:rPr>
+        <w:t xml:space="preserve"> and iteration</w:t>
       </w:r>
     </w:p>
     <w:p>
       <w:pPr>
+        <w:jc w:val="both"/>
         <w:rPr>
           <w:b/>
           <w:i/>
@@ -5675,6 +5149,7 @@
     </w:p>
     <w:p>
       <w:pPr>
+        <w:jc w:val="both"/>
         <w:rPr>
           <w:color w:val="000000" w:themeColor="text1"/>
           <w:sz w:val="22"/>
@@ -5726,6 +5201,7 @@
     <w:p>
       <w:pPr>
         <w:ind w:firstLine="720"/>
+        <w:jc w:val="both"/>
         <w:rPr>
           <w:b/>
           <w:i/>
@@ -5745,6 +5221,7 @@
     </w:p>
     <w:p>
       <w:pPr>
+        <w:jc w:val="both"/>
         <w:rPr>
           <w:b/>
           <w:i/>
@@ -5848,6 +5325,7 @@
     <w:p>
       <w:pPr>
         <w:ind w:firstLine="720"/>
+        <w:jc w:val="both"/>
         <w:rPr>
           <w:b/>
           <w:i/>
@@ -5862,12 +5340,12 @@
           <w:color w:val="000000" w:themeColor="text1"/>
           <w:sz w:val="22"/>
         </w:rPr>
-        <w:lastRenderedPageBreak/>
         <w:t>3.2.2 Matrix perturbation</w:t>
       </w:r>
     </w:p>
     <w:p>
       <w:pPr>
+        <w:jc w:val="both"/>
         <w:rPr>
           <w:color w:val="000000" w:themeColor="text1"/>
           <w:sz w:val="22"/>
@@ -5984,6 +5462,7 @@
     </w:p>
     <w:p>
       <w:pPr>
+        <w:jc w:val="both"/>
         <w:rPr>
           <w:i/>
           <w:color w:val="000000" w:themeColor="text1"/>
@@ -6120,6 +5599,7 @@
     </w:p>
     <w:p>
       <w:pPr>
+        <w:jc w:val="both"/>
         <w:rPr>
           <w:color w:val="000000" w:themeColor="text1"/>
           <w:sz w:val="22"/>
@@ -6274,7 +5754,15 @@
           <w:color w:val="000000" w:themeColor="text1"/>
           <w:sz w:val="22"/>
         </w:rPr>
-        <w:t>on-zero values will be small</w:t>
+        <w:t xml:space="preserve">on-zero values will be </w:t>
+      </w:r>
+      <w:r>
+        <w:rPr>
+          <w:color w:val="000000" w:themeColor="text1"/>
+          <w:sz w:val="22"/>
+        </w:rPr>
+        <w:lastRenderedPageBreak/>
+        <w:t>small</w:t>
       </w:r>
       <w:r>
         <w:rPr>
@@ -6452,6 +5940,7 @@
     </w:p>
     <w:p>
       <w:pPr>
+        <w:jc w:val="both"/>
         <w:rPr>
           <w:i/>
           <w:color w:val="000000" w:themeColor="text1"/>
@@ -6552,6 +6041,7 @@
     </w:p>
     <w:p>
       <w:pPr>
+        <w:jc w:val="both"/>
         <w:rPr>
           <w:color w:val="000000" w:themeColor="text1"/>
           <w:sz w:val="22"/>
@@ -6592,21 +6082,12 @@
         </w:rPr>
         <w:t xml:space="preserve">Horn, R. A. and C. A. Johnson. 1985; </w:t>
       </w:r>
-      <w:proofErr w:type="spellStart"/>
-      <w:r>
-        <w:rPr>
-          <w:color w:val="000000" w:themeColor="text1"/>
-          <w:sz w:val="22"/>
-        </w:rPr>
-        <w:t>Parlet</w:t>
-      </w:r>
-      <w:proofErr w:type="spellEnd"/>
-      <w:r>
-        <w:rPr>
-          <w:color w:val="000000" w:themeColor="text1"/>
-          <w:sz w:val="22"/>
-        </w:rPr>
-        <w:t xml:space="preserve"> B. N 1998</w:t>
+      <w:r>
+        <w:rPr>
+          <w:color w:val="000000" w:themeColor="text1"/>
+          <w:sz w:val="22"/>
+        </w:rPr>
+        <w:t>Parlet B. N 1998</w:t>
       </w:r>
       <w:r>
         <w:rPr>
@@ -6618,6 +6099,7 @@
     </w:p>
     <w:p>
       <w:pPr>
+        <w:jc w:val="both"/>
         <w:rPr>
           <w:color w:val="000000" w:themeColor="text1"/>
           <w:sz w:val="22"/>
@@ -6734,6 +6216,7 @@
     </w:p>
     <w:p>
       <w:pPr>
+        <w:jc w:val="both"/>
         <w:rPr>
           <w:color w:val="000000" w:themeColor="text1"/>
           <w:sz w:val="22"/>
@@ -7050,6 +6533,7 @@
     </w:p>
     <w:p>
       <w:pPr>
+        <w:jc w:val="both"/>
         <w:rPr>
           <w:color w:val="000000" w:themeColor="text1"/>
           <w:sz w:val="22"/>
@@ -7472,6 +6956,7 @@
     </w:p>
     <w:p>
       <w:pPr>
+        <w:jc w:val="both"/>
         <w:rPr>
           <w:color w:val="000000" w:themeColor="text1"/>
           <w:sz w:val="22"/>
@@ -7530,6 +7015,7 @@
     </w:p>
     <w:p>
       <w:pPr>
+        <w:jc w:val="both"/>
         <w:rPr>
           <w:color w:val="000000" w:themeColor="text1"/>
           <w:sz w:val="22"/>
@@ -7788,6 +7274,7 @@
     </w:p>
     <w:p>
       <w:pPr>
+        <w:jc w:val="both"/>
         <w:rPr>
           <w:color w:val="000000" w:themeColor="text1"/>
           <w:sz w:val="22"/>
@@ -8021,6 +7508,7 @@
     </w:p>
     <w:p>
       <w:pPr>
+        <w:jc w:val="both"/>
         <w:rPr>
           <w:color w:val="000000" w:themeColor="text1"/>
           <w:sz w:val="22"/>
@@ -8217,11 +7705,8 @@
     </w:p>
     <w:p>
       <w:pPr>
-        <w:pStyle w:val="ListParagraph"/>
-        <w:numPr>
-          <w:ilvl w:val="1"/>
-          <w:numId w:val="1"/>
-        </w:numPr>
+        <w:ind w:firstLine="720"/>
+        <w:jc w:val="both"/>
         <w:rPr>
           <w:b/>
           <w:i/>
@@ -8236,12 +7721,15 @@
           <w:color w:val="000000" w:themeColor="text1"/>
           <w:sz w:val="22"/>
         </w:rPr>
-        <w:t>Solve CNOP with DFSPSO algorithm</w:t>
+        <w:t>3.2.3 Iteration</w:t>
       </w:r>
     </w:p>
     <w:p>
       <w:pPr>
-        <w:rPr>
+        <w:jc w:val="both"/>
+        <w:rPr>
+          <w:b/>
+          <w:i/>
           <w:color w:val="000000" w:themeColor="text1"/>
           <w:sz w:val="22"/>
         </w:rPr>
@@ -8251,14 +7739,21 @@
           <w:color w:val="000000" w:themeColor="text1"/>
           <w:sz w:val="22"/>
         </w:rPr>
-        <w:t>The first</w:t>
-      </w:r>
-      <w:r>
-        <w:rPr>
-          <w:color w:val="000000" w:themeColor="text1"/>
-          <w:sz w:val="22"/>
-        </w:rPr>
-        <w:t xml:space="preserve"> thing to solve CNOP with DFSPS</w:t>
+        <w:t>The dynamic feature space and dynamic step are added into the traditional PSO algorithm (</w:t>
+      </w:r>
+      <w:r>
+        <w:rPr>
+          <w:color w:val="000000" w:themeColor="text1"/>
+          <w:sz w:val="22"/>
+        </w:rPr>
+        <w:t>J. Kennedy, R. Eberhart 1995</w:t>
+      </w:r>
+      <w:r>
+        <w:rPr>
+          <w:color w:val="000000" w:themeColor="text1"/>
+          <w:sz w:val="22"/>
+        </w:rPr>
+        <w:t xml:space="preserve">), the advance </w:t>
       </w:r>
       <w:r>
         <w:rPr>
@@ -8266,408 +7761,26 @@
           <w:color w:val="000000" w:themeColor="text1"/>
           <w:sz w:val="22"/>
         </w:rPr>
-        <w:t>O</w:t>
-      </w:r>
-      <w:r>
-        <w:rPr>
-          <w:color w:val="000000" w:themeColor="text1"/>
-          <w:sz w:val="22"/>
-        </w:rPr>
-        <w:t xml:space="preserve"> algorithm in GFDL CM is generating samples for getting initial feature space, the number of samples is important for this algorithm, because it is equal to the dimension of particle </w:t>
-      </w:r>
-      <w:r>
-        <w:rPr>
-          <w:rFonts w:hint="eastAsia"/>
-          <w:color w:val="000000" w:themeColor="text1"/>
-          <w:sz w:val="22"/>
-        </w:rPr>
-        <w:t>a</w:t>
-      </w:r>
-      <w:r>
-        <w:rPr>
-          <w:color w:val="000000" w:themeColor="text1"/>
-          <w:sz w:val="22"/>
-        </w:rPr>
-        <w:t>ccording to the formula for projecting particles back to the original space</w:t>
+        <w:t>i</w:t>
+      </w:r>
+      <w:r>
+        <w:rPr>
+          <w:color w:val="000000" w:themeColor="text1"/>
+          <w:sz w:val="22"/>
+        </w:rPr>
+        <w:t>teration formula</w:t>
+      </w:r>
+      <w:r>
+        <w:rPr>
+          <w:color w:val="000000" w:themeColor="text1"/>
+          <w:sz w:val="22"/>
+        </w:rPr>
+        <w:t xml:space="preserve"> is as follows:</w:t>
       </w:r>
     </w:p>
     <w:p>
       <w:pPr>
-        <w:rPr>
-          <w:color w:val="000000" w:themeColor="text1"/>
-          <w:sz w:val="22"/>
-        </w:rPr>
-      </w:pPr>
-      <m:oMathPara>
-        <m:oMath>
-          <m:sSubSup>
-            <m:sSubSupPr>
-              <m:ctrlPr>
-                <w:rPr>
-                  <w:rFonts w:ascii="Cambria Math" w:hAnsi="Cambria Math"/>
-                  <w:color w:val="000000" w:themeColor="text1"/>
-                  <w:sz w:val="22"/>
-                </w:rPr>
-              </m:ctrlPr>
-            </m:sSubSupPr>
-            <m:e>
-              <m:r>
-                <w:rPr>
-                  <w:rFonts w:ascii="Cambria Math" w:hAnsi="Cambria Math"/>
-                  <w:color w:val="000000" w:themeColor="text1"/>
-                  <w:sz w:val="22"/>
-                </w:rPr>
-                <m:t>x</m:t>
-              </m:r>
-            </m:e>
-            <m:sub>
-              <m:r>
-                <w:rPr>
-                  <w:rFonts w:ascii="Cambria Math" w:hAnsi="Cambria Math"/>
-                  <w:color w:val="000000" w:themeColor="text1"/>
-                  <w:sz w:val="22"/>
-                </w:rPr>
-                <m:t>δ</m:t>
-              </m:r>
-            </m:sub>
-            <m:sup>
-              <m:r>
-                <w:rPr>
-                  <w:rFonts w:ascii="Cambria Math" w:hAnsi="Cambria Math"/>
-                  <w:color w:val="000000" w:themeColor="text1"/>
-                  <w:sz w:val="22"/>
-                </w:rPr>
-                <m:t>'</m:t>
-              </m:r>
-            </m:sup>
-          </m:sSubSup>
-          <m:r>
-            <w:rPr>
-              <w:rFonts w:ascii="Cambria Math" w:hAnsi="Cambria Math"/>
-              <w:color w:val="000000" w:themeColor="text1"/>
-              <w:sz w:val="22"/>
-            </w:rPr>
-            <m:t>=</m:t>
-          </m:r>
-          <m:sSup>
-            <m:sSupPr>
-              <m:ctrlPr>
-                <w:rPr>
-                  <w:rFonts w:ascii="Cambria Math" w:hAnsi="Cambria Math"/>
-                  <w:i/>
-                  <w:color w:val="000000" w:themeColor="text1"/>
-                  <w:sz w:val="22"/>
-                </w:rPr>
-              </m:ctrlPr>
-            </m:sSupPr>
-            <m:e>
-              <m:r>
-                <w:rPr>
-                  <w:rFonts w:ascii="Cambria Math" w:hAnsi="Cambria Math"/>
-                  <w:color w:val="000000" w:themeColor="text1"/>
-                  <w:sz w:val="22"/>
-                </w:rPr>
-                <m:t>V</m:t>
-              </m:r>
-            </m:e>
-            <m:sup>
-              <m:r>
-                <w:rPr>
-                  <w:rFonts w:ascii="Cambria Math" w:hAnsi="Cambria Math"/>
-                  <w:color w:val="000000" w:themeColor="text1"/>
-                  <w:sz w:val="22"/>
-                </w:rPr>
-                <m:t>'</m:t>
-              </m:r>
-            </m:sup>
-          </m:sSup>
-          <m:r>
-            <w:rPr>
-              <w:rFonts w:ascii="Cambria Math" w:hAnsi="Cambria Math"/>
-              <w:color w:val="000000" w:themeColor="text1"/>
-              <w:sz w:val="22"/>
-            </w:rPr>
-            <m:t>∙</m:t>
-          </m:r>
-          <m:sSub>
-            <m:sSubPr>
-              <m:ctrlPr>
-                <w:rPr>
-                  <w:rFonts w:ascii="Cambria Math" w:hAnsi="Cambria Math"/>
-                  <w:i/>
-                  <w:color w:val="000000" w:themeColor="text1"/>
-                  <w:sz w:val="22"/>
-                </w:rPr>
-              </m:ctrlPr>
-            </m:sSubPr>
-            <m:e>
-              <m:r>
-                <w:rPr>
-                  <w:rFonts w:ascii="Cambria Math" w:hAnsi="Cambria Math"/>
-                  <w:color w:val="000000" w:themeColor="text1"/>
-                  <w:sz w:val="22"/>
-                </w:rPr>
-                <m:t>s</m:t>
-              </m:r>
-            </m:e>
-            <m:sub>
-              <m:r>
-                <w:rPr>
-                  <w:rFonts w:ascii="Cambria Math" w:hAnsi="Cambria Math"/>
-                  <w:color w:val="000000" w:themeColor="text1"/>
-                  <w:sz w:val="22"/>
-                </w:rPr>
-                <m:t>δ</m:t>
-              </m:r>
-            </m:sub>
-          </m:sSub>
-        </m:oMath>
-      </m:oMathPara>
-    </w:p>
-    <w:p>
-      <w:pPr>
-        <w:rPr>
-          <w:color w:val="000000" w:themeColor="text1"/>
-          <w:sz w:val="22"/>
-        </w:rPr>
-      </w:pPr>
-      <w:r>
-        <w:rPr>
-          <w:color w:val="000000" w:themeColor="text1"/>
-          <w:sz w:val="22"/>
-        </w:rPr>
-        <w:t xml:space="preserve">where </w:t>
-      </w:r>
-      <m:oMath>
-        <m:sSubSup>
-          <m:sSubSupPr>
-            <m:ctrlPr>
-              <w:rPr>
-                <w:rFonts w:ascii="Cambria Math" w:hAnsi="Cambria Math"/>
-                <w:color w:val="000000" w:themeColor="text1"/>
-                <w:sz w:val="22"/>
-              </w:rPr>
-            </m:ctrlPr>
-          </m:sSubSupPr>
-          <m:e>
-            <m:r>
-              <w:rPr>
-                <w:rFonts w:ascii="Cambria Math" w:hAnsi="Cambria Math"/>
-                <w:color w:val="000000" w:themeColor="text1"/>
-                <w:sz w:val="22"/>
-              </w:rPr>
-              <m:t>x</m:t>
-            </m:r>
-          </m:e>
-          <m:sub>
-            <m:r>
-              <w:rPr>
-                <w:rFonts w:ascii="Cambria Math" w:hAnsi="Cambria Math"/>
-                <w:color w:val="000000" w:themeColor="text1"/>
-                <w:sz w:val="22"/>
-              </w:rPr>
-              <m:t>δ</m:t>
-            </m:r>
-          </m:sub>
-          <m:sup>
-            <m:r>
-              <w:rPr>
-                <w:rFonts w:ascii="Cambria Math" w:hAnsi="Cambria Math"/>
-                <w:color w:val="000000" w:themeColor="text1"/>
-                <w:sz w:val="22"/>
-              </w:rPr>
-              <m:t>'</m:t>
-            </m:r>
-          </m:sup>
-        </m:sSubSup>
-      </m:oMath>
-      <w:r>
-        <w:rPr>
-          <w:color w:val="000000" w:themeColor="text1"/>
-          <w:sz w:val="22"/>
-        </w:rPr>
-        <w:t xml:space="preserve"> represents the perturbation in GFDL CM ocean module, </w:t>
-      </w:r>
-      <m:oMath>
-        <m:sSub>
-          <m:sSubPr>
-            <m:ctrlPr>
-              <w:rPr>
-                <w:rFonts w:ascii="Cambria Math" w:hAnsi="Cambria Math"/>
-                <w:i/>
-                <w:color w:val="000000" w:themeColor="text1"/>
-                <w:sz w:val="22"/>
-              </w:rPr>
-            </m:ctrlPr>
-          </m:sSubPr>
-          <m:e>
-            <m:r>
-              <w:rPr>
-                <w:rFonts w:ascii="Cambria Math" w:hAnsi="Cambria Math"/>
-                <w:color w:val="000000" w:themeColor="text1"/>
-                <w:sz w:val="22"/>
-              </w:rPr>
-              <m:t>s</m:t>
-            </m:r>
-          </m:e>
-          <m:sub>
-            <m:r>
-              <w:rPr>
-                <w:rFonts w:ascii="Cambria Math" w:hAnsi="Cambria Math"/>
-                <w:color w:val="000000" w:themeColor="text1"/>
-                <w:sz w:val="22"/>
-              </w:rPr>
-              <m:t>δ</m:t>
-            </m:r>
-          </m:sub>
-        </m:sSub>
-      </m:oMath>
-      <w:r>
-        <w:rPr>
-          <w:color w:val="000000" w:themeColor="text1"/>
-          <w:sz w:val="22"/>
-        </w:rPr>
-        <w:t xml:space="preserve"> represents the particle in low dimension, </w:t>
-      </w:r>
-      <m:oMath>
-        <m:sSup>
-          <m:sSupPr>
-            <m:ctrlPr>
-              <w:rPr>
-                <w:rFonts w:ascii="Cambria Math" w:hAnsi="Cambria Math"/>
-                <w:i/>
-                <w:color w:val="000000" w:themeColor="text1"/>
-                <w:sz w:val="22"/>
-              </w:rPr>
-            </m:ctrlPr>
-          </m:sSupPr>
-          <m:e>
-            <m:r>
-              <w:rPr>
-                <w:rFonts w:ascii="Cambria Math" w:hAnsi="Cambria Math"/>
-                <w:color w:val="000000" w:themeColor="text1"/>
-                <w:sz w:val="22"/>
-              </w:rPr>
-              <m:t>V</m:t>
-            </m:r>
-          </m:e>
-          <m:sup>
-            <m:r>
-              <w:rPr>
-                <w:rFonts w:ascii="Cambria Math" w:hAnsi="Cambria Math"/>
-                <w:color w:val="000000" w:themeColor="text1"/>
-                <w:sz w:val="22"/>
-              </w:rPr>
-              <m:t>'</m:t>
-            </m:r>
-          </m:sup>
-        </m:sSup>
-      </m:oMath>
-      <w:r>
-        <w:rPr>
-          <w:color w:val="000000" w:themeColor="text1"/>
-          <w:sz w:val="22"/>
-        </w:rPr>
-        <w:t xml:space="preserve"> can be </w:t>
-      </w:r>
-      <w:r>
-        <w:rPr>
-          <w:color w:val="000000" w:themeColor="text1"/>
-          <w:sz w:val="22"/>
-        </w:rPr>
-        <w:t>obtained</w:t>
-      </w:r>
-      <w:r>
-        <w:rPr>
-          <w:color w:val="000000" w:themeColor="text1"/>
-          <w:sz w:val="22"/>
-        </w:rPr>
-        <w:t xml:space="preserve"> from Eq. (****).</w:t>
-      </w:r>
-    </w:p>
-    <w:p>
-      <w:pPr>
-        <w:rPr>
-          <w:b/>
-          <w:i/>
-          <w:color w:val="000000" w:themeColor="text1"/>
-          <w:sz w:val="22"/>
-        </w:rPr>
-      </w:pPr>
-      <w:r>
-        <w:rPr>
-          <w:color w:val="000000" w:themeColor="text1"/>
-          <w:sz w:val="22"/>
-        </w:rPr>
-        <w:t>The dynamic feature space and dynamic step are added into the traditional PSO algorithm</w:t>
-      </w:r>
-      <w:r>
-        <w:rPr>
-          <w:color w:val="000000" w:themeColor="text1"/>
-          <w:sz w:val="22"/>
-        </w:rPr>
-        <w:t xml:space="preserve"> </w:t>
-      </w:r>
-      <w:r>
-        <w:rPr>
-          <w:color w:val="000000" w:themeColor="text1"/>
-          <w:sz w:val="22"/>
-        </w:rPr>
-        <w:t>(</w:t>
-      </w:r>
-      <w:r>
-        <w:rPr>
-          <w:color w:val="000000" w:themeColor="text1"/>
-          <w:sz w:val="22"/>
-        </w:rPr>
-        <w:t>J. Kennedy, R. Eberhart 1995</w:t>
-      </w:r>
-      <w:r>
-        <w:rPr>
-          <w:color w:val="000000" w:themeColor="text1"/>
-          <w:sz w:val="22"/>
-        </w:rPr>
-        <w:t>)</w:t>
-      </w:r>
-      <w:r>
-        <w:rPr>
-          <w:color w:val="000000" w:themeColor="text1"/>
-          <w:sz w:val="22"/>
-        </w:rPr>
-        <w:t xml:space="preserve">, the </w:t>
-      </w:r>
-      <w:r>
-        <w:rPr>
-          <w:color w:val="000000" w:themeColor="text1"/>
-          <w:sz w:val="22"/>
-        </w:rPr>
-        <w:t xml:space="preserve">advance </w:t>
-      </w:r>
-      <w:r>
-        <w:rPr>
-          <w:rFonts w:hint="eastAsia"/>
-          <w:color w:val="000000" w:themeColor="text1"/>
-          <w:sz w:val="22"/>
-        </w:rPr>
-        <w:t>i</w:t>
-      </w:r>
-      <w:r>
-        <w:rPr>
-          <w:color w:val="000000" w:themeColor="text1"/>
-          <w:sz w:val="22"/>
-        </w:rPr>
-        <w:t>teration formula</w:t>
-      </w:r>
-      <w:r>
-        <w:rPr>
-          <w:color w:val="000000" w:themeColor="text1"/>
-          <w:sz w:val="22"/>
-        </w:rPr>
-        <w:t xml:space="preserve"> is as follows:</w:t>
-      </w:r>
-    </w:p>
-    <w:p>
-      <w:pPr>
+        <w:jc w:val="both"/>
         <w:rPr>
           <w:color w:val="000000" w:themeColor="text1"/>
           <w:sz w:val="22"/>
@@ -9112,6 +8225,7 @@
     </w:p>
     <w:p>
       <w:pPr>
+        <w:jc w:val="both"/>
         <w:rPr>
           <w:color w:val="000000" w:themeColor="text1"/>
           <w:sz w:val="22"/>
@@ -9294,6 +8408,7 @@
     </w:p>
     <w:p>
       <w:pPr>
+        <w:jc w:val="both"/>
         <w:rPr>
           <w:color w:val="000000" w:themeColor="text1"/>
           <w:sz w:val="22"/>
@@ -9723,14 +8838,7 @@
           <w:color w:val="000000" w:themeColor="text1"/>
           <w:sz w:val="22"/>
         </w:rPr>
-        <w:t>.</w:t>
-      </w:r>
-      <w:r>
-        <w:rPr>
-          <w:color w:val="000000" w:themeColor="text1"/>
-          <w:sz w:val="22"/>
-        </w:rPr>
-        <w:t xml:space="preserve"> Parameter </w:t>
+        <w:t xml:space="preserve">. Parameter </w:t>
       </w:r>
       <m:oMath>
         <m:r>
@@ -9829,11 +8937,26 @@
           <w:color w:val="000000" w:themeColor="text1"/>
           <w:sz w:val="22"/>
         </w:rPr>
-        <w:t xml:space="preserve"> will change dynamically as follows:</w:t>
+        <w:t xml:space="preserve"> wi</w:t>
+      </w:r>
+      <w:r>
+        <w:rPr>
+          <w:color w:val="000000" w:themeColor="text1"/>
+          <w:sz w:val="22"/>
+        </w:rPr>
+        <w:t>ll change dynamically as following</w:t>
+      </w:r>
+      <w:r>
+        <w:rPr>
+          <w:color w:val="000000" w:themeColor="text1"/>
+          <w:sz w:val="22"/>
+        </w:rPr>
+        <w:t>:</w:t>
       </w:r>
     </w:p>
     <w:p>
       <w:pPr>
+        <w:jc w:val="both"/>
         <w:rPr>
           <w:color w:val="000000" w:themeColor="text1"/>
           <w:sz w:val="22"/>
@@ -10541,6 +9664,7 @@
     </w:p>
     <w:p>
       <w:pPr>
+        <w:jc w:val="both"/>
         <w:rPr>
           <w:color w:val="000000" w:themeColor="text1"/>
           <w:sz w:val="22"/>
@@ -10641,35 +9765,7 @@
           <w:color w:val="000000" w:themeColor="text1"/>
           <w:sz w:val="22"/>
         </w:rPr>
-        <w:t xml:space="preserve"> represents the</w:t>
-      </w:r>
-      <w:r>
-        <w:rPr>
-          <w:color w:val="000000" w:themeColor="text1"/>
-          <w:sz w:val="22"/>
-        </w:rPr>
-        <w:t xml:space="preserve"> number of</w:t>
-      </w:r>
-      <w:r>
-        <w:rPr>
-          <w:color w:val="000000" w:themeColor="text1"/>
-          <w:sz w:val="22"/>
-        </w:rPr>
-        <w:t xml:space="preserve"> current iteration</w:t>
-      </w:r>
-      <w:r>
-        <w:rPr>
-          <w:color w:val="000000" w:themeColor="text1"/>
-          <w:sz w:val="22"/>
-        </w:rPr>
-        <w:t>s</w:t>
-      </w:r>
-      <w:r>
-        <w:rPr>
-          <w:color w:val="000000" w:themeColor="text1"/>
-          <w:sz w:val="22"/>
-        </w:rPr>
-        <w:t xml:space="preserve">. In this way, </w:t>
+        <w:t xml:space="preserve"> represents the number of current iterations. In this way, </w:t>
       </w:r>
       <m:oMath>
         <m:r>
@@ -10854,9 +9950,17 @@
         </w:rPr>
         <w:t>ing near the optimal value.</w:t>
       </w:r>
+      <w:r>
+        <w:rPr>
+          <w:color w:val="000000" w:themeColor="text1"/>
+          <w:sz w:val="22"/>
+        </w:rPr>
+        <w:t xml:space="preserve"> The Algorithm DFSPSO is shown as following:</w:t>
+      </w:r>
     </w:p>
     <w:p>
       <w:pPr>
+        <w:jc w:val="both"/>
         <w:rPr>
           <w:color w:val="000000" w:themeColor="text1"/>
           <w:sz w:val="22"/>
@@ -10867,193 +9971,2001 @@
           <w:color w:val="000000" w:themeColor="text1"/>
           <w:sz w:val="22"/>
         </w:rPr>
-        <w:t>D</w:t>
-      </w:r>
-      <w:r>
-        <w:rPr>
-          <w:rFonts w:hint="eastAsia"/>
-          <w:color w:val="000000" w:themeColor="text1"/>
-          <w:sz w:val="22"/>
-        </w:rPr>
-        <w:t>uring</w:t>
-      </w:r>
-      <w:r>
-        <w:rPr>
-          <w:color w:val="000000" w:themeColor="text1"/>
-          <w:sz w:val="22"/>
-        </w:rPr>
-        <w:t xml:space="preserve"> iterations, </w:t>
-      </w:r>
-      <w:r>
-        <w:rPr>
-          <w:rFonts w:hint="eastAsia"/>
-          <w:color w:val="000000" w:themeColor="text1"/>
-          <w:sz w:val="22"/>
-        </w:rPr>
-        <w:t>d</w:t>
-      </w:r>
-      <w:r>
-        <w:rPr>
-          <w:color w:val="000000" w:themeColor="text1"/>
-          <w:sz w:val="22"/>
-        </w:rPr>
-        <w:t>ue to the randomness of the parameters</w:t>
-      </w:r>
-      <w:r>
-        <w:rPr>
-          <w:rFonts w:hint="eastAsia"/>
-          <w:color w:val="000000" w:themeColor="text1"/>
-          <w:sz w:val="22"/>
-        </w:rPr>
-        <w:t xml:space="preserve">, the </w:t>
-      </w:r>
-      <w:r>
-        <w:rPr>
-          <w:color w:val="000000" w:themeColor="text1"/>
-          <w:sz w:val="22"/>
-        </w:rPr>
-        <w:t xml:space="preserve">particles may </w:t>
-      </w:r>
-      <w:r>
-        <w:rPr>
-          <w:color w:val="000000" w:themeColor="text1"/>
-          <w:sz w:val="22"/>
-        </w:rPr>
-        <w:t>evolve into a larger value</w:t>
-      </w:r>
-      <w:r>
-        <w:rPr>
-          <w:color w:val="000000" w:themeColor="text1"/>
-          <w:sz w:val="22"/>
-        </w:rPr>
-        <w:t xml:space="preserve">, </w:t>
-      </w:r>
-      <w:r>
-        <w:rPr>
-          <w:color w:val="000000" w:themeColor="text1"/>
-          <w:sz w:val="22"/>
-        </w:rPr>
-        <w:t xml:space="preserve">if projecting them to the space of GFDL CM, they may present a larger sea temperature </w:t>
-      </w:r>
-      <w:r>
-        <w:rPr>
-          <w:rFonts w:hint="eastAsia"/>
-          <w:color w:val="000000" w:themeColor="text1"/>
-          <w:sz w:val="22"/>
-        </w:rPr>
-        <w:t>whi</w:t>
-      </w:r>
-      <w:r>
-        <w:rPr>
-          <w:color w:val="000000" w:themeColor="text1"/>
-          <w:sz w:val="22"/>
-        </w:rPr>
-        <w:t xml:space="preserve">ch </w:t>
-      </w:r>
-      <w:r>
-        <w:rPr>
-          <w:rFonts w:hint="eastAsia"/>
-          <w:color w:val="000000" w:themeColor="text1"/>
-          <w:sz w:val="22"/>
-        </w:rPr>
-        <w:lastRenderedPageBreak/>
-        <w:t>does</w:t>
-      </w:r>
-      <w:r>
-        <w:rPr>
-          <w:color w:val="000000" w:themeColor="text1"/>
-          <w:sz w:val="22"/>
-        </w:rPr>
-        <w:t xml:space="preserve"> not </w:t>
-      </w:r>
-      <w:r>
-        <w:rPr>
-          <w:color w:val="000000" w:themeColor="text1"/>
-          <w:sz w:val="22"/>
-        </w:rPr>
-        <w:t>meet the physical meaning</w:t>
-      </w:r>
-      <w:r>
-        <w:rPr>
-          <w:color w:val="000000" w:themeColor="text1"/>
-          <w:sz w:val="22"/>
-        </w:rPr>
-        <w:t>.</w:t>
-      </w:r>
-      <w:r>
-        <w:rPr>
-          <w:color w:val="000000" w:themeColor="text1"/>
-          <w:sz w:val="22"/>
-        </w:rPr>
-        <w:t xml:space="preserve"> </w:t>
-      </w:r>
-      <w:r>
-        <w:rPr>
-          <w:color w:val="000000" w:themeColor="text1"/>
-          <w:sz w:val="22"/>
-        </w:rPr>
-        <w:t>So,</w:t>
-      </w:r>
-      <w:r>
-        <w:rPr>
-          <w:color w:val="000000" w:themeColor="text1"/>
-          <w:sz w:val="22"/>
-        </w:rPr>
-        <w:t xml:space="preserve"> </w:t>
-      </w:r>
-      <w:r>
-        <w:rPr>
-          <w:rFonts w:hint="eastAsia"/>
-          <w:color w:val="000000" w:themeColor="text1"/>
-          <w:sz w:val="22"/>
-        </w:rPr>
-        <w:t xml:space="preserve">the </w:t>
-      </w:r>
-      <w:r>
-        <w:rPr>
-          <w:color w:val="000000" w:themeColor="text1"/>
-          <w:sz w:val="22"/>
-        </w:rPr>
-        <w:t>constraint</w:t>
-      </w:r>
-      <w:r>
-        <w:rPr>
-          <w:color w:val="000000" w:themeColor="text1"/>
-          <w:sz w:val="22"/>
-        </w:rPr>
-        <w:t xml:space="preserve"> of sea temperature</w:t>
-      </w:r>
-      <w:r>
-        <w:rPr>
-          <w:color w:val="000000" w:themeColor="text1"/>
-          <w:sz w:val="22"/>
-        </w:rPr>
-        <w:t xml:space="preserve"> perturbation</w:t>
-      </w:r>
-      <w:r>
-        <w:rPr>
-          <w:color w:val="000000" w:themeColor="text1"/>
-          <w:sz w:val="22"/>
-        </w:rPr>
-        <w:t xml:space="preserve"> after swarm projecting </w:t>
-      </w:r>
-      <w:r>
-        <w:rPr>
-          <w:color w:val="000000" w:themeColor="text1"/>
-          <w:sz w:val="22"/>
-        </w:rPr>
-        <w:t xml:space="preserve">back </w:t>
-      </w:r>
-      <w:r>
-        <w:rPr>
-          <w:color w:val="000000" w:themeColor="text1"/>
-          <w:sz w:val="22"/>
-        </w:rPr>
-        <w:t>to original space is defined as follows:</w:t>
-      </w:r>
+        <w:t>Al</w:t>
+      </w:r>
+      <w:r>
+        <w:rPr>
+          <w:color w:val="000000" w:themeColor="text1"/>
+          <w:sz w:val="22"/>
+        </w:rPr>
+        <w:t>gorithm DFSPSO</w:t>
+      </w:r>
+    </w:p>
+    <w:tbl>
+      <w:tblPr>
+        <w:tblStyle w:val="TableGrid"/>
+        <w:tblW w:w="0" w:type="auto"/>
+        <w:tblBorders>
+          <w:left w:val="none" w:sz="0" w:space="0" w:color="auto"/>
+          <w:right w:val="none" w:sz="0" w:space="0" w:color="auto"/>
+          <w:insideH w:val="none" w:sz="0" w:space="0" w:color="auto"/>
+          <w:insideV w:val="none" w:sz="0" w:space="0" w:color="auto"/>
+        </w:tblBorders>
+        <w:tblLook w:val="04A0" w:firstRow="1" w:lastRow="0" w:firstColumn="1" w:lastColumn="0" w:noHBand="0" w:noVBand="1"/>
+      </w:tblPr>
+      <w:tblGrid>
+        <w:gridCol w:w="9010"/>
+      </w:tblGrid>
+      <w:tr>
+        <w:tc>
+          <w:tcPr>
+            <w:tcW w:w="9010" w:type="dxa"/>
+          </w:tcPr>
+          <w:p>
+            <w:pPr>
+              <w:jc w:val="both"/>
+              <w:rPr>
+                <w:color w:val="000000" w:themeColor="text1"/>
+                <w:sz w:val="22"/>
+              </w:rPr>
+            </w:pPr>
+            <w:r>
+              <w:rPr>
+                <w:b/>
+                <w:color w:val="000000" w:themeColor="text1"/>
+                <w:sz w:val="22"/>
+              </w:rPr>
+              <w:t>Input:</w:t>
+            </w:r>
+            <w:r>
+              <w:rPr>
+                <w:color w:val="000000" w:themeColor="text1"/>
+                <w:sz w:val="22"/>
+              </w:rPr>
+              <w:t xml:space="preserve"> a training set </w:t>
+            </w:r>
+            <m:oMath>
+              <m:r>
+                <w:rPr>
+                  <w:rFonts w:ascii="Cambria Math" w:hAnsi="Cambria Math"/>
+                  <w:color w:val="000000" w:themeColor="text1"/>
+                  <w:sz w:val="22"/>
+                </w:rPr>
+                <m:t>X</m:t>
+              </m:r>
+            </m:oMath>
+          </w:p>
+        </w:tc>
+      </w:tr>
+      <w:tr>
+        <w:tc>
+          <w:tcPr>
+            <w:tcW w:w="9010" w:type="dxa"/>
+          </w:tcPr>
+          <w:p>
+            <w:pPr>
+              <w:jc w:val="both"/>
+              <w:rPr>
+                <w:b/>
+                <w:color w:val="000000" w:themeColor="text1"/>
+                <w:sz w:val="22"/>
+              </w:rPr>
+            </w:pPr>
+            <w:r>
+              <w:rPr>
+                <w:b/>
+                <w:color w:val="000000" w:themeColor="text1"/>
+                <w:sz w:val="22"/>
+              </w:rPr>
+              <w:t>Initializations:</w:t>
+            </w:r>
+          </w:p>
+        </w:tc>
+      </w:tr>
+      <w:tr>
+        <w:tc>
+          <w:tcPr>
+            <w:tcW w:w="9010" w:type="dxa"/>
+          </w:tcPr>
+          <w:p>
+            <w:pPr>
+              <w:jc w:val="both"/>
+              <w:rPr>
+                <w:color w:val="000000" w:themeColor="text1"/>
+                <w:sz w:val="22"/>
+              </w:rPr>
+            </w:pPr>
+            <w:r>
+              <w:rPr>
+                <w:color w:val="000000" w:themeColor="text1"/>
+                <w:sz w:val="22"/>
+              </w:rPr>
+              <w:t xml:space="preserve">1: Set the parameters </w:t>
+            </w:r>
+            <m:oMath>
+              <m:r>
+                <w:rPr>
+                  <w:rFonts w:ascii="Cambria Math" w:hAnsi="Cambria Math"/>
+                  <w:color w:val="000000" w:themeColor="text1"/>
+                  <w:sz w:val="22"/>
+                </w:rPr>
+                <m:t>ω</m:t>
+              </m:r>
+            </m:oMath>
+            <w:r>
+              <w:rPr>
+                <w:color w:val="000000" w:themeColor="text1"/>
+                <w:sz w:val="22"/>
+              </w:rPr>
+              <w:t xml:space="preserve">, </w:t>
+            </w:r>
+            <m:oMath>
+              <m:sSub>
+                <m:sSubPr>
+                  <m:ctrlPr>
+                    <w:rPr>
+                      <w:rFonts w:ascii="Cambria Math" w:hAnsi="Cambria Math"/>
+                      <w:i/>
+                      <w:color w:val="000000" w:themeColor="text1"/>
+                      <w:sz w:val="22"/>
+                    </w:rPr>
+                  </m:ctrlPr>
+                </m:sSubPr>
+                <m:e>
+                  <m:r>
+                    <w:rPr>
+                      <w:rFonts w:ascii="Cambria Math" w:hAnsi="Cambria Math"/>
+                      <w:color w:val="000000" w:themeColor="text1"/>
+                      <w:sz w:val="22"/>
+                    </w:rPr>
+                    <m:t>c</m:t>
+                  </m:r>
+                </m:e>
+                <m:sub>
+                  <m:r>
+                    <w:rPr>
+                      <w:rFonts w:ascii="Cambria Math" w:hAnsi="Cambria Math"/>
+                      <w:color w:val="000000" w:themeColor="text1"/>
+                      <w:sz w:val="22"/>
+                    </w:rPr>
+                    <m:t>1</m:t>
+                  </m:r>
+                </m:sub>
+              </m:sSub>
+            </m:oMath>
+            <w:r>
+              <w:rPr>
+                <w:color w:val="000000" w:themeColor="text1"/>
+                <w:sz w:val="22"/>
+              </w:rPr>
+              <w:t xml:space="preserve">, </w:t>
+            </w:r>
+            <m:oMath>
+              <m:sSub>
+                <m:sSubPr>
+                  <m:ctrlPr>
+                    <w:rPr>
+                      <w:rFonts w:ascii="Cambria Math" w:hAnsi="Cambria Math"/>
+                      <w:i/>
+                      <w:color w:val="000000" w:themeColor="text1"/>
+                      <w:sz w:val="22"/>
+                    </w:rPr>
+                  </m:ctrlPr>
+                </m:sSubPr>
+                <m:e>
+                  <m:r>
+                    <w:rPr>
+                      <w:rFonts w:ascii="Cambria Math" w:hAnsi="Cambria Math"/>
+                      <w:color w:val="000000" w:themeColor="text1"/>
+                      <w:sz w:val="22"/>
+                    </w:rPr>
+                    <m:t>c</m:t>
+                  </m:r>
+                </m:e>
+                <m:sub>
+                  <m:r>
+                    <w:rPr>
+                      <w:rFonts w:ascii="Cambria Math" w:hAnsi="Cambria Math"/>
+                      <w:color w:val="000000" w:themeColor="text1"/>
+                      <w:sz w:val="22"/>
+                    </w:rPr>
+                    <m:t>2</m:t>
+                  </m:r>
+                </m:sub>
+              </m:sSub>
+            </m:oMath>
+            <w:r>
+              <w:rPr>
+                <w:color w:val="000000" w:themeColor="text1"/>
+                <w:sz w:val="22"/>
+              </w:rPr>
+              <w:t xml:space="preserve">, </w:t>
+            </w:r>
+            <m:oMath>
+              <m:sSub>
+                <m:sSubPr>
+                  <m:ctrlPr>
+                    <w:rPr>
+                      <w:rFonts w:ascii="Cambria Math" w:hAnsi="Cambria Math"/>
+                      <w:i/>
+                      <w:color w:val="000000" w:themeColor="text1"/>
+                      <w:sz w:val="22"/>
+                    </w:rPr>
+                  </m:ctrlPr>
+                </m:sSubPr>
+                <m:e>
+                  <m:r>
+                    <w:rPr>
+                      <w:rFonts w:ascii="Cambria Math" w:hAnsi="Cambria Math"/>
+                      <w:color w:val="000000" w:themeColor="text1"/>
+                      <w:sz w:val="22"/>
+                    </w:rPr>
+                    <m:t>iter</m:t>
+                  </m:r>
+                </m:e>
+                <m:sub>
+                  <m:r>
+                    <w:rPr>
+                      <w:rFonts w:ascii="Cambria Math" w:hAnsi="Cambria Math"/>
+                      <w:color w:val="000000" w:themeColor="text1"/>
+                      <w:sz w:val="22"/>
+                    </w:rPr>
+                    <m:t>max</m:t>
+                  </m:r>
+                </m:sub>
+              </m:sSub>
+            </m:oMath>
+          </w:p>
+        </w:tc>
+      </w:tr>
+      <w:tr>
+        <w:tc>
+          <w:tcPr>
+            <w:tcW w:w="9010" w:type="dxa"/>
+          </w:tcPr>
+          <w:p>
+            <w:pPr>
+              <w:jc w:val="both"/>
+              <w:rPr>
+                <w:color w:val="000000" w:themeColor="text1"/>
+                <w:sz w:val="22"/>
+              </w:rPr>
+            </w:pPr>
+            <w:r>
+              <w:rPr>
+                <w:color w:val="000000" w:themeColor="text1"/>
+                <w:sz w:val="22"/>
+              </w:rPr>
+              <w:t xml:space="preserve">2: Calculate the constraint </w:t>
+            </w:r>
+            <m:oMath>
+              <m:r>
+                <m:rPr>
+                  <m:sty m:val="p"/>
+                </m:rPr>
+                <w:rPr>
+                  <w:rFonts w:ascii="Cambria Math" w:hAnsi="Cambria Math"/>
+                  <w:color w:val="000000" w:themeColor="text1"/>
+                  <w:sz w:val="22"/>
+                </w:rPr>
+                <m:t>ε</m:t>
+              </m:r>
+            </m:oMath>
+          </w:p>
+        </w:tc>
+      </w:tr>
+      <w:tr>
+        <w:tc>
+          <w:tcPr>
+            <w:tcW w:w="9010" w:type="dxa"/>
+          </w:tcPr>
+          <w:p>
+            <w:pPr>
+              <w:jc w:val="both"/>
+              <w:rPr>
+                <w:b/>
+                <w:color w:val="000000" w:themeColor="text1"/>
+                <w:sz w:val="22"/>
+              </w:rPr>
+            </w:pPr>
+            <w:r>
+              <w:rPr>
+                <w:b/>
+                <w:color w:val="000000" w:themeColor="text1"/>
+                <w:sz w:val="22"/>
+              </w:rPr>
+              <w:t>Feature Extraction:</w:t>
+            </w:r>
+          </w:p>
+        </w:tc>
+      </w:tr>
+      <w:tr>
+        <w:tc>
+          <w:tcPr>
+            <w:tcW w:w="9010" w:type="dxa"/>
+          </w:tcPr>
+          <w:p>
+            <w:pPr>
+              <w:jc w:val="both"/>
+              <w:rPr>
+                <w:color w:val="000000" w:themeColor="text1"/>
+                <w:sz w:val="22"/>
+              </w:rPr>
+            </w:pPr>
+            <w:r>
+              <w:rPr>
+                <w:color w:val="000000" w:themeColor="text1"/>
+                <w:sz w:val="22"/>
+              </w:rPr>
+              <w:t xml:space="preserve">3: Perform the </w:t>
+            </w:r>
+            <w:r>
+              <w:rPr>
+                <w:color w:val="000000" w:themeColor="text1"/>
+                <w:sz w:val="22"/>
+              </w:rPr>
+              <w:t>centralization</w:t>
+            </w:r>
+            <w:r>
+              <w:rPr>
+                <w:color w:val="000000" w:themeColor="text1"/>
+                <w:sz w:val="22"/>
+              </w:rPr>
+              <w:t xml:space="preserve"> of </w:t>
+            </w:r>
+            <m:oMath>
+              <m:r>
+                <w:rPr>
+                  <w:rFonts w:ascii="Cambria Math" w:hAnsi="Cambria Math"/>
+                  <w:color w:val="000000" w:themeColor="text1"/>
+                  <w:sz w:val="22"/>
+                </w:rPr>
+                <m:t>X</m:t>
+              </m:r>
+            </m:oMath>
+          </w:p>
+        </w:tc>
+      </w:tr>
+      <w:tr>
+        <w:tc>
+          <w:tcPr>
+            <w:tcW w:w="9010" w:type="dxa"/>
+          </w:tcPr>
+          <w:p>
+            <w:pPr>
+              <w:jc w:val="both"/>
+              <w:rPr>
+                <w:color w:val="000000" w:themeColor="text1"/>
+                <w:sz w:val="22"/>
+              </w:rPr>
+            </w:pPr>
+            <w:r>
+              <w:rPr>
+                <w:color w:val="000000" w:themeColor="text1"/>
+                <w:sz w:val="22"/>
+              </w:rPr>
+              <w:t xml:space="preserve">4: Make the eigen-decomposition of matrix </w:t>
+            </w:r>
+            <m:oMath>
+              <m:sSup>
+                <m:sSupPr>
+                  <m:ctrlPr>
+                    <w:rPr>
+                      <w:rFonts w:ascii="Cambria Math" w:hAnsi="Cambria Math"/>
+                      <w:i/>
+                      <w:color w:val="000000" w:themeColor="text1"/>
+                      <w:sz w:val="22"/>
+                    </w:rPr>
+                  </m:ctrlPr>
+                </m:sSupPr>
+                <m:e>
+                  <m:r>
+                    <w:rPr>
+                      <w:rFonts w:ascii="Cambria Math" w:hAnsi="Cambria Math"/>
+                      <w:color w:val="000000" w:themeColor="text1"/>
+                      <w:sz w:val="22"/>
+                    </w:rPr>
+                    <m:t>X</m:t>
+                  </m:r>
+                </m:e>
+                <m:sup>
+                  <m:r>
+                    <w:rPr>
+                      <w:rFonts w:ascii="Cambria Math" w:hAnsi="Cambria Math"/>
+                      <w:color w:val="000000" w:themeColor="text1"/>
+                      <w:sz w:val="22"/>
+                    </w:rPr>
+                    <m:t>T</m:t>
+                  </m:r>
+                </m:sup>
+              </m:sSup>
+              <m:r>
+                <w:rPr>
+                  <w:rFonts w:ascii="Cambria Math" w:hAnsi="Cambria Math"/>
+                  <w:color w:val="000000" w:themeColor="text1"/>
+                  <w:sz w:val="22"/>
+                </w:rPr>
+                <m:t>X</m:t>
+              </m:r>
+            </m:oMath>
+          </w:p>
+        </w:tc>
+      </w:tr>
+      <w:tr>
+        <w:tc>
+          <w:tcPr>
+            <w:tcW w:w="9010" w:type="dxa"/>
+          </w:tcPr>
+          <w:p>
+            <w:pPr>
+              <w:jc w:val="both"/>
+              <w:rPr>
+                <w:color w:val="000000" w:themeColor="text1"/>
+                <w:sz w:val="22"/>
+              </w:rPr>
+            </w:pPr>
+            <w:r>
+              <w:rPr>
+                <w:color w:val="000000" w:themeColor="text1"/>
+                <w:sz w:val="22"/>
+              </w:rPr>
+              <w:t xml:space="preserve">5: Calculate the eigen value of </w:t>
+            </w:r>
+            <m:oMath>
+              <m:r>
+                <w:rPr>
+                  <w:rFonts w:ascii="Cambria Math" w:hAnsi="Cambria Math"/>
+                  <w:color w:val="000000" w:themeColor="text1"/>
+                  <w:sz w:val="22"/>
+                </w:rPr>
+                <m:t>X</m:t>
+              </m:r>
+              <m:sSup>
+                <m:sSupPr>
+                  <m:ctrlPr>
+                    <w:rPr>
+                      <w:rFonts w:ascii="Cambria Math" w:hAnsi="Cambria Math"/>
+                      <w:i/>
+                      <w:color w:val="000000" w:themeColor="text1"/>
+                      <w:sz w:val="22"/>
+                    </w:rPr>
+                  </m:ctrlPr>
+                </m:sSupPr>
+                <m:e>
+                  <m:r>
+                    <w:rPr>
+                      <w:rFonts w:ascii="Cambria Math" w:hAnsi="Cambria Math"/>
+                      <w:color w:val="000000" w:themeColor="text1"/>
+                      <w:sz w:val="22"/>
+                    </w:rPr>
+                    <m:t>X</m:t>
+                  </m:r>
+                </m:e>
+                <m:sup>
+                  <m:r>
+                    <w:rPr>
+                      <w:rFonts w:ascii="Cambria Math" w:hAnsi="Cambria Math"/>
+                      <w:color w:val="000000" w:themeColor="text1"/>
+                      <w:sz w:val="22"/>
+                    </w:rPr>
+                    <m:t>T</m:t>
+                  </m:r>
+                </m:sup>
+              </m:sSup>
+            </m:oMath>
+          </w:p>
+        </w:tc>
+      </w:tr>
+      <w:tr>
+        <w:tc>
+          <w:tcPr>
+            <w:tcW w:w="9010" w:type="dxa"/>
+          </w:tcPr>
+          <w:p>
+            <w:pPr>
+              <w:jc w:val="both"/>
+              <w:rPr>
+                <w:b/>
+                <w:color w:val="000000" w:themeColor="text1"/>
+                <w:sz w:val="22"/>
+              </w:rPr>
+            </w:pPr>
+            <w:r>
+              <w:rPr>
+                <w:b/>
+                <w:color w:val="000000" w:themeColor="text1"/>
+                <w:sz w:val="22"/>
+              </w:rPr>
+              <w:t>DFSPSO:</w:t>
+            </w:r>
+          </w:p>
+        </w:tc>
+      </w:tr>
+      <w:tr>
+        <w:tc>
+          <w:tcPr>
+            <w:tcW w:w="9010" w:type="dxa"/>
+          </w:tcPr>
+          <w:p>
+            <w:pPr>
+              <w:jc w:val="both"/>
+              <w:rPr>
+                <w:color w:val="000000" w:themeColor="text1"/>
+                <w:sz w:val="22"/>
+              </w:rPr>
+            </w:pPr>
+            <w:r>
+              <w:rPr>
+                <w:color w:val="000000" w:themeColor="text1"/>
+                <w:sz w:val="22"/>
+              </w:rPr>
+              <w:t>6: Randomly generate an initial swarm</w:t>
+            </w:r>
+          </w:p>
+        </w:tc>
+      </w:tr>
+      <w:tr>
+        <w:tc>
+          <w:tcPr>
+            <w:tcW w:w="9010" w:type="dxa"/>
+          </w:tcPr>
+          <w:p>
+            <w:pPr>
+              <w:jc w:val="both"/>
+              <w:rPr>
+                <w:color w:val="000000" w:themeColor="text1"/>
+                <w:sz w:val="22"/>
+              </w:rPr>
+            </w:pPr>
+            <w:r>
+              <w:rPr>
+                <w:color w:val="000000" w:themeColor="text1"/>
+                <w:sz w:val="22"/>
+              </w:rPr>
+              <w:t>7: project swarm into original space</w:t>
+            </w:r>
+          </w:p>
+        </w:tc>
+      </w:tr>
+      <w:tr>
+        <w:tc>
+          <w:tcPr>
+            <w:tcW w:w="9010" w:type="dxa"/>
+          </w:tcPr>
+          <w:p>
+            <w:pPr>
+              <w:jc w:val="both"/>
+              <w:rPr>
+                <w:color w:val="000000" w:themeColor="text1"/>
+                <w:sz w:val="22"/>
+              </w:rPr>
+            </w:pPr>
+            <w:r>
+              <w:rPr>
+                <w:color w:val="000000" w:themeColor="text1"/>
+                <w:sz w:val="22"/>
+              </w:rPr>
+              <w:t xml:space="preserve">8: </w:t>
+            </w:r>
+            <w:r>
+              <w:rPr>
+                <w:b/>
+                <w:color w:val="000000" w:themeColor="text1"/>
+                <w:sz w:val="22"/>
+              </w:rPr>
+              <w:t>while</w:t>
+            </w:r>
+            <w:r>
+              <w:rPr>
+                <w:color w:val="000000" w:themeColor="text1"/>
+                <w:sz w:val="22"/>
+              </w:rPr>
+              <w:t xml:space="preserve"> the termination condition is not satisfied </w:t>
+            </w:r>
+            <w:r>
+              <w:rPr>
+                <w:b/>
+                <w:color w:val="000000" w:themeColor="text1"/>
+                <w:sz w:val="22"/>
+              </w:rPr>
+              <w:t>do</w:t>
+            </w:r>
+          </w:p>
+        </w:tc>
+      </w:tr>
+      <w:tr>
+        <w:tc>
+          <w:tcPr>
+            <w:tcW w:w="9010" w:type="dxa"/>
+          </w:tcPr>
+          <w:p>
+            <w:pPr>
+              <w:jc w:val="both"/>
+              <w:rPr>
+                <w:color w:val="000000" w:themeColor="text1"/>
+                <w:sz w:val="22"/>
+              </w:rPr>
+            </w:pPr>
+            <w:r>
+              <w:rPr>
+                <w:color w:val="000000" w:themeColor="text1"/>
+                <w:sz w:val="22"/>
+              </w:rPr>
+              <w:t>9: Calculate the adaption values</w:t>
+            </w:r>
+          </w:p>
+        </w:tc>
+      </w:tr>
+      <w:tr>
+        <w:tc>
+          <w:tcPr>
+            <w:tcW w:w="9010" w:type="dxa"/>
+          </w:tcPr>
+          <w:p>
+            <w:pPr>
+              <w:jc w:val="both"/>
+              <w:rPr>
+                <w:color w:val="000000" w:themeColor="text1"/>
+                <w:sz w:val="22"/>
+              </w:rPr>
+            </w:pPr>
+            <w:r>
+              <w:rPr>
+                <w:color w:val="000000" w:themeColor="text1"/>
+                <w:sz w:val="22"/>
+              </w:rPr>
+              <w:t>10: Update global and local optimal positions</w:t>
+            </w:r>
+          </w:p>
+        </w:tc>
+      </w:tr>
+      <w:tr>
+        <w:tc>
+          <w:tcPr>
+            <w:tcW w:w="9010" w:type="dxa"/>
+          </w:tcPr>
+          <w:p>
+            <w:pPr>
+              <w:jc w:val="both"/>
+              <w:rPr>
+                <w:color w:val="000000" w:themeColor="text1"/>
+                <w:sz w:val="22"/>
+              </w:rPr>
+            </w:pPr>
+            <w:r>
+              <w:rPr>
+                <w:color w:val="000000" w:themeColor="text1"/>
+                <w:sz w:val="22"/>
+              </w:rPr>
+              <w:lastRenderedPageBreak/>
+              <w:t xml:space="preserve">11: </w:t>
+            </w:r>
+            <w:r>
+              <w:rPr>
+                <w:b/>
+                <w:color w:val="000000" w:themeColor="text1"/>
+                <w:sz w:val="22"/>
+              </w:rPr>
+              <w:t>if</w:t>
+            </w:r>
+            <w:r>
+              <w:rPr>
+                <w:color w:val="000000" w:themeColor="text1"/>
+                <w:sz w:val="22"/>
+              </w:rPr>
+              <w:t xml:space="preserve"> the current generation is satisfied </w:t>
+            </w:r>
+            <w:r>
+              <w:rPr>
+                <w:b/>
+                <w:color w:val="000000" w:themeColor="text1"/>
+                <w:sz w:val="22"/>
+              </w:rPr>
+              <w:t>then</w:t>
+            </w:r>
+          </w:p>
+        </w:tc>
+      </w:tr>
+      <w:tr>
+        <w:tc>
+          <w:tcPr>
+            <w:tcW w:w="9010" w:type="dxa"/>
+          </w:tcPr>
+          <w:p>
+            <w:pPr>
+              <w:jc w:val="both"/>
+              <w:rPr>
+                <w:color w:val="000000" w:themeColor="text1"/>
+                <w:sz w:val="22"/>
+              </w:rPr>
+            </w:pPr>
+            <w:r>
+              <w:rPr>
+                <w:color w:val="000000" w:themeColor="text1"/>
+                <w:sz w:val="22"/>
+              </w:rPr>
+              <w:t>12: randomly generate the perturbations</w:t>
+            </w:r>
+          </w:p>
+        </w:tc>
+      </w:tr>
+      <w:tr>
+        <w:tc>
+          <w:tcPr>
+            <w:tcW w:w="9010" w:type="dxa"/>
+          </w:tcPr>
+          <w:p>
+            <w:pPr>
+              <w:jc w:val="both"/>
+              <w:rPr>
+                <w:color w:val="000000" w:themeColor="text1"/>
+                <w:sz w:val="22"/>
+              </w:rPr>
+            </w:pPr>
+            <w:r>
+              <w:rPr>
+                <w:color w:val="000000" w:themeColor="text1"/>
+                <w:sz w:val="22"/>
+              </w:rPr>
+              <w:t>13: update the position of each particle</w:t>
+            </w:r>
+          </w:p>
+        </w:tc>
+      </w:tr>
+      <w:tr>
+        <w:tc>
+          <w:tcPr>
+            <w:tcW w:w="9010" w:type="dxa"/>
+          </w:tcPr>
+          <w:p>
+            <w:pPr>
+              <w:jc w:val="both"/>
+              <w:rPr>
+                <w:color w:val="000000" w:themeColor="text1"/>
+                <w:sz w:val="22"/>
+              </w:rPr>
+            </w:pPr>
+            <w:r>
+              <w:rPr>
+                <w:color w:val="000000" w:themeColor="text1"/>
+                <w:sz w:val="22"/>
+              </w:rPr>
+              <w:t xml:space="preserve">14: </w:t>
+            </w:r>
+            <w:r>
+              <w:rPr>
+                <w:b/>
+                <w:color w:val="000000" w:themeColor="text1"/>
+                <w:sz w:val="22"/>
+              </w:rPr>
+              <w:t>else</w:t>
+            </w:r>
+            <w:r>
+              <w:rPr>
+                <w:color w:val="000000" w:themeColor="text1"/>
+                <w:sz w:val="22"/>
+              </w:rPr>
+              <w:t xml:space="preserve"> update the position of each particle</w:t>
+            </w:r>
+          </w:p>
+        </w:tc>
+      </w:tr>
+      <w:tr>
+        <w:tc>
+          <w:tcPr>
+            <w:tcW w:w="9010" w:type="dxa"/>
+          </w:tcPr>
+          <w:p>
+            <w:pPr>
+              <w:jc w:val="both"/>
+              <w:rPr>
+                <w:color w:val="000000" w:themeColor="text1"/>
+                <w:sz w:val="22"/>
+              </w:rPr>
+            </w:pPr>
+            <w:r>
+              <w:rPr>
+                <w:color w:val="000000" w:themeColor="text1"/>
+                <w:sz w:val="22"/>
+              </w:rPr>
+              <w:t xml:space="preserve">15: </w:t>
+            </w:r>
+            <w:r>
+              <w:rPr>
+                <w:b/>
+                <w:color w:val="000000" w:themeColor="text1"/>
+                <w:sz w:val="22"/>
+              </w:rPr>
+              <w:t>end if</w:t>
+            </w:r>
+          </w:p>
+        </w:tc>
+      </w:tr>
+      <w:tr>
+        <w:tc>
+          <w:tcPr>
+            <w:tcW w:w="9010" w:type="dxa"/>
+          </w:tcPr>
+          <w:p>
+            <w:pPr>
+              <w:jc w:val="both"/>
+              <w:rPr>
+                <w:color w:val="000000" w:themeColor="text1"/>
+                <w:sz w:val="22"/>
+              </w:rPr>
+            </w:pPr>
+            <w:r>
+              <w:rPr>
+                <w:color w:val="000000" w:themeColor="text1"/>
+                <w:sz w:val="22"/>
+              </w:rPr>
+              <w:t xml:space="preserve">16: </w:t>
+            </w:r>
+            <w:r>
+              <w:rPr>
+                <w:color w:val="000000" w:themeColor="text1"/>
+                <w:sz w:val="22"/>
+              </w:rPr>
+              <w:t>replace better sample into original sample</w:t>
+            </w:r>
+          </w:p>
+        </w:tc>
+      </w:tr>
+      <w:tr>
+        <w:tc>
+          <w:tcPr>
+            <w:tcW w:w="9010" w:type="dxa"/>
+          </w:tcPr>
+          <w:p>
+            <w:pPr>
+              <w:jc w:val="both"/>
+              <w:rPr>
+                <w:color w:val="000000" w:themeColor="text1"/>
+                <w:sz w:val="22"/>
+              </w:rPr>
+            </w:pPr>
+            <w:r>
+              <w:rPr>
+                <w:color w:val="000000" w:themeColor="text1"/>
+                <w:sz w:val="22"/>
+              </w:rPr>
+              <w:t>17: re-calculate the eigen value</w:t>
+            </w:r>
+            <w:r>
+              <w:rPr>
+                <w:color w:val="000000" w:themeColor="text1"/>
+                <w:sz w:val="22"/>
+              </w:rPr>
+              <w:t xml:space="preserve"> and eigen matrix</w:t>
+            </w:r>
+            <w:r>
+              <w:rPr>
+                <w:rFonts w:asciiTheme="minorEastAsia" w:eastAsiaTheme="minorEastAsia" w:hAnsiTheme="minorEastAsia" w:hint="eastAsia"/>
+                <w:color w:val="000000" w:themeColor="text1"/>
+                <w:sz w:val="22"/>
+              </w:rPr>
+              <w:t xml:space="preserve"> </w:t>
+            </w:r>
+            <w:r>
+              <w:rPr>
+                <w:color w:val="000000" w:themeColor="text1"/>
+                <w:sz w:val="22"/>
+              </w:rPr>
+              <w:t>by matrix perturbation</w:t>
+            </w:r>
+          </w:p>
+        </w:tc>
+      </w:tr>
+      <w:tr>
+        <w:tc>
+          <w:tcPr>
+            <w:tcW w:w="9010" w:type="dxa"/>
+          </w:tcPr>
+          <w:p>
+            <w:pPr>
+              <w:jc w:val="both"/>
+              <w:rPr>
+                <w:color w:val="000000" w:themeColor="text1"/>
+                <w:sz w:val="22"/>
+              </w:rPr>
+            </w:pPr>
+            <w:r>
+              <w:rPr>
+                <w:color w:val="000000" w:themeColor="text1"/>
+                <w:sz w:val="22"/>
+              </w:rPr>
+              <w:t>18: project the particle back to original space</w:t>
+            </w:r>
+          </w:p>
+        </w:tc>
+      </w:tr>
+      <w:tr>
+        <w:tc>
+          <w:tcPr>
+            <w:tcW w:w="9010" w:type="dxa"/>
+          </w:tcPr>
+          <w:p>
+            <w:pPr>
+              <w:jc w:val="both"/>
+              <w:rPr>
+                <w:color w:val="000000" w:themeColor="text1"/>
+                <w:sz w:val="22"/>
+              </w:rPr>
+            </w:pPr>
+            <w:r>
+              <w:rPr>
+                <w:color w:val="000000" w:themeColor="text1"/>
+                <w:sz w:val="22"/>
+              </w:rPr>
+              <w:t xml:space="preserve">19: </w:t>
+            </w:r>
+            <w:r>
+              <w:rPr>
+                <w:b/>
+                <w:color w:val="000000" w:themeColor="text1"/>
+                <w:sz w:val="22"/>
+              </w:rPr>
+              <w:t>end while</w:t>
+            </w:r>
+          </w:p>
+        </w:tc>
+      </w:tr>
+      <w:tr>
+        <w:tc>
+          <w:tcPr>
+            <w:tcW w:w="9010" w:type="dxa"/>
+          </w:tcPr>
+          <w:p>
+            <w:pPr>
+              <w:jc w:val="both"/>
+              <w:rPr>
+                <w:color w:val="000000" w:themeColor="text1"/>
+                <w:sz w:val="22"/>
+              </w:rPr>
+            </w:pPr>
+            <w:r>
+              <w:rPr>
+                <w:b/>
+                <w:color w:val="000000" w:themeColor="text1"/>
+                <w:sz w:val="22"/>
+              </w:rPr>
+              <w:t>Output:</w:t>
+            </w:r>
+            <w:r>
+              <w:rPr>
+                <w:color w:val="000000" w:themeColor="text1"/>
+                <w:sz w:val="22"/>
+              </w:rPr>
+              <w:t xml:space="preserve"> the optimal swarm</w:t>
+            </w:r>
+          </w:p>
+        </w:tc>
+      </w:tr>
+    </w:tbl>
+    <w:p>
+      <w:pPr>
+        <w:jc w:val="both"/>
+        <w:rPr>
+          <w:color w:val="000000" w:themeColor="text1"/>
+          <w:sz w:val="22"/>
+        </w:rPr>
+      </w:pPr>
     </w:p>
     <w:p>
       <w:pPr>
+        <w:pStyle w:val="ListParagraph"/>
+        <w:numPr>
+          <w:ilvl w:val="0"/>
+          <w:numId w:val="1"/>
+        </w:numPr>
+        <w:jc w:val="both"/>
+        <w:rPr>
+          <w:b/>
+          <w:sz w:val="22"/>
+        </w:rPr>
+      </w:pPr>
+      <w:r>
+        <w:rPr>
+          <w:b/>
+          <w:sz w:val="22"/>
+        </w:rPr>
+        <w:t>Solving CNOP of GFDL CM with DFSPSO</w:t>
+      </w:r>
+    </w:p>
+    <w:p>
+      <w:pPr>
+        <w:jc w:val="both"/>
+        <w:rPr>
+          <w:sz w:val="22"/>
+        </w:rPr>
+      </w:pPr>
+      <w:r>
+        <w:rPr>
+          <w:color w:val="000000" w:themeColor="text1"/>
+          <w:sz w:val="22"/>
+        </w:rPr>
+        <w:t xml:space="preserve">The perturbation </w:t>
+      </w:r>
+      <m:oMath>
+        <m:sSubSup>
+          <m:sSubSupPr>
+            <m:ctrlPr>
+              <w:rPr>
+                <w:rFonts w:ascii="Cambria Math" w:hAnsi="Cambria Math"/>
+                <w:color w:val="000000" w:themeColor="text1"/>
+                <w:sz w:val="22"/>
+              </w:rPr>
+            </m:ctrlPr>
+          </m:sSubSupPr>
+          <m:e>
+            <m:r>
+              <w:rPr>
+                <w:rFonts w:ascii="Cambria Math" w:hAnsi="Cambria Math"/>
+                <w:color w:val="000000" w:themeColor="text1"/>
+                <w:sz w:val="22"/>
+              </w:rPr>
+              <m:t>u</m:t>
+            </m:r>
+          </m:e>
+          <m:sub>
+            <m:r>
+              <w:rPr>
+                <w:rFonts w:ascii="Cambria Math" w:hAnsi="Cambria Math"/>
+                <w:color w:val="000000" w:themeColor="text1"/>
+                <w:sz w:val="22"/>
+              </w:rPr>
+              <m:t>0δ</m:t>
+            </m:r>
+          </m:sub>
+          <m:sup>
+            <m:r>
+              <w:rPr>
+                <w:rFonts w:ascii="Cambria Math" w:hAnsi="Cambria Math"/>
+                <w:color w:val="000000" w:themeColor="text1"/>
+                <w:sz w:val="22"/>
+              </w:rPr>
+              <m:t>*</m:t>
+            </m:r>
+          </m:sup>
+        </m:sSubSup>
+      </m:oMath>
+      <w:r>
+        <w:rPr>
+          <w:color w:val="000000" w:themeColor="text1"/>
+          <w:sz w:val="22"/>
+        </w:rPr>
+        <w:t xml:space="preserve"> which makes the target function </w:t>
+      </w:r>
+      <m:oMath>
+        <m:r>
+          <w:rPr>
+            <w:rFonts w:ascii="Cambria Math" w:hAnsi="Cambria Math"/>
+            <w:sz w:val="22"/>
+          </w:rPr>
+          <m:t>J</m:t>
+        </m:r>
+        <m:d>
+          <m:dPr>
+            <m:ctrlPr>
+              <w:rPr>
+                <w:rFonts w:ascii="Cambria Math" w:hAnsi="Cambria Math"/>
+                <w:i/>
+                <w:sz w:val="22"/>
+              </w:rPr>
+            </m:ctrlPr>
+          </m:dPr>
+          <m:e>
+            <m:sSub>
+              <m:sSubPr>
+                <m:ctrlPr>
+                  <w:rPr>
+                    <w:rFonts w:ascii="Cambria Math" w:hAnsi="Cambria Math"/>
+                    <w:i/>
+                    <w:sz w:val="22"/>
+                  </w:rPr>
+                </m:ctrlPr>
+              </m:sSubPr>
+              <m:e>
+                <m:r>
+                  <w:rPr>
+                    <w:rFonts w:ascii="Cambria Math" w:hAnsi="Cambria Math"/>
+                    <w:sz w:val="22"/>
+                  </w:rPr>
+                  <m:t>u</m:t>
+                </m:r>
+              </m:e>
+              <m:sub>
+                <m:r>
+                  <w:rPr>
+                    <w:rFonts w:ascii="Cambria Math" w:hAnsi="Cambria Math"/>
+                    <w:sz w:val="22"/>
+                  </w:rPr>
+                  <m:t>0</m:t>
+                </m:r>
+              </m:sub>
+            </m:sSub>
+          </m:e>
+        </m:d>
+      </m:oMath>
+      <w:r>
+        <w:rPr>
+          <w:sz w:val="22"/>
+        </w:rPr>
+        <w:t xml:space="preserve"> get the maximum with the condition of </w:t>
+      </w:r>
+      <m:oMath>
+        <m:d>
+          <m:dPr>
+            <m:begChr m:val="‖"/>
+            <m:endChr m:val="‖"/>
+            <m:ctrlPr>
+              <w:rPr>
+                <w:rFonts w:ascii="Cambria Math" w:hAnsi="Cambria Math"/>
+                <w:i/>
+                <w:sz w:val="22"/>
+              </w:rPr>
+            </m:ctrlPr>
+          </m:dPr>
+          <m:e>
+            <m:sSub>
+              <m:sSubPr>
+                <m:ctrlPr>
+                  <w:rPr>
+                    <w:rFonts w:ascii="Cambria Math" w:hAnsi="Cambria Math"/>
+                    <w:i/>
+                    <w:sz w:val="22"/>
+                  </w:rPr>
+                </m:ctrlPr>
+              </m:sSubPr>
+              <m:e>
+                <m:r>
+                  <w:rPr>
+                    <w:rFonts w:ascii="Cambria Math" w:hAnsi="Cambria Math"/>
+                    <w:sz w:val="22"/>
+                  </w:rPr>
+                  <m:t>u</m:t>
+                </m:r>
+              </m:e>
+              <m:sub>
+                <m:r>
+                  <w:rPr>
+                    <w:rFonts w:ascii="Cambria Math" w:hAnsi="Cambria Math"/>
+                    <w:sz w:val="22"/>
+                  </w:rPr>
+                  <m:t>0</m:t>
+                </m:r>
+              </m:sub>
+            </m:sSub>
+          </m:e>
+        </m:d>
+        <m:r>
+          <w:rPr>
+            <w:rFonts w:ascii="Cambria Math" w:hAnsi="Cambria Math"/>
+            <w:sz w:val="22"/>
+          </w:rPr>
+          <m:t>≤</m:t>
+        </m:r>
+        <m:r>
+          <m:rPr>
+            <m:sty m:val="p"/>
+          </m:rPr>
+          <w:rPr>
+            <w:rFonts w:ascii="Cambria Math" w:hAnsi="Cambria Math"/>
+            <w:color w:val="000000" w:themeColor="text1"/>
+            <w:sz w:val="22"/>
+          </w:rPr>
+          <m:t>ε</m:t>
+        </m:r>
+      </m:oMath>
+      <w:r>
+        <w:rPr>
+          <w:sz w:val="22"/>
+        </w:rPr>
+        <w:t>, as follows:</w:t>
+      </w:r>
+    </w:p>
+    <w:p>
+      <w:pPr>
+        <w:jc w:val="both"/>
+        <w:rPr>
+          <w:sz w:val="22"/>
+        </w:rPr>
+      </w:pPr>
+      <m:oMathPara>
+        <m:oMath>
+          <m:r>
+            <w:rPr>
+              <w:rFonts w:ascii="Cambria Math" w:hAnsi="Cambria Math"/>
+              <w:sz w:val="22"/>
+            </w:rPr>
+            <m:t>J</m:t>
+          </m:r>
+          <m:d>
+            <m:dPr>
+              <m:ctrlPr>
+                <w:rPr>
+                  <w:rFonts w:ascii="Cambria Math" w:hAnsi="Cambria Math"/>
+                  <w:i/>
+                  <w:sz w:val="22"/>
+                </w:rPr>
+              </m:ctrlPr>
+            </m:dPr>
+            <m:e>
+              <m:sSubSup>
+                <m:sSubSupPr>
+                  <m:ctrlPr>
+                    <w:rPr>
+                      <w:rFonts w:ascii="Cambria Math" w:hAnsi="Cambria Math"/>
+                      <w:color w:val="000000" w:themeColor="text1"/>
+                      <w:sz w:val="22"/>
+                    </w:rPr>
+                  </m:ctrlPr>
+                </m:sSubSupPr>
+                <m:e>
+                  <m:r>
+                    <w:rPr>
+                      <w:rFonts w:ascii="Cambria Math" w:hAnsi="Cambria Math"/>
+                      <w:color w:val="000000" w:themeColor="text1"/>
+                      <w:sz w:val="22"/>
+                    </w:rPr>
+                    <m:t>u</m:t>
+                  </m:r>
+                </m:e>
+                <m:sub>
+                  <m:r>
+                    <w:rPr>
+                      <w:rFonts w:ascii="Cambria Math" w:hAnsi="Cambria Math"/>
+                      <w:color w:val="000000" w:themeColor="text1"/>
+                      <w:sz w:val="22"/>
+                    </w:rPr>
+                    <m:t>0δ</m:t>
+                  </m:r>
+                </m:sub>
+                <m:sup>
+                  <m:r>
+                    <w:rPr>
+                      <w:rFonts w:ascii="Cambria Math" w:hAnsi="Cambria Math"/>
+                      <w:color w:val="000000" w:themeColor="text1"/>
+                      <w:sz w:val="22"/>
+                    </w:rPr>
+                    <m:t>'*</m:t>
+                  </m:r>
+                </m:sup>
+              </m:sSubSup>
+            </m:e>
+          </m:d>
+          <m:r>
+            <w:rPr>
+              <w:rFonts w:ascii="Cambria Math" w:hAnsi="Cambria Math"/>
+              <w:sz w:val="22"/>
+            </w:rPr>
+            <m:t>=</m:t>
+          </m:r>
+          <m:func>
+            <m:funcPr>
+              <m:ctrlPr>
+                <w:rPr>
+                  <w:rFonts w:ascii="Cambria Math" w:hAnsi="Cambria Math"/>
+                  <w:i/>
+                  <w:sz w:val="22"/>
+                </w:rPr>
+              </m:ctrlPr>
+            </m:funcPr>
+            <m:fName>
+              <m:limLow>
+                <m:limLowPr>
+                  <m:ctrlPr>
+                    <w:rPr>
+                      <w:rFonts w:ascii="Cambria Math" w:hAnsi="Cambria Math"/>
+                      <w:i/>
+                      <w:sz w:val="22"/>
+                    </w:rPr>
+                  </m:ctrlPr>
+                </m:limLowPr>
+                <m:e>
+                  <m:r>
+                    <m:rPr>
+                      <m:sty m:val="p"/>
+                    </m:rPr>
+                    <w:rPr>
+                      <w:rFonts w:ascii="Cambria Math" w:hAnsi="Cambria Math"/>
+                      <w:sz w:val="22"/>
+                    </w:rPr>
+                    <m:t>max</m:t>
+                  </m:r>
+                </m:e>
+                <m:lim>
+                  <m:d>
+                    <m:dPr>
+                      <m:begChr m:val="‖"/>
+                      <m:endChr m:val="‖"/>
+                      <m:ctrlPr>
+                        <w:rPr>
+                          <w:rFonts w:ascii="Cambria Math" w:hAnsi="Cambria Math"/>
+                          <w:i/>
+                          <w:sz w:val="22"/>
+                        </w:rPr>
+                      </m:ctrlPr>
+                    </m:dPr>
+                    <m:e>
+                      <m:sSubSup>
+                        <m:sSubSupPr>
+                          <m:ctrlPr>
+                            <w:rPr>
+                              <w:rFonts w:ascii="Cambria Math" w:hAnsi="Cambria Math"/>
+                              <w:color w:val="000000" w:themeColor="text1"/>
+                              <w:sz w:val="22"/>
+                            </w:rPr>
+                          </m:ctrlPr>
+                        </m:sSubSupPr>
+                        <m:e>
+                          <m:r>
+                            <w:rPr>
+                              <w:rFonts w:ascii="Cambria Math" w:hAnsi="Cambria Math"/>
+                              <w:color w:val="000000" w:themeColor="text1"/>
+                              <w:sz w:val="22"/>
+                            </w:rPr>
+                            <m:t>u</m:t>
+                          </m:r>
+                        </m:e>
+                        <m:sub>
+                          <m:r>
+                            <w:rPr>
+                              <w:rFonts w:ascii="Cambria Math" w:hAnsi="Cambria Math"/>
+                              <w:color w:val="000000" w:themeColor="text1"/>
+                              <w:sz w:val="22"/>
+                            </w:rPr>
+                            <m:t>0δ</m:t>
+                          </m:r>
+                        </m:sub>
+                        <m:sup>
+                          <m:r>
+                            <w:rPr>
+                              <w:rFonts w:ascii="Cambria Math" w:hAnsi="Cambria Math"/>
+                              <w:color w:val="000000" w:themeColor="text1"/>
+                              <w:sz w:val="22"/>
+                            </w:rPr>
+                            <m:t>'</m:t>
+                          </m:r>
+                        </m:sup>
+                      </m:sSubSup>
+                    </m:e>
+                  </m:d>
+                  <m:r>
+                    <w:rPr>
+                      <w:rFonts w:ascii="Cambria Math" w:hAnsi="Cambria Math"/>
+                      <w:sz w:val="22"/>
+                    </w:rPr>
+                    <m:t>≤</m:t>
+                  </m:r>
+                  <m:r>
+                    <m:rPr>
+                      <m:sty m:val="p"/>
+                    </m:rPr>
+                    <w:rPr>
+                      <w:rFonts w:ascii="Cambria Math" w:hAnsi="Cambria Math"/>
+                      <w:color w:val="000000" w:themeColor="text1"/>
+                      <w:sz w:val="22"/>
+                    </w:rPr>
+                    <m:t>ε</m:t>
+                  </m:r>
+                </m:lim>
+              </m:limLow>
+            </m:fName>
+            <m:e>
+              <m:sSup>
+                <m:sSupPr>
+                  <m:ctrlPr>
+                    <w:rPr>
+                      <w:rFonts w:ascii="Cambria Math" w:hAnsi="Cambria Math"/>
+                      <w:i/>
+                      <w:sz w:val="22"/>
+                    </w:rPr>
+                  </m:ctrlPr>
+                </m:sSupPr>
+                <m:e>
+                  <m:d>
+                    <m:dPr>
+                      <m:begChr m:val="‖"/>
+                      <m:endChr m:val="‖"/>
+                      <m:ctrlPr>
+                        <w:rPr>
+                          <w:rFonts w:ascii="Cambria Math" w:hAnsi="Cambria Math"/>
+                          <w:i/>
+                          <w:sz w:val="22"/>
+                        </w:rPr>
+                      </m:ctrlPr>
+                    </m:dPr>
+                    <m:e>
+                      <m:sSubSup>
+                        <m:sSubSupPr>
+                          <m:ctrlPr>
+                            <w:rPr>
+                              <w:rFonts w:ascii="Cambria Math" w:hAnsi="Cambria Math"/>
+                              <w:color w:val="000000" w:themeColor="text1"/>
+                              <w:sz w:val="22"/>
+                            </w:rPr>
+                          </m:ctrlPr>
+                        </m:sSubSupPr>
+                        <m:e>
+                          <m:r>
+                            <w:rPr>
+                              <w:rFonts w:ascii="Cambria Math" w:hAnsi="Cambria Math"/>
+                              <w:color w:val="000000" w:themeColor="text1"/>
+                              <w:sz w:val="22"/>
+                            </w:rPr>
+                            <m:t>u</m:t>
+                          </m:r>
+                        </m:e>
+                        <m:sub>
+                          <m:r>
+                            <w:rPr>
+                              <w:rFonts w:ascii="Cambria Math" w:hAnsi="Cambria Math"/>
+                              <w:color w:val="000000" w:themeColor="text1"/>
+                              <w:sz w:val="22"/>
+                            </w:rPr>
+                            <m:t>τ</m:t>
+                          </m:r>
+                        </m:sub>
+                        <m:sup>
+                          <m:r>
+                            <w:rPr>
+                              <w:rFonts w:ascii="Cambria Math" w:hAnsi="Cambria Math"/>
+                              <w:color w:val="000000" w:themeColor="text1"/>
+                              <w:sz w:val="22"/>
+                            </w:rPr>
+                            <m:t>'</m:t>
+                          </m:r>
+                        </m:sup>
+                      </m:sSubSup>
+                    </m:e>
+                  </m:d>
+                </m:e>
+                <m:sup>
+                  <m:r>
+                    <w:rPr>
+                      <w:rFonts w:ascii="Cambria Math" w:hAnsi="Cambria Math"/>
+                      <w:sz w:val="22"/>
+                    </w:rPr>
+                    <m:t>2</m:t>
+                  </m:r>
+                </m:sup>
+              </m:sSup>
+            </m:e>
+          </m:func>
+          <m:r>
+            <w:rPr>
+              <w:rFonts w:ascii="Cambria Math" w:hAnsi="Cambria Math"/>
+              <w:sz w:val="22"/>
+            </w:rPr>
+            <m:t xml:space="preserve">, </m:t>
+          </m:r>
+          <m:sSubSup>
+            <m:sSubSupPr>
+              <m:ctrlPr>
+                <w:rPr>
+                  <w:rFonts w:ascii="Cambria Math" w:hAnsi="Cambria Math"/>
+                  <w:color w:val="000000" w:themeColor="text1"/>
+                  <w:sz w:val="22"/>
+                </w:rPr>
+              </m:ctrlPr>
+            </m:sSubSupPr>
+            <m:e>
+              <m:r>
+                <w:rPr>
+                  <w:rFonts w:ascii="Cambria Math" w:hAnsi="Cambria Math"/>
+                  <w:color w:val="000000" w:themeColor="text1"/>
+                  <w:sz w:val="22"/>
+                </w:rPr>
+                <m:t>u</m:t>
+              </m:r>
+            </m:e>
+            <m:sub>
+              <m:r>
+                <w:rPr>
+                  <w:rFonts w:ascii="Cambria Math" w:hAnsi="Cambria Math"/>
+                  <w:color w:val="000000" w:themeColor="text1"/>
+                  <w:sz w:val="22"/>
+                </w:rPr>
+                <m:t>τ</m:t>
+              </m:r>
+            </m:sub>
+            <m:sup>
+              <m:r>
+                <w:rPr>
+                  <w:rFonts w:ascii="Cambria Math" w:hAnsi="Cambria Math"/>
+                  <w:color w:val="000000" w:themeColor="text1"/>
+                  <w:sz w:val="22"/>
+                </w:rPr>
+                <m:t>'</m:t>
+              </m:r>
+            </m:sup>
+          </m:sSubSup>
+          <m:r>
+            <w:rPr>
+              <w:rFonts w:ascii="Cambria Math" w:hAnsi="Cambria Math"/>
+              <w:sz w:val="22"/>
+            </w:rPr>
+            <m:t>=</m:t>
+          </m:r>
+          <m:sSub>
+            <m:sSubPr>
+              <m:ctrlPr>
+                <w:rPr>
+                  <w:rFonts w:ascii="Cambria Math" w:hAnsi="Cambria Math"/>
+                  <w:sz w:val="22"/>
+                </w:rPr>
+              </m:ctrlPr>
+            </m:sSubPr>
+            <m:e>
+              <m:r>
+                <w:rPr>
+                  <w:rFonts w:ascii="Cambria Math" w:hAnsi="Cambria Math"/>
+                  <w:sz w:val="22"/>
+                </w:rPr>
+                <m:t>M</m:t>
+              </m:r>
+            </m:e>
+            <m:sub>
+              <m:r>
+                <w:rPr>
+                  <w:rFonts w:ascii="Cambria Math" w:hAnsi="Cambria Math"/>
+                  <w:sz w:val="22"/>
+                </w:rPr>
+                <m:t>τ</m:t>
+              </m:r>
+            </m:sub>
+          </m:sSub>
+          <m:d>
+            <m:dPr>
+              <m:ctrlPr>
+                <w:rPr>
+                  <w:rFonts w:ascii="Cambria Math" w:hAnsi="Cambria Math"/>
+                  <w:i/>
+                  <w:sz w:val="22"/>
+                </w:rPr>
+              </m:ctrlPr>
+            </m:dPr>
+            <m:e>
+              <m:sSub>
+                <m:sSubPr>
+                  <m:ctrlPr>
+                    <w:rPr>
+                      <w:rFonts w:ascii="Cambria Math" w:hAnsi="Cambria Math"/>
+                      <w:i/>
+                      <w:sz w:val="22"/>
+                    </w:rPr>
+                  </m:ctrlPr>
+                </m:sSubPr>
+                <m:e>
+                  <m:r>
+                    <w:rPr>
+                      <w:rFonts w:ascii="Cambria Math" w:hAnsi="Cambria Math"/>
+                      <w:sz w:val="22"/>
+                    </w:rPr>
+                    <m:t>u</m:t>
+                  </m:r>
+                </m:e>
+                <m:sub>
+                  <m:r>
+                    <w:rPr>
+                      <w:rFonts w:ascii="Cambria Math" w:hAnsi="Cambria Math"/>
+                      <w:sz w:val="22"/>
+                    </w:rPr>
+                    <m:t>0</m:t>
+                  </m:r>
+                </m:sub>
+              </m:sSub>
+              <m:r>
+                <w:rPr>
+                  <w:rFonts w:ascii="Cambria Math" w:hAnsi="Cambria Math"/>
+                  <w:sz w:val="22"/>
+                </w:rPr>
+                <m:t>+</m:t>
+              </m:r>
+              <m:sSubSup>
+                <m:sSubSupPr>
+                  <m:ctrlPr>
+                    <w:rPr>
+                      <w:rFonts w:ascii="Cambria Math" w:hAnsi="Cambria Math"/>
+                      <w:color w:val="000000" w:themeColor="text1"/>
+                      <w:sz w:val="22"/>
+                    </w:rPr>
+                  </m:ctrlPr>
+                </m:sSubSupPr>
+                <m:e>
+                  <m:r>
+                    <w:rPr>
+                      <w:rFonts w:ascii="Cambria Math" w:hAnsi="Cambria Math"/>
+                      <w:color w:val="000000" w:themeColor="text1"/>
+                      <w:sz w:val="22"/>
+                    </w:rPr>
+                    <m:t>u</m:t>
+                  </m:r>
+                </m:e>
+                <m:sub>
+                  <m:r>
+                    <w:rPr>
+                      <w:rFonts w:ascii="Cambria Math" w:hAnsi="Cambria Math"/>
+                      <w:color w:val="000000" w:themeColor="text1"/>
+                      <w:sz w:val="22"/>
+                    </w:rPr>
+                    <m:t>0δ</m:t>
+                  </m:r>
+                </m:sub>
+                <m:sup>
+                  <m:r>
+                    <w:rPr>
+                      <w:rFonts w:ascii="Cambria Math" w:hAnsi="Cambria Math"/>
+                      <w:color w:val="000000" w:themeColor="text1"/>
+                      <w:sz w:val="22"/>
+                    </w:rPr>
+                    <m:t>'</m:t>
+                  </m:r>
+                </m:sup>
+              </m:sSubSup>
+            </m:e>
+          </m:d>
+          <m:r>
+            <w:rPr>
+              <w:rFonts w:ascii="Cambria Math" w:hAnsi="Cambria Math"/>
+              <w:sz w:val="22"/>
+            </w:rPr>
+            <m:t>-</m:t>
+          </m:r>
+          <m:sSub>
+            <m:sSubPr>
+              <m:ctrlPr>
+                <w:rPr>
+                  <w:rFonts w:ascii="Cambria Math" w:hAnsi="Cambria Math"/>
+                  <w:sz w:val="22"/>
+                </w:rPr>
+              </m:ctrlPr>
+            </m:sSubPr>
+            <m:e>
+              <m:r>
+                <w:rPr>
+                  <w:rFonts w:ascii="Cambria Math" w:hAnsi="Cambria Math"/>
+                  <w:sz w:val="22"/>
+                </w:rPr>
+                <m:t>M</m:t>
+              </m:r>
+            </m:e>
+            <m:sub>
+              <m:r>
+                <w:rPr>
+                  <w:rFonts w:ascii="Cambria Math" w:hAnsi="Cambria Math"/>
+                  <w:sz w:val="22"/>
+                </w:rPr>
+                <m:t>τ</m:t>
+              </m:r>
+            </m:sub>
+          </m:sSub>
+          <m:d>
+            <m:dPr>
+              <m:ctrlPr>
+                <w:rPr>
+                  <w:rFonts w:ascii="Cambria Math" w:hAnsi="Cambria Math"/>
+                  <w:i/>
+                  <w:sz w:val="22"/>
+                </w:rPr>
+              </m:ctrlPr>
+            </m:dPr>
+            <m:e>
+              <m:sSub>
+                <m:sSubPr>
+                  <m:ctrlPr>
+                    <w:rPr>
+                      <w:rFonts w:ascii="Cambria Math" w:hAnsi="Cambria Math"/>
+                      <w:i/>
+                      <w:sz w:val="22"/>
+                    </w:rPr>
+                  </m:ctrlPr>
+                </m:sSubPr>
+                <m:e>
+                  <m:r>
+                    <w:rPr>
+                      <w:rFonts w:ascii="Cambria Math" w:hAnsi="Cambria Math"/>
+                      <w:sz w:val="22"/>
+                    </w:rPr>
+                    <m:t>u</m:t>
+                  </m:r>
+                </m:e>
+                <m:sub>
+                  <m:r>
+                    <w:rPr>
+                      <w:rFonts w:ascii="Cambria Math" w:hAnsi="Cambria Math"/>
+                      <w:sz w:val="22"/>
+                    </w:rPr>
+                    <m:t>0</m:t>
+                  </m:r>
+                </m:sub>
+              </m:sSub>
+            </m:e>
+          </m:d>
+        </m:oMath>
+      </m:oMathPara>
+    </w:p>
+    <w:p>
+      <w:pPr>
+        <w:jc w:val="both"/>
+        <w:rPr>
+          <w:color w:val="000000" w:themeColor="text1"/>
+          <w:sz w:val="22"/>
+        </w:rPr>
+      </w:pPr>
+      <w:r>
+        <w:rPr>
+          <w:sz w:val="22"/>
+        </w:rPr>
+        <w:t xml:space="preserve">where </w:t>
+      </w:r>
+      <m:oMath>
+        <m:sSubSup>
+          <m:sSubSupPr>
+            <m:ctrlPr>
+              <w:rPr>
+                <w:rFonts w:ascii="Cambria Math" w:hAnsi="Cambria Math"/>
+                <w:color w:val="000000" w:themeColor="text1"/>
+                <w:sz w:val="22"/>
+              </w:rPr>
+            </m:ctrlPr>
+          </m:sSubSupPr>
+          <m:e>
+            <m:r>
+              <w:rPr>
+                <w:rFonts w:ascii="Cambria Math" w:hAnsi="Cambria Math"/>
+                <w:color w:val="000000" w:themeColor="text1"/>
+                <w:sz w:val="22"/>
+              </w:rPr>
+              <m:t>u</m:t>
+            </m:r>
+          </m:e>
+          <m:sub>
+            <m:r>
+              <w:rPr>
+                <w:rFonts w:ascii="Cambria Math" w:hAnsi="Cambria Math"/>
+                <w:color w:val="000000" w:themeColor="text1"/>
+                <w:sz w:val="22"/>
+              </w:rPr>
+              <m:t>τ</m:t>
+            </m:r>
+          </m:sub>
+          <m:sup>
+            <m:r>
+              <w:rPr>
+                <w:rFonts w:ascii="Cambria Math" w:hAnsi="Cambria Math"/>
+                <w:color w:val="000000" w:themeColor="text1"/>
+                <w:sz w:val="22"/>
+              </w:rPr>
+              <m:t>'</m:t>
+            </m:r>
+          </m:sup>
+        </m:sSubSup>
+      </m:oMath>
+      <w:r>
+        <w:rPr>
+          <w:color w:val="000000" w:themeColor="text1"/>
+          <w:sz w:val="22"/>
+        </w:rPr>
+        <w:t xml:space="preserve"> is the nonlinear evolution of the initial perturbation </w:t>
+      </w:r>
+      <m:oMath>
+        <m:sSubSup>
+          <m:sSubSupPr>
+            <m:ctrlPr>
+              <w:rPr>
+                <w:rFonts w:ascii="Cambria Math" w:hAnsi="Cambria Math"/>
+                <w:color w:val="000000" w:themeColor="text1"/>
+                <w:sz w:val="22"/>
+              </w:rPr>
+            </m:ctrlPr>
+          </m:sSubSupPr>
+          <m:e>
+            <m:r>
+              <w:rPr>
+                <w:rFonts w:ascii="Cambria Math" w:hAnsi="Cambria Math"/>
+                <w:color w:val="000000" w:themeColor="text1"/>
+                <w:sz w:val="22"/>
+              </w:rPr>
+              <m:t>u</m:t>
+            </m:r>
+          </m:e>
+          <m:sub>
+            <m:r>
+              <w:rPr>
+                <w:rFonts w:ascii="Cambria Math" w:hAnsi="Cambria Math"/>
+                <w:color w:val="000000" w:themeColor="text1"/>
+                <w:sz w:val="22"/>
+              </w:rPr>
+              <m:t>0δ</m:t>
+            </m:r>
+          </m:sub>
+          <m:sup>
+            <m:r>
+              <w:rPr>
+                <w:rFonts w:ascii="Cambria Math" w:hAnsi="Cambria Math"/>
+                <w:color w:val="000000" w:themeColor="text1"/>
+                <w:sz w:val="22"/>
+              </w:rPr>
+              <m:t>'</m:t>
+            </m:r>
+          </m:sup>
+        </m:sSubSup>
+      </m:oMath>
+      <w:r>
+        <w:rPr>
+          <w:color w:val="000000" w:themeColor="text1"/>
+          <w:sz w:val="22"/>
+        </w:rPr>
+        <w:t xml:space="preserve">, </w:t>
+      </w:r>
+      <m:oMath>
+        <m:r>
+          <m:rPr>
+            <m:sty m:val="p"/>
+          </m:rPr>
+          <w:rPr>
+            <w:rFonts w:ascii="Cambria Math" w:hAnsi="Cambria Math"/>
+            <w:color w:val="000000" w:themeColor="text1"/>
+            <w:sz w:val="22"/>
+          </w:rPr>
+          <m:t>ε</m:t>
+        </m:r>
+      </m:oMath>
+      <w:r>
+        <w:rPr>
+          <w:color w:val="000000" w:themeColor="text1"/>
+          <w:sz w:val="22"/>
+        </w:rPr>
+        <w:t xml:space="preserve"> is the constraint of perturbation, and </w:t>
+      </w:r>
+      <m:oMath>
+        <m:sSup>
+          <m:sSupPr>
+            <m:ctrlPr>
+              <w:rPr>
+                <w:rFonts w:ascii="Cambria Math" w:hAnsi="Cambria Math"/>
+                <w:color w:val="000000" w:themeColor="text1"/>
+                <w:sz w:val="22"/>
+              </w:rPr>
+            </m:ctrlPr>
+          </m:sSupPr>
+          <m:e>
+            <m:d>
+              <m:dPr>
+                <m:begChr m:val="‖"/>
+                <m:endChr m:val="‖"/>
+                <m:ctrlPr>
+                  <w:rPr>
+                    <w:rFonts w:ascii="Cambria Math" w:hAnsi="Cambria Math"/>
+                    <w:color w:val="000000" w:themeColor="text1"/>
+                    <w:sz w:val="22"/>
+                  </w:rPr>
+                </m:ctrlPr>
+              </m:dPr>
+              <m:e>
+                <m:r>
+                  <w:rPr>
+                    <w:rFonts w:ascii="Cambria Math" w:hAnsi="Cambria Math"/>
+                    <w:color w:val="000000" w:themeColor="text1"/>
+                    <w:sz w:val="22"/>
+                  </w:rPr>
+                  <m:t>∙</m:t>
+                </m:r>
+              </m:e>
+            </m:d>
+          </m:e>
+          <m:sup>
+            <m:r>
+              <w:rPr>
+                <w:rFonts w:ascii="Cambria Math" w:hAnsi="Cambria Math"/>
+                <w:color w:val="000000" w:themeColor="text1"/>
+                <w:sz w:val="22"/>
+              </w:rPr>
+              <m:t>2</m:t>
+            </m:r>
+          </m:sup>
+        </m:sSup>
+      </m:oMath>
+      <w:r>
+        <w:rPr>
+          <w:color w:val="000000" w:themeColor="text1"/>
+          <w:sz w:val="22"/>
+        </w:rPr>
+        <w:t xml:space="preserve"> denotes the </w:t>
+      </w:r>
+      <m:oMath>
+        <m:sSup>
+          <m:sSupPr>
+            <m:ctrlPr>
+              <w:rPr>
+                <w:rFonts w:ascii="Cambria Math" w:hAnsi="Cambria Math"/>
+                <w:color w:val="000000" w:themeColor="text1"/>
+                <w:sz w:val="22"/>
+              </w:rPr>
+            </m:ctrlPr>
+          </m:sSupPr>
+          <m:e>
+            <m:r>
+              <m:rPr>
+                <m:sty m:val="p"/>
+              </m:rPr>
+              <w:rPr>
+                <w:rFonts w:ascii="Cambria Math" w:hAnsi="Cambria Math"/>
+                <w:color w:val="000000" w:themeColor="text1"/>
+                <w:sz w:val="22"/>
+              </w:rPr>
+              <m:t>L</m:t>
+            </m:r>
+          </m:e>
+          <m:sup>
+            <m:r>
+              <w:rPr>
+                <w:rFonts w:ascii="Cambria Math" w:hAnsi="Cambria Math"/>
+                <w:color w:val="000000" w:themeColor="text1"/>
+                <w:sz w:val="22"/>
+              </w:rPr>
+              <m:t>2</m:t>
+            </m:r>
+          </m:sup>
+        </m:sSup>
+      </m:oMath>
+      <w:r>
+        <w:rPr>
+          <w:color w:val="000000" w:themeColor="text1"/>
+          <w:sz w:val="22"/>
+        </w:rPr>
+        <w:t xml:space="preserve"> norm. In this paper, the perturbation is added on the sea temperature including sea surface temperature and subsurface temperature, the experiments in different type of El Nino event will have different </w:t>
+      </w:r>
+      <w:r>
+        <w:rPr>
+          <w:rFonts w:hint="eastAsia"/>
+          <w:color w:val="000000" w:themeColor="text1"/>
+          <w:sz w:val="22"/>
+        </w:rPr>
+        <w:t>range</w:t>
+      </w:r>
+      <w:r>
+        <w:rPr>
+          <w:color w:val="000000" w:themeColor="text1"/>
+          <w:sz w:val="22"/>
+        </w:rPr>
+        <w:t xml:space="preserve"> of perturbation. </w:t>
+      </w:r>
+      <w:r>
+        <w:rPr>
+          <w:color w:val="000000" w:themeColor="text1"/>
+          <w:sz w:val="22"/>
+        </w:rPr>
+        <w:t>T</w:t>
+      </w:r>
+      <w:r>
+        <w:rPr>
+          <w:rFonts w:hint="eastAsia"/>
+          <w:color w:val="000000" w:themeColor="text1"/>
+          <w:sz w:val="22"/>
+        </w:rPr>
+        <w:t xml:space="preserve">he </w:t>
+      </w:r>
+      <w:r>
+        <w:rPr>
+          <w:color w:val="000000" w:themeColor="text1"/>
+          <w:sz w:val="22"/>
+        </w:rPr>
+        <w:t>constraint</w:t>
+      </w:r>
+      <w:r>
+        <w:rPr>
+          <w:color w:val="000000" w:themeColor="text1"/>
+          <w:sz w:val="22"/>
+        </w:rPr>
+        <w:t xml:space="preserve"> of sea temperature perturbation after swarm projecting back to original space is defined as follows:</w:t>
+      </w:r>
+    </w:p>
+    <w:p>
+      <w:pPr>
+        <w:jc w:val="both"/>
         <w:rPr>
           <w:color w:val="000000" w:themeColor="text1"/>
           <w:sz w:val="22"/>
@@ -11414,6 +12326,7 @@
     </w:p>
     <w:p>
       <w:pPr>
+        <w:jc w:val="both"/>
         <w:rPr>
           <w:color w:val="000000" w:themeColor="text1"/>
           <w:sz w:val="22"/>
@@ -11768,14 +12681,7 @@
           <w:color w:val="000000" w:themeColor="text1"/>
           <w:sz w:val="22"/>
         </w:rPr>
-        <w:t xml:space="preserve">determined according to the value of each sample calculated by this </w:t>
-      </w:r>
-      <w:r>
-        <w:rPr>
-          <w:color w:val="000000" w:themeColor="text1"/>
-          <w:sz w:val="22"/>
-        </w:rPr>
-        <w:t>formula</w:t>
+        <w:t>determined according to the value of each sample calculated by this formula</w:t>
       </w:r>
       <w:r>
         <w:rPr>
@@ -11826,39 +12732,571 @@
           <w:sz w:val="22"/>
         </w:rPr>
         <w:t>.</w:t>
-      </w:r>
-      <w:r>
-        <w:rPr>
-          <w:color w:val="000000" w:themeColor="text1"/>
-          <w:sz w:val="22"/>
-        </w:rPr>
-        <w:t xml:space="preserve"> Once the sea temperature perturbation after swarm projecting back to original space </w:t>
-      </w:r>
-      <w:r>
-        <w:rPr>
-          <w:color w:val="000000" w:themeColor="text1"/>
-          <w:sz w:val="22"/>
-        </w:rPr>
-        <w:t>exceeds the constraint</w:t>
-      </w:r>
-      <w:r>
-        <w:rPr>
-          <w:rFonts w:hint="eastAsia"/>
-          <w:color w:val="000000" w:themeColor="text1"/>
-          <w:sz w:val="22"/>
-        </w:rPr>
-        <w:t>, the following formula can r</w:t>
-      </w:r>
-      <w:r>
-        <w:rPr>
-          <w:color w:val="000000" w:themeColor="text1"/>
-          <w:sz w:val="22"/>
-        </w:rPr>
-        <w:t>emap particle back into constraint:</w:t>
       </w:r>
     </w:p>
     <w:p>
       <w:pPr>
+        <w:jc w:val="center"/>
+        <w:rPr>
+          <w:color w:val="000000" w:themeColor="text1"/>
+          <w:sz w:val="22"/>
+        </w:rPr>
+      </w:pPr>
+      <w:r>
+        <w:rPr>
+          <w:color w:val="000000" w:themeColor="text1"/>
+          <w:sz w:val="22"/>
+        </w:rPr>
+        <w:drawing>
+          <wp:inline distT="0" distB="0" distL="0" distR="0" wp14:anchorId="58E47535" wp14:editId="34B98776">
+            <wp:extent cx="3845158" cy="1148006"/>
+            <wp:effectExtent l="0" t="0" r="3175" b="0"/>
+            <wp:docPr id="21" name="Picture 21"/>
+            <wp:cNvGraphicFramePr>
+              <a:graphicFrameLocks xmlns:a="http://schemas.openxmlformats.org/drawingml/2006/main" noChangeAspect="1"/>
+            </wp:cNvGraphicFramePr>
+            <a:graphic xmlns:a="http://schemas.openxmlformats.org/drawingml/2006/main">
+              <a:graphicData uri="http://schemas.openxmlformats.org/drawingml/2006/picture">
+                <pic:pic xmlns:pic="http://schemas.openxmlformats.org/drawingml/2006/picture">
+                  <pic:nvPicPr>
+                    <pic:cNvPr id="1" name=""/>
+                    <pic:cNvPicPr/>
+                  </pic:nvPicPr>
+                  <pic:blipFill>
+                    <a:blip r:embed="rId8"/>
+                    <a:stretch>
+                      <a:fillRect/>
+                    </a:stretch>
+                  </pic:blipFill>
+                  <pic:spPr>
+                    <a:xfrm>
+                      <a:off x="0" y="0"/>
+                      <a:ext cx="3864567" cy="1153801"/>
+                    </a:xfrm>
+                    <a:prstGeom prst="rect">
+                      <a:avLst/>
+                    </a:prstGeom>
+                  </pic:spPr>
+                </pic:pic>
+              </a:graphicData>
+            </a:graphic>
+          </wp:inline>
+        </w:drawing>
+      </w:r>
+    </w:p>
+    <w:p>
+      <w:pPr>
+        <w:jc w:val="both"/>
+        <w:rPr>
+          <w:color w:val="000000" w:themeColor="text1"/>
+          <w:sz w:val="22"/>
+        </w:rPr>
+      </w:pPr>
+      <w:r>
+        <w:rPr>
+          <w:color w:val="000000" w:themeColor="text1"/>
+          <w:sz w:val="22"/>
+        </w:rPr>
+        <w:t xml:space="preserve">Fig.(**) shown the process of solving CNOP with DFSPSO algorithm. </w:t>
+      </w:r>
+      <w:r>
+        <w:rPr>
+          <w:color w:val="000000" w:themeColor="text1"/>
+          <w:sz w:val="22"/>
+        </w:rPr>
+        <w:t>The first</w:t>
+      </w:r>
+      <w:r>
+        <w:rPr>
+          <w:color w:val="000000" w:themeColor="text1"/>
+          <w:sz w:val="22"/>
+        </w:rPr>
+        <w:t xml:space="preserve"> thing </w:t>
+      </w:r>
+      <w:r>
+        <w:rPr>
+          <w:color w:val="000000" w:themeColor="text1"/>
+          <w:sz w:val="22"/>
+        </w:rPr>
+        <w:t xml:space="preserve">is generating samples for getting initial feature space, the number of samples is important for this algorithm, because it is equal to the dimension of particle </w:t>
+      </w:r>
+      <w:r>
+        <w:rPr>
+          <w:rFonts w:hint="eastAsia"/>
+          <w:color w:val="000000" w:themeColor="text1"/>
+          <w:sz w:val="22"/>
+        </w:rPr>
+        <w:t>a</w:t>
+      </w:r>
+      <w:r>
+        <w:rPr>
+          <w:color w:val="000000" w:themeColor="text1"/>
+          <w:sz w:val="22"/>
+        </w:rPr>
+        <w:t>ccording to the formula for projecting particles back to the original space</w:t>
+      </w:r>
+    </w:p>
+    <w:p>
+      <w:pPr>
+        <w:jc w:val="both"/>
+        <w:rPr>
+          <w:color w:val="000000" w:themeColor="text1"/>
+          <w:sz w:val="22"/>
+        </w:rPr>
+      </w:pPr>
+      <m:oMathPara>
+        <m:oMath>
+          <m:sSubSup>
+            <m:sSubSupPr>
+              <m:ctrlPr>
+                <w:rPr>
+                  <w:rFonts w:ascii="Cambria Math" w:hAnsi="Cambria Math"/>
+                  <w:color w:val="000000" w:themeColor="text1"/>
+                  <w:sz w:val="22"/>
+                </w:rPr>
+              </m:ctrlPr>
+            </m:sSubSupPr>
+            <m:e>
+              <m:r>
+                <w:rPr>
+                  <w:rFonts w:ascii="Cambria Math" w:hAnsi="Cambria Math"/>
+                  <w:color w:val="000000" w:themeColor="text1"/>
+                  <w:sz w:val="22"/>
+                </w:rPr>
+                <m:t>x</m:t>
+              </m:r>
+            </m:e>
+            <m:sub>
+              <m:r>
+                <w:rPr>
+                  <w:rFonts w:ascii="Cambria Math" w:hAnsi="Cambria Math"/>
+                  <w:color w:val="000000" w:themeColor="text1"/>
+                  <w:sz w:val="22"/>
+                </w:rPr>
+                <m:t>δ</m:t>
+              </m:r>
+            </m:sub>
+            <m:sup>
+              <m:r>
+                <w:rPr>
+                  <w:rFonts w:ascii="Cambria Math" w:hAnsi="Cambria Math"/>
+                  <w:color w:val="000000" w:themeColor="text1"/>
+                  <w:sz w:val="22"/>
+                </w:rPr>
+                <m:t>'</m:t>
+              </m:r>
+            </m:sup>
+          </m:sSubSup>
+          <m:r>
+            <w:rPr>
+              <w:rFonts w:ascii="Cambria Math" w:hAnsi="Cambria Math"/>
+              <w:color w:val="000000" w:themeColor="text1"/>
+              <w:sz w:val="22"/>
+            </w:rPr>
+            <m:t>=</m:t>
+          </m:r>
+          <m:sSup>
+            <m:sSupPr>
+              <m:ctrlPr>
+                <w:rPr>
+                  <w:rFonts w:ascii="Cambria Math" w:hAnsi="Cambria Math"/>
+                  <w:i/>
+                  <w:color w:val="000000" w:themeColor="text1"/>
+                  <w:sz w:val="22"/>
+                </w:rPr>
+              </m:ctrlPr>
+            </m:sSupPr>
+            <m:e>
+              <m:r>
+                <w:rPr>
+                  <w:rFonts w:ascii="Cambria Math" w:hAnsi="Cambria Math"/>
+                  <w:color w:val="000000" w:themeColor="text1"/>
+                  <w:sz w:val="22"/>
+                </w:rPr>
+                <m:t>V</m:t>
+              </m:r>
+            </m:e>
+            <m:sup>
+              <m:r>
+                <w:rPr>
+                  <w:rFonts w:ascii="Cambria Math" w:hAnsi="Cambria Math"/>
+                  <w:color w:val="000000" w:themeColor="text1"/>
+                  <w:sz w:val="22"/>
+                </w:rPr>
+                <m:t>'</m:t>
+              </m:r>
+            </m:sup>
+          </m:sSup>
+          <m:r>
+            <w:rPr>
+              <w:rFonts w:ascii="Cambria Math" w:hAnsi="Cambria Math"/>
+              <w:color w:val="000000" w:themeColor="text1"/>
+              <w:sz w:val="22"/>
+            </w:rPr>
+            <m:t>∙</m:t>
+          </m:r>
+          <m:sSub>
+            <m:sSubPr>
+              <m:ctrlPr>
+                <w:rPr>
+                  <w:rFonts w:ascii="Cambria Math" w:hAnsi="Cambria Math"/>
+                  <w:i/>
+                  <w:color w:val="000000" w:themeColor="text1"/>
+                  <w:sz w:val="22"/>
+                </w:rPr>
+              </m:ctrlPr>
+            </m:sSubPr>
+            <m:e>
+              <m:r>
+                <w:rPr>
+                  <w:rFonts w:ascii="Cambria Math" w:hAnsi="Cambria Math"/>
+                  <w:color w:val="000000" w:themeColor="text1"/>
+                  <w:sz w:val="22"/>
+                </w:rPr>
+                <m:t>s</m:t>
+              </m:r>
+            </m:e>
+            <m:sub>
+              <m:r>
+                <w:rPr>
+                  <w:rFonts w:ascii="Cambria Math" w:hAnsi="Cambria Math"/>
+                  <w:color w:val="000000" w:themeColor="text1"/>
+                  <w:sz w:val="22"/>
+                </w:rPr>
+                <m:t>δ</m:t>
+              </m:r>
+            </m:sub>
+          </m:sSub>
+        </m:oMath>
+      </m:oMathPara>
+    </w:p>
+    <w:p>
+      <w:pPr>
+        <w:jc w:val="both"/>
+        <w:rPr>
+          <w:color w:val="000000" w:themeColor="text1"/>
+          <w:sz w:val="22"/>
+        </w:rPr>
+      </w:pPr>
+      <w:r>
+        <w:rPr>
+          <w:color w:val="000000" w:themeColor="text1"/>
+          <w:sz w:val="22"/>
+        </w:rPr>
+        <w:t xml:space="preserve">where </w:t>
+      </w:r>
+      <m:oMath>
+        <m:sSubSup>
+          <m:sSubSupPr>
+            <m:ctrlPr>
+              <w:rPr>
+                <w:rFonts w:ascii="Cambria Math" w:hAnsi="Cambria Math"/>
+                <w:color w:val="000000" w:themeColor="text1"/>
+                <w:sz w:val="22"/>
+              </w:rPr>
+            </m:ctrlPr>
+          </m:sSubSupPr>
+          <m:e>
+            <m:r>
+              <w:rPr>
+                <w:rFonts w:ascii="Cambria Math" w:hAnsi="Cambria Math"/>
+                <w:color w:val="000000" w:themeColor="text1"/>
+                <w:sz w:val="22"/>
+              </w:rPr>
+              <m:t>x</m:t>
+            </m:r>
+          </m:e>
+          <m:sub>
+            <m:r>
+              <w:rPr>
+                <w:rFonts w:ascii="Cambria Math" w:hAnsi="Cambria Math"/>
+                <w:color w:val="000000" w:themeColor="text1"/>
+                <w:sz w:val="22"/>
+              </w:rPr>
+              <m:t>δ</m:t>
+            </m:r>
+          </m:sub>
+          <m:sup>
+            <m:r>
+              <w:rPr>
+                <w:rFonts w:ascii="Cambria Math" w:hAnsi="Cambria Math"/>
+                <w:color w:val="000000" w:themeColor="text1"/>
+                <w:sz w:val="22"/>
+              </w:rPr>
+              <m:t>'</m:t>
+            </m:r>
+          </m:sup>
+        </m:sSubSup>
+      </m:oMath>
+      <w:r>
+        <w:rPr>
+          <w:color w:val="000000" w:themeColor="text1"/>
+          <w:sz w:val="22"/>
+        </w:rPr>
+        <w:t xml:space="preserve"> represents the perturbation in GFDL CM ocean module, </w:t>
+      </w:r>
+      <m:oMath>
+        <m:sSub>
+          <m:sSubPr>
+            <m:ctrlPr>
+              <w:rPr>
+                <w:rFonts w:ascii="Cambria Math" w:hAnsi="Cambria Math"/>
+                <w:i/>
+                <w:color w:val="000000" w:themeColor="text1"/>
+                <w:sz w:val="22"/>
+              </w:rPr>
+            </m:ctrlPr>
+          </m:sSubPr>
+          <m:e>
+            <m:r>
+              <w:rPr>
+                <w:rFonts w:ascii="Cambria Math" w:hAnsi="Cambria Math"/>
+                <w:color w:val="000000" w:themeColor="text1"/>
+                <w:sz w:val="22"/>
+              </w:rPr>
+              <m:t>s</m:t>
+            </m:r>
+          </m:e>
+          <m:sub>
+            <m:r>
+              <w:rPr>
+                <w:rFonts w:ascii="Cambria Math" w:hAnsi="Cambria Math"/>
+                <w:color w:val="000000" w:themeColor="text1"/>
+                <w:sz w:val="22"/>
+              </w:rPr>
+              <m:t>δ</m:t>
+            </m:r>
+          </m:sub>
+        </m:sSub>
+      </m:oMath>
+      <w:r>
+        <w:rPr>
+          <w:color w:val="000000" w:themeColor="text1"/>
+          <w:sz w:val="22"/>
+        </w:rPr>
+        <w:t xml:space="preserve"> represents the particle in low dimension, </w:t>
+      </w:r>
+      <m:oMath>
+        <m:sSup>
+          <m:sSupPr>
+            <m:ctrlPr>
+              <w:rPr>
+                <w:rFonts w:ascii="Cambria Math" w:hAnsi="Cambria Math"/>
+                <w:i/>
+                <w:color w:val="000000" w:themeColor="text1"/>
+                <w:sz w:val="22"/>
+              </w:rPr>
+            </m:ctrlPr>
+          </m:sSupPr>
+          <m:e>
+            <m:r>
+              <w:rPr>
+                <w:rFonts w:ascii="Cambria Math" w:hAnsi="Cambria Math"/>
+                <w:color w:val="000000" w:themeColor="text1"/>
+                <w:sz w:val="22"/>
+              </w:rPr>
+              <m:t>V</m:t>
+            </m:r>
+          </m:e>
+          <m:sup>
+            <m:r>
+              <w:rPr>
+                <w:rFonts w:ascii="Cambria Math" w:hAnsi="Cambria Math"/>
+                <w:color w:val="000000" w:themeColor="text1"/>
+                <w:sz w:val="22"/>
+              </w:rPr>
+              <m:t>'</m:t>
+            </m:r>
+          </m:sup>
+        </m:sSup>
+      </m:oMath>
+      <w:r>
+        <w:rPr>
+          <w:color w:val="000000" w:themeColor="text1"/>
+          <w:sz w:val="22"/>
+        </w:rPr>
+        <w:t xml:space="preserve"> can be </w:t>
+      </w:r>
+      <w:r>
+        <w:rPr>
+          <w:color w:val="000000" w:themeColor="text1"/>
+          <w:sz w:val="22"/>
+        </w:rPr>
+        <w:t>obtained</w:t>
+      </w:r>
+      <w:r>
+        <w:rPr>
+          <w:color w:val="000000" w:themeColor="text1"/>
+          <w:sz w:val="22"/>
+        </w:rPr>
+        <w:t xml:space="preserve"> from Eq. (****).</w:t>
+      </w:r>
+    </w:p>
+    <w:p>
+      <w:pPr>
+        <w:jc w:val="both"/>
+        <w:rPr>
+          <w:color w:val="000000" w:themeColor="text1"/>
+          <w:sz w:val="22"/>
+        </w:rPr>
+      </w:pPr>
+      <w:r>
+        <w:rPr>
+          <w:color w:val="000000" w:themeColor="text1"/>
+          <w:sz w:val="22"/>
+        </w:rPr>
+        <w:t>D</w:t>
+      </w:r>
+      <w:r>
+        <w:rPr>
+          <w:rFonts w:hint="eastAsia"/>
+          <w:color w:val="000000" w:themeColor="text1"/>
+          <w:sz w:val="22"/>
+        </w:rPr>
+        <w:t>uring</w:t>
+      </w:r>
+      <w:r>
+        <w:rPr>
+          <w:color w:val="000000" w:themeColor="text1"/>
+          <w:sz w:val="22"/>
+        </w:rPr>
+        <w:t xml:space="preserve"> iterations, </w:t>
+      </w:r>
+      <w:r>
+        <w:rPr>
+          <w:rFonts w:hint="eastAsia"/>
+          <w:color w:val="000000" w:themeColor="text1"/>
+          <w:sz w:val="22"/>
+        </w:rPr>
+        <w:t>d</w:t>
+      </w:r>
+      <w:r>
+        <w:rPr>
+          <w:color w:val="000000" w:themeColor="text1"/>
+          <w:sz w:val="22"/>
+        </w:rPr>
+        <w:t>ue to the randomness of the parameters</w:t>
+      </w:r>
+      <w:r>
+        <w:rPr>
+          <w:rFonts w:hint="eastAsia"/>
+          <w:color w:val="000000" w:themeColor="text1"/>
+          <w:sz w:val="22"/>
+        </w:rPr>
+        <w:t xml:space="preserve">, the </w:t>
+      </w:r>
+      <w:r>
+        <w:rPr>
+          <w:color w:val="000000" w:themeColor="text1"/>
+          <w:sz w:val="22"/>
+        </w:rPr>
+        <w:t xml:space="preserve">particles may </w:t>
+      </w:r>
+      <w:r>
+        <w:rPr>
+          <w:color w:val="000000" w:themeColor="text1"/>
+          <w:sz w:val="22"/>
+        </w:rPr>
+        <w:t>evolve into a larger value</w:t>
+      </w:r>
+      <w:r>
+        <w:rPr>
+          <w:color w:val="000000" w:themeColor="text1"/>
+          <w:sz w:val="22"/>
+        </w:rPr>
+        <w:t xml:space="preserve">, </w:t>
+      </w:r>
+      <w:r>
+        <w:rPr>
+          <w:color w:val="000000" w:themeColor="text1"/>
+          <w:sz w:val="22"/>
+        </w:rPr>
+        <w:t xml:space="preserve">if projecting them to the space of GFDL CM, they may present a larger sea temperature </w:t>
+      </w:r>
+      <w:r>
+        <w:rPr>
+          <w:rFonts w:hint="eastAsia"/>
+          <w:color w:val="000000" w:themeColor="text1"/>
+          <w:sz w:val="22"/>
+        </w:rPr>
+        <w:t>whi</w:t>
+      </w:r>
+      <w:r>
+        <w:rPr>
+          <w:color w:val="000000" w:themeColor="text1"/>
+          <w:sz w:val="22"/>
+        </w:rPr>
+        <w:t xml:space="preserve">ch </w:t>
+      </w:r>
+      <w:r>
+        <w:rPr>
+          <w:rFonts w:hint="eastAsia"/>
+          <w:color w:val="000000" w:themeColor="text1"/>
+          <w:sz w:val="22"/>
+        </w:rPr>
+        <w:t>does</w:t>
+      </w:r>
+      <w:r>
+        <w:rPr>
+          <w:color w:val="000000" w:themeColor="text1"/>
+          <w:sz w:val="22"/>
+        </w:rPr>
+        <w:t xml:space="preserve"> not </w:t>
+      </w:r>
+      <w:r>
+        <w:rPr>
+          <w:color w:val="000000" w:themeColor="text1"/>
+          <w:sz w:val="22"/>
+        </w:rPr>
+        <w:t>meet the physical meaning</w:t>
+      </w:r>
+      <w:r>
+        <w:rPr>
+          <w:color w:val="000000" w:themeColor="text1"/>
+          <w:sz w:val="22"/>
+        </w:rPr>
+        <w:t>.</w:t>
+      </w:r>
+      <w:r>
+        <w:rPr>
+          <w:color w:val="000000" w:themeColor="text1"/>
+          <w:sz w:val="22"/>
+        </w:rPr>
+        <w:t xml:space="preserve"> </w:t>
+      </w:r>
+      <w:r>
+        <w:rPr>
+          <w:color w:val="000000" w:themeColor="text1"/>
+          <w:sz w:val="22"/>
+        </w:rPr>
+        <w:t xml:space="preserve">Once the sea temperature perturbation after swarm projecting back to original space </w:t>
+      </w:r>
+      <w:r>
+        <w:rPr>
+          <w:color w:val="000000" w:themeColor="text1"/>
+          <w:sz w:val="22"/>
+        </w:rPr>
+        <w:t>exceeds the constraint</w:t>
+      </w:r>
+      <w:r>
+        <w:rPr>
+          <w:rFonts w:hint="eastAsia"/>
+          <w:color w:val="000000" w:themeColor="text1"/>
+          <w:sz w:val="22"/>
+        </w:rPr>
+        <w:t>, the following formula can r</w:t>
+      </w:r>
+      <w:r>
+        <w:rPr>
+          <w:color w:val="000000" w:themeColor="text1"/>
+          <w:sz w:val="22"/>
+        </w:rPr>
+        <w:t>emap particle back into constraint:</w:t>
+      </w:r>
+    </w:p>
+    <w:p>
+      <w:pPr>
+        <w:jc w:val="both"/>
         <w:rPr>
           <w:color w:val="000000" w:themeColor="text1"/>
           <w:sz w:val="22"/>
@@ -12015,6 +13453,7 @@
     </w:p>
     <w:p>
       <w:pPr>
+        <w:jc w:val="both"/>
         <w:rPr>
           <w:color w:val="000000" w:themeColor="text1"/>
           <w:sz w:val="22"/>
@@ -12125,6 +13564,7 @@
     </w:p>
     <w:p>
       <w:pPr>
+        <w:jc w:val="both"/>
         <w:rPr>
           <w:color w:val="000000" w:themeColor="text1"/>
           <w:sz w:val="22"/>
@@ -12138,6 +13578,7 @@
           <w:ilvl w:val="0"/>
           <w:numId w:val="1"/>
         </w:numPr>
+        <w:jc w:val="both"/>
         <w:rPr>
           <w:b/>
           <w:sz w:val="22"/>
@@ -12145,10 +13586,18 @@
       </w:pPr>
       <w:r>
         <w:rPr>
+          <w:rFonts w:asciiTheme="minorEastAsia" w:eastAsiaTheme="minorEastAsia" w:hAnsiTheme="minorEastAsia" w:hint="eastAsia"/>
           <w:b/>
           <w:sz w:val="22"/>
         </w:rPr>
-        <w:t>results and analysis</w:t>
+        <w:t>E</w:t>
+      </w:r>
+      <w:r>
+        <w:rPr>
+          <w:b/>
+          <w:sz w:val="22"/>
+        </w:rPr>
+        <w:t>xperiment results analysis</w:t>
       </w:r>
     </w:p>
     <w:p>
@@ -12158,6 +13607,7 @@
           <w:ilvl w:val="1"/>
           <w:numId w:val="1"/>
         </w:numPr>
+        <w:jc w:val="both"/>
         <w:rPr>
           <w:b/>
           <w:i/>
@@ -12177,10 +13627,8 @@
     </w:p>
     <w:p>
       <w:pPr>
-        <w:rPr>
-          <w:b/>
-          <w:i/>
-          <w:color w:val="000000" w:themeColor="text1"/>
+        <w:jc w:val="both"/>
+        <w:rPr>
           <w:sz w:val="22"/>
         </w:rPr>
       </w:pPr>
@@ -12664,7 +14112,26 @@
         <w:rPr>
           <w:sz w:val="22"/>
         </w:rPr>
-        <w:t>ter will give an introduction. As for solve OPR for two types of El-Nino, the “Spring prediction barrier” is an u</w:t>
+        <w:t>ter will gi</w:t>
+      </w:r>
+      <w:r>
+        <w:rPr>
+          <w:sz w:val="22"/>
+        </w:rPr>
+        <w:t xml:space="preserve">ve an introduction. As for </w:t>
+      </w:r>
+      <w:r>
+        <w:rPr>
+          <w:sz w:val="22"/>
+        </w:rPr>
+        <w:lastRenderedPageBreak/>
+        <w:t>solving</w:t>
+      </w:r>
+      <w:r>
+        <w:rPr>
+          <w:sz w:val="22"/>
+        </w:rPr>
+        <w:t xml:space="preserve"> OPR for two types of El-Nino, the “Spring prediction barrier” is an u</w:t>
       </w:r>
       <w:r>
         <w:rPr>
@@ -12735,6 +14202,7 @@
           <w:ilvl w:val="1"/>
           <w:numId w:val="1"/>
         </w:numPr>
+        <w:jc w:val="both"/>
         <w:rPr>
           <w:b/>
           <w:i/>
@@ -12764,6 +14232,7 @@
     </w:p>
     <w:p>
       <w:pPr>
+        <w:jc w:val="both"/>
         <w:rPr>
           <w:color w:val="000000" w:themeColor="text1"/>
           <w:sz w:val="22"/>
@@ -12848,7 +14317,7 @@
           </w:tcPr>
           <w:p>
             <w:pPr>
-              <w:jc w:val="center"/>
+              <w:jc w:val="both"/>
               <w:rPr>
                 <w:b/>
                 <w:i/>
@@ -12894,7 +14363,7 @@
           </w:tcPr>
           <w:p>
             <w:pPr>
-              <w:jc w:val="center"/>
+              <w:jc w:val="both"/>
               <w:rPr>
                 <w:b/>
                 <w:i/>
@@ -12925,7 +14394,7 @@
           </w:tcPr>
           <w:p>
             <w:pPr>
-              <w:jc w:val="center"/>
+              <w:jc w:val="both"/>
               <w:rPr>
                 <w:b/>
                 <w:i/>
@@ -12970,7 +14439,7 @@
           </w:tcPr>
           <w:p>
             <w:pPr>
-              <w:jc w:val="center"/>
+              <w:jc w:val="both"/>
               <w:rPr>
                 <w:color w:val="000000" w:themeColor="text1"/>
                 <w:sz w:val="22"/>
@@ -13001,7 +14470,7 @@
           </w:tcPr>
           <w:p>
             <w:pPr>
-              <w:jc w:val="center"/>
+              <w:jc w:val="both"/>
               <w:rPr>
                 <w:b/>
                 <w:i/>
@@ -13047,7 +14516,7 @@
           </w:tcPr>
           <w:p>
             <w:pPr>
-              <w:jc w:val="center"/>
+              <w:jc w:val="both"/>
               <w:rPr>
                 <w:b/>
                 <w:i/>
@@ -13070,7 +14539,7 @@
           </w:tcPr>
           <w:p>
             <w:pPr>
-              <w:jc w:val="center"/>
+              <w:jc w:val="both"/>
               <w:rPr>
                 <w:b/>
                 <w:i/>
@@ -13100,7 +14569,7 @@
           </w:tcPr>
           <w:p>
             <w:pPr>
-              <w:jc w:val="center"/>
+              <w:jc w:val="both"/>
               <w:rPr>
                 <w:color w:val="000000" w:themeColor="text1"/>
                 <w:sz w:val="22"/>
@@ -13119,6 +14588,7 @@
     </w:tbl>
     <w:p>
       <w:pPr>
+        <w:jc w:val="both"/>
         <w:rPr>
           <w:color w:val="000000" w:themeColor="text1"/>
           <w:sz w:val="22"/>
@@ -13245,15 +14715,7 @@
           <w:color w:val="000000" w:themeColor="text1"/>
           <w:sz w:val="22"/>
         </w:rPr>
-        <w:t xml:space="preserve"> </w:t>
-      </w:r>
-      <w:proofErr w:type="spellStart"/>
-      <w:r>
-        <w:rPr>
-          <w:color w:val="000000" w:themeColor="text1"/>
-          <w:sz w:val="22"/>
-        </w:rPr>
-        <w:t>Bjer</w:t>
+        <w:t xml:space="preserve"> Bjer</w:t>
       </w:r>
       <w:r>
         <w:rPr>
@@ -13262,7 +14724,6 @@
         </w:rPr>
         <w:t>knes</w:t>
       </w:r>
-      <w:proofErr w:type="spellEnd"/>
       <w:r>
         <w:rPr>
           <w:color w:val="000000" w:themeColor="text1"/>
@@ -13379,16 +14840,7 @@
           <w:color w:val="000000" w:themeColor="text1"/>
           <w:sz w:val="22"/>
         </w:rPr>
-        <w:t>S</w:t>
-      </w:r>
-      <w:bookmarkStart w:id="0" w:name="_GoBack"/>
-      <w:bookmarkEnd w:id="0"/>
-      <w:r>
-        <w:rPr>
-          <w:color w:val="000000" w:themeColor="text1"/>
-          <w:sz w:val="22"/>
-        </w:rPr>
-        <w:t>ST</w:t>
+        <w:t>SST</w:t>
       </w:r>
       <w:r>
         <w:rPr>
@@ -13502,7 +14954,7 @@
     </w:p>
     <w:p>
       <w:pPr>
-        <w:jc w:val="center"/>
+        <w:jc w:val="both"/>
         <w:rPr>
           <w:color w:val="000000" w:themeColor="text1"/>
           <w:sz w:val="22"/>
@@ -13514,7 +14966,6 @@
           <w:color w:val="000000" w:themeColor="text1"/>
           <w:sz w:val="22"/>
         </w:rPr>
-        <w:lastRenderedPageBreak/>
         <w:drawing>
           <wp:inline distT="0" distB="0" distL="0" distR="0">
             <wp:extent cx="5727700" cy="2863850"/>
@@ -13531,7 +14982,7 @@
                     <pic:cNvPicPr/>
                   </pic:nvPicPr>
                   <pic:blipFill>
-                    <a:blip r:embed="rId6" cstate="print">
+                    <a:blip r:embed="rId9" cstate="print">
                       <a:extLst>
                         <a:ext uri="{28A0092B-C50C-407E-A947-70E740481C1C}">
                           <a14:useLocalDpi xmlns:a14="http://schemas.microsoft.com/office/drawing/2010/main" val="0"/>
@@ -13560,6 +15011,7 @@
     </w:p>
     <w:p>
       <w:pPr>
+        <w:jc w:val="both"/>
         <w:rPr>
           <w:color w:val="000000" w:themeColor="text1"/>
         </w:rPr>
@@ -13792,6 +15244,7 @@
           <w:ilvl w:val="1"/>
           <w:numId w:val="1"/>
         </w:numPr>
+        <w:jc w:val="both"/>
         <w:rPr>
           <w:b/>
           <w:i/>
@@ -13821,6 +15274,7 @@
     </w:p>
     <w:p>
       <w:pPr>
+        <w:jc w:val="both"/>
         <w:rPr>
           <w:color w:val="000000" w:themeColor="text1"/>
           <w:sz w:val="22"/>
@@ -13913,7 +15367,7 @@
           </w:tcPr>
           <w:p>
             <w:pPr>
-              <w:jc w:val="center"/>
+              <w:jc w:val="both"/>
               <w:rPr>
                 <w:b/>
                 <w:i/>
@@ -13959,7 +15413,7 @@
           </w:tcPr>
           <w:p>
             <w:pPr>
-              <w:jc w:val="center"/>
+              <w:jc w:val="both"/>
               <w:rPr>
                 <w:b/>
                 <w:i/>
@@ -13990,7 +15444,7 @@
           </w:tcPr>
           <w:p>
             <w:pPr>
-              <w:jc w:val="center"/>
+              <w:jc w:val="both"/>
               <w:rPr>
                 <w:b/>
                 <w:i/>
@@ -14035,7 +15489,7 @@
           </w:tcPr>
           <w:p>
             <w:pPr>
-              <w:jc w:val="center"/>
+              <w:jc w:val="both"/>
               <w:rPr>
                 <w:color w:val="000000" w:themeColor="text1"/>
                 <w:sz w:val="22"/>
@@ -14066,7 +15520,7 @@
           </w:tcPr>
           <w:p>
             <w:pPr>
-              <w:jc w:val="center"/>
+              <w:jc w:val="both"/>
               <w:rPr>
                 <w:b/>
                 <w:i/>
@@ -14112,7 +15566,7 @@
           </w:tcPr>
           <w:p>
             <w:pPr>
-              <w:jc w:val="center"/>
+              <w:jc w:val="both"/>
               <w:rPr>
                 <w:b/>
                 <w:i/>
@@ -14135,7 +15589,7 @@
           </w:tcPr>
           <w:p>
             <w:pPr>
-              <w:jc w:val="center"/>
+              <w:jc w:val="both"/>
               <w:rPr>
                 <w:b/>
                 <w:i/>
@@ -14165,7 +15619,7 @@
           </w:tcPr>
           <w:p>
             <w:pPr>
-              <w:jc w:val="center"/>
+              <w:jc w:val="both"/>
               <w:rPr>
                 <w:color w:val="000000" w:themeColor="text1"/>
                 <w:sz w:val="22"/>
@@ -14184,6 +15638,7 @@
     </w:tbl>
     <w:p>
       <w:pPr>
+        <w:jc w:val="both"/>
         <w:rPr>
           <w:color w:val="000000" w:themeColor="text1"/>
           <w:sz w:val="22"/>
@@ -14413,7 +15868,7 @@
     </w:p>
     <w:p>
       <w:pPr>
-        <w:jc w:val="center"/>
+        <w:jc w:val="both"/>
         <w:rPr>
           <w:color w:val="000000" w:themeColor="text1"/>
           <w:sz w:val="22"/>
@@ -14425,6 +15880,7 @@
           <w:color w:val="000000" w:themeColor="text1"/>
           <w:sz w:val="22"/>
         </w:rPr>
+        <w:lastRenderedPageBreak/>
         <w:drawing>
           <wp:inline distT="0" distB="0" distL="0" distR="0">
             <wp:extent cx="5727700" cy="2855595"/>
@@ -14441,7 +15897,7 @@
                     <pic:cNvPicPr/>
                   </pic:nvPicPr>
                   <pic:blipFill>
-                    <a:blip r:embed="rId7" cstate="print">
+                    <a:blip r:embed="rId10" cstate="print">
                       <a:extLst>
                         <a:ext uri="{28A0092B-C50C-407E-A947-70E740481C1C}">
                           <a14:useLocalDpi xmlns:a14="http://schemas.microsoft.com/office/drawing/2010/main" val="0"/>
@@ -14470,6 +15926,7 @@
     </w:p>
     <w:p>
       <w:pPr>
+        <w:jc w:val="both"/>
         <w:rPr>
           <w:color w:val="000000" w:themeColor="text1"/>
           <w:sz w:val="22"/>
@@ -14597,15 +16054,7 @@
           <w:color w:val="000000" w:themeColor="text1"/>
           <w:sz w:val="22"/>
         </w:rPr>
-        <w:t xml:space="preserve"> in the </w:t>
-      </w:r>
-      <w:r>
-        <w:rPr>
-          <w:color w:val="000000" w:themeColor="text1"/>
-          <w:sz w:val="22"/>
-        </w:rPr>
-        <w:lastRenderedPageBreak/>
-        <w:t xml:space="preserve">Nino4 region also </w:t>
+        <w:t xml:space="preserve"> in the Nino4 region also </w:t>
       </w:r>
       <w:r>
         <w:rPr>
@@ -14700,6 +16149,7 @@
           <w:ilvl w:val="1"/>
           <w:numId w:val="1"/>
         </w:numPr>
+        <w:jc w:val="both"/>
         <w:rPr>
           <w:b/>
           <w:i/>
@@ -14714,11 +16164,21 @@
           <w:color w:val="000000" w:themeColor="text1"/>
           <w:sz w:val="22"/>
         </w:rPr>
-        <w:t>Result analysis</w:t>
+        <w:t>Comparison with PSO algorithm and r</w:t>
+      </w:r>
+      <w:r>
+        <w:rPr>
+          <w:b/>
+          <w:i/>
+          <w:color w:val="000000" w:themeColor="text1"/>
+          <w:sz w:val="22"/>
+        </w:rPr>
+        <w:t>esult analysis</w:t>
       </w:r>
     </w:p>
     <w:p>
       <w:pPr>
+        <w:jc w:val="both"/>
         <w:rPr>
           <w:color w:val="000000" w:themeColor="text1"/>
           <w:sz w:val="22"/>
@@ -14729,7 +16189,248 @@
           <w:color w:val="000000" w:themeColor="text1"/>
           <w:sz w:val="22"/>
         </w:rPr>
-        <w:t>After repeating</w:t>
+        <w:t>In traditional PSO algorithm, the feature space is fixed during iteration and p</w:t>
+      </w:r>
+      <w:r>
+        <w:rPr>
+          <w:rFonts w:hint="eastAsia"/>
+          <w:color w:val="000000" w:themeColor="text1"/>
+          <w:sz w:val="22"/>
+        </w:rPr>
+        <w:t>a</w:t>
+      </w:r>
+      <w:r>
+        <w:rPr>
+          <w:color w:val="000000" w:themeColor="text1"/>
+          <w:sz w:val="22"/>
+        </w:rPr>
+        <w:t>rticle iteration in high dimensional space is time consuming</w:t>
+      </w:r>
+      <w:r>
+        <w:rPr>
+          <w:color w:val="000000" w:themeColor="text1"/>
+          <w:sz w:val="22"/>
+        </w:rPr>
+        <w:t xml:space="preserve">, when using PSO algorithm, the number PC and performance </w:t>
+      </w:r>
+      <w:r>
+        <w:rPr>
+          <w:color w:val="000000" w:themeColor="text1"/>
+          <w:sz w:val="22"/>
+        </w:rPr>
+        <w:t xml:space="preserve">are supposed to well chosen by dimensionality </w:t>
+      </w:r>
+      <w:r>
+        <w:rPr>
+          <w:color w:val="000000" w:themeColor="text1"/>
+          <w:sz w:val="22"/>
+        </w:rPr>
+        <w:t>reduction (</w:t>
+      </w:r>
+      <w:r>
+        <w:rPr>
+          <w:rFonts w:ascii="SimSun" w:eastAsia="SimSun" w:hAnsi="SimSun" w:cs="SimSun" w:hint="eastAsia"/>
+          <w:color w:val="000000" w:themeColor="text1"/>
+          <w:sz w:val="22"/>
+        </w:rPr>
+        <w:t>参考文献</w:t>
+      </w:r>
+      <w:r>
+        <w:rPr>
+          <w:color w:val="000000" w:themeColor="text1"/>
+          <w:sz w:val="22"/>
+        </w:rPr>
+        <w:t>)</w:t>
+      </w:r>
+      <w:r>
+        <w:rPr>
+          <w:rFonts w:hint="eastAsia"/>
+          <w:color w:val="000000" w:themeColor="text1"/>
+          <w:sz w:val="22"/>
+        </w:rPr>
+        <w:t xml:space="preserve">. </w:t>
+      </w:r>
+      <w:r>
+        <w:rPr>
+          <w:color w:val="000000" w:themeColor="text1"/>
+          <w:sz w:val="22"/>
+        </w:rPr>
+        <w:t xml:space="preserve">An experiment has been set with </w:t>
+      </w:r>
+      <w:r>
+        <w:rPr>
+          <w:color w:val="000000" w:themeColor="text1"/>
+          <w:sz w:val="22"/>
+        </w:rPr>
+        <w:t xml:space="preserve">PSO algorithm </w:t>
+      </w:r>
+      <w:r>
+        <w:rPr>
+          <w:color w:val="000000" w:themeColor="text1"/>
+          <w:sz w:val="22"/>
+        </w:rPr>
+        <w:t xml:space="preserve">with </w:t>
+      </w:r>
+      <w:r>
+        <w:rPr>
+          <w:color w:val="000000" w:themeColor="text1"/>
+          <w:sz w:val="22"/>
+        </w:rPr>
+        <w:t xml:space="preserve">a swarm size of </w:t>
+      </w:r>
+      <w:r>
+        <w:rPr>
+          <w:color w:val="000000" w:themeColor="text1"/>
+          <w:sz w:val="22"/>
+        </w:rPr>
+        <w:t>60 and t</w:t>
+      </w:r>
+      <w:r>
+        <w:rPr>
+          <w:color w:val="000000" w:themeColor="text1"/>
+          <w:sz w:val="22"/>
+        </w:rPr>
+        <w:t>he number of iterations</w:t>
+      </w:r>
+      <w:r>
+        <w:rPr>
+          <w:color w:val="000000" w:themeColor="text1"/>
+          <w:sz w:val="22"/>
+        </w:rPr>
+        <w:t xml:space="preserve"> is up to 40</w:t>
+      </w:r>
+      <w:r>
+        <w:rPr>
+          <w:color w:val="000000" w:themeColor="text1"/>
+          <w:sz w:val="22"/>
+        </w:rPr>
+        <w:t xml:space="preserve">. However, for </w:t>
+      </w:r>
+      <w:r>
+        <w:rPr>
+          <w:color w:val="000000" w:themeColor="text1"/>
+          <w:sz w:val="22"/>
+        </w:rPr>
+        <w:t>this setting</w:t>
+      </w:r>
+      <w:r>
+        <w:rPr>
+          <w:color w:val="000000" w:themeColor="text1"/>
+          <w:sz w:val="22"/>
+        </w:rPr>
+        <w:t xml:space="preserve"> the </w:t>
+      </w:r>
+      <w:r>
+        <w:rPr>
+          <w:color w:val="000000" w:themeColor="text1"/>
+          <w:sz w:val="22"/>
+        </w:rPr>
+        <w:t xml:space="preserve">PSO </w:t>
+      </w:r>
+      <w:r>
+        <w:rPr>
+          <w:color w:val="000000" w:themeColor="text1"/>
+          <w:sz w:val="22"/>
+        </w:rPr>
+        <w:t>algorithm was not able to converge when applied to the case with 100</w:t>
+      </w:r>
+      <w:r>
+        <w:rPr>
+          <w:color w:val="000000" w:themeColor="text1"/>
+          <w:sz w:val="22"/>
+        </w:rPr>
+        <w:t>, 150, 200</w:t>
+      </w:r>
+      <w:r>
+        <w:rPr>
+          <w:color w:val="000000" w:themeColor="text1"/>
+          <w:sz w:val="22"/>
+        </w:rPr>
+        <w:t xml:space="preserve"> PCs. Alre</w:t>
+      </w:r>
+      <w:r>
+        <w:rPr>
+          <w:color w:val="000000" w:themeColor="text1"/>
+          <w:sz w:val="22"/>
+        </w:rPr>
+        <w:t>ady the algorithm is at least 5</w:t>
+      </w:r>
+      <w:r>
+        <w:rPr>
+          <w:color w:val="000000" w:themeColor="text1"/>
+          <w:sz w:val="22"/>
+        </w:rPr>
+        <w:t xml:space="preserve"> times as slow as </w:t>
+      </w:r>
+      <w:r>
+        <w:rPr>
+          <w:color w:val="000000" w:themeColor="text1"/>
+          <w:sz w:val="22"/>
+        </w:rPr>
+        <w:t>DPSPSO</w:t>
+      </w:r>
+      <w:r>
+        <w:rPr>
+          <w:color w:val="000000" w:themeColor="text1"/>
+          <w:sz w:val="22"/>
+        </w:rPr>
+        <w:t>. So even if a good solution could be found</w:t>
+      </w:r>
+      <w:r>
+        <w:rPr>
+          <w:color w:val="000000" w:themeColor="text1"/>
+          <w:sz w:val="22"/>
+        </w:rPr>
+        <w:t xml:space="preserve"> when using a larger swarm size and</w:t>
+      </w:r>
+      <w:r>
+        <w:rPr>
+          <w:color w:val="000000" w:themeColor="text1"/>
+          <w:sz w:val="22"/>
+        </w:rPr>
+        <w:t xml:space="preserve"> more iterations, </w:t>
+      </w:r>
+      <w:r>
+        <w:rPr>
+          <w:color w:val="000000" w:themeColor="text1"/>
+          <w:sz w:val="22"/>
+        </w:rPr>
+        <w:t>DFSPSO</w:t>
+      </w:r>
+      <w:r>
+        <w:rPr>
+          <w:color w:val="000000" w:themeColor="text1"/>
+          <w:sz w:val="22"/>
+        </w:rPr>
+        <w:t xml:space="preserve"> would still outperform PSO in terms of</w:t>
+      </w:r>
+      <w:r>
+        <w:rPr>
+          <w:color w:val="000000" w:themeColor="text1"/>
+          <w:sz w:val="22"/>
+        </w:rPr>
+        <w:t xml:space="preserve"> time co</w:t>
+      </w:r>
+      <w:r>
+        <w:rPr>
+          <w:color w:val="000000" w:themeColor="text1"/>
+          <w:sz w:val="22"/>
+        </w:rPr>
+        <w:t>nsuming of iteration</w:t>
+      </w:r>
+      <w:r>
+        <w:rPr>
+          <w:color w:val="000000" w:themeColor="text1"/>
+          <w:sz w:val="22"/>
+        </w:rPr>
+        <w:t xml:space="preserve">. An explanation for the </w:t>
+      </w:r>
+      <w:r>
+        <w:rPr>
+          <w:color w:val="000000" w:themeColor="text1"/>
+          <w:sz w:val="22"/>
+        </w:rPr>
+        <w:t>inefficiency</w:t>
       </w:r>
       <w:r>
         <w:rPr>
@@ -14740,39 +16441,94 @@
       </w:r>
       <w:r>
         <w:rPr>
-          <w:rFonts w:hint="eastAsia"/>
-          <w:color w:val="000000" w:themeColor="text1"/>
-          <w:sz w:val="22"/>
-        </w:rPr>
-        <w:t>these</w:t>
-      </w:r>
-      <w:r>
-        <w:rPr>
-          <w:color w:val="000000" w:themeColor="text1"/>
-          <w:sz w:val="22"/>
-        </w:rPr>
-        <w:t xml:space="preserve"> two</w:t>
-      </w:r>
-      <w:r>
-        <w:rPr>
-          <w:color w:val="000000" w:themeColor="text1"/>
-          <w:sz w:val="22"/>
-        </w:rPr>
-        <w:t xml:space="preserve"> types of</w:t>
-      </w:r>
-      <w:r>
-        <w:rPr>
-          <w:color w:val="000000" w:themeColor="text1"/>
-          <w:sz w:val="22"/>
-        </w:rPr>
-        <w:t xml:space="preserve"> experiments</w:t>
-      </w:r>
-      <w:r>
-        <w:rPr>
-          <w:color w:val="000000" w:themeColor="text1"/>
-          <w:sz w:val="22"/>
-        </w:rPr>
-        <w:t xml:space="preserve"> respectively</w:t>
+          <w:color w:val="000000" w:themeColor="text1"/>
+          <w:sz w:val="22"/>
+        </w:rPr>
+        <w:t>might be that</w:t>
+      </w:r>
+      <w:r>
+        <w:rPr>
+          <w:color w:val="000000" w:themeColor="text1"/>
+          <w:sz w:val="22"/>
+        </w:rPr>
+        <w:t xml:space="preserve"> the feature space cannot catch the c</w:t>
+      </w:r>
+      <w:r>
+        <w:rPr>
+          <w:color w:val="000000" w:themeColor="text1"/>
+          <w:sz w:val="22"/>
+        </w:rPr>
+        <w:t>haracteristics</w:t>
+      </w:r>
+      <w:r>
+        <w:rPr>
+          <w:color w:val="000000" w:themeColor="text1"/>
+          <w:sz w:val="22"/>
+        </w:rPr>
+        <w:t xml:space="preserve"> of ENSO. </w:t>
+      </w:r>
+      <w:r>
+        <w:rPr>
+          <w:color w:val="000000" w:themeColor="text1"/>
+          <w:sz w:val="22"/>
+        </w:rPr>
+        <w:t>Even if the</w:t>
+      </w:r>
+      <w:r>
+        <w:rPr>
+          <w:color w:val="000000" w:themeColor="text1"/>
+          <w:sz w:val="22"/>
+        </w:rPr>
+        <w:t xml:space="preserve"> optimal p</w:t>
+      </w:r>
+      <w:r>
+        <w:rPr>
+          <w:color w:val="000000" w:themeColor="text1"/>
+          <w:sz w:val="22"/>
+        </w:rPr>
+        <w:t xml:space="preserve">arameter settings are found, it </w:t>
+      </w:r>
+      <w:r>
+        <w:rPr>
+          <w:color w:val="000000" w:themeColor="text1"/>
+          <w:sz w:val="22"/>
+        </w:rPr>
+        <w:t>will take</w:t>
+      </w:r>
+      <w:r>
+        <w:rPr>
+          <w:color w:val="000000" w:themeColor="text1"/>
+          <w:sz w:val="22"/>
+        </w:rPr>
+        <w:t xml:space="preserve"> a long </w:t>
+      </w:r>
+      <w:r>
+        <w:rPr>
+          <w:color w:val="000000" w:themeColor="text1"/>
+          <w:sz w:val="22"/>
+        </w:rPr>
+        <w:t>time to do a lot of experiments and</w:t>
+      </w:r>
+      <w:r>
+        <w:rPr>
+          <w:color w:val="000000" w:themeColor="text1"/>
+          <w:sz w:val="22"/>
+        </w:rPr>
+        <w:t xml:space="preserve"> may</w:t>
+      </w:r>
+      <w:r>
+        <w:rPr>
+          <w:color w:val="000000" w:themeColor="text1"/>
+          <w:sz w:val="22"/>
+        </w:rPr>
+        <w:t xml:space="preserve"> take s</w:t>
+      </w:r>
+      <w:r>
+        <w:rPr>
+          <w:color w:val="000000" w:themeColor="text1"/>
+          <w:sz w:val="22"/>
+        </w:rPr>
+        <w:t>ome research based on the characteristics of ENSO.</w:t>
       </w:r>
       <w:r>
         <w:rPr>
@@ -14783,11 +16539,17 @@
       </w:r>
       <w:r>
         <w:rPr>
-          <w:rFonts w:hint="eastAsia"/>
-          <w:color w:val="000000" w:themeColor="text1"/>
-          <w:sz w:val="22"/>
-        </w:rPr>
-        <w:t>in</w:t>
+          <w:color w:val="000000" w:themeColor="text1"/>
+          <w:sz w:val="22"/>
+        </w:rPr>
+        <w:t>Aleid</w:t>
+      </w:r>
+      <w:r>
+        <w:rPr>
+          <w:color w:val="000000" w:themeColor="text1"/>
+          <w:sz w:val="22"/>
+        </w:rPr>
+        <w:t xml:space="preserve"> (XXXX) have pointed out that while there might exist parameter settings for some algorithm in specific problem</w:t>
       </w:r>
       <w:r>
         <w:rPr>
@@ -14801,116 +16563,21 @@
           <w:color w:val="000000" w:themeColor="text1"/>
           <w:sz w:val="22"/>
         </w:rPr>
-        <w:t>some</w:t>
-      </w:r>
-      <w:r>
-        <w:rPr>
-          <w:color w:val="000000" w:themeColor="text1"/>
-          <w:sz w:val="22"/>
-        </w:rPr>
-        <w:t xml:space="preserve"> conditions: </w:t>
-      </w:r>
-      <w:r>
-        <w:rPr>
-          <w:color w:val="000000" w:themeColor="text1"/>
-          <w:sz w:val="22"/>
-        </w:rPr>
-        <w:t xml:space="preserve">find </w:t>
-      </w:r>
-      <w:r>
-        <w:rPr>
-          <w:color w:val="000000" w:themeColor="text1"/>
-          <w:sz w:val="22"/>
-        </w:rPr>
-        <w:t>two types of OPRs in</w:t>
-      </w:r>
-      <w:r>
-        <w:rPr>
-          <w:color w:val="000000" w:themeColor="text1"/>
-          <w:sz w:val="22"/>
-        </w:rPr>
-        <w:t xml:space="preserve"> different reference states and</w:t>
-      </w:r>
-      <w:r>
-        <w:rPr>
-          <w:color w:val="000000" w:themeColor="text1"/>
-          <w:sz w:val="22"/>
-        </w:rPr>
-        <w:t xml:space="preserve"> find them</w:t>
-      </w:r>
-      <w:r>
-        <w:rPr>
-          <w:color w:val="000000" w:themeColor="text1"/>
-          <w:sz w:val="22"/>
-        </w:rPr>
-        <w:t xml:space="preserve"> </w:t>
-      </w:r>
-      <w:r>
-        <w:rPr>
-          <w:color w:val="000000" w:themeColor="text1"/>
-          <w:sz w:val="22"/>
-        </w:rPr>
-        <w:t>in</w:t>
-      </w:r>
-      <w:r>
-        <w:rPr>
-          <w:color w:val="000000" w:themeColor="text1"/>
-          <w:sz w:val="22"/>
-        </w:rPr>
-        <w:t xml:space="preserve"> the same reference states</w:t>
-      </w:r>
-      <w:r>
-        <w:rPr>
-          <w:color w:val="000000" w:themeColor="text1"/>
-          <w:sz w:val="22"/>
-        </w:rPr>
-        <w:t>, two types of CNOP</w:t>
-      </w:r>
-      <w:r>
-        <w:rPr>
-          <w:color w:val="000000" w:themeColor="text1"/>
-          <w:sz w:val="22"/>
-        </w:rPr>
-        <w:t xml:space="preserve"> can be obtained successfully. The Magnitude and pattern of these two types of CNOP is </w:t>
-      </w:r>
-      <w:r>
-        <w:rPr>
-          <w:rFonts w:hint="eastAsia"/>
-          <w:color w:val="000000" w:themeColor="text1"/>
-          <w:sz w:val="22"/>
-        </w:rPr>
-        <w:t>a</w:t>
-      </w:r>
-      <w:r>
-        <w:rPr>
-          <w:color w:val="000000" w:themeColor="text1"/>
-          <w:sz w:val="22"/>
-        </w:rPr>
-        <w:t>lmost stable</w:t>
-      </w:r>
-      <w:r>
-        <w:rPr>
-          <w:color w:val="000000" w:themeColor="text1"/>
-          <w:sz w:val="22"/>
-        </w:rPr>
-        <w:t>.</w:t>
-      </w:r>
-      <w:r>
-        <w:t xml:space="preserve"> </w:t>
-      </w:r>
-      <w:r>
-        <w:rPr>
-          <w:color w:val="000000" w:themeColor="text1"/>
-          <w:sz w:val="22"/>
-        </w:rPr>
-        <w:t>It is worth noting tha</w:t>
-      </w:r>
-      <w:r>
-        <w:rPr>
-          <w:color w:val="000000" w:themeColor="text1"/>
-          <w:sz w:val="22"/>
-        </w:rPr>
-        <w:t>t</w:t>
+        <w:t xml:space="preserve">which is itself an </w:t>
+      </w:r>
+      <w:r>
+        <w:rPr>
+          <w:color w:val="000000" w:themeColor="text1"/>
+          <w:sz w:val="22"/>
+        </w:rPr>
+        <w:t>optimization</w:t>
+      </w:r>
+      <w:r>
+        <w:rPr>
+          <w:color w:val="000000" w:themeColor="text1"/>
+          <w:sz w:val="22"/>
+        </w:rPr>
+        <w:t xml:space="preserve"> problem</w:t>
       </w:r>
       <w:r>
         <w:rPr>
@@ -14924,333 +16591,96 @@
           <w:color w:val="000000" w:themeColor="text1"/>
           <w:sz w:val="22"/>
         </w:rPr>
-        <w:t xml:space="preserve"> in the DFSPSO algorithm</w:t>
-      </w:r>
-      <w:r>
-        <w:rPr>
-          <w:color w:val="000000" w:themeColor="text1"/>
-          <w:sz w:val="22"/>
-        </w:rPr>
-        <w:t xml:space="preserve"> especially in CP-El Nino experiment</w:t>
-      </w:r>
-      <w:r>
-        <w:rPr>
-          <w:color w:val="000000" w:themeColor="text1"/>
-          <w:sz w:val="22"/>
-        </w:rPr>
-        <w:t>, there exists two converge poi</w:t>
-      </w:r>
-      <w:r>
-        <w:rPr>
-          <w:color w:val="000000" w:themeColor="text1"/>
-          <w:sz w:val="22"/>
-        </w:rPr>
-        <w:t>nts: global CNOP and local CNOP, and</w:t>
-      </w:r>
-      <w:r>
-        <w:rPr>
-          <w:color w:val="000000" w:themeColor="text1"/>
-          <w:sz w:val="22"/>
-        </w:rPr>
-        <w:t xml:space="preserve"> </w:t>
-      </w:r>
-      <w:r>
-        <w:rPr>
-          <w:color w:val="000000" w:themeColor="text1"/>
-          <w:sz w:val="22"/>
-        </w:rPr>
-        <w:t>t</w:t>
-      </w:r>
-      <w:r>
-        <w:rPr>
-          <w:color w:val="000000" w:themeColor="text1"/>
-          <w:sz w:val="22"/>
-        </w:rPr>
-        <w:t xml:space="preserve">he two points have different meanings in </w:t>
-      </w:r>
-      <w:r>
-        <w:rPr>
-          <w:color w:val="000000" w:themeColor="text1"/>
-          <w:sz w:val="22"/>
-        </w:rPr>
-        <w:t>experiment</w:t>
-      </w:r>
-      <w:r>
-        <w:rPr>
-          <w:color w:val="000000" w:themeColor="text1"/>
-          <w:sz w:val="22"/>
-        </w:rPr>
-        <w:t xml:space="preserve">. </w:t>
-      </w:r>
-      <w:r>
-        <w:rPr>
-          <w:color w:val="000000" w:themeColor="text1"/>
-          <w:sz w:val="22"/>
-        </w:rPr>
-        <w:t xml:space="preserve">The reason for this phenomenon is </w:t>
-      </w:r>
-      <w:r>
-        <w:rPr>
-          <w:color w:val="000000" w:themeColor="text1"/>
-          <w:sz w:val="22"/>
-        </w:rPr>
-        <w:t xml:space="preserve">that El Nino event and La Nina event always </w:t>
-      </w:r>
-      <w:r>
-        <w:rPr>
-          <w:color w:val="000000" w:themeColor="text1"/>
-          <w:sz w:val="22"/>
-        </w:rPr>
-        <w:t>appear in pairs in nature</w:t>
-      </w:r>
-      <w:r>
-        <w:rPr>
-          <w:color w:val="000000" w:themeColor="text1"/>
-          <w:sz w:val="22"/>
-        </w:rPr>
-        <w:t xml:space="preserve"> </w:t>
-      </w:r>
-      <w:r>
-        <w:rPr>
-          <w:rFonts w:hint="eastAsia"/>
-          <w:color w:val="000000" w:themeColor="text1"/>
-          <w:sz w:val="22"/>
-        </w:rPr>
-        <w:t>which</w:t>
-      </w:r>
-      <w:r>
-        <w:rPr>
-          <w:color w:val="000000" w:themeColor="text1"/>
-          <w:sz w:val="22"/>
-        </w:rPr>
-        <w:t xml:space="preserve"> are both </w:t>
-      </w:r>
-      <w:r>
-        <w:rPr>
-          <w:color w:val="000000" w:themeColor="text1"/>
-          <w:sz w:val="22"/>
-        </w:rPr>
-        <w:t>extreme climate phenomena</w:t>
-      </w:r>
-      <w:r>
-        <w:rPr>
-          <w:color w:val="000000" w:themeColor="text1"/>
-          <w:sz w:val="22"/>
-        </w:rPr>
-        <w:t>.</w:t>
-      </w:r>
-      <w:r>
-        <w:rPr>
-          <w:color w:val="000000" w:themeColor="text1"/>
-          <w:sz w:val="22"/>
-        </w:rPr>
-        <w:t xml:space="preserve"> </w:t>
-      </w:r>
-      <w:r>
-        <w:rPr>
-          <w:color w:val="000000" w:themeColor="text1"/>
-          <w:sz w:val="22"/>
-        </w:rPr>
-        <w:t>T</w:t>
-      </w:r>
-      <w:r>
-        <w:rPr>
-          <w:rFonts w:hint="eastAsia"/>
-          <w:color w:val="000000" w:themeColor="text1"/>
-          <w:sz w:val="22"/>
-        </w:rPr>
-        <w:t xml:space="preserve">he </w:t>
-      </w:r>
-      <w:r>
-        <w:rPr>
-          <w:color w:val="000000" w:themeColor="text1"/>
-          <w:sz w:val="22"/>
-        </w:rPr>
-        <w:t>adaption value of La Nina is</w:t>
-      </w:r>
-      <w:r>
-        <w:rPr>
-          <w:color w:val="000000" w:themeColor="text1"/>
-          <w:sz w:val="22"/>
-        </w:rPr>
-        <w:t xml:space="preserve"> a little</w:t>
-      </w:r>
-      <w:r>
-        <w:rPr>
-          <w:color w:val="000000" w:themeColor="text1"/>
-          <w:sz w:val="22"/>
-        </w:rPr>
-        <w:t xml:space="preserve"> bigger than CP</w:t>
-      </w:r>
-      <w:r>
-        <w:rPr>
-          <w:color w:val="000000" w:themeColor="text1"/>
-          <w:sz w:val="22"/>
-        </w:rPr>
-        <w:t>-El Nino</w:t>
-      </w:r>
-      <w:r>
-        <w:rPr>
-          <w:color w:val="000000" w:themeColor="text1"/>
-          <w:sz w:val="22"/>
-        </w:rPr>
-        <w:t xml:space="preserve"> when setting Nino</w:t>
-      </w:r>
-      <w:r>
-        <w:rPr>
-          <w:color w:val="000000" w:themeColor="text1"/>
-          <w:sz w:val="22"/>
-        </w:rPr>
-        <w:t xml:space="preserve"> </w:t>
-      </w:r>
-      <w:r>
-        <w:rPr>
-          <w:color w:val="000000" w:themeColor="text1"/>
-          <w:sz w:val="22"/>
-        </w:rPr>
-        <w:t>4 region for calculating adaption,</w:t>
-      </w:r>
-      <w:r>
-        <w:rPr>
-          <w:color w:val="000000" w:themeColor="text1"/>
-          <w:sz w:val="22"/>
-        </w:rPr>
-        <w:t xml:space="preserve"> but it is</w:t>
-      </w:r>
-      <w:r>
-        <w:rPr>
-          <w:color w:val="000000" w:themeColor="text1"/>
-          <w:sz w:val="22"/>
-        </w:rPr>
-        <w:t xml:space="preserve"> </w:t>
-      </w:r>
-      <w:r>
-        <w:rPr>
-          <w:rFonts w:hint="eastAsia"/>
-          <w:color w:val="000000" w:themeColor="text1"/>
-          <w:sz w:val="22"/>
-        </w:rPr>
-        <w:t>much</w:t>
-      </w:r>
-      <w:r>
-        <w:rPr>
-          <w:color w:val="000000" w:themeColor="text1"/>
-          <w:sz w:val="22"/>
-        </w:rPr>
-        <w:t xml:space="preserve"> smaller than EP-El Nino when setting Nino 3</w:t>
-      </w:r>
-      <w:r>
-        <w:rPr>
-          <w:color w:val="000000" w:themeColor="text1"/>
-          <w:sz w:val="22"/>
-        </w:rPr>
-        <w:t xml:space="preserve"> </w:t>
-      </w:r>
-      <w:r>
-        <w:rPr>
-          <w:color w:val="000000" w:themeColor="text1"/>
-          <w:sz w:val="22"/>
-        </w:rPr>
-        <w:t xml:space="preserve">region for calculating adaption. Moreover, in the CP-El Nino experiment, the DFSPSO algorithm can always find these two CNOP successfully, but in EP-El Nino experiment, the DFSPSO algorithm usually can only find the global CNOP which represents the </w:t>
-      </w:r>
-      <w:r>
-        <w:rPr>
-          <w:color w:val="000000" w:themeColor="text1"/>
-          <w:sz w:val="22"/>
-        </w:rPr>
-        <w:t>EP-El N</w:t>
-      </w:r>
-      <w:r>
-        <w:rPr>
-          <w:rFonts w:hint="eastAsia"/>
-          <w:color w:val="000000" w:themeColor="text1"/>
-          <w:sz w:val="22"/>
-        </w:rPr>
-        <w:t>i</w:t>
-      </w:r>
-      <w:r>
-        <w:rPr>
-          <w:color w:val="000000" w:themeColor="text1"/>
-          <w:sz w:val="22"/>
-        </w:rPr>
-        <w:t>no events. This is due to in the CP-El Nino experiment, the adaption value</w:t>
-      </w:r>
-      <w:r>
-        <w:rPr>
-          <w:color w:val="000000" w:themeColor="text1"/>
-          <w:sz w:val="22"/>
-        </w:rPr>
-        <w:t>s</w:t>
-      </w:r>
-      <w:r>
-        <w:rPr>
-          <w:color w:val="000000" w:themeColor="text1"/>
-          <w:sz w:val="22"/>
-        </w:rPr>
-        <w:t xml:space="preserve"> of </w:t>
-      </w:r>
-      <w:r>
-        <w:rPr>
-          <w:color w:val="000000" w:themeColor="text1"/>
-          <w:sz w:val="22"/>
-        </w:rPr>
-        <w:t>La Nina event and CP-El N</w:t>
-      </w:r>
-      <w:r>
-        <w:rPr>
-          <w:rFonts w:hint="eastAsia"/>
-          <w:color w:val="000000" w:themeColor="text1"/>
-          <w:sz w:val="22"/>
-        </w:rPr>
-        <w:t>i</w:t>
-      </w:r>
-      <w:r>
-        <w:rPr>
-          <w:color w:val="000000" w:themeColor="text1"/>
-          <w:sz w:val="22"/>
-        </w:rPr>
-        <w:t>no event are almost the same</w:t>
-      </w:r>
-      <w:r>
-        <w:rPr>
-          <w:rFonts w:hint="eastAsia"/>
-          <w:color w:val="000000" w:themeColor="text1"/>
-          <w:sz w:val="22"/>
-        </w:rPr>
-        <w:t xml:space="preserve">, in the EP-El Nino experiment, </w:t>
-      </w:r>
-      <w:r>
-        <w:rPr>
-          <w:color w:val="000000" w:themeColor="text1"/>
-          <w:sz w:val="22"/>
-        </w:rPr>
-        <w:t>the adaption value of EP-El N</w:t>
-      </w:r>
-      <w:r>
-        <w:rPr>
-          <w:rFonts w:hint="eastAsia"/>
-          <w:color w:val="000000" w:themeColor="text1"/>
-          <w:sz w:val="22"/>
-        </w:rPr>
-        <w:t>i</w:t>
-      </w:r>
-      <w:r>
-        <w:rPr>
-          <w:color w:val="000000" w:themeColor="text1"/>
-          <w:sz w:val="22"/>
-        </w:rPr>
-        <w:t>no event is much larger than the adaption value of La Nina event</w:t>
-      </w:r>
-      <w:r>
-        <w:rPr>
-          <w:color w:val="000000" w:themeColor="text1"/>
-          <w:sz w:val="22"/>
-        </w:rPr>
-        <w:t>.</w:t>
+        <w:t xml:space="preserve"> maybe it will </w:t>
+      </w:r>
+      <w:r>
+        <w:rPr>
+          <w:color w:val="000000" w:themeColor="text1"/>
+          <w:sz w:val="22"/>
+        </w:rPr>
+        <w:t>solve your specific problem successfully</w:t>
+      </w:r>
+      <w:r>
+        <w:rPr>
+          <w:color w:val="000000" w:themeColor="text1"/>
+          <w:sz w:val="22"/>
+        </w:rPr>
+        <w:t xml:space="preserve"> if </w:t>
+      </w:r>
+      <w:r>
+        <w:rPr>
+          <w:color w:val="000000" w:themeColor="text1"/>
+          <w:sz w:val="22"/>
+        </w:rPr>
+        <w:t>they are tuned perfectly</w:t>
+      </w:r>
+      <w:r>
+        <w:rPr>
+          <w:color w:val="000000" w:themeColor="text1"/>
+          <w:sz w:val="22"/>
+        </w:rPr>
+        <w:t>, but</w:t>
+      </w:r>
+      <w:r>
+        <w:rPr>
+          <w:color w:val="000000" w:themeColor="text1"/>
+          <w:sz w:val="22"/>
+        </w:rPr>
+        <w:t xml:space="preserve"> they are hard to find</w:t>
+      </w:r>
+      <w:r>
+        <w:rPr>
+          <w:color w:val="000000" w:themeColor="text1"/>
+          <w:sz w:val="22"/>
+        </w:rPr>
+        <w:t xml:space="preserve"> and even the problem cannot be solved when </w:t>
+      </w:r>
+      <w:r>
+        <w:rPr>
+          <w:color w:val="000000" w:themeColor="text1"/>
+          <w:sz w:val="22"/>
+        </w:rPr>
+        <w:t>the parameters are not tuned well</w:t>
+      </w:r>
+      <w:r>
+        <w:rPr>
+          <w:color w:val="000000" w:themeColor="text1"/>
+          <w:sz w:val="22"/>
+        </w:rPr>
+        <w:t xml:space="preserve">. So, in DFSPSO, </w:t>
+      </w:r>
+      <w:r>
+        <w:rPr>
+          <w:color w:val="000000" w:themeColor="text1"/>
+          <w:sz w:val="22"/>
+        </w:rPr>
+        <w:t>we</w:t>
+      </w:r>
+      <w:r>
+        <w:rPr>
+          <w:color w:val="000000" w:themeColor="text1"/>
+          <w:sz w:val="22"/>
+        </w:rPr>
+        <w:t xml:space="preserve"> can try to avoid the choice</w:t>
+      </w:r>
+      <w:r>
+        <w:rPr>
+          <w:color w:val="000000" w:themeColor="text1"/>
+          <w:sz w:val="22"/>
+        </w:rPr>
+        <w:t xml:space="preserve"> and tuning of parameters and</w:t>
+      </w:r>
+      <w:r>
+        <w:rPr>
+          <w:color w:val="000000" w:themeColor="text1"/>
+          <w:sz w:val="22"/>
+        </w:rPr>
+        <w:t xml:space="preserve"> spend a small amount of time to get better results.</w:t>
       </w:r>
     </w:p>
     <w:p>
       <w:pPr>
+        <w:jc w:val="both"/>
         <w:rPr>
           <w:color w:val="000000" w:themeColor="text1"/>
           <w:sz w:val="22"/>
@@ -15261,14 +16691,14 @@
           <w:color w:val="000000" w:themeColor="text1"/>
           <w:sz w:val="22"/>
         </w:rPr>
-        <w:t>In order to verify the accuracy of the algorithm</w:t>
-      </w:r>
-      <w:r>
-        <w:rPr>
-          <w:color w:val="000000" w:themeColor="text1"/>
-          <w:sz w:val="22"/>
-        </w:rPr>
-        <w:t>, Compar</w:t>
+        <w:t>After repeating</w:t>
+      </w:r>
+      <w:r>
+        <w:rPr>
+          <w:color w:val="000000" w:themeColor="text1"/>
+          <w:sz w:val="22"/>
+        </w:rPr>
+        <w:t xml:space="preserve"> </w:t>
       </w:r>
       <w:r>
         <w:rPr>
@@ -15276,63 +16706,42 @@
           <w:color w:val="000000" w:themeColor="text1"/>
           <w:sz w:val="22"/>
         </w:rPr>
-        <w:t>e</w:t>
-      </w:r>
-      <w:r>
-        <w:rPr>
-          <w:color w:val="000000" w:themeColor="text1"/>
-          <w:sz w:val="22"/>
-        </w:rPr>
-        <w:t xml:space="preserve"> the development</w:t>
-      </w:r>
-      <w:r>
-        <w:rPr>
-          <w:color w:val="000000" w:themeColor="text1"/>
-          <w:sz w:val="22"/>
-        </w:rPr>
-        <w:t xml:space="preserve"> of</w:t>
-      </w:r>
-      <w:r>
-        <w:rPr>
-          <w:color w:val="000000" w:themeColor="text1"/>
-          <w:sz w:val="22"/>
-        </w:rPr>
-        <w:t xml:space="preserve"> Nino3</w:t>
-      </w:r>
-      <w:r>
-        <w:rPr>
-          <w:color w:val="000000" w:themeColor="text1"/>
-          <w:sz w:val="22"/>
-        </w:rPr>
-        <w:t xml:space="preserve"> and</w:t>
-      </w:r>
-      <w:r>
-        <w:rPr>
-          <w:color w:val="000000" w:themeColor="text1"/>
-          <w:sz w:val="22"/>
-        </w:rPr>
-        <w:t xml:space="preserve"> Nino4 index of the two types of El Niño events obtained</w:t>
-      </w:r>
-      <w:r>
-        <w:rPr>
-          <w:color w:val="000000" w:themeColor="text1"/>
-          <w:sz w:val="22"/>
-        </w:rPr>
-        <w:t xml:space="preserve"> by DPSPSO algorithm</w:t>
-      </w:r>
-      <w:r>
-        <w:rPr>
-          <w:color w:val="000000" w:themeColor="text1"/>
-          <w:sz w:val="22"/>
-        </w:rPr>
-        <w:t xml:space="preserve"> with the </w:t>
-      </w:r>
-      <w:r>
-        <w:rPr>
-          <w:color w:val="000000" w:themeColor="text1"/>
-          <w:sz w:val="22"/>
-        </w:rPr>
-        <w:t xml:space="preserve">two types of El Nino events resulting from the natural </w:t>
+        <w:t>these</w:t>
+      </w:r>
+      <w:r>
+        <w:rPr>
+          <w:color w:val="000000" w:themeColor="text1"/>
+          <w:sz w:val="22"/>
+        </w:rPr>
+        <w:t xml:space="preserve"> two</w:t>
+      </w:r>
+      <w:r>
+        <w:rPr>
+          <w:color w:val="000000" w:themeColor="text1"/>
+          <w:sz w:val="22"/>
+        </w:rPr>
+        <w:t xml:space="preserve"> types of</w:t>
+      </w:r>
+      <w:r>
+        <w:rPr>
+          <w:color w:val="000000" w:themeColor="text1"/>
+          <w:sz w:val="22"/>
+        </w:rPr>
+        <w:t xml:space="preserve"> experiments</w:t>
+      </w:r>
+      <w:r>
+        <w:rPr>
+          <w:color w:val="000000" w:themeColor="text1"/>
+          <w:sz w:val="22"/>
+        </w:rPr>
+        <w:t xml:space="preserve"> respectively</w:t>
+      </w:r>
+      <w:r>
+        <w:rPr>
+          <w:color w:val="000000" w:themeColor="text1"/>
+          <w:sz w:val="22"/>
+        </w:rPr>
+        <w:t xml:space="preserve"> </w:t>
       </w:r>
       <w:r>
         <w:rPr>
@@ -15340,7 +16749,7 @@
           <w:color w:val="000000" w:themeColor="text1"/>
           <w:sz w:val="22"/>
         </w:rPr>
-        <w:t>running</w:t>
+        <w:t>in</w:t>
       </w:r>
       <w:r>
         <w:rPr>
@@ -15354,26 +16763,580 @@
           <w:color w:val="000000" w:themeColor="text1"/>
           <w:sz w:val="22"/>
         </w:rPr>
-        <w:t xml:space="preserve">of </w:t>
-      </w:r>
-      <w:r>
-        <w:rPr>
-          <w:color w:val="000000" w:themeColor="text1"/>
-          <w:sz w:val="22"/>
-        </w:rPr>
-        <w:t>GFDL CM, and the resul</w:t>
-      </w:r>
-      <w:r>
-        <w:rPr>
-          <w:color w:val="000000" w:themeColor="text1"/>
-          <w:sz w:val="22"/>
-        </w:rPr>
-        <w:t>ts are as follows</w:t>
+        <w:t>some</w:t>
+      </w:r>
+      <w:r>
+        <w:rPr>
+          <w:color w:val="000000" w:themeColor="text1"/>
+          <w:sz w:val="22"/>
+        </w:rPr>
+        <w:t xml:space="preserve"> conditions: </w:t>
+      </w:r>
+      <w:r>
+        <w:rPr>
+          <w:color w:val="000000" w:themeColor="text1"/>
+          <w:sz w:val="22"/>
+        </w:rPr>
+        <w:t xml:space="preserve">find </w:t>
+      </w:r>
+      <w:r>
+        <w:rPr>
+          <w:color w:val="000000" w:themeColor="text1"/>
+          <w:sz w:val="22"/>
+        </w:rPr>
+        <w:t>two types of OPRs in</w:t>
+      </w:r>
+      <w:r>
+        <w:rPr>
+          <w:color w:val="000000" w:themeColor="text1"/>
+          <w:sz w:val="22"/>
+        </w:rPr>
+        <w:t xml:space="preserve"> different reference states and</w:t>
+      </w:r>
+      <w:r>
+        <w:rPr>
+          <w:color w:val="000000" w:themeColor="text1"/>
+          <w:sz w:val="22"/>
+        </w:rPr>
+        <w:t xml:space="preserve"> find them</w:t>
+      </w:r>
+      <w:r>
+        <w:rPr>
+          <w:color w:val="000000" w:themeColor="text1"/>
+          <w:sz w:val="22"/>
+        </w:rPr>
+        <w:t xml:space="preserve"> </w:t>
+      </w:r>
+      <w:r>
+        <w:rPr>
+          <w:color w:val="000000" w:themeColor="text1"/>
+          <w:sz w:val="22"/>
+        </w:rPr>
+        <w:t>in</w:t>
+      </w:r>
+      <w:r>
+        <w:rPr>
+          <w:color w:val="000000" w:themeColor="text1"/>
+          <w:sz w:val="22"/>
+        </w:rPr>
+        <w:t xml:space="preserve"> the same reference states</w:t>
+      </w:r>
+      <w:r>
+        <w:rPr>
+          <w:color w:val="000000" w:themeColor="text1"/>
+          <w:sz w:val="22"/>
+        </w:rPr>
+        <w:t>, two types of CNOP</w:t>
+      </w:r>
+      <w:r>
+        <w:rPr>
+          <w:color w:val="000000" w:themeColor="text1"/>
+          <w:sz w:val="22"/>
+        </w:rPr>
+        <w:t xml:space="preserve"> can be obtained successfully. The Magnitude and pattern of these two types of CNOP is </w:t>
+      </w:r>
+      <w:r>
+        <w:rPr>
+          <w:rFonts w:hint="eastAsia"/>
+          <w:color w:val="000000" w:themeColor="text1"/>
+          <w:sz w:val="22"/>
+        </w:rPr>
+        <w:t>a</w:t>
+      </w:r>
+      <w:r>
+        <w:rPr>
+          <w:color w:val="000000" w:themeColor="text1"/>
+          <w:sz w:val="22"/>
+        </w:rPr>
+        <w:t>lmost stable</w:t>
+      </w:r>
+      <w:r>
+        <w:rPr>
+          <w:color w:val="000000" w:themeColor="text1"/>
+          <w:sz w:val="22"/>
+        </w:rPr>
+        <w:t>.</w:t>
+      </w:r>
+      <w:r>
+        <w:t xml:space="preserve"> </w:t>
+      </w:r>
+      <w:r>
+        <w:rPr>
+          <w:color w:val="000000" w:themeColor="text1"/>
+          <w:sz w:val="22"/>
+        </w:rPr>
+        <w:t>It is worth noting tha</w:t>
+      </w:r>
+      <w:r>
+        <w:rPr>
+          <w:color w:val="000000" w:themeColor="text1"/>
+          <w:sz w:val="22"/>
+        </w:rPr>
+        <w:t>t</w:t>
+      </w:r>
+      <w:r>
+        <w:rPr>
+          <w:color w:val="000000" w:themeColor="text1"/>
+          <w:sz w:val="22"/>
+        </w:rPr>
+        <w:t>,</w:t>
+      </w:r>
+      <w:r>
+        <w:rPr>
+          <w:color w:val="000000" w:themeColor="text1"/>
+          <w:sz w:val="22"/>
+        </w:rPr>
+        <w:t xml:space="preserve"> in the DFSPSO algorithm</w:t>
+      </w:r>
+      <w:r>
+        <w:rPr>
+          <w:color w:val="000000" w:themeColor="text1"/>
+          <w:sz w:val="22"/>
+        </w:rPr>
+        <w:t xml:space="preserve"> especially in CP-El Nino experiment</w:t>
+      </w:r>
+      <w:r>
+        <w:rPr>
+          <w:color w:val="000000" w:themeColor="text1"/>
+          <w:sz w:val="22"/>
+        </w:rPr>
+        <w:t>, there exists two converge poi</w:t>
+      </w:r>
+      <w:r>
+        <w:rPr>
+          <w:color w:val="000000" w:themeColor="text1"/>
+          <w:sz w:val="22"/>
+        </w:rPr>
+        <w:t>nts: global CNOP and local CNOP, and</w:t>
+      </w:r>
+      <w:r>
+        <w:rPr>
+          <w:color w:val="000000" w:themeColor="text1"/>
+          <w:sz w:val="22"/>
+        </w:rPr>
+        <w:t xml:space="preserve"> </w:t>
+      </w:r>
+      <w:r>
+        <w:rPr>
+          <w:color w:val="000000" w:themeColor="text1"/>
+          <w:sz w:val="22"/>
+        </w:rPr>
+        <w:t>t</w:t>
+      </w:r>
+      <w:r>
+        <w:rPr>
+          <w:color w:val="000000" w:themeColor="text1"/>
+          <w:sz w:val="22"/>
+        </w:rPr>
+        <w:t xml:space="preserve">he two points have different meanings in </w:t>
+      </w:r>
+      <w:r>
+        <w:rPr>
+          <w:color w:val="000000" w:themeColor="text1"/>
+          <w:sz w:val="22"/>
+        </w:rPr>
+        <w:t>experiment</w:t>
+      </w:r>
+      <w:r>
+        <w:rPr>
+          <w:color w:val="000000" w:themeColor="text1"/>
+          <w:sz w:val="22"/>
+        </w:rPr>
+        <w:t xml:space="preserve">. </w:t>
+      </w:r>
+      <w:r>
+        <w:rPr>
+          <w:color w:val="000000" w:themeColor="text1"/>
+          <w:sz w:val="22"/>
+        </w:rPr>
+        <w:t xml:space="preserve">The reason for this phenomenon is </w:t>
+      </w:r>
+      <w:r>
+        <w:rPr>
+          <w:color w:val="000000" w:themeColor="text1"/>
+          <w:sz w:val="22"/>
+        </w:rPr>
+        <w:t xml:space="preserve">that El Nino event and La Nina event always </w:t>
+      </w:r>
+      <w:r>
+        <w:rPr>
+          <w:color w:val="000000" w:themeColor="text1"/>
+          <w:sz w:val="22"/>
+        </w:rPr>
+        <w:t>appear in pairs in nature</w:t>
+      </w:r>
+      <w:r>
+        <w:rPr>
+          <w:color w:val="000000" w:themeColor="text1"/>
+          <w:sz w:val="22"/>
+        </w:rPr>
+        <w:t xml:space="preserve"> </w:t>
+      </w:r>
+      <w:r>
+        <w:rPr>
+          <w:rFonts w:hint="eastAsia"/>
+          <w:color w:val="000000" w:themeColor="text1"/>
+          <w:sz w:val="22"/>
+        </w:rPr>
+        <w:t>which</w:t>
+      </w:r>
+      <w:r>
+        <w:rPr>
+          <w:color w:val="000000" w:themeColor="text1"/>
+          <w:sz w:val="22"/>
+        </w:rPr>
+        <w:t xml:space="preserve"> are both </w:t>
+      </w:r>
+      <w:r>
+        <w:rPr>
+          <w:color w:val="000000" w:themeColor="text1"/>
+          <w:sz w:val="22"/>
+        </w:rPr>
+        <w:t>extreme climate phenomena</w:t>
+      </w:r>
+      <w:r>
+        <w:rPr>
+          <w:color w:val="000000" w:themeColor="text1"/>
+          <w:sz w:val="22"/>
+        </w:rPr>
+        <w:t>.</w:t>
+      </w:r>
+      <w:r>
+        <w:rPr>
+          <w:color w:val="000000" w:themeColor="text1"/>
+          <w:sz w:val="22"/>
+        </w:rPr>
+        <w:t xml:space="preserve"> </w:t>
+      </w:r>
+      <w:r>
+        <w:rPr>
+          <w:color w:val="000000" w:themeColor="text1"/>
+          <w:sz w:val="22"/>
+        </w:rPr>
+        <w:t>T</w:t>
+      </w:r>
+      <w:r>
+        <w:rPr>
+          <w:rFonts w:hint="eastAsia"/>
+          <w:color w:val="000000" w:themeColor="text1"/>
+          <w:sz w:val="22"/>
+        </w:rPr>
+        <w:t xml:space="preserve">he </w:t>
+      </w:r>
+      <w:r>
+        <w:rPr>
+          <w:color w:val="000000" w:themeColor="text1"/>
+          <w:sz w:val="22"/>
+        </w:rPr>
+        <w:t>adaption value of La Nina is</w:t>
+      </w:r>
+      <w:r>
+        <w:rPr>
+          <w:color w:val="000000" w:themeColor="text1"/>
+          <w:sz w:val="22"/>
+        </w:rPr>
+        <w:t xml:space="preserve"> a little</w:t>
+      </w:r>
+      <w:r>
+        <w:rPr>
+          <w:color w:val="000000" w:themeColor="text1"/>
+          <w:sz w:val="22"/>
+        </w:rPr>
+        <w:t xml:space="preserve"> bigger than CP</w:t>
+      </w:r>
+      <w:r>
+        <w:rPr>
+          <w:color w:val="000000" w:themeColor="text1"/>
+          <w:sz w:val="22"/>
+        </w:rPr>
+        <w:t>-El Nino</w:t>
+      </w:r>
+      <w:r>
+        <w:rPr>
+          <w:color w:val="000000" w:themeColor="text1"/>
+          <w:sz w:val="22"/>
+        </w:rPr>
+        <w:t xml:space="preserve"> when setting Nino</w:t>
+      </w:r>
+      <w:r>
+        <w:rPr>
+          <w:color w:val="000000" w:themeColor="text1"/>
+          <w:sz w:val="22"/>
+        </w:rPr>
+        <w:t xml:space="preserve"> </w:t>
+      </w:r>
+      <w:r>
+        <w:rPr>
+          <w:color w:val="000000" w:themeColor="text1"/>
+          <w:sz w:val="22"/>
+        </w:rPr>
+        <w:t>4 region for calculating adaption,</w:t>
+      </w:r>
+      <w:r>
+        <w:rPr>
+          <w:color w:val="000000" w:themeColor="text1"/>
+          <w:sz w:val="22"/>
+        </w:rPr>
+        <w:t xml:space="preserve"> but it is</w:t>
+      </w:r>
+      <w:r>
+        <w:rPr>
+          <w:color w:val="000000" w:themeColor="text1"/>
+          <w:sz w:val="22"/>
+        </w:rPr>
+        <w:t xml:space="preserve"> </w:t>
+      </w:r>
+      <w:r>
+        <w:rPr>
+          <w:rFonts w:hint="eastAsia"/>
+          <w:color w:val="000000" w:themeColor="text1"/>
+          <w:sz w:val="22"/>
+        </w:rPr>
+        <w:t>much</w:t>
+      </w:r>
+      <w:r>
+        <w:rPr>
+          <w:color w:val="000000" w:themeColor="text1"/>
+          <w:sz w:val="22"/>
+        </w:rPr>
+        <w:t xml:space="preserve"> smaller than EP-El Nino when setting Nino 3</w:t>
+      </w:r>
+      <w:r>
+        <w:rPr>
+          <w:color w:val="000000" w:themeColor="text1"/>
+          <w:sz w:val="22"/>
+        </w:rPr>
+        <w:t xml:space="preserve"> </w:t>
+      </w:r>
+      <w:r>
+        <w:rPr>
+          <w:color w:val="000000" w:themeColor="text1"/>
+          <w:sz w:val="22"/>
+        </w:rPr>
+        <w:t xml:space="preserve">region for calculating adaption. Moreover, in the CP-El Nino experiment, the DFSPSO algorithm can always find these two CNOP successfully, but in EP-El Nino experiment, the DFSPSO algorithm usually can only find the global CNOP which represents the </w:t>
+      </w:r>
+      <w:r>
+        <w:rPr>
+          <w:color w:val="000000" w:themeColor="text1"/>
+          <w:sz w:val="22"/>
+        </w:rPr>
+        <w:t>EP-El N</w:t>
+      </w:r>
+      <w:r>
+        <w:rPr>
+          <w:rFonts w:hint="eastAsia"/>
+          <w:color w:val="000000" w:themeColor="text1"/>
+          <w:sz w:val="22"/>
+        </w:rPr>
+        <w:t>i</w:t>
+      </w:r>
+      <w:r>
+        <w:rPr>
+          <w:color w:val="000000" w:themeColor="text1"/>
+          <w:sz w:val="22"/>
+        </w:rPr>
+        <w:t>no events. This is due to in the CP-El Nino experiment, the adaption value</w:t>
+      </w:r>
+      <w:r>
+        <w:rPr>
+          <w:color w:val="000000" w:themeColor="text1"/>
+          <w:sz w:val="22"/>
+        </w:rPr>
+        <w:t>s</w:t>
+      </w:r>
+      <w:r>
+        <w:rPr>
+          <w:color w:val="000000" w:themeColor="text1"/>
+          <w:sz w:val="22"/>
+        </w:rPr>
+        <w:t xml:space="preserve"> of </w:t>
+      </w:r>
+      <w:r>
+        <w:rPr>
+          <w:color w:val="000000" w:themeColor="text1"/>
+          <w:sz w:val="22"/>
+        </w:rPr>
+        <w:t>La Nina event and CP-El N</w:t>
+      </w:r>
+      <w:r>
+        <w:rPr>
+          <w:rFonts w:hint="eastAsia"/>
+          <w:color w:val="000000" w:themeColor="text1"/>
+          <w:sz w:val="22"/>
+        </w:rPr>
+        <w:t>i</w:t>
+      </w:r>
+      <w:r>
+        <w:rPr>
+          <w:color w:val="000000" w:themeColor="text1"/>
+          <w:sz w:val="22"/>
+        </w:rPr>
+        <w:t>no event are almost the same</w:t>
+      </w:r>
+      <w:r>
+        <w:rPr>
+          <w:rFonts w:hint="eastAsia"/>
+          <w:color w:val="000000" w:themeColor="text1"/>
+          <w:sz w:val="22"/>
+        </w:rPr>
+        <w:t xml:space="preserve">, in the EP-El Nino experiment, </w:t>
+      </w:r>
+      <w:r>
+        <w:rPr>
+          <w:color w:val="000000" w:themeColor="text1"/>
+          <w:sz w:val="22"/>
+        </w:rPr>
+        <w:t>the adaption value of EP-El N</w:t>
+      </w:r>
+      <w:r>
+        <w:rPr>
+          <w:rFonts w:hint="eastAsia"/>
+          <w:color w:val="000000" w:themeColor="text1"/>
+          <w:sz w:val="22"/>
+        </w:rPr>
+        <w:t>i</w:t>
+      </w:r>
+      <w:r>
+        <w:rPr>
+          <w:color w:val="000000" w:themeColor="text1"/>
+          <w:sz w:val="22"/>
+        </w:rPr>
+        <w:t>no event is much larger than the adaption value of La Nina event</w:t>
+      </w:r>
+      <w:r>
+        <w:rPr>
+          <w:color w:val="000000" w:themeColor="text1"/>
+          <w:sz w:val="22"/>
+        </w:rPr>
+        <w:t>.</w:t>
       </w:r>
     </w:p>
     <w:p>
       <w:pPr>
-        <w:jc w:val="center"/>
+        <w:jc w:val="both"/>
+        <w:rPr>
+          <w:color w:val="000000" w:themeColor="text1"/>
+          <w:sz w:val="22"/>
+        </w:rPr>
+      </w:pPr>
+      <w:r>
+        <w:rPr>
+          <w:color w:val="000000" w:themeColor="text1"/>
+          <w:sz w:val="22"/>
+        </w:rPr>
+        <w:t>In order to verify the accuracy of the algorithm</w:t>
+      </w:r>
+      <w:r>
+        <w:rPr>
+          <w:color w:val="000000" w:themeColor="text1"/>
+          <w:sz w:val="22"/>
+        </w:rPr>
+        <w:t>, Compar</w:t>
+      </w:r>
+      <w:r>
+        <w:rPr>
+          <w:rFonts w:hint="eastAsia"/>
+          <w:color w:val="000000" w:themeColor="text1"/>
+          <w:sz w:val="22"/>
+        </w:rPr>
+        <w:t>e</w:t>
+      </w:r>
+      <w:r>
+        <w:rPr>
+          <w:color w:val="000000" w:themeColor="text1"/>
+          <w:sz w:val="22"/>
+        </w:rPr>
+        <w:t xml:space="preserve"> the development</w:t>
+      </w:r>
+      <w:r>
+        <w:rPr>
+          <w:color w:val="000000" w:themeColor="text1"/>
+          <w:sz w:val="22"/>
+        </w:rPr>
+        <w:t xml:space="preserve"> of</w:t>
+      </w:r>
+      <w:r>
+        <w:rPr>
+          <w:color w:val="000000" w:themeColor="text1"/>
+          <w:sz w:val="22"/>
+        </w:rPr>
+        <w:t xml:space="preserve"> Nino3</w:t>
+      </w:r>
+      <w:r>
+        <w:rPr>
+          <w:color w:val="000000" w:themeColor="text1"/>
+          <w:sz w:val="22"/>
+        </w:rPr>
+        <w:t xml:space="preserve"> and</w:t>
+      </w:r>
+      <w:r>
+        <w:rPr>
+          <w:color w:val="000000" w:themeColor="text1"/>
+          <w:sz w:val="22"/>
+        </w:rPr>
+        <w:t xml:space="preserve"> Nino4 index of the two types of El Niño events obtained</w:t>
+      </w:r>
+      <w:r>
+        <w:rPr>
+          <w:color w:val="000000" w:themeColor="text1"/>
+          <w:sz w:val="22"/>
+        </w:rPr>
+        <w:t xml:space="preserve"> by DPSPSO algorithm</w:t>
+      </w:r>
+      <w:r>
+        <w:rPr>
+          <w:color w:val="000000" w:themeColor="text1"/>
+          <w:sz w:val="22"/>
+        </w:rPr>
+        <w:t xml:space="preserve"> with the </w:t>
+      </w:r>
+      <w:r>
+        <w:rPr>
+          <w:color w:val="000000" w:themeColor="text1"/>
+          <w:sz w:val="22"/>
+        </w:rPr>
+        <w:t xml:space="preserve">two types of El Nino events resulting from the natural </w:t>
+      </w:r>
+      <w:r>
+        <w:rPr>
+          <w:rFonts w:hint="eastAsia"/>
+          <w:color w:val="000000" w:themeColor="text1"/>
+          <w:sz w:val="22"/>
+        </w:rPr>
+        <w:t>running</w:t>
+      </w:r>
+      <w:r>
+        <w:rPr>
+          <w:color w:val="000000" w:themeColor="text1"/>
+          <w:sz w:val="22"/>
+        </w:rPr>
+        <w:t xml:space="preserve"> </w:t>
+      </w:r>
+      <w:r>
+        <w:rPr>
+          <w:color w:val="000000" w:themeColor="text1"/>
+          <w:sz w:val="22"/>
+        </w:rPr>
+        <w:t xml:space="preserve">of </w:t>
+      </w:r>
+      <w:r>
+        <w:rPr>
+          <w:color w:val="000000" w:themeColor="text1"/>
+          <w:sz w:val="22"/>
+        </w:rPr>
+        <w:t>GFDL CM, and the resul</w:t>
+      </w:r>
+      <w:r>
+        <w:rPr>
+          <w:color w:val="000000" w:themeColor="text1"/>
+          <w:sz w:val="22"/>
+        </w:rPr>
+        <w:t>ts are as follows</w:t>
+      </w:r>
+    </w:p>
+    <w:p>
+      <w:pPr>
+        <w:jc w:val="both"/>
         <w:rPr>
           <w:color w:val="000000" w:themeColor="text1"/>
           <w:sz w:val="22"/>
@@ -15401,7 +17364,7 @@
                     <pic:cNvPicPr/>
                   </pic:nvPicPr>
                   <pic:blipFill>
-                    <a:blip r:embed="rId8" cstate="print">
+                    <a:blip r:embed="rId11" cstate="print">
                       <a:extLst>
                         <a:ext uri="{28A0092B-C50C-407E-A947-70E740481C1C}">
                           <a14:useLocalDpi xmlns:a14="http://schemas.microsoft.com/office/drawing/2010/main" val="0"/>
@@ -15430,6 +17393,7 @@
     </w:p>
     <w:p>
       <w:pPr>
+        <w:jc w:val="both"/>
         <w:rPr>
           <w:color w:val="000000" w:themeColor="text1"/>
           <w:sz w:val="22"/>
@@ -15441,6 +17405,7 @@
           <w:color w:val="000000" w:themeColor="text1"/>
           <w:sz w:val="22"/>
         </w:rPr>
+        <w:lastRenderedPageBreak/>
         <w:drawing>
           <wp:inline distT="0" distB="0" distL="0" distR="0">
             <wp:extent cx="5727700" cy="1683385"/>
@@ -15457,7 +17422,7 @@
                     <pic:cNvPicPr/>
                   </pic:nvPicPr>
                   <pic:blipFill>
-                    <a:blip r:embed="rId9" cstate="print">
+                    <a:blip r:embed="rId12" cstate="print">
                       <a:extLst>
                         <a:ext uri="{28A0092B-C50C-407E-A947-70E740481C1C}">
                           <a14:useLocalDpi xmlns:a14="http://schemas.microsoft.com/office/drawing/2010/main" val="0"/>
@@ -15486,6 +17451,7 @@
     </w:p>
     <w:p>
       <w:pPr>
+        <w:jc w:val="both"/>
         <w:rPr>
           <w:color w:val="000000" w:themeColor="text1"/>
           <w:sz w:val="22"/>
@@ -15657,6 +17623,7 @@
     </w:p>
     <w:p>
       <w:pPr>
+        <w:jc w:val="both"/>
         <w:rPr>
           <w:color w:val="000000" w:themeColor="text1"/>
           <w:sz w:val="22"/>
@@ -15986,23 +17953,7 @@
           <w:color w:val="000000" w:themeColor="text1"/>
           <w:sz w:val="22"/>
         </w:rPr>
-        <w:t xml:space="preserve">. Nevertheless, the DFSPSO algorithm is a method of free of </w:t>
-      </w:r>
-      <w:proofErr w:type="spellStart"/>
-      <w:r>
-        <w:rPr>
-          <w:color w:val="000000" w:themeColor="text1"/>
-          <w:sz w:val="22"/>
-        </w:rPr>
-        <w:t>adjoint</w:t>
-      </w:r>
-      <w:proofErr w:type="spellEnd"/>
-      <w:r>
-        <w:rPr>
-          <w:color w:val="000000" w:themeColor="text1"/>
-          <w:sz w:val="22"/>
-        </w:rPr>
-        <w:t xml:space="preserve"> model, which makes it possible to calculate CNOP in </w:t>
+        <w:t xml:space="preserve">. Nevertheless, the DFSPSO algorithm is a method of free of adjoint model, which makes it possible to calculate CNOP in </w:t>
       </w:r>
       <w:r>
         <w:rPr>
@@ -16059,23 +18010,7 @@
           <w:color w:val="000000" w:themeColor="text1"/>
           <w:sz w:val="22"/>
         </w:rPr>
-        <w:t xml:space="preserve">s without </w:t>
-      </w:r>
-      <w:proofErr w:type="spellStart"/>
-      <w:r>
-        <w:rPr>
-          <w:color w:val="000000" w:themeColor="text1"/>
-          <w:sz w:val="22"/>
-        </w:rPr>
-        <w:t>adjoint</w:t>
-      </w:r>
-      <w:proofErr w:type="spellEnd"/>
-      <w:r>
-        <w:rPr>
-          <w:color w:val="000000" w:themeColor="text1"/>
-          <w:sz w:val="22"/>
-        </w:rPr>
-        <w:t xml:space="preserve"> models.</w:t>
+        <w:t>s without adjoint models.</w:t>
       </w:r>
     </w:p>
     <w:p>
@@ -16092,11 +18027,10 @@
           <w:color w:val="000000" w:themeColor="text1"/>
           <w:sz w:val="22"/>
         </w:rPr>
-        <w:lastRenderedPageBreak/>
         <w:drawing>
           <wp:inline distT="0" distB="0" distL="0" distR="0" wp14:anchorId="2C7853F5" wp14:editId="12603F3F">
-            <wp:extent cx="5727700" cy="4295775"/>
-            <wp:effectExtent l="0" t="0" r="0" b="0"/>
+            <wp:extent cx="3577507" cy="2683130"/>
+            <wp:effectExtent l="0" t="0" r="4445" b="0"/>
             <wp:docPr id="1" name="Picture 1"/>
             <wp:cNvGraphicFramePr>
               <a:graphicFrameLocks xmlns:a="http://schemas.openxmlformats.org/drawingml/2006/main" noChangeAspect="1"/>
@@ -16109,7 +18043,7 @@
                     <pic:cNvPicPr/>
                   </pic:nvPicPr>
                   <pic:blipFill>
-                    <a:blip r:embed="rId10"/>
+                    <a:blip r:embed="rId13"/>
                     <a:stretch>
                       <a:fillRect/>
                     </a:stretch>
@@ -16117,7 +18051,7 @@
                   <pic:spPr>
                     <a:xfrm>
                       <a:off x="0" y="0"/>
-                      <a:ext cx="5727700" cy="4295775"/>
+                      <a:ext cx="3583057" cy="2687292"/>
                     </a:xfrm>
                     <a:prstGeom prst="rect">
                       <a:avLst/>
@@ -16132,7 +18066,7 @@
     </w:p>
     <w:p>
       <w:pPr>
-        <w:jc w:val="center"/>
+        <w:jc w:val="both"/>
         <w:rPr>
           <w:color w:val="000000" w:themeColor="text1"/>
           <w:sz w:val="22"/>
@@ -16146,6 +18080,7 @@
           <w:ilvl w:val="0"/>
           <w:numId w:val="1"/>
         </w:numPr>
+        <w:jc w:val="both"/>
         <w:rPr>
           <w:b/>
           <w:sz w:val="22"/>
@@ -16161,6 +18096,7 @@
     </w:p>
     <w:p>
       <w:pPr>
+        <w:jc w:val="both"/>
         <w:rPr>
           <w:color w:val="000000" w:themeColor="text1"/>
           <w:sz w:val="22"/>
@@ -16171,6 +18107,7 @@
           <w:color w:val="000000" w:themeColor="text1"/>
           <w:sz w:val="22"/>
         </w:rPr>
+        <w:lastRenderedPageBreak/>
         <w:t>T</w:t>
       </w:r>
       <w:r>
@@ -16244,25 +18181,7 @@
           <w:color w:val="000000" w:themeColor="text1"/>
           <w:sz w:val="22"/>
         </w:rPr>
-        <w:t xml:space="preserve">. It is worth nothing that the DFSPSO algorithm is a method which is free of </w:t>
-      </w:r>
-      <w:proofErr w:type="spellStart"/>
-      <w:r>
-        <w:rPr>
-          <w:rFonts w:hint="eastAsia"/>
-          <w:color w:val="000000" w:themeColor="text1"/>
-          <w:sz w:val="22"/>
-        </w:rPr>
-        <w:t>adjoint</w:t>
-      </w:r>
-      <w:proofErr w:type="spellEnd"/>
-      <w:r>
-        <w:rPr>
-          <w:rFonts w:hint="eastAsia"/>
-          <w:color w:val="000000" w:themeColor="text1"/>
-          <w:sz w:val="22"/>
-        </w:rPr>
-        <w:t xml:space="preserve"> models, and at the same time, it is</w:t>
+        <w:t>. It is worth nothing that the DFSPSO algorithm is a method which is free of adjoint models, and at the same time, it is</w:t>
       </w:r>
       <w:r>
         <w:rPr>
@@ -16302,6 +18221,7 @@
     </w:p>
     <w:p>
       <w:pPr>
+        <w:jc w:val="both"/>
         <w:rPr>
           <w:b/>
           <w:sz w:val="22"/>
@@ -16453,6 +18373,44 @@
     </w:sectPr>
   </w:body>
 </w:document>
+</file>
+
+<file path=word/endnotes.xml><?xml version="1.0" encoding="utf-8"?>
+<w:endnotes xmlns:wpc="http://schemas.microsoft.com/office/word/2010/wordprocessingCanvas" xmlns:cx="http://schemas.microsoft.com/office/drawing/2014/chartex" xmlns:cx1="http://schemas.microsoft.com/office/drawing/2015/9/8/chartex" xmlns:cx2="http://schemas.microsoft.com/office/drawing/2015/10/21/chartex" xmlns:cx3="http://schemas.microsoft.com/office/drawing/2016/5/9/chartex" xmlns:cx4="http://schemas.microsoft.com/office/drawing/2016/5/10/chartex" xmlns:cx5="http://schemas.microsoft.com/office/drawing/2016/5/11/chartex" xmlns:cx6="http://schemas.microsoft.com/office/drawing/2016/5/12/chartex" xmlns:cx7="http://schemas.microsoft.com/office/drawing/2016/5/13/chartex" xmlns:cx8="http://schemas.microsoft.com/office/drawing/2016/5/14/chartex" xmlns:mc="http://schemas.openxmlformats.org/markup-compatibility/2006" xmlns:aink="http://schemas.microsoft.com/office/drawing/2016/ink" xmlns:am3d="http://schemas.microsoft.com/office/drawing/2017/model3d" xmlns:o="urn:schemas-microsoft-com:office:office" xmlns:r="http://schemas.openxmlformats.org/officeDocument/2006/relationships" xmlns:m="http://schemas.openxmlformats.org/officeDocument/2006/math" xmlns:v="urn:schemas-microsoft-com:vml" xmlns:wp14="http://schemas.microsoft.com/office/word/2010/wordprocessingDrawing" xmlns:wp="http://schemas.openxmlformats.org/drawingml/2006/wordprocessingDrawing" xmlns:w10="urn:schemas-microsoft-com:office:word" xmlns:w="http://schemas.openxmlformats.org/wordprocessingml/2006/main" xmlns:w14="http://schemas.microsoft.com/office/word/2010/wordml" xmlns:w15="http://schemas.microsoft.com/office/word/2012/wordml" xmlns:w16cid="http://schemas.microsoft.com/office/word/2016/wordml/cid" xmlns:w16se="http://schemas.microsoft.com/office/word/2015/wordml/symex" xmlns:wpg="http://schemas.microsoft.com/office/word/2010/wordprocessingGroup" xmlns:wpi="http://schemas.microsoft.com/office/word/2010/wordprocessingInk" xmlns:wne="http://schemas.microsoft.com/office/word/2006/wordml" xmlns:wps="http://schemas.microsoft.com/office/word/2010/wordprocessingShape" mc:Ignorable="w14 w15 w16se w16cid wp14">
+  <w:endnote w:type="separator" w:id="-1">
+    <w:p>
+      <w:r>
+        <w:separator/>
+      </w:r>
+    </w:p>
+  </w:endnote>
+  <w:endnote w:type="continuationSeparator" w:id="0">
+    <w:p>
+      <w:r>
+        <w:continuationSeparator/>
+      </w:r>
+    </w:p>
+  </w:endnote>
+</w:endnotes>
+</file>
+
+<file path=word/footnotes.xml><?xml version="1.0" encoding="utf-8"?>
+<w:footnotes xmlns:wpc="http://schemas.microsoft.com/office/word/2010/wordprocessingCanvas" xmlns:cx="http://schemas.microsoft.com/office/drawing/2014/chartex" xmlns:cx1="http://schemas.microsoft.com/office/drawing/2015/9/8/chartex" xmlns:cx2="http://schemas.microsoft.com/office/drawing/2015/10/21/chartex" xmlns:cx3="http://schemas.microsoft.com/office/drawing/2016/5/9/chartex" xmlns:cx4="http://schemas.microsoft.com/office/drawing/2016/5/10/chartex" xmlns:cx5="http://schemas.microsoft.com/office/drawing/2016/5/11/chartex" xmlns:cx6="http://schemas.microsoft.com/office/drawing/2016/5/12/chartex" xmlns:cx7="http://schemas.microsoft.com/office/drawing/2016/5/13/chartex" xmlns:cx8="http://schemas.microsoft.com/office/drawing/2016/5/14/chartex" xmlns:mc="http://schemas.openxmlformats.org/markup-compatibility/2006" xmlns:aink="http://schemas.microsoft.com/office/drawing/2016/ink" xmlns:am3d="http://schemas.microsoft.com/office/drawing/2017/model3d" xmlns:o="urn:schemas-microsoft-com:office:office" xmlns:r="http://schemas.openxmlformats.org/officeDocument/2006/relationships" xmlns:m="http://schemas.openxmlformats.org/officeDocument/2006/math" xmlns:v="urn:schemas-microsoft-com:vml" xmlns:wp14="http://schemas.microsoft.com/office/word/2010/wordprocessingDrawing" xmlns:wp="http://schemas.openxmlformats.org/drawingml/2006/wordprocessingDrawing" xmlns:w10="urn:schemas-microsoft-com:office:word" xmlns:w="http://schemas.openxmlformats.org/wordprocessingml/2006/main" xmlns:w14="http://schemas.microsoft.com/office/word/2010/wordml" xmlns:w15="http://schemas.microsoft.com/office/word/2012/wordml" xmlns:w16cid="http://schemas.microsoft.com/office/word/2016/wordml/cid" xmlns:w16se="http://schemas.microsoft.com/office/word/2015/wordml/symex" xmlns:wpg="http://schemas.microsoft.com/office/word/2010/wordprocessingGroup" xmlns:wpi="http://schemas.microsoft.com/office/word/2010/wordprocessingInk" xmlns:wne="http://schemas.microsoft.com/office/word/2006/wordml" xmlns:wps="http://schemas.microsoft.com/office/word/2010/wordprocessingShape" mc:Ignorable="w14 w15 w16se w16cid wp14">
+  <w:footnote w:type="separator" w:id="-1">
+    <w:p>
+      <w:r>
+        <w:separator/>
+      </w:r>
+    </w:p>
+  </w:footnote>
+  <w:footnote w:type="continuationSeparator" w:id="0">
+    <w:p>
+      <w:r>
+        <w:continuationSeparator/>
+      </w:r>
+    </w:p>
+  </w:footnote>
+</w:footnotes>
 </file>
 
 <file path=word/numbering.xml><?xml version="1.0" encoding="utf-8"?>
@@ -16700,6 +18658,369 @@
     </w:lvl>
   </w:abstractNum>
   <w:abstractNum w:abstractNumId="2" w15:restartNumberingAfterBreak="0">
+    <w:nsid w:val="584A53E0"/>
+    <w:multiLevelType w:val="multilevel"/>
+    <w:tmpl w:val="BB8A33B0"/>
+    <w:lvl w:ilvl="0">
+      <w:start w:val="1"/>
+      <w:numFmt w:val="decimal"/>
+      <w:lvlText w:val="%1."/>
+      <w:lvlJc w:val="left"/>
+      <w:pPr>
+        <w:ind w:left="720" w:hanging="360"/>
+      </w:pPr>
+      <w:rPr>
+        <w:rFonts w:hint="default"/>
+      </w:rPr>
+    </w:lvl>
+    <w:lvl w:ilvl="1">
+      <w:start w:val="1"/>
+      <w:numFmt w:val="decimal"/>
+      <w:isLgl/>
+      <w:lvlText w:val="%1.%2"/>
+      <w:lvlJc w:val="left"/>
+      <w:pPr>
+        <w:ind w:left="720" w:hanging="360"/>
+      </w:pPr>
+      <w:rPr>
+        <w:rFonts w:hint="default"/>
+      </w:rPr>
+    </w:lvl>
+    <w:lvl w:ilvl="2">
+      <w:start w:val="1"/>
+      <w:numFmt w:val="decimal"/>
+      <w:isLgl/>
+      <w:lvlText w:val="%1.%2.%3"/>
+      <w:lvlJc w:val="left"/>
+      <w:pPr>
+        <w:ind w:left="1080" w:hanging="720"/>
+      </w:pPr>
+      <w:rPr>
+        <w:rFonts w:hint="default"/>
+      </w:rPr>
+    </w:lvl>
+    <w:lvl w:ilvl="3">
+      <w:start w:val="1"/>
+      <w:numFmt w:val="decimal"/>
+      <w:isLgl/>
+      <w:lvlText w:val="%1.%2.%3.%4"/>
+      <w:lvlJc w:val="left"/>
+      <w:pPr>
+        <w:ind w:left="1080" w:hanging="720"/>
+      </w:pPr>
+      <w:rPr>
+        <w:rFonts w:hint="default"/>
+      </w:rPr>
+    </w:lvl>
+    <w:lvl w:ilvl="4">
+      <w:start w:val="1"/>
+      <w:numFmt w:val="decimal"/>
+      <w:isLgl/>
+      <w:lvlText w:val="%1.%2.%3.%4.%5"/>
+      <w:lvlJc w:val="left"/>
+      <w:pPr>
+        <w:ind w:left="1440" w:hanging="1080"/>
+      </w:pPr>
+      <w:rPr>
+        <w:rFonts w:hint="default"/>
+      </w:rPr>
+    </w:lvl>
+    <w:lvl w:ilvl="5">
+      <w:start w:val="1"/>
+      <w:numFmt w:val="decimal"/>
+      <w:isLgl/>
+      <w:lvlText w:val="%1.%2.%3.%4.%5.%6"/>
+      <w:lvlJc w:val="left"/>
+      <w:pPr>
+        <w:ind w:left="1440" w:hanging="1080"/>
+      </w:pPr>
+      <w:rPr>
+        <w:rFonts w:hint="default"/>
+      </w:rPr>
+    </w:lvl>
+    <w:lvl w:ilvl="6">
+      <w:start w:val="1"/>
+      <w:numFmt w:val="decimal"/>
+      <w:isLgl/>
+      <w:lvlText w:val="%1.%2.%3.%4.%5.%6.%7"/>
+      <w:lvlJc w:val="left"/>
+      <w:pPr>
+        <w:ind w:left="1800" w:hanging="1440"/>
+      </w:pPr>
+      <w:rPr>
+        <w:rFonts w:hint="default"/>
+      </w:rPr>
+    </w:lvl>
+    <w:lvl w:ilvl="7">
+      <w:start w:val="1"/>
+      <w:numFmt w:val="decimal"/>
+      <w:isLgl/>
+      <w:lvlText w:val="%1.%2.%3.%4.%5.%6.%7.%8"/>
+      <w:lvlJc w:val="left"/>
+      <w:pPr>
+        <w:ind w:left="1800" w:hanging="1440"/>
+      </w:pPr>
+      <w:rPr>
+        <w:rFonts w:hint="default"/>
+      </w:rPr>
+    </w:lvl>
+    <w:lvl w:ilvl="8">
+      <w:start w:val="1"/>
+      <w:numFmt w:val="decimal"/>
+      <w:isLgl/>
+      <w:lvlText w:val="%1.%2.%3.%4.%5.%6.%7.%8.%9"/>
+      <w:lvlJc w:val="left"/>
+      <w:pPr>
+        <w:ind w:left="2160" w:hanging="1800"/>
+      </w:pPr>
+      <w:rPr>
+        <w:rFonts w:hint="default"/>
+      </w:rPr>
+    </w:lvl>
+  </w:abstractNum>
+  <w:abstractNum w:abstractNumId="3" w15:restartNumberingAfterBreak="0">
+    <w:nsid w:val="62313979"/>
+    <w:multiLevelType w:val="multilevel"/>
+    <w:tmpl w:val="BB8A33B0"/>
+    <w:lvl w:ilvl="0">
+      <w:start w:val="1"/>
+      <w:numFmt w:val="decimal"/>
+      <w:lvlText w:val="%1."/>
+      <w:lvlJc w:val="left"/>
+      <w:pPr>
+        <w:ind w:left="720" w:hanging="360"/>
+      </w:pPr>
+      <w:rPr>
+        <w:rFonts w:hint="default"/>
+      </w:rPr>
+    </w:lvl>
+    <w:lvl w:ilvl="1">
+      <w:start w:val="1"/>
+      <w:numFmt w:val="decimal"/>
+      <w:isLgl/>
+      <w:lvlText w:val="%1.%2"/>
+      <w:lvlJc w:val="left"/>
+      <w:pPr>
+        <w:ind w:left="720" w:hanging="360"/>
+      </w:pPr>
+      <w:rPr>
+        <w:rFonts w:hint="default"/>
+      </w:rPr>
+    </w:lvl>
+    <w:lvl w:ilvl="2">
+      <w:start w:val="1"/>
+      <w:numFmt w:val="decimal"/>
+      <w:isLgl/>
+      <w:lvlText w:val="%1.%2.%3"/>
+      <w:lvlJc w:val="left"/>
+      <w:pPr>
+        <w:ind w:left="1080" w:hanging="720"/>
+      </w:pPr>
+      <w:rPr>
+        <w:rFonts w:hint="default"/>
+      </w:rPr>
+    </w:lvl>
+    <w:lvl w:ilvl="3">
+      <w:start w:val="1"/>
+      <w:numFmt w:val="decimal"/>
+      <w:isLgl/>
+      <w:lvlText w:val="%1.%2.%3.%4"/>
+      <w:lvlJc w:val="left"/>
+      <w:pPr>
+        <w:ind w:left="1080" w:hanging="720"/>
+      </w:pPr>
+      <w:rPr>
+        <w:rFonts w:hint="default"/>
+      </w:rPr>
+    </w:lvl>
+    <w:lvl w:ilvl="4">
+      <w:start w:val="1"/>
+      <w:numFmt w:val="decimal"/>
+      <w:isLgl/>
+      <w:lvlText w:val="%1.%2.%3.%4.%5"/>
+      <w:lvlJc w:val="left"/>
+      <w:pPr>
+        <w:ind w:left="1440" w:hanging="1080"/>
+      </w:pPr>
+      <w:rPr>
+        <w:rFonts w:hint="default"/>
+      </w:rPr>
+    </w:lvl>
+    <w:lvl w:ilvl="5">
+      <w:start w:val="1"/>
+      <w:numFmt w:val="decimal"/>
+      <w:isLgl/>
+      <w:lvlText w:val="%1.%2.%3.%4.%5.%6"/>
+      <w:lvlJc w:val="left"/>
+      <w:pPr>
+        <w:ind w:left="1440" w:hanging="1080"/>
+      </w:pPr>
+      <w:rPr>
+        <w:rFonts w:hint="default"/>
+      </w:rPr>
+    </w:lvl>
+    <w:lvl w:ilvl="6">
+      <w:start w:val="1"/>
+      <w:numFmt w:val="decimal"/>
+      <w:isLgl/>
+      <w:lvlText w:val="%1.%2.%3.%4.%5.%6.%7"/>
+      <w:lvlJc w:val="left"/>
+      <w:pPr>
+        <w:ind w:left="1800" w:hanging="1440"/>
+      </w:pPr>
+      <w:rPr>
+        <w:rFonts w:hint="default"/>
+      </w:rPr>
+    </w:lvl>
+    <w:lvl w:ilvl="7">
+      <w:start w:val="1"/>
+      <w:numFmt w:val="decimal"/>
+      <w:isLgl/>
+      <w:lvlText w:val="%1.%2.%3.%4.%5.%6.%7.%8"/>
+      <w:lvlJc w:val="left"/>
+      <w:pPr>
+        <w:ind w:left="1800" w:hanging="1440"/>
+      </w:pPr>
+      <w:rPr>
+        <w:rFonts w:hint="default"/>
+      </w:rPr>
+    </w:lvl>
+    <w:lvl w:ilvl="8">
+      <w:start w:val="1"/>
+      <w:numFmt w:val="decimal"/>
+      <w:isLgl/>
+      <w:lvlText w:val="%1.%2.%3.%4.%5.%6.%7.%8.%9"/>
+      <w:lvlJc w:val="left"/>
+      <w:pPr>
+        <w:ind w:left="2160" w:hanging="1800"/>
+      </w:pPr>
+      <w:rPr>
+        <w:rFonts w:hint="default"/>
+      </w:rPr>
+    </w:lvl>
+  </w:abstractNum>
+  <w:abstractNum w:abstractNumId="4" w15:restartNumberingAfterBreak="0">
+    <w:nsid w:val="6280087A"/>
+    <w:multiLevelType w:val="multilevel"/>
+    <w:tmpl w:val="BB8A33B0"/>
+    <w:lvl w:ilvl="0">
+      <w:start w:val="1"/>
+      <w:numFmt w:val="decimal"/>
+      <w:lvlText w:val="%1."/>
+      <w:lvlJc w:val="left"/>
+      <w:pPr>
+        <w:ind w:left="720" w:hanging="360"/>
+      </w:pPr>
+      <w:rPr>
+        <w:rFonts w:hint="default"/>
+      </w:rPr>
+    </w:lvl>
+    <w:lvl w:ilvl="1">
+      <w:start w:val="1"/>
+      <w:numFmt w:val="decimal"/>
+      <w:isLgl/>
+      <w:lvlText w:val="%1.%2"/>
+      <w:lvlJc w:val="left"/>
+      <w:pPr>
+        <w:ind w:left="720" w:hanging="360"/>
+      </w:pPr>
+      <w:rPr>
+        <w:rFonts w:hint="default"/>
+      </w:rPr>
+    </w:lvl>
+    <w:lvl w:ilvl="2">
+      <w:start w:val="1"/>
+      <w:numFmt w:val="decimal"/>
+      <w:isLgl/>
+      <w:lvlText w:val="%1.%2.%3"/>
+      <w:lvlJc w:val="left"/>
+      <w:pPr>
+        <w:ind w:left="1080" w:hanging="720"/>
+      </w:pPr>
+      <w:rPr>
+        <w:rFonts w:hint="default"/>
+      </w:rPr>
+    </w:lvl>
+    <w:lvl w:ilvl="3">
+      <w:start w:val="1"/>
+      <w:numFmt w:val="decimal"/>
+      <w:isLgl/>
+      <w:lvlText w:val="%1.%2.%3.%4"/>
+      <w:lvlJc w:val="left"/>
+      <w:pPr>
+        <w:ind w:left="1080" w:hanging="720"/>
+      </w:pPr>
+      <w:rPr>
+        <w:rFonts w:hint="default"/>
+      </w:rPr>
+    </w:lvl>
+    <w:lvl w:ilvl="4">
+      <w:start w:val="1"/>
+      <w:numFmt w:val="decimal"/>
+      <w:isLgl/>
+      <w:lvlText w:val="%1.%2.%3.%4.%5"/>
+      <w:lvlJc w:val="left"/>
+      <w:pPr>
+        <w:ind w:left="1440" w:hanging="1080"/>
+      </w:pPr>
+      <w:rPr>
+        <w:rFonts w:hint="default"/>
+      </w:rPr>
+    </w:lvl>
+    <w:lvl w:ilvl="5">
+      <w:start w:val="1"/>
+      <w:numFmt w:val="decimal"/>
+      <w:isLgl/>
+      <w:lvlText w:val="%1.%2.%3.%4.%5.%6"/>
+      <w:lvlJc w:val="left"/>
+      <w:pPr>
+        <w:ind w:left="1440" w:hanging="1080"/>
+      </w:pPr>
+      <w:rPr>
+        <w:rFonts w:hint="default"/>
+      </w:rPr>
+    </w:lvl>
+    <w:lvl w:ilvl="6">
+      <w:start w:val="1"/>
+      <w:numFmt w:val="decimal"/>
+      <w:isLgl/>
+      <w:lvlText w:val="%1.%2.%3.%4.%5.%6.%7"/>
+      <w:lvlJc w:val="left"/>
+      <w:pPr>
+        <w:ind w:left="1800" w:hanging="1440"/>
+      </w:pPr>
+      <w:rPr>
+        <w:rFonts w:hint="default"/>
+      </w:rPr>
+    </w:lvl>
+    <w:lvl w:ilvl="7">
+      <w:start w:val="1"/>
+      <w:numFmt w:val="decimal"/>
+      <w:isLgl/>
+      <w:lvlText w:val="%1.%2.%3.%4.%5.%6.%7.%8"/>
+      <w:lvlJc w:val="left"/>
+      <w:pPr>
+        <w:ind w:left="1800" w:hanging="1440"/>
+      </w:pPr>
+      <w:rPr>
+        <w:rFonts w:hint="default"/>
+      </w:rPr>
+    </w:lvl>
+    <w:lvl w:ilvl="8">
+      <w:start w:val="1"/>
+      <w:numFmt w:val="decimal"/>
+      <w:isLgl/>
+      <w:lvlText w:val="%1.%2.%3.%4.%5.%6.%7.%8.%9"/>
+      <w:lvlJc w:val="left"/>
+      <w:pPr>
+        <w:ind w:left="2160" w:hanging="1800"/>
+      </w:pPr>
+      <w:rPr>
+        <w:rFonts w:hint="default"/>
+      </w:rPr>
+    </w:lvl>
+  </w:abstractNum>
+  <w:abstractNum w:abstractNumId="5" w15:restartNumberingAfterBreak="0">
     <w:nsid w:val="688C16BF"/>
     <w:multiLevelType w:val="multilevel"/>
     <w:tmpl w:val="BB8A33B0"/>
@@ -16820,7 +19141,7 @@
       </w:rPr>
     </w:lvl>
   </w:abstractNum>
-  <w:abstractNum w:abstractNumId="3" w15:restartNumberingAfterBreak="0">
+  <w:abstractNum w:abstractNumId="6" w15:restartNumberingAfterBreak="0">
     <w:nsid w:val="6B3D45ED"/>
     <w:multiLevelType w:val="hybridMultilevel"/>
     <w:tmpl w:val="E3F0EE2E"/>
@@ -16909,17 +19230,150 @@
       </w:pPr>
     </w:lvl>
   </w:abstractNum>
+  <w:abstractNum w:abstractNumId="7" w15:restartNumberingAfterBreak="0">
+    <w:nsid w:val="7BB51A10"/>
+    <w:multiLevelType w:val="multilevel"/>
+    <w:tmpl w:val="BB8A33B0"/>
+    <w:lvl w:ilvl="0">
+      <w:start w:val="1"/>
+      <w:numFmt w:val="decimal"/>
+      <w:lvlText w:val="%1."/>
+      <w:lvlJc w:val="left"/>
+      <w:pPr>
+        <w:ind w:left="720" w:hanging="360"/>
+      </w:pPr>
+      <w:rPr>
+        <w:rFonts w:hint="default"/>
+      </w:rPr>
+    </w:lvl>
+    <w:lvl w:ilvl="1">
+      <w:start w:val="1"/>
+      <w:numFmt w:val="decimal"/>
+      <w:isLgl/>
+      <w:lvlText w:val="%1.%2"/>
+      <w:lvlJc w:val="left"/>
+      <w:pPr>
+        <w:ind w:left="720" w:hanging="360"/>
+      </w:pPr>
+      <w:rPr>
+        <w:rFonts w:hint="default"/>
+      </w:rPr>
+    </w:lvl>
+    <w:lvl w:ilvl="2">
+      <w:start w:val="1"/>
+      <w:numFmt w:val="decimal"/>
+      <w:isLgl/>
+      <w:lvlText w:val="%1.%2.%3"/>
+      <w:lvlJc w:val="left"/>
+      <w:pPr>
+        <w:ind w:left="1080" w:hanging="720"/>
+      </w:pPr>
+      <w:rPr>
+        <w:rFonts w:hint="default"/>
+      </w:rPr>
+    </w:lvl>
+    <w:lvl w:ilvl="3">
+      <w:start w:val="1"/>
+      <w:numFmt w:val="decimal"/>
+      <w:isLgl/>
+      <w:lvlText w:val="%1.%2.%3.%4"/>
+      <w:lvlJc w:val="left"/>
+      <w:pPr>
+        <w:ind w:left="1080" w:hanging="720"/>
+      </w:pPr>
+      <w:rPr>
+        <w:rFonts w:hint="default"/>
+      </w:rPr>
+    </w:lvl>
+    <w:lvl w:ilvl="4">
+      <w:start w:val="1"/>
+      <w:numFmt w:val="decimal"/>
+      <w:isLgl/>
+      <w:lvlText w:val="%1.%2.%3.%4.%5"/>
+      <w:lvlJc w:val="left"/>
+      <w:pPr>
+        <w:ind w:left="1440" w:hanging="1080"/>
+      </w:pPr>
+      <w:rPr>
+        <w:rFonts w:hint="default"/>
+      </w:rPr>
+    </w:lvl>
+    <w:lvl w:ilvl="5">
+      <w:start w:val="1"/>
+      <w:numFmt w:val="decimal"/>
+      <w:isLgl/>
+      <w:lvlText w:val="%1.%2.%3.%4.%5.%6"/>
+      <w:lvlJc w:val="left"/>
+      <w:pPr>
+        <w:ind w:left="1440" w:hanging="1080"/>
+      </w:pPr>
+      <w:rPr>
+        <w:rFonts w:hint="default"/>
+      </w:rPr>
+    </w:lvl>
+    <w:lvl w:ilvl="6">
+      <w:start w:val="1"/>
+      <w:numFmt w:val="decimal"/>
+      <w:isLgl/>
+      <w:lvlText w:val="%1.%2.%3.%4.%5.%6.%7"/>
+      <w:lvlJc w:val="left"/>
+      <w:pPr>
+        <w:ind w:left="1800" w:hanging="1440"/>
+      </w:pPr>
+      <w:rPr>
+        <w:rFonts w:hint="default"/>
+      </w:rPr>
+    </w:lvl>
+    <w:lvl w:ilvl="7">
+      <w:start w:val="1"/>
+      <w:numFmt w:val="decimal"/>
+      <w:isLgl/>
+      <w:lvlText w:val="%1.%2.%3.%4.%5.%6.%7.%8"/>
+      <w:lvlJc w:val="left"/>
+      <w:pPr>
+        <w:ind w:left="1800" w:hanging="1440"/>
+      </w:pPr>
+      <w:rPr>
+        <w:rFonts w:hint="default"/>
+      </w:rPr>
+    </w:lvl>
+    <w:lvl w:ilvl="8">
+      <w:start w:val="1"/>
+      <w:numFmt w:val="decimal"/>
+      <w:isLgl/>
+      <w:lvlText w:val="%1.%2.%3.%4.%5.%6.%7.%8.%9"/>
+      <w:lvlJc w:val="left"/>
+      <w:pPr>
+        <w:ind w:left="2160" w:hanging="1800"/>
+      </w:pPr>
+      <w:rPr>
+        <w:rFonts w:hint="default"/>
+      </w:rPr>
+    </w:lvl>
+  </w:abstractNum>
   <w:num w:numId="1">
-    <w:abstractNumId w:val="2"/>
+    <w:abstractNumId w:val="5"/>
   </w:num>
   <w:num w:numId="2">
     <w:abstractNumId w:val="0"/>
   </w:num>
   <w:num w:numId="3">
-    <w:abstractNumId w:val="3"/>
+    <w:abstractNumId w:val="6"/>
   </w:num>
   <w:num w:numId="4">
     <w:abstractNumId w:val="1"/>
+  </w:num>
+  <w:num w:numId="5">
+    <w:abstractNumId w:val="2"/>
+  </w:num>
+  <w:num w:numId="6">
+    <w:abstractNumId w:val="7"/>
+  </w:num>
+  <w:num w:numId="7">
+    <w:abstractNumId w:val="4"/>
+  </w:num>
+  <w:num w:numId="8">
+    <w:abstractNumId w:val="3"/>
   </w:num>
 </w:numbering>
 </file>
@@ -17325,7 +19779,6 @@
   <w:style w:type="character" w:default="1" w:styleId="DefaultParagraphFont">
     <w:name w:val="Default Paragraph Font"/>
     <w:uiPriority w:val="1"/>
-    <w:semiHidden/>
     <w:unhideWhenUsed/>
   </w:style>
   <w:style w:type="table" w:default="1" w:styleId="TableNormal">
@@ -17385,6 +19838,72 @@
         <w:insideV w:val="single" w:sz="4" w:space="0" w:color="auto"/>
       </w:tblBorders>
     </w:tblPr>
+  </w:style>
+  <w:style w:type="paragraph" w:styleId="Header">
+    <w:name w:val="header"/>
+    <w:basedOn w:val="Normal"/>
+    <w:link w:val="HeaderChar"/>
+    <w:uiPriority w:val="99"/>
+    <w:unhideWhenUsed/>
+    <w:rsid w:val="00650E35"/>
+    <w:pPr>
+      <w:pBdr>
+        <w:bottom w:val="single" w:sz="6" w:space="1" w:color="auto"/>
+      </w:pBdr>
+      <w:tabs>
+        <w:tab w:val="center" w:pos="4153"/>
+        <w:tab w:val="right" w:pos="8306"/>
+      </w:tabs>
+      <w:snapToGrid w:val="0"/>
+      <w:jc w:val="center"/>
+    </w:pPr>
+    <w:rPr>
+      <w:sz w:val="18"/>
+      <w:szCs w:val="18"/>
+    </w:rPr>
+  </w:style>
+  <w:style w:type="character" w:customStyle="1" w:styleId="HeaderChar">
+    <w:name w:val="Header Char"/>
+    <w:basedOn w:val="DefaultParagraphFont"/>
+    <w:link w:val="Header"/>
+    <w:uiPriority w:val="99"/>
+    <w:rsid w:val="00650E35"/>
+    <w:rPr>
+      <w:rFonts w:ascii="Times New Roman" w:eastAsia="Times New Roman" w:hAnsi="Times New Roman" w:cs="Times New Roman"/>
+      <w:sz w:val="18"/>
+      <w:szCs w:val="18"/>
+    </w:rPr>
+  </w:style>
+  <w:style w:type="paragraph" w:styleId="Footer">
+    <w:name w:val="footer"/>
+    <w:basedOn w:val="Normal"/>
+    <w:link w:val="FooterChar"/>
+    <w:uiPriority w:val="99"/>
+    <w:unhideWhenUsed/>
+    <w:rsid w:val="00650E35"/>
+    <w:pPr>
+      <w:tabs>
+        <w:tab w:val="center" w:pos="4153"/>
+        <w:tab w:val="right" w:pos="8306"/>
+      </w:tabs>
+      <w:snapToGrid w:val="0"/>
+    </w:pPr>
+    <w:rPr>
+      <w:sz w:val="18"/>
+      <w:szCs w:val="18"/>
+    </w:rPr>
+  </w:style>
+  <w:style w:type="character" w:customStyle="1" w:styleId="FooterChar">
+    <w:name w:val="Footer Char"/>
+    <w:basedOn w:val="DefaultParagraphFont"/>
+    <w:link w:val="Footer"/>
+    <w:uiPriority w:val="99"/>
+    <w:rsid w:val="00650E35"/>
+    <w:rPr>
+      <w:rFonts w:ascii="Times New Roman" w:eastAsia="Times New Roman" w:hAnsi="Times New Roman" w:cs="Times New Roman"/>
+      <w:sz w:val="18"/>
+      <w:szCs w:val="18"/>
+    </w:rPr>
   </w:style>
 </w:styles>
 </file>

--- a/src/main/resources/Identifying optimal precursor for two types of El Nino events based on CNOP with GFDL CM2p1 model.docx
+++ b/src/main/resources/Identifying optimal precursor for two types of El Nino events based on CNOP with GFDL CM2p1 model.docx
@@ -11057,21 +11057,7 @@
           <w:color w:val="000000" w:themeColor="text1"/>
           <w:sz w:val="22"/>
         </w:rPr>
-        <w:t>including sea surface temperature and</w:t>
-      </w:r>
-      <w:r>
-        <w:rPr>
-          <w:color w:val="000000" w:themeColor="text1"/>
-          <w:sz w:val="22"/>
-        </w:rPr>
-        <w:t xml:space="preserve"> sea</w:t>
-      </w:r>
-      <w:r>
-        <w:rPr>
-          <w:color w:val="000000" w:themeColor="text1"/>
-          <w:sz w:val="22"/>
-        </w:rPr>
-        <w:t xml:space="preserve"> subsurface temperature</w:t>
+        <w:t>including sea surface temperature and sea subsurface temperature</w:t>
       </w:r>
       <w:r>
         <w:rPr>
@@ -11134,21 +11120,7 @@
           <w:color w:val="000000" w:themeColor="text1"/>
           <w:sz w:val="22"/>
         </w:rPr>
-        <w:t xml:space="preserve"> </w:t>
-      </w:r>
-      <w:r>
-        <w:rPr>
-          <w:color w:val="000000" w:themeColor="text1"/>
-          <w:sz w:val="22"/>
-        </w:rPr>
-        <w:t>in low dimension</w:t>
-      </w:r>
-      <w:r>
-        <w:rPr>
-          <w:color w:val="000000" w:themeColor="text1"/>
-          <w:sz w:val="22"/>
-        </w:rPr>
-        <w:t xml:space="preserve">, </w:t>
+        <w:t xml:space="preserve"> in low dimension, </w:t>
       </w:r>
       <w:r>
         <w:rPr>
@@ -11363,21 +11335,7 @@
           <w:color w:val="000000" w:themeColor="text1"/>
           <w:sz w:val="22"/>
         </w:rPr>
-        <w:t xml:space="preserve"> represents the perturbation</w:t>
-      </w:r>
-      <w:r>
-        <w:rPr>
-          <w:color w:val="000000" w:themeColor="text1"/>
-          <w:sz w:val="22"/>
-        </w:rPr>
-        <w:t xml:space="preserve"> on sea temperature</w:t>
-      </w:r>
-      <w:r>
-        <w:rPr>
-          <w:color w:val="000000" w:themeColor="text1"/>
-          <w:sz w:val="22"/>
-        </w:rPr>
-        <w:t xml:space="preserve"> in GFDL CM, </w:t>
+        <w:t xml:space="preserve"> represents the perturbation on sea temperature in GFDL CM, </w:t>
       </w:r>
       <m:oMath>
         <m:sSup>
@@ -11418,28 +11376,7 @@
           <w:color w:val="000000" w:themeColor="text1"/>
           <w:sz w:val="22"/>
         </w:rPr>
-        <w:t xml:space="preserve"> can be obtained from Eq. (****)</w:t>
-      </w:r>
-      <w:r>
-        <w:rPr>
-          <w:color w:val="000000" w:themeColor="text1"/>
-          <w:sz w:val="22"/>
-        </w:rPr>
-        <w:t xml:space="preserve"> which is feature space of origin samples</w:t>
-      </w:r>
-      <w:r>
-        <w:rPr>
-          <w:color w:val="000000" w:themeColor="text1"/>
-          <w:sz w:val="22"/>
-        </w:rPr>
-        <w:t>.</w:t>
-      </w:r>
-      <w:r>
-        <w:rPr>
-          <w:color w:val="000000" w:themeColor="text1"/>
-          <w:sz w:val="22"/>
-        </w:rPr>
-        <w:t xml:space="preserve"> And th</w:t>
+        <w:t xml:space="preserve"> can be obtained from Eq. (****) which is feature space of origin samples. And th</w:t>
       </w:r>
       <w:r>
         <w:rPr>
@@ -13901,7 +13838,7 @@
         </w:numPr>
         <w:jc w:val="both"/>
         <w:rPr>
-          <w:rFonts w:asciiTheme="minorEastAsia" w:eastAsiaTheme="minorEastAsia" w:hAnsiTheme="minorEastAsia" w:hint="eastAsia"/>
+          <w:rFonts w:asciiTheme="minorEastAsia" w:eastAsiaTheme="minorEastAsia" w:hAnsiTheme="minorEastAsia"/>
           <w:i/>
           <w:color w:val="000000" w:themeColor="text1"/>
           <w:sz w:val="22"/>
@@ -13943,14 +13880,7 @@
           <w:color w:val="000000" w:themeColor="text1"/>
           <w:sz w:val="22"/>
         </w:rPr>
-        <w:t xml:space="preserve"> Eq. (***)</w:t>
-      </w:r>
-      <w:r>
-        <w:rPr>
-          <w:color w:val="000000" w:themeColor="text1"/>
-          <w:sz w:val="22"/>
-        </w:rPr>
-        <w:t>. And described in Eq. (***), the related parameters are updated dynamically during iteration.</w:t>
+        <w:t xml:space="preserve"> Eq. (***). And described in Eq. (***), the related parameters are updated dynamically during iteration.</w:t>
       </w:r>
     </w:p>
     <w:p>
@@ -14848,7 +14778,7 @@
       <w:pPr>
         <w:jc w:val="both"/>
         <w:rPr>
-          <w:rFonts w:eastAsiaTheme="minorEastAsia" w:hint="eastAsia"/>
+          <w:rFonts w:eastAsiaTheme="minorEastAsia"/>
           <w:color w:val="000000" w:themeColor="text1"/>
           <w:sz w:val="22"/>
         </w:rPr>
@@ -14958,7 +14888,6 @@
       <w:pPr>
         <w:jc w:val="both"/>
         <w:rPr>
-          <w:color w:val="000000" w:themeColor="text1"/>
           <w:sz w:val="22"/>
         </w:rPr>
       </w:pPr>
@@ -15086,21 +15015,14 @@
           <w:color w:val="000000" w:themeColor="text1"/>
           <w:sz w:val="22"/>
         </w:rPr>
-        <w:t>s</w:t>
-      </w:r>
-      <w:r>
-        <w:rPr>
-          <w:color w:val="000000" w:themeColor="text1"/>
-          <w:sz w:val="22"/>
-        </w:rPr>
-        <w:t>upercomputer</w:t>
-      </w:r>
-      <w:r>
-        <w:rPr>
-          <w:color w:val="000000" w:themeColor="text1"/>
-          <w:sz w:val="22"/>
-        </w:rPr>
-        <w:t xml:space="preserve"> (Tianhe2) system.</w:t>
+        <w:t>Tianhe2</w:t>
+      </w:r>
+      <w:r>
+        <w:rPr>
+          <w:color w:val="000000" w:themeColor="text1"/>
+          <w:sz w:val="22"/>
+        </w:rPr>
+        <w:t xml:space="preserve"> system.</w:t>
       </w:r>
       <w:r>
         <w:rPr>
@@ -15142,14 +15064,7 @@
           <w:color w:val="000000" w:themeColor="text1"/>
           <w:sz w:val="22"/>
         </w:rPr>
-        <w:t xml:space="preserve"> GFDL CM </w:t>
-      </w:r>
-      <w:r>
-        <w:rPr>
-          <w:color w:val="000000" w:themeColor="text1"/>
-          <w:sz w:val="22"/>
-        </w:rPr>
-        <w:t xml:space="preserve">is compiled by Ifort11. </w:t>
+        <w:t xml:space="preserve"> GFDL CM is compiled by Ifort11. </w:t>
       </w:r>
       <w:r>
         <w:rPr>
@@ -15210,8 +15125,6 @@
         </w:rPr>
         <w:t xml:space="preserve">. </w:t>
       </w:r>
-      <w:bookmarkStart w:id="0" w:name="_GoBack"/>
-      <w:bookmarkEnd w:id="0"/>
       <w:r>
         <w:rPr>
           <w:color w:val="000000" w:themeColor="text1"/>
@@ -15402,6 +15315,3019 @@
       </w:pPr>
       <w:r>
         <w:rPr>
+          <w:b/>
+          <w:i/>
+          <w:color w:val="000000" w:themeColor="text1"/>
+          <w:sz w:val="22"/>
+        </w:rPr>
+        <w:t>Comparison with PSO algorithm and result analysis</w:t>
+      </w:r>
+    </w:p>
+    <w:p>
+      <w:pPr>
+        <w:jc w:val="both"/>
+        <w:rPr>
+          <w:color w:val="000000" w:themeColor="text1"/>
+          <w:sz w:val="22"/>
+        </w:rPr>
+      </w:pPr>
+      <w:r>
+        <w:rPr>
+          <w:color w:val="000000" w:themeColor="text1"/>
+          <w:sz w:val="22"/>
+        </w:rPr>
+        <w:t>In traditional PSO algorithm, the feature space is fixed during iteration and p</w:t>
+      </w:r>
+      <w:r>
+        <w:rPr>
+          <w:rFonts w:hint="eastAsia"/>
+          <w:color w:val="000000" w:themeColor="text1"/>
+          <w:sz w:val="22"/>
+        </w:rPr>
+        <w:t>a</w:t>
+      </w:r>
+      <w:r>
+        <w:rPr>
+          <w:color w:val="000000" w:themeColor="text1"/>
+          <w:sz w:val="22"/>
+        </w:rPr>
+        <w:t>rticle iteration in high dimensional space is time consuming</w:t>
+      </w:r>
+      <w:r>
+        <w:rPr>
+          <w:color w:val="000000" w:themeColor="text1"/>
+          <w:sz w:val="22"/>
+        </w:rPr>
+        <w:t xml:space="preserve">, when using PSO algorithm, the number PC and performance </w:t>
+      </w:r>
+      <w:r>
+        <w:rPr>
+          <w:color w:val="000000" w:themeColor="text1"/>
+          <w:sz w:val="22"/>
+        </w:rPr>
+        <w:t xml:space="preserve">are supposed to well chosen by dimensionality </w:t>
+      </w:r>
+      <w:r>
+        <w:rPr>
+          <w:color w:val="000000" w:themeColor="text1"/>
+          <w:sz w:val="22"/>
+        </w:rPr>
+        <w:t>reduction (</w:t>
+      </w:r>
+      <w:r>
+        <w:rPr>
+          <w:rFonts w:ascii="SimSun" w:eastAsia="SimSun" w:hAnsi="SimSun" w:cs="SimSun" w:hint="eastAsia"/>
+          <w:color w:val="000000" w:themeColor="text1"/>
+          <w:sz w:val="22"/>
+        </w:rPr>
+        <w:t>参考文献</w:t>
+      </w:r>
+      <w:r>
+        <w:rPr>
+          <w:color w:val="000000" w:themeColor="text1"/>
+          <w:sz w:val="22"/>
+        </w:rPr>
+        <w:t>)</w:t>
+      </w:r>
+      <w:r>
+        <w:rPr>
+          <w:rFonts w:hint="eastAsia"/>
+          <w:color w:val="000000" w:themeColor="text1"/>
+          <w:sz w:val="22"/>
+        </w:rPr>
+        <w:t xml:space="preserve">. </w:t>
+      </w:r>
+      <w:r>
+        <w:rPr>
+          <w:color w:val="000000" w:themeColor="text1"/>
+          <w:sz w:val="22"/>
+        </w:rPr>
+        <w:t xml:space="preserve">An experiment has been set with </w:t>
+      </w:r>
+      <w:r>
+        <w:rPr>
+          <w:color w:val="000000" w:themeColor="text1"/>
+          <w:sz w:val="22"/>
+        </w:rPr>
+        <w:t xml:space="preserve">PSO algorithm </w:t>
+      </w:r>
+      <w:r>
+        <w:rPr>
+          <w:color w:val="000000" w:themeColor="text1"/>
+          <w:sz w:val="22"/>
+        </w:rPr>
+        <w:t xml:space="preserve">with </w:t>
+      </w:r>
+      <w:r>
+        <w:rPr>
+          <w:color w:val="000000" w:themeColor="text1"/>
+          <w:sz w:val="22"/>
+        </w:rPr>
+        <w:t xml:space="preserve">a swarm size of </w:t>
+      </w:r>
+      <w:r>
+        <w:rPr>
+          <w:color w:val="000000" w:themeColor="text1"/>
+          <w:sz w:val="22"/>
+        </w:rPr>
+        <w:t>60 and t</w:t>
+      </w:r>
+      <w:r>
+        <w:rPr>
+          <w:color w:val="000000" w:themeColor="text1"/>
+          <w:sz w:val="22"/>
+        </w:rPr>
+        <w:t>he number of iterations</w:t>
+      </w:r>
+      <w:r>
+        <w:rPr>
+          <w:color w:val="000000" w:themeColor="text1"/>
+          <w:sz w:val="22"/>
+        </w:rPr>
+        <w:t xml:space="preserve"> is up to 40</w:t>
+      </w:r>
+      <w:r>
+        <w:rPr>
+          <w:color w:val="000000" w:themeColor="text1"/>
+          <w:sz w:val="22"/>
+        </w:rPr>
+        <w:t xml:space="preserve">. </w:t>
+      </w:r>
+      <w:r>
+        <w:rPr>
+          <w:color w:val="000000" w:themeColor="text1"/>
+          <w:sz w:val="22"/>
+        </w:rPr>
+        <w:t>The dimension of feature space is chosen at 165, which means the cumulative percentage of eigen values is up to 80% as Fig. (***).</w:t>
+      </w:r>
+    </w:p>
+    <w:p>
+      <w:pPr>
+        <w:jc w:val="center"/>
+        <w:rPr>
+          <w:color w:val="000000" w:themeColor="text1"/>
+          <w:sz w:val="22"/>
+        </w:rPr>
+      </w:pPr>
+      <w:r>
+        <w:rPr>
+          <w:noProof/>
+          <w:color w:val="000000" w:themeColor="text1"/>
+          <w:sz w:val="22"/>
+        </w:rPr>
+        <w:drawing>
+          <wp:inline distT="0" distB="0" distL="0" distR="0" wp14:anchorId="4EAA7871" wp14:editId="7CDB727F">
+            <wp:extent cx="2812169" cy="2109127"/>
+            <wp:effectExtent l="0" t="0" r="0" b="0"/>
+            <wp:docPr id="5" name="Picture 5"/>
+            <wp:cNvGraphicFramePr>
+              <a:graphicFrameLocks xmlns:a="http://schemas.openxmlformats.org/drawingml/2006/main" noChangeAspect="1"/>
+            </wp:cNvGraphicFramePr>
+            <a:graphic xmlns:a="http://schemas.openxmlformats.org/drawingml/2006/main">
+              <a:graphicData uri="http://schemas.openxmlformats.org/drawingml/2006/picture">
+                <pic:pic xmlns:pic="http://schemas.openxmlformats.org/drawingml/2006/picture">
+                  <pic:nvPicPr>
+                    <pic:cNvPr id="5" name="eigen.png"/>
+                    <pic:cNvPicPr/>
+                  </pic:nvPicPr>
+                  <pic:blipFill>
+                    <a:blip r:embed="rId10">
+                      <a:extLst>
+                        <a:ext uri="{28A0092B-C50C-407E-A947-70E740481C1C}">
+                          <a14:useLocalDpi xmlns:a14="http://schemas.microsoft.com/office/drawing/2010/main" val="0"/>
+                        </a:ext>
+                      </a:extLst>
+                    </a:blip>
+                    <a:stretch>
+                      <a:fillRect/>
+                    </a:stretch>
+                  </pic:blipFill>
+                  <pic:spPr>
+                    <a:xfrm>
+                      <a:off x="0" y="0"/>
+                      <a:ext cx="2831038" cy="2123279"/>
+                    </a:xfrm>
+                    <a:prstGeom prst="rect">
+                      <a:avLst/>
+                    </a:prstGeom>
+                  </pic:spPr>
+                </pic:pic>
+              </a:graphicData>
+            </a:graphic>
+          </wp:inline>
+        </w:drawing>
+      </w:r>
+      <w:r>
+        <w:rPr>
+          <w:noProof/>
+          <w:color w:val="000000" w:themeColor="text1"/>
+          <w:sz w:val="22"/>
+        </w:rPr>
+        <w:drawing>
+          <wp:inline distT="0" distB="0" distL="0" distR="0" wp14:anchorId="647E32CA" wp14:editId="586F6758">
+            <wp:extent cx="2811779" cy="2108835"/>
+            <wp:effectExtent l="0" t="0" r="0" b="0"/>
+            <wp:docPr id="13" name="Picture 13"/>
+            <wp:cNvGraphicFramePr>
+              <a:graphicFrameLocks xmlns:a="http://schemas.openxmlformats.org/drawingml/2006/main" noChangeAspect="1"/>
+            </wp:cNvGraphicFramePr>
+            <a:graphic xmlns:a="http://schemas.openxmlformats.org/drawingml/2006/main">
+              <a:graphicData uri="http://schemas.openxmlformats.org/drawingml/2006/picture">
+                <pic:pic xmlns:pic="http://schemas.openxmlformats.org/drawingml/2006/picture">
+                  <pic:nvPicPr>
+                    <pic:cNvPr id="12" name="Eigen-Value-Ratio.py.png"/>
+                    <pic:cNvPicPr/>
+                  </pic:nvPicPr>
+                  <pic:blipFill>
+                    <a:blip r:embed="rId11">
+                      <a:extLst>
+                        <a:ext uri="{28A0092B-C50C-407E-A947-70E740481C1C}">
+                          <a14:useLocalDpi xmlns:a14="http://schemas.microsoft.com/office/drawing/2010/main" val="0"/>
+                        </a:ext>
+                      </a:extLst>
+                    </a:blip>
+                    <a:stretch>
+                      <a:fillRect/>
+                    </a:stretch>
+                  </pic:blipFill>
+                  <pic:spPr>
+                    <a:xfrm>
+                      <a:off x="0" y="0"/>
+                      <a:ext cx="2835566" cy="2126676"/>
+                    </a:xfrm>
+                    <a:prstGeom prst="rect">
+                      <a:avLst/>
+                    </a:prstGeom>
+                  </pic:spPr>
+                </pic:pic>
+              </a:graphicData>
+            </a:graphic>
+          </wp:inline>
+        </w:drawing>
+      </w:r>
+    </w:p>
+    <w:p>
+      <w:pPr>
+        <w:jc w:val="both"/>
+        <w:rPr>
+          <w:color w:val="000000" w:themeColor="text1"/>
+          <w:sz w:val="22"/>
+        </w:rPr>
+      </w:pPr>
+      <w:r>
+        <w:rPr>
+          <w:color w:val="000000" w:themeColor="text1"/>
+          <w:sz w:val="22"/>
+        </w:rPr>
+        <w:t xml:space="preserve">As Fig. (***), the beginning </w:t>
+      </w:r>
+      <w:r>
+        <w:rPr>
+          <w:color w:val="000000" w:themeColor="text1"/>
+          <w:sz w:val="22"/>
+        </w:rPr>
+        <w:t xml:space="preserve">number of </w:t>
+      </w:r>
+      <w:r>
+        <w:rPr>
+          <w:color w:val="000000" w:themeColor="text1"/>
+          <w:sz w:val="22"/>
+        </w:rPr>
+        <w:t>eigen values</w:t>
+      </w:r>
+      <w:r>
+        <w:rPr>
+          <w:color w:val="000000" w:themeColor="text1"/>
+          <w:sz w:val="22"/>
+        </w:rPr>
+        <w:t xml:space="preserve"> is also chosen at 165 in DFSPSO which means the percentage of eigen values is up to 80% too. However, a</w:t>
+      </w:r>
+      <w:r>
+        <w:rPr>
+          <w:color w:val="000000" w:themeColor="text1"/>
+          <w:sz w:val="22"/>
+        </w:rPr>
+        <w:t>s the number of iterations increases, the feature space continues to iterate</w:t>
+      </w:r>
+      <w:r>
+        <w:rPr>
+          <w:color w:val="000000" w:themeColor="text1"/>
+          <w:sz w:val="22"/>
+        </w:rPr>
+        <w:t xml:space="preserve"> in DFSPSO as Fig. (***), although the number of eigen values is fixed, the percentage still increases. It means </w:t>
+      </w:r>
+      <w:r>
+        <w:rPr>
+          <w:color w:val="000000" w:themeColor="text1"/>
+          <w:sz w:val="22"/>
+        </w:rPr>
+        <w:t>the proportion of eigenvalues at the beginning of the iteration is selected</w:t>
+      </w:r>
+      <w:r>
+        <w:rPr>
+          <w:color w:val="000000" w:themeColor="text1"/>
+          <w:sz w:val="22"/>
+        </w:rPr>
+        <w:t xml:space="preserve"> instantly</w:t>
+      </w:r>
+      <w:r>
+        <w:rPr>
+          <w:color w:val="000000" w:themeColor="text1"/>
+          <w:sz w:val="22"/>
+        </w:rPr>
+        <w:t>, and it will increase with sample replacement and feature space iteration.</w:t>
+      </w:r>
+      <w:r>
+        <w:t xml:space="preserve"> </w:t>
+      </w:r>
+      <w:r>
+        <w:rPr>
+          <w:color w:val="000000" w:themeColor="text1"/>
+          <w:sz w:val="22"/>
+        </w:rPr>
+        <w:t>The reason why the proportion of eigenvalues tends to be constant at the end of iteration may be that 1. Sample replacement has randomness, and all samples cannot be replaced once; 2. Without selecting all eigenvalues, the selected dimension cann</w:t>
+      </w:r>
+      <w:r>
+        <w:rPr>
+          <w:color w:val="000000" w:themeColor="text1"/>
+          <w:sz w:val="22"/>
+        </w:rPr>
+        <w:t>ot occupy the full proportion.</w:t>
+      </w:r>
+    </w:p>
+    <w:p>
+      <w:pPr>
+        <w:jc w:val="both"/>
+        <w:rPr>
+          <w:color w:val="000000" w:themeColor="text1"/>
+          <w:sz w:val="22"/>
+        </w:rPr>
+      </w:pPr>
+      <w:r>
+        <w:rPr>
+          <w:color w:val="000000" w:themeColor="text1"/>
+          <w:sz w:val="22"/>
+        </w:rPr>
+        <w:t>For the case where 80% of the eigen</w:t>
+      </w:r>
+      <w:r>
+        <w:rPr>
+          <w:color w:val="000000" w:themeColor="text1"/>
+          <w:sz w:val="22"/>
+        </w:rPr>
+        <w:t xml:space="preserve"> </w:t>
+      </w:r>
+      <w:r>
+        <w:rPr>
+          <w:color w:val="000000" w:themeColor="text1"/>
+          <w:sz w:val="22"/>
+        </w:rPr>
+        <w:t>values are selected</w:t>
+      </w:r>
+      <w:r>
+        <w:rPr>
+          <w:rFonts w:eastAsiaTheme="minorEastAsia"/>
+          <w:color w:val="000000" w:themeColor="text1"/>
+          <w:sz w:val="22"/>
+        </w:rPr>
+        <w:t>,</w:t>
+      </w:r>
+      <w:r>
+        <w:rPr>
+          <w:color w:val="000000" w:themeColor="text1"/>
+          <w:sz w:val="22"/>
+        </w:rPr>
+        <w:t xml:space="preserve"> the </w:t>
+      </w:r>
+      <w:r>
+        <w:rPr>
+          <w:color w:val="000000" w:themeColor="text1"/>
+          <w:sz w:val="22"/>
+        </w:rPr>
+        <w:t xml:space="preserve">PSO </w:t>
+      </w:r>
+      <w:r>
+        <w:rPr>
+          <w:color w:val="000000" w:themeColor="text1"/>
+          <w:sz w:val="22"/>
+        </w:rPr>
+        <w:t>al</w:t>
+      </w:r>
+      <w:r>
+        <w:rPr>
+          <w:color w:val="000000" w:themeColor="text1"/>
+          <w:sz w:val="22"/>
+        </w:rPr>
+        <w:t>gorithm was not able to converge easily and the algorithm is at least 5</w:t>
+      </w:r>
+      <w:r>
+        <w:rPr>
+          <w:color w:val="000000" w:themeColor="text1"/>
+          <w:sz w:val="22"/>
+        </w:rPr>
+        <w:t xml:space="preserve"> times as slow as </w:t>
+      </w:r>
+      <w:r>
+        <w:rPr>
+          <w:color w:val="000000" w:themeColor="text1"/>
+          <w:sz w:val="22"/>
+        </w:rPr>
+        <w:t>DPSPSO</w:t>
+      </w:r>
+      <w:r>
+        <w:rPr>
+          <w:color w:val="000000" w:themeColor="text1"/>
+          <w:sz w:val="22"/>
+        </w:rPr>
+        <w:t>. So even if a good solution could be found</w:t>
+      </w:r>
+      <w:r>
+        <w:rPr>
+          <w:color w:val="000000" w:themeColor="text1"/>
+          <w:sz w:val="22"/>
+        </w:rPr>
+        <w:t xml:space="preserve"> when using a larger swarm size and</w:t>
+      </w:r>
+      <w:r>
+        <w:rPr>
+          <w:color w:val="000000" w:themeColor="text1"/>
+          <w:sz w:val="22"/>
+        </w:rPr>
+        <w:t xml:space="preserve"> more iterations, </w:t>
+      </w:r>
+      <w:r>
+        <w:rPr>
+          <w:color w:val="000000" w:themeColor="text1"/>
+          <w:sz w:val="22"/>
+        </w:rPr>
+        <w:t>DFSPSO</w:t>
+      </w:r>
+      <w:r>
+        <w:rPr>
+          <w:color w:val="000000" w:themeColor="text1"/>
+          <w:sz w:val="22"/>
+        </w:rPr>
+        <w:t xml:space="preserve"> would still outperform PSO in terms of</w:t>
+      </w:r>
+      <w:r>
+        <w:rPr>
+          <w:color w:val="000000" w:themeColor="text1"/>
+          <w:sz w:val="22"/>
+        </w:rPr>
+        <w:t xml:space="preserve"> time consuming of iteration</w:t>
+      </w:r>
+      <w:r>
+        <w:rPr>
+          <w:color w:val="000000" w:themeColor="text1"/>
+          <w:sz w:val="22"/>
+        </w:rPr>
+        <w:t xml:space="preserve">. An explanation for the </w:t>
+      </w:r>
+      <w:r>
+        <w:rPr>
+          <w:color w:val="000000" w:themeColor="text1"/>
+          <w:sz w:val="22"/>
+        </w:rPr>
+        <w:t>inefficiency</w:t>
+      </w:r>
+      <w:r>
+        <w:rPr>
+          <w:color w:val="000000" w:themeColor="text1"/>
+          <w:sz w:val="22"/>
+        </w:rPr>
+        <w:t xml:space="preserve"> </w:t>
+      </w:r>
+      <w:r>
+        <w:rPr>
+          <w:color w:val="000000" w:themeColor="text1"/>
+          <w:sz w:val="22"/>
+        </w:rPr>
+        <w:t>might be that</w:t>
+      </w:r>
+      <w:r>
+        <w:rPr>
+          <w:color w:val="000000" w:themeColor="text1"/>
+          <w:sz w:val="22"/>
+        </w:rPr>
+        <w:t xml:space="preserve"> the feature space </w:t>
+      </w:r>
+      <w:r>
+        <w:rPr>
+          <w:color w:val="000000" w:themeColor="text1"/>
+          <w:sz w:val="22"/>
+        </w:rPr>
+        <w:lastRenderedPageBreak/>
+        <w:t>cannot catch the c</w:t>
+      </w:r>
+      <w:r>
+        <w:rPr>
+          <w:color w:val="000000" w:themeColor="text1"/>
+          <w:sz w:val="22"/>
+        </w:rPr>
+        <w:t>haracteristics</w:t>
+      </w:r>
+      <w:r>
+        <w:rPr>
+          <w:color w:val="000000" w:themeColor="text1"/>
+          <w:sz w:val="22"/>
+        </w:rPr>
+        <w:t xml:space="preserve"> of ENSO. </w:t>
+      </w:r>
+      <w:r>
+        <w:rPr>
+          <w:color w:val="000000" w:themeColor="text1"/>
+          <w:sz w:val="22"/>
+        </w:rPr>
+        <w:t>Even if the</w:t>
+      </w:r>
+      <w:r>
+        <w:rPr>
+          <w:color w:val="000000" w:themeColor="text1"/>
+          <w:sz w:val="22"/>
+        </w:rPr>
+        <w:t xml:space="preserve"> optimal p</w:t>
+      </w:r>
+      <w:r>
+        <w:rPr>
+          <w:color w:val="000000" w:themeColor="text1"/>
+          <w:sz w:val="22"/>
+        </w:rPr>
+        <w:t xml:space="preserve">arameter settings are found, it </w:t>
+      </w:r>
+      <w:r>
+        <w:rPr>
+          <w:color w:val="000000" w:themeColor="text1"/>
+          <w:sz w:val="22"/>
+        </w:rPr>
+        <w:t>will take</w:t>
+      </w:r>
+      <w:r>
+        <w:rPr>
+          <w:color w:val="000000" w:themeColor="text1"/>
+          <w:sz w:val="22"/>
+        </w:rPr>
+        <w:t xml:space="preserve"> a long </w:t>
+      </w:r>
+      <w:r>
+        <w:rPr>
+          <w:color w:val="000000" w:themeColor="text1"/>
+          <w:sz w:val="22"/>
+        </w:rPr>
+        <w:t>time to do a lot of experiments and</w:t>
+      </w:r>
+      <w:r>
+        <w:rPr>
+          <w:color w:val="000000" w:themeColor="text1"/>
+          <w:sz w:val="22"/>
+        </w:rPr>
+        <w:t xml:space="preserve"> may</w:t>
+      </w:r>
+      <w:r>
+        <w:rPr>
+          <w:color w:val="000000" w:themeColor="text1"/>
+          <w:sz w:val="22"/>
+        </w:rPr>
+        <w:t xml:space="preserve"> take s</w:t>
+      </w:r>
+      <w:r>
+        <w:rPr>
+          <w:color w:val="000000" w:themeColor="text1"/>
+          <w:sz w:val="22"/>
+        </w:rPr>
+        <w:t>ome research based on the characteristics of ENSO.</w:t>
+      </w:r>
+      <w:r>
+        <w:rPr>
+          <w:color w:val="000000" w:themeColor="text1"/>
+          <w:sz w:val="22"/>
+        </w:rPr>
+        <w:t xml:space="preserve"> </w:t>
+      </w:r>
+      <w:r>
+        <w:rPr>
+          <w:color w:val="000000" w:themeColor="text1"/>
+          <w:sz w:val="22"/>
+        </w:rPr>
+        <w:t>Aleid (XXXX) have pointed out that while there might exist parameter settings for some algorithm in specific problem</w:t>
+      </w:r>
+      <w:r>
+        <w:rPr>
+          <w:color w:val="000000" w:themeColor="text1"/>
+          <w:sz w:val="22"/>
+        </w:rPr>
+        <w:t xml:space="preserve"> </w:t>
+      </w:r>
+      <w:r>
+        <w:rPr>
+          <w:color w:val="000000" w:themeColor="text1"/>
+          <w:sz w:val="22"/>
+        </w:rPr>
+        <w:t>which is itself an optimization problem</w:t>
+      </w:r>
+      <w:r>
+        <w:rPr>
+          <w:color w:val="000000" w:themeColor="text1"/>
+          <w:sz w:val="22"/>
+        </w:rPr>
+        <w:t>,</w:t>
+      </w:r>
+      <w:r>
+        <w:rPr>
+          <w:color w:val="000000" w:themeColor="text1"/>
+          <w:sz w:val="22"/>
+        </w:rPr>
+        <w:t xml:space="preserve"> maybe it will solve your specific problem successfully if they are tuned perfectly, but</w:t>
+      </w:r>
+      <w:r>
+        <w:rPr>
+          <w:color w:val="000000" w:themeColor="text1"/>
+          <w:sz w:val="22"/>
+        </w:rPr>
+        <w:t xml:space="preserve"> they are hard to find</w:t>
+      </w:r>
+      <w:r>
+        <w:rPr>
+          <w:color w:val="000000" w:themeColor="text1"/>
+          <w:sz w:val="22"/>
+        </w:rPr>
+        <w:t xml:space="preserve"> and even the problem cannot be solved when </w:t>
+      </w:r>
+      <w:r>
+        <w:rPr>
+          <w:color w:val="000000" w:themeColor="text1"/>
+          <w:sz w:val="22"/>
+        </w:rPr>
+        <w:t>the parameters are not tuned well</w:t>
+      </w:r>
+      <w:r>
+        <w:rPr>
+          <w:color w:val="000000" w:themeColor="text1"/>
+          <w:sz w:val="22"/>
+        </w:rPr>
+        <w:t>. So, in DFSPSO, we can try to avoid the choice</w:t>
+      </w:r>
+      <w:r>
+        <w:rPr>
+          <w:color w:val="000000" w:themeColor="text1"/>
+          <w:sz w:val="22"/>
+        </w:rPr>
+        <w:t xml:space="preserve"> and tuning of parameters and</w:t>
+      </w:r>
+      <w:r>
+        <w:rPr>
+          <w:color w:val="000000" w:themeColor="text1"/>
+          <w:sz w:val="22"/>
+        </w:rPr>
+        <w:t xml:space="preserve"> spend a small amount of time to get better results.</w:t>
+      </w:r>
+    </w:p>
+    <w:p>
+      <w:pPr>
+        <w:jc w:val="center"/>
+        <w:rPr>
+          <w:color w:val="000000" w:themeColor="text1"/>
+          <w:sz w:val="22"/>
+        </w:rPr>
+      </w:pPr>
+      <w:r>
+        <w:rPr>
+          <w:noProof/>
+          <w:color w:val="000000" w:themeColor="text1"/>
+          <w:sz w:val="22"/>
+        </w:rPr>
+        <w:drawing>
+          <wp:inline distT="0" distB="0" distL="0" distR="0" wp14:anchorId="0F81C427" wp14:editId="004EC45E">
+            <wp:extent cx="2689804" cy="2017351"/>
+            <wp:effectExtent l="0" t="0" r="3175" b="2540"/>
+            <wp:docPr id="14" name="Picture 14"/>
+            <wp:cNvGraphicFramePr>
+              <a:graphicFrameLocks xmlns:a="http://schemas.openxmlformats.org/drawingml/2006/main" noChangeAspect="1"/>
+            </wp:cNvGraphicFramePr>
+            <a:graphic xmlns:a="http://schemas.openxmlformats.org/drawingml/2006/main">
+              <a:graphicData uri="http://schemas.openxmlformats.org/drawingml/2006/picture">
+                <pic:pic xmlns:pic="http://schemas.openxmlformats.org/drawingml/2006/picture">
+                  <pic:nvPicPr>
+                    <pic:cNvPr id="9" name="Iteration-Adaption-Value-Development.png"/>
+                    <pic:cNvPicPr/>
+                  </pic:nvPicPr>
+                  <pic:blipFill>
+                    <a:blip r:embed="rId12">
+                      <a:extLst>
+                        <a:ext uri="{28A0092B-C50C-407E-A947-70E740481C1C}">
+                          <a14:useLocalDpi xmlns:a14="http://schemas.microsoft.com/office/drawing/2010/main" val="0"/>
+                        </a:ext>
+                      </a:extLst>
+                    </a:blip>
+                    <a:stretch>
+                      <a:fillRect/>
+                    </a:stretch>
+                  </pic:blipFill>
+                  <pic:spPr>
+                    <a:xfrm>
+                      <a:off x="0" y="0"/>
+                      <a:ext cx="2718263" cy="2038695"/>
+                    </a:xfrm>
+                    <a:prstGeom prst="rect">
+                      <a:avLst/>
+                    </a:prstGeom>
+                  </pic:spPr>
+                </pic:pic>
+              </a:graphicData>
+            </a:graphic>
+          </wp:inline>
+        </w:drawing>
+      </w:r>
+      <w:r>
+        <w:rPr>
+          <w:noProof/>
+          <w:color w:val="000000" w:themeColor="text1"/>
+          <w:sz w:val="22"/>
+        </w:rPr>
+        <w:drawing>
+          <wp:inline distT="0" distB="0" distL="0" distR="0" wp14:anchorId="68D00677" wp14:editId="0F94E58B">
+            <wp:extent cx="2702208" cy="2026656"/>
+            <wp:effectExtent l="0" t="0" r="3175" b="5715"/>
+            <wp:docPr id="15" name="Picture 15"/>
+            <wp:cNvGraphicFramePr>
+              <a:graphicFrameLocks xmlns:a="http://schemas.openxmlformats.org/drawingml/2006/main" noChangeAspect="1"/>
+            </wp:cNvGraphicFramePr>
+            <a:graphic xmlns:a="http://schemas.openxmlformats.org/drawingml/2006/main">
+              <a:graphicData uri="http://schemas.openxmlformats.org/drawingml/2006/picture">
+                <pic:pic xmlns:pic="http://schemas.openxmlformats.org/drawingml/2006/picture">
+                  <pic:nvPicPr>
+                    <pic:cNvPr id="10" name="Iteration-Degree.png"/>
+                    <pic:cNvPicPr/>
+                  </pic:nvPicPr>
+                  <pic:blipFill>
+                    <a:blip r:embed="rId13">
+                      <a:extLst>
+                        <a:ext uri="{28A0092B-C50C-407E-A947-70E740481C1C}">
+                          <a14:useLocalDpi xmlns:a14="http://schemas.microsoft.com/office/drawing/2010/main" val="0"/>
+                        </a:ext>
+                      </a:extLst>
+                    </a:blip>
+                    <a:stretch>
+                      <a:fillRect/>
+                    </a:stretch>
+                  </pic:blipFill>
+                  <pic:spPr>
+                    <a:xfrm>
+                      <a:off x="0" y="0"/>
+                      <a:ext cx="2755674" cy="2066755"/>
+                    </a:xfrm>
+                    <a:prstGeom prst="rect">
+                      <a:avLst/>
+                    </a:prstGeom>
+                  </pic:spPr>
+                </pic:pic>
+              </a:graphicData>
+            </a:graphic>
+          </wp:inline>
+        </w:drawing>
+      </w:r>
+    </w:p>
+    <w:p>
+      <w:pPr>
+        <w:jc w:val="both"/>
+        <w:rPr>
+          <w:color w:val="000000" w:themeColor="text1"/>
+          <w:sz w:val="22"/>
+        </w:rPr>
+      </w:pPr>
+      <w:r>
+        <w:rPr>
+          <w:color w:val="000000" w:themeColor="text1"/>
+          <w:sz w:val="22"/>
+        </w:rPr>
+        <w:t>Fig. (***) shows the average adaption value development</w:t>
+      </w:r>
+      <w:r>
+        <w:rPr>
+          <w:color w:val="000000" w:themeColor="text1"/>
+          <w:sz w:val="22"/>
+        </w:rPr>
+        <w:t xml:space="preserve"> of PSO and DFSPSO</w:t>
+      </w:r>
+      <w:r>
+        <w:rPr>
+          <w:color w:val="000000" w:themeColor="text1"/>
+          <w:sz w:val="22"/>
+        </w:rPr>
+        <w:t xml:space="preserve"> in the experiment, </w:t>
+      </w:r>
+      <w:r>
+        <w:rPr>
+          <w:rFonts w:hint="eastAsia"/>
+          <w:color w:val="000000" w:themeColor="text1"/>
+          <w:sz w:val="22"/>
+        </w:rPr>
+        <w:t>wh</w:t>
+      </w:r>
+      <w:r>
+        <w:rPr>
+          <w:color w:val="000000" w:themeColor="text1"/>
+          <w:sz w:val="22"/>
+        </w:rPr>
+        <w:t xml:space="preserve">ich indicates that: </w:t>
+      </w:r>
+      <w:r>
+        <w:rPr>
+          <w:color w:val="000000" w:themeColor="text1"/>
+          <w:sz w:val="22"/>
+        </w:rPr>
+        <w:t xml:space="preserve">in DFSPSO, </w:t>
+      </w:r>
+      <w:r>
+        <w:rPr>
+          <w:rFonts w:hint="eastAsia"/>
+          <w:color w:val="000000" w:themeColor="text1"/>
+          <w:sz w:val="22"/>
+        </w:rPr>
+        <w:t>a</w:t>
+      </w:r>
+      <w:r>
+        <w:rPr>
+          <w:color w:val="000000" w:themeColor="text1"/>
+          <w:sz w:val="22"/>
+        </w:rPr>
+        <w:t xml:space="preserve">t the beginning of the iteration, the </w:t>
+      </w:r>
+      <w:r>
+        <w:rPr>
+          <w:rFonts w:hint="eastAsia"/>
+          <w:color w:val="000000" w:themeColor="text1"/>
+          <w:sz w:val="22"/>
+        </w:rPr>
+        <w:t>adaption</w:t>
+      </w:r>
+      <w:r>
+        <w:rPr>
+          <w:color w:val="000000" w:themeColor="text1"/>
+          <w:sz w:val="22"/>
+        </w:rPr>
+        <w:t xml:space="preserve"> </w:t>
+      </w:r>
+      <w:r>
+        <w:rPr>
+          <w:color w:val="000000" w:themeColor="text1"/>
+          <w:sz w:val="22"/>
+        </w:rPr>
+        <w:t xml:space="preserve">value rapidly developed and reached the peak; during the middle of the iteration, </w:t>
+      </w:r>
+      <w:r>
+        <w:rPr>
+          <w:color w:val="000000" w:themeColor="text1"/>
+          <w:sz w:val="22"/>
+        </w:rPr>
+        <w:t xml:space="preserve">the </w:t>
+      </w:r>
+      <w:r>
+        <w:rPr>
+          <w:color w:val="000000" w:themeColor="text1"/>
+          <w:sz w:val="22"/>
+        </w:rPr>
+        <w:t xml:space="preserve">particle </w:t>
+      </w:r>
+      <w:r>
+        <w:rPr>
+          <w:color w:val="000000" w:themeColor="text1"/>
+          <w:sz w:val="22"/>
+        </w:rPr>
+        <w:t>swarm</w:t>
+      </w:r>
+      <w:r>
+        <w:rPr>
+          <w:color w:val="000000" w:themeColor="text1"/>
+          <w:sz w:val="22"/>
+        </w:rPr>
+        <w:t xml:space="preserve"> increased the search range</w:t>
+      </w:r>
+      <w:r>
+        <w:rPr>
+          <w:color w:val="000000" w:themeColor="text1"/>
+          <w:sz w:val="22"/>
+        </w:rPr>
+        <w:t xml:space="preserve"> and</w:t>
+      </w:r>
+      <w:r>
+        <w:t xml:space="preserve"> </w:t>
+      </w:r>
+      <w:r>
+        <w:rPr>
+          <w:color w:val="000000" w:themeColor="text1"/>
+          <w:sz w:val="22"/>
+        </w:rPr>
+        <w:t xml:space="preserve">searches for other </w:t>
+      </w:r>
+      <w:r>
+        <w:rPr>
+          <w:color w:val="000000" w:themeColor="text1"/>
+          <w:sz w:val="22"/>
+        </w:rPr>
+        <w:t>fitness</w:t>
+      </w:r>
+      <w:r>
+        <w:rPr>
+          <w:color w:val="000000" w:themeColor="text1"/>
+          <w:sz w:val="22"/>
+        </w:rPr>
+        <w:t xml:space="preserve"> areas in the </w:t>
+      </w:r>
+      <w:r>
+        <w:rPr>
+          <w:color w:val="000000" w:themeColor="text1"/>
+          <w:sz w:val="22"/>
+        </w:rPr>
+        <w:t xml:space="preserve">possible range which may cause a </w:t>
+      </w:r>
+      <w:r>
+        <w:rPr>
+          <w:color w:val="000000" w:themeColor="text1"/>
+          <w:sz w:val="22"/>
+        </w:rPr>
+        <w:t>decline</w:t>
+      </w:r>
+      <w:r>
+        <w:rPr>
+          <w:color w:val="000000" w:themeColor="text1"/>
+          <w:sz w:val="22"/>
+        </w:rPr>
+        <w:t xml:space="preserve"> of adaption value</w:t>
+      </w:r>
+      <w:r>
+        <w:rPr>
+          <w:color w:val="000000" w:themeColor="text1"/>
+          <w:sz w:val="22"/>
+        </w:rPr>
+        <w:t xml:space="preserve">; At the end of </w:t>
+      </w:r>
+      <w:r>
+        <w:rPr>
+          <w:color w:val="000000" w:themeColor="text1"/>
+          <w:sz w:val="22"/>
+        </w:rPr>
+        <w:t xml:space="preserve">the iteration, the particle </w:t>
+      </w:r>
+      <w:r>
+        <w:rPr>
+          <w:rFonts w:hint="eastAsia"/>
+          <w:color w:val="000000" w:themeColor="text1"/>
+          <w:sz w:val="22"/>
+        </w:rPr>
+        <w:t>swarm</w:t>
+      </w:r>
+      <w:r>
+        <w:rPr>
+          <w:rFonts w:hint="eastAsia"/>
+          <w:color w:val="000000" w:themeColor="text1"/>
+          <w:sz w:val="22"/>
+        </w:rPr>
+        <w:t xml:space="preserve"> </w:t>
+      </w:r>
+      <w:r>
+        <w:rPr>
+          <w:color w:val="000000" w:themeColor="text1"/>
+          <w:sz w:val="22"/>
+        </w:rPr>
+        <w:t>quickl</w:t>
+      </w:r>
+      <w:r>
+        <w:rPr>
+          <w:color w:val="000000" w:themeColor="text1"/>
+          <w:sz w:val="22"/>
+        </w:rPr>
+        <w:t xml:space="preserve">y converge to the global CNOP. </w:t>
+      </w:r>
+      <w:r>
+        <w:rPr>
+          <w:color w:val="000000" w:themeColor="text1"/>
+          <w:sz w:val="22"/>
+        </w:rPr>
+        <w:t xml:space="preserve">In PSO, </w:t>
+      </w:r>
+      <w:r>
+        <w:rPr>
+          <w:color w:val="000000" w:themeColor="text1"/>
+          <w:sz w:val="22"/>
+        </w:rPr>
+        <w:t xml:space="preserve">the </w:t>
+      </w:r>
+      <w:r>
+        <w:rPr>
+          <w:color w:val="000000" w:themeColor="text1"/>
+          <w:sz w:val="22"/>
+        </w:rPr>
+        <w:t>adaption</w:t>
+      </w:r>
+      <w:r>
+        <w:rPr>
+          <w:color w:val="000000" w:themeColor="text1"/>
+          <w:sz w:val="22"/>
+        </w:rPr>
+        <w:t xml:space="preserve"> value fluctuates violently until the middle of </w:t>
+      </w:r>
+      <w:r>
+        <w:rPr>
+          <w:color w:val="000000" w:themeColor="text1"/>
+          <w:sz w:val="22"/>
+        </w:rPr>
+        <w:t>the iteration does not converge, a</w:t>
+      </w:r>
+      <w:r>
+        <w:rPr>
+          <w:color w:val="000000" w:themeColor="text1"/>
+          <w:sz w:val="22"/>
+        </w:rPr>
+        <w:t xml:space="preserve">t the end of the iteration, the </w:t>
+      </w:r>
+      <w:r>
+        <w:rPr>
+          <w:color w:val="000000" w:themeColor="text1"/>
+          <w:sz w:val="22"/>
+        </w:rPr>
+        <w:t>adaption</w:t>
+      </w:r>
+      <w:r>
+        <w:rPr>
+          <w:color w:val="000000" w:themeColor="text1"/>
+          <w:sz w:val="22"/>
+        </w:rPr>
+        <w:t xml:space="preserve"> value is not as large as DFSPSO, and it is still in a slow upward trend.</w:t>
+      </w:r>
+      <w:r>
+        <w:rPr>
+          <w:color w:val="000000" w:themeColor="text1"/>
+          <w:sz w:val="22"/>
+        </w:rPr>
+        <w:t xml:space="preserve"> </w:t>
+      </w:r>
+      <w:r>
+        <w:rPr>
+          <w:color w:val="000000" w:themeColor="text1"/>
+          <w:sz w:val="22"/>
+        </w:rPr>
+        <w:t>In Fig. (***)</w:t>
+      </w:r>
+      <w:r>
+        <w:rPr>
+          <w:color w:val="000000" w:themeColor="text1"/>
+          <w:sz w:val="22"/>
+        </w:rPr>
+        <w:t>, the degree of change</w:t>
+      </w:r>
+      <w:r>
+        <w:rPr>
+          <w:color w:val="000000" w:themeColor="text1"/>
+          <w:sz w:val="22"/>
+        </w:rPr>
+        <w:t xml:space="preserve"> is calculated from the sub</w:t>
+      </w:r>
+      <w:r>
+        <w:rPr>
+          <w:color w:val="000000" w:themeColor="text1"/>
+          <w:sz w:val="22"/>
+        </w:rPr>
+        <w:t>traction of two objective values</w:t>
+      </w:r>
+      <w:r>
+        <w:rPr>
+          <w:color w:val="000000" w:themeColor="text1"/>
+          <w:sz w:val="22"/>
+        </w:rPr>
+        <w:t xml:space="preserve"> in PSO and D</w:t>
+      </w:r>
+      <w:r>
+        <w:rPr>
+          <w:color w:val="000000" w:themeColor="text1"/>
+          <w:sz w:val="22"/>
+        </w:rPr>
+        <w:t>FSPSO</w:t>
+      </w:r>
+      <w:r>
+        <w:rPr>
+          <w:color w:val="000000" w:themeColor="text1"/>
+          <w:sz w:val="22"/>
+        </w:rPr>
+        <w:t>. For example, the objective value of the second iteration minus the first objective value</w:t>
+      </w:r>
+      <w:r>
+        <w:t xml:space="preserve"> </w:t>
+      </w:r>
+      <w:r>
+        <w:rPr>
+          <w:color w:val="000000" w:themeColor="text1"/>
+          <w:sz w:val="22"/>
+        </w:rPr>
+        <w:t xml:space="preserve">is </w:t>
+      </w:r>
+      <w:r>
+        <w:rPr>
+          <w:color w:val="000000" w:themeColor="text1"/>
+          <w:sz w:val="22"/>
+        </w:rPr>
+        <w:t>the first degree of change</w:t>
+      </w:r>
+      <w:r>
+        <w:rPr>
+          <w:color w:val="000000" w:themeColor="text1"/>
+          <w:sz w:val="22"/>
+        </w:rPr>
+        <w:t xml:space="preserve">. Obviously, the </w:t>
+      </w:r>
+      <w:r>
+        <w:rPr>
+          <w:color w:val="000000" w:themeColor="text1"/>
+          <w:sz w:val="22"/>
+        </w:rPr>
+        <w:t>DFSPSO</w:t>
+      </w:r>
+      <w:r>
+        <w:rPr>
+          <w:color w:val="000000" w:themeColor="text1"/>
+          <w:sz w:val="22"/>
+        </w:rPr>
+        <w:t xml:space="preserve"> algorithm is continuously changing</w:t>
+      </w:r>
+      <w:r>
+        <w:rPr>
+          <w:color w:val="000000" w:themeColor="text1"/>
+          <w:sz w:val="22"/>
+        </w:rPr>
+        <w:t xml:space="preserve"> in the beginning of iteration and s</w:t>
+      </w:r>
+      <w:r>
+        <w:rPr>
+          <w:color w:val="000000" w:themeColor="text1"/>
+          <w:sz w:val="22"/>
+        </w:rPr>
+        <w:t>table at the end of the iteration and local search near the global optimal</w:t>
+      </w:r>
+      <w:r>
+        <w:rPr>
+          <w:color w:val="000000" w:themeColor="text1"/>
+          <w:sz w:val="22"/>
+        </w:rPr>
+        <w:t xml:space="preserve">. </w:t>
+      </w:r>
+      <w:r>
+        <w:rPr>
+          <w:color w:val="000000" w:themeColor="text1"/>
+          <w:sz w:val="22"/>
+        </w:rPr>
+        <w:t xml:space="preserve">And PSO algorithm cannot converge, </w:t>
+      </w:r>
+      <w:r>
+        <w:rPr>
+          <w:color w:val="000000" w:themeColor="text1"/>
+          <w:sz w:val="22"/>
+        </w:rPr>
+        <w:t>a</w:t>
+      </w:r>
+      <w:r>
+        <w:rPr>
+          <w:color w:val="000000" w:themeColor="text1"/>
+          <w:sz w:val="22"/>
+        </w:rPr>
+        <w:t xml:space="preserve">lthough the change of </w:t>
+      </w:r>
+      <w:r>
+        <w:rPr>
+          <w:color w:val="000000" w:themeColor="text1"/>
+          <w:sz w:val="22"/>
+        </w:rPr>
+        <w:t>adaption</w:t>
+      </w:r>
+      <w:r>
+        <w:rPr>
+          <w:color w:val="000000" w:themeColor="text1"/>
+          <w:sz w:val="22"/>
+        </w:rPr>
+        <w:t xml:space="preserve"> value has been going on, but from the </w:t>
+      </w:r>
+      <w:r>
+        <w:rPr>
+          <w:color w:val="000000" w:themeColor="text1"/>
+          <w:sz w:val="22"/>
+        </w:rPr>
+        <w:t>Fig. (***)</w:t>
+      </w:r>
+      <w:r>
+        <w:rPr>
+          <w:color w:val="000000" w:themeColor="text1"/>
+          <w:sz w:val="22"/>
+        </w:rPr>
+        <w:t xml:space="preserve">, it is still in the state of optimization, the change of the </w:t>
+      </w:r>
+      <w:r>
+        <w:rPr>
+          <w:color w:val="000000" w:themeColor="text1"/>
+          <w:sz w:val="22"/>
+        </w:rPr>
+        <w:t>adaption</w:t>
+      </w:r>
+      <w:r>
+        <w:rPr>
+          <w:color w:val="000000" w:themeColor="text1"/>
+          <w:sz w:val="22"/>
+        </w:rPr>
+        <w:t xml:space="preserve"> value </w:t>
+      </w:r>
+      <w:r>
+        <w:rPr>
+          <w:color w:val="000000" w:themeColor="text1"/>
+          <w:sz w:val="22"/>
+        </w:rPr>
+        <w:t>is small, and th</w:t>
+      </w:r>
+      <w:r>
+        <w:rPr>
+          <w:color w:val="000000" w:themeColor="text1"/>
+          <w:sz w:val="22"/>
+        </w:rPr>
+        <w:t>e speed of optimization is slow</w:t>
+      </w:r>
+      <w:r>
+        <w:rPr>
+          <w:color w:val="000000" w:themeColor="text1"/>
+          <w:sz w:val="22"/>
+        </w:rPr>
+        <w:t xml:space="preserve">. </w:t>
+      </w:r>
+      <w:r>
+        <w:rPr>
+          <w:color w:val="000000" w:themeColor="text1"/>
+          <w:sz w:val="22"/>
+        </w:rPr>
+        <w:t xml:space="preserve">Above all, we can conclude that the </w:t>
+      </w:r>
+      <w:r>
+        <w:rPr>
+          <w:color w:val="000000" w:themeColor="text1"/>
+          <w:sz w:val="22"/>
+        </w:rPr>
+        <w:t>DFSPSO</w:t>
+      </w:r>
+      <w:r>
+        <w:rPr>
+          <w:color w:val="000000" w:themeColor="text1"/>
+          <w:sz w:val="22"/>
+        </w:rPr>
+        <w:t xml:space="preserve"> algorithm has</w:t>
+      </w:r>
+      <w:r>
+        <w:rPr>
+          <w:color w:val="000000" w:themeColor="text1"/>
+          <w:sz w:val="22"/>
+        </w:rPr>
+        <w:t xml:space="preserve"> better performance than the PSO</w:t>
+      </w:r>
+      <w:r>
+        <w:rPr>
+          <w:color w:val="000000" w:themeColor="text1"/>
+          <w:sz w:val="22"/>
+        </w:rPr>
+        <w:t xml:space="preserve">, because we </w:t>
+      </w:r>
+      <w:r>
+        <w:rPr>
+          <w:color w:val="000000" w:themeColor="text1"/>
+          <w:sz w:val="22"/>
+        </w:rPr>
+        <w:t>over</w:t>
+      </w:r>
+      <w:r>
+        <w:rPr>
+          <w:color w:val="000000" w:themeColor="text1"/>
+          <w:sz w:val="22"/>
+        </w:rPr>
+        <w:t>come the shortcomings of the PSO</w:t>
+      </w:r>
+      <w:r>
+        <w:rPr>
+          <w:color w:val="000000" w:themeColor="text1"/>
+          <w:sz w:val="22"/>
+        </w:rPr>
+        <w:t xml:space="preserve"> search limitations and add </w:t>
+      </w:r>
+      <w:r>
+        <w:rPr>
+          <w:color w:val="000000" w:themeColor="text1"/>
+          <w:sz w:val="22"/>
+        </w:rPr>
+        <w:t>the skill of accelerating</w:t>
+      </w:r>
+      <w:r>
+        <w:rPr>
+          <w:color w:val="000000" w:themeColor="text1"/>
+          <w:sz w:val="22"/>
+        </w:rPr>
+        <w:t xml:space="preserve"> iteration.</w:t>
+      </w:r>
+    </w:p>
+    <w:p>
+      <w:pPr>
+        <w:jc w:val="both"/>
+        <w:rPr>
+          <w:color w:val="000000" w:themeColor="text1"/>
+          <w:sz w:val="22"/>
+        </w:rPr>
+      </w:pPr>
+      <w:r>
+        <w:rPr>
+          <w:color w:val="000000" w:themeColor="text1"/>
+          <w:sz w:val="22"/>
+        </w:rPr>
+        <w:t>In Fig. (***)</w:t>
+      </w:r>
+      <w:r>
+        <w:rPr>
+          <w:color w:val="000000" w:themeColor="text1"/>
+          <w:sz w:val="22"/>
+        </w:rPr>
+        <w:t>,</w:t>
+      </w:r>
+      <w:r>
+        <w:rPr>
+          <w:color w:val="000000" w:themeColor="text1"/>
+          <w:sz w:val="22"/>
+        </w:rPr>
+        <w:t xml:space="preserve"> b</w:t>
+      </w:r>
+      <w:r>
+        <w:rPr>
+          <w:color w:val="000000" w:themeColor="text1"/>
+          <w:sz w:val="22"/>
+        </w:rPr>
+        <w:t xml:space="preserve">ecause </w:t>
+      </w:r>
+      <w:r>
+        <w:rPr>
+          <w:color w:val="000000" w:themeColor="text1"/>
+          <w:sz w:val="22"/>
+        </w:rPr>
+        <w:t>CP El Nino</w:t>
+      </w:r>
+      <w:r>
+        <w:rPr>
+          <w:color w:val="000000" w:themeColor="text1"/>
+          <w:sz w:val="22"/>
+        </w:rPr>
+        <w:t xml:space="preserve"> experiment has two obvious optimal values</w:t>
+      </w:r>
+      <w:r>
+        <w:rPr>
+          <w:color w:val="000000" w:themeColor="text1"/>
+          <w:sz w:val="22"/>
+        </w:rPr>
+        <w:t>, we perform PSO and DFSPSO in CP El Nino experiment for 10 times and separately perform the results of PSO and DFSPSO</w:t>
+      </w:r>
+      <w:r>
+        <w:rPr>
+          <w:color w:val="000000" w:themeColor="text1"/>
+          <w:sz w:val="22"/>
+        </w:rPr>
+        <w:t xml:space="preserve"> al</w:t>
+      </w:r>
+      <w:r>
+        <w:rPr>
+          <w:color w:val="000000" w:themeColor="text1"/>
+          <w:sz w:val="22"/>
+        </w:rPr>
+        <w:t>gorithms to mak</w:t>
+      </w:r>
+      <w:r>
+        <w:rPr>
+          <w:color w:val="000000" w:themeColor="text1"/>
+          <w:sz w:val="22"/>
+        </w:rPr>
+        <w:t xml:space="preserve">e the distribution of the </w:t>
+      </w:r>
+      <w:r>
+        <w:rPr>
+          <w:color w:val="000000" w:themeColor="text1"/>
+          <w:sz w:val="22"/>
+        </w:rPr>
+        <w:t>adaption</w:t>
+      </w:r>
+      <w:r>
+        <w:rPr>
+          <w:color w:val="000000" w:themeColor="text1"/>
+          <w:sz w:val="22"/>
+        </w:rPr>
+        <w:t xml:space="preserve"> values into a histogram.</w:t>
+      </w:r>
+      <w:r>
+        <w:rPr>
+          <w:color w:val="000000" w:themeColor="text1"/>
+          <w:sz w:val="22"/>
+        </w:rPr>
+        <w:t xml:space="preserve"> </w:t>
+      </w:r>
+      <w:r>
+        <w:rPr>
+          <w:color w:val="000000" w:themeColor="text1"/>
+          <w:sz w:val="22"/>
+        </w:rPr>
+        <w:t xml:space="preserve">In 10 experiments, </w:t>
+      </w:r>
+      <w:r>
+        <w:rPr>
+          <w:color w:val="000000" w:themeColor="text1"/>
+          <w:sz w:val="22"/>
+        </w:rPr>
+        <w:t>the PSO has the narrow s</w:t>
+      </w:r>
+      <w:r>
+        <w:rPr>
+          <w:color w:val="000000" w:themeColor="text1"/>
+          <w:sz w:val="22"/>
+        </w:rPr>
+        <w:t xml:space="preserve">cope, from </w:t>
+      </w:r>
+      <w:r>
+        <w:rPr>
+          <w:color w:val="000000" w:themeColor="text1"/>
+          <w:sz w:val="22"/>
+        </w:rPr>
+        <w:t>2000 to 13500</w:t>
+      </w:r>
+      <w:r>
+        <w:rPr>
+          <w:color w:val="000000" w:themeColor="text1"/>
+          <w:sz w:val="22"/>
+        </w:rPr>
+        <w:t xml:space="preserve">. The </w:t>
+      </w:r>
+      <w:r>
+        <w:rPr>
+          <w:color w:val="000000" w:themeColor="text1"/>
+          <w:sz w:val="22"/>
+        </w:rPr>
+        <w:t>DFSPSO algorithm has</w:t>
+      </w:r>
+      <w:r>
+        <w:rPr>
+          <w:color w:val="000000" w:themeColor="text1"/>
+          <w:sz w:val="22"/>
+        </w:rPr>
+        <w:t xml:space="preserve"> </w:t>
+      </w:r>
+      <w:r>
+        <w:rPr>
+          <w:color w:val="000000" w:themeColor="text1"/>
+          <w:sz w:val="22"/>
+        </w:rPr>
+        <w:t>a larger</w:t>
+      </w:r>
+      <w:r>
+        <w:rPr>
+          <w:color w:val="000000" w:themeColor="text1"/>
+          <w:sz w:val="22"/>
+        </w:rPr>
+        <w:t xml:space="preserve"> value spans that are wider than the PSO, but the</w:t>
+      </w:r>
+      <w:r>
+        <w:rPr>
+          <w:color w:val="000000" w:themeColor="text1"/>
+          <w:sz w:val="22"/>
+        </w:rPr>
+        <w:t xml:space="preserve"> distribution of</w:t>
+      </w:r>
+      <w:r>
+        <w:rPr>
+          <w:color w:val="000000" w:themeColor="text1"/>
+          <w:sz w:val="22"/>
+        </w:rPr>
+        <w:t xml:space="preserve"> obje</w:t>
+      </w:r>
+      <w:r>
+        <w:rPr>
+          <w:color w:val="000000" w:themeColor="text1"/>
+          <w:sz w:val="22"/>
+        </w:rPr>
+        <w:t xml:space="preserve">ctive values of the DFSPSO are </w:t>
+      </w:r>
+      <w:r>
+        <w:rPr>
+          <w:color w:val="000000" w:themeColor="text1"/>
+          <w:sz w:val="22"/>
+        </w:rPr>
+        <w:t xml:space="preserve">higher. And the value scope is reasonable according to the characteristics of these </w:t>
+      </w:r>
+      <w:r>
+        <w:rPr>
+          <w:color w:val="000000" w:themeColor="text1"/>
+          <w:sz w:val="22"/>
+        </w:rPr>
+        <w:t>two</w:t>
+      </w:r>
+      <w:r>
+        <w:rPr>
+          <w:color w:val="000000" w:themeColor="text1"/>
+          <w:sz w:val="22"/>
+        </w:rPr>
+        <w:t xml:space="preserve"> algorithms. </w:t>
+      </w:r>
+      <w:r>
+        <w:rPr>
+          <w:color w:val="000000" w:themeColor="text1"/>
+          <w:sz w:val="22"/>
+        </w:rPr>
+        <w:t>PSO has weaker divergence ability than DFSPSO</w:t>
+      </w:r>
+      <w:r>
+        <w:rPr>
+          <w:rFonts w:eastAsiaTheme="minorEastAsia" w:hint="eastAsia"/>
+          <w:color w:val="000000" w:themeColor="text1"/>
+          <w:sz w:val="22"/>
+        </w:rPr>
+        <w:t>, which means the peak of</w:t>
+      </w:r>
+      <w:r>
+        <w:rPr>
+          <w:rFonts w:eastAsiaTheme="minorEastAsia"/>
+          <w:color w:val="000000" w:themeColor="text1"/>
+          <w:sz w:val="22"/>
+        </w:rPr>
+        <w:t xml:space="preserve"> distribution of</w:t>
+      </w:r>
+      <w:r>
+        <w:rPr>
+          <w:rFonts w:eastAsiaTheme="minorEastAsia" w:hint="eastAsia"/>
+          <w:color w:val="000000" w:themeColor="text1"/>
+          <w:sz w:val="22"/>
+        </w:rPr>
+        <w:t xml:space="preserve"> PSO</w:t>
+      </w:r>
+      <w:r>
+        <w:rPr>
+          <w:rFonts w:eastAsiaTheme="minorEastAsia"/>
+          <w:color w:val="000000" w:themeColor="text1"/>
+          <w:sz w:val="22"/>
+        </w:rPr>
+        <w:t xml:space="preserve"> is located in [5000, 6000] and [7000, 9000] but the </w:t>
+      </w:r>
+      <w:r>
+        <w:rPr>
+          <w:rFonts w:eastAsiaTheme="minorEastAsia" w:hint="eastAsia"/>
+          <w:color w:val="000000" w:themeColor="text1"/>
+          <w:sz w:val="22"/>
+        </w:rPr>
+        <w:t>peak of</w:t>
+      </w:r>
+      <w:r>
+        <w:rPr>
+          <w:rFonts w:eastAsiaTheme="minorEastAsia"/>
+          <w:color w:val="000000" w:themeColor="text1"/>
+          <w:sz w:val="22"/>
+        </w:rPr>
+        <w:t xml:space="preserve"> distribution of</w:t>
+      </w:r>
+      <w:r>
+        <w:rPr>
+          <w:rFonts w:eastAsiaTheme="minorEastAsia" w:hint="eastAsia"/>
+          <w:color w:val="000000" w:themeColor="text1"/>
+          <w:sz w:val="22"/>
+        </w:rPr>
+        <w:t xml:space="preserve"> </w:t>
+      </w:r>
+      <w:r>
+        <w:rPr>
+          <w:rFonts w:eastAsiaTheme="minorEastAsia"/>
+          <w:color w:val="000000" w:themeColor="text1"/>
+          <w:sz w:val="22"/>
+        </w:rPr>
+        <w:t>DFSPSO is located</w:t>
+      </w:r>
+      <w:r>
+        <w:rPr>
+          <w:rFonts w:eastAsiaTheme="minorEastAsia"/>
+          <w:color w:val="000000" w:themeColor="text1"/>
+          <w:sz w:val="22"/>
+        </w:rPr>
+        <w:t xml:space="preserve"> </w:t>
+      </w:r>
+      <w:r>
+        <w:rPr>
+          <w:rFonts w:eastAsiaTheme="minorEastAsia"/>
+          <w:color w:val="000000" w:themeColor="text1"/>
+          <w:sz w:val="22"/>
+        </w:rPr>
+        <w:t>in [7500, 9000] and [10500, 12000].</w:t>
+      </w:r>
+      <w:r>
+        <w:rPr>
+          <w:color w:val="000000" w:themeColor="text1"/>
+          <w:sz w:val="22"/>
+        </w:rPr>
+        <w:t xml:space="preserve"> According to the CP El Nino experiments, we know that the adaption located in [7500, 9000] is a CP El Nino event which is local optimal, and located in [10500, 12000] is a La Nina event which is global optimal, but located in [5000, 6000] is a normal event. </w:t>
+      </w:r>
+      <w:r>
+        <w:rPr>
+          <w:color w:val="000000" w:themeColor="text1"/>
+          <w:sz w:val="22"/>
+        </w:rPr>
+        <w:t xml:space="preserve">From the results, </w:t>
+      </w:r>
+      <w:r>
+        <w:rPr>
+          <w:color w:val="000000" w:themeColor="text1"/>
+          <w:sz w:val="22"/>
+        </w:rPr>
+        <w:t xml:space="preserve">it implies that </w:t>
+      </w:r>
+      <w:r>
+        <w:rPr>
+          <w:color w:val="000000" w:themeColor="text1"/>
+          <w:sz w:val="22"/>
+        </w:rPr>
+        <w:t>DFSPSO</w:t>
+      </w:r>
+      <w:r>
+        <w:rPr>
+          <w:color w:val="000000" w:themeColor="text1"/>
+          <w:sz w:val="22"/>
+        </w:rPr>
+        <w:t xml:space="preserve"> has a wide search domain and </w:t>
+      </w:r>
+      <w:r>
+        <w:rPr>
+          <w:color w:val="000000" w:themeColor="text1"/>
+          <w:sz w:val="22"/>
+        </w:rPr>
+        <w:t xml:space="preserve">ability to find the optimal value is stronger than the </w:t>
+      </w:r>
+      <w:r>
+        <w:rPr>
+          <w:color w:val="000000" w:themeColor="text1"/>
+          <w:sz w:val="22"/>
+        </w:rPr>
+        <w:t>PSO</w:t>
+      </w:r>
+      <w:r>
+        <w:rPr>
+          <w:rFonts w:eastAsiaTheme="minorEastAsia" w:hint="eastAsia"/>
+          <w:color w:val="000000" w:themeColor="text1"/>
+          <w:sz w:val="22"/>
+        </w:rPr>
+        <w:t xml:space="preserve">, </w:t>
+      </w:r>
+      <w:r>
+        <w:rPr>
+          <w:color w:val="000000" w:themeColor="text1"/>
+          <w:sz w:val="22"/>
+        </w:rPr>
+        <w:t>which reduces the possibility of falling into local o</w:t>
+      </w:r>
+      <w:r>
+        <w:rPr>
+          <w:color w:val="000000" w:themeColor="text1"/>
+          <w:sz w:val="22"/>
+        </w:rPr>
+        <w:t>ptimum and bene</w:t>
+      </w:r>
+      <w:r>
+        <w:rPr>
+          <w:color w:val="000000" w:themeColor="text1"/>
+          <w:sz w:val="22"/>
+        </w:rPr>
+        <w:t>ficial in</w:t>
+      </w:r>
+      <w:r>
+        <w:rPr>
+          <w:color w:val="000000" w:themeColor="text1"/>
+          <w:sz w:val="22"/>
+        </w:rPr>
+        <w:t xml:space="preserve"> finding</w:t>
+      </w:r>
+      <w:r>
+        <w:rPr>
+          <w:color w:val="000000" w:themeColor="text1"/>
+          <w:sz w:val="22"/>
+        </w:rPr>
+        <w:t xml:space="preserve"> global optimization.</w:t>
+      </w:r>
+    </w:p>
+    <w:p>
+      <w:pPr>
+        <w:jc w:val="center"/>
+        <w:rPr>
+          <w:color w:val="000000" w:themeColor="text1"/>
+          <w:sz w:val="22"/>
+        </w:rPr>
+      </w:pPr>
+      <w:r>
+        <w:rPr>
+          <w:noProof/>
+          <w:color w:val="000000" w:themeColor="text1"/>
+          <w:sz w:val="22"/>
+        </w:rPr>
+        <w:lastRenderedPageBreak/>
+        <w:drawing>
+          <wp:inline distT="0" distB="0" distL="0" distR="0" wp14:anchorId="09C45E1D" wp14:editId="4D5B2845">
+            <wp:extent cx="2816619" cy="2112464"/>
+            <wp:effectExtent l="0" t="0" r="3175" b="0"/>
+            <wp:docPr id="8" name="Picture 8"/>
+            <wp:cNvGraphicFramePr>
+              <a:graphicFrameLocks xmlns:a="http://schemas.openxmlformats.org/drawingml/2006/main" noChangeAspect="1"/>
+            </wp:cNvGraphicFramePr>
+            <a:graphic xmlns:a="http://schemas.openxmlformats.org/drawingml/2006/main">
+              <a:graphicData uri="http://schemas.openxmlformats.org/drawingml/2006/picture">
+                <pic:pic xmlns:pic="http://schemas.openxmlformats.org/drawingml/2006/picture">
+                  <pic:nvPicPr>
+                    <pic:cNvPr id="8" name="distribution.png"/>
+                    <pic:cNvPicPr/>
+                  </pic:nvPicPr>
+                  <pic:blipFill>
+                    <a:blip r:embed="rId14">
+                      <a:extLst>
+                        <a:ext uri="{28A0092B-C50C-407E-A947-70E740481C1C}">
+                          <a14:useLocalDpi xmlns:a14="http://schemas.microsoft.com/office/drawing/2010/main" val="0"/>
+                        </a:ext>
+                      </a:extLst>
+                    </a:blip>
+                    <a:stretch>
+                      <a:fillRect/>
+                    </a:stretch>
+                  </pic:blipFill>
+                  <pic:spPr>
+                    <a:xfrm>
+                      <a:off x="0" y="0"/>
+                      <a:ext cx="2831977" cy="2123982"/>
+                    </a:xfrm>
+                    <a:prstGeom prst="rect">
+                      <a:avLst/>
+                    </a:prstGeom>
+                  </pic:spPr>
+                </pic:pic>
+              </a:graphicData>
+            </a:graphic>
+          </wp:inline>
+        </w:drawing>
+      </w:r>
+      <w:r>
+        <w:rPr>
+          <w:noProof/>
+          <w:color w:val="000000" w:themeColor="text1"/>
+          <w:sz w:val="22"/>
+        </w:rPr>
+        <w:drawing>
+          <wp:inline distT="0" distB="0" distL="0" distR="0">
+            <wp:extent cx="2828356" cy="2121266"/>
+            <wp:effectExtent l="0" t="0" r="3810" b="0"/>
+            <wp:docPr id="17" name="Picture 17"/>
+            <wp:cNvGraphicFramePr>
+              <a:graphicFrameLocks xmlns:a="http://schemas.openxmlformats.org/drawingml/2006/main" noChangeAspect="1"/>
+            </wp:cNvGraphicFramePr>
+            <a:graphic xmlns:a="http://schemas.openxmlformats.org/drawingml/2006/main">
+              <a:graphicData uri="http://schemas.openxmlformats.org/drawingml/2006/picture">
+                <pic:pic xmlns:pic="http://schemas.openxmlformats.org/drawingml/2006/picture">
+                  <pic:nvPicPr>
+                    <pic:cNvPr id="17" name="Stable.png"/>
+                    <pic:cNvPicPr/>
+                  </pic:nvPicPr>
+                  <pic:blipFill>
+                    <a:blip r:embed="rId15">
+                      <a:extLst>
+                        <a:ext uri="{28A0092B-C50C-407E-A947-70E740481C1C}">
+                          <a14:useLocalDpi xmlns:a14="http://schemas.microsoft.com/office/drawing/2010/main" val="0"/>
+                        </a:ext>
+                      </a:extLst>
+                    </a:blip>
+                    <a:stretch>
+                      <a:fillRect/>
+                    </a:stretch>
+                  </pic:blipFill>
+                  <pic:spPr>
+                    <a:xfrm>
+                      <a:off x="0" y="0"/>
+                      <a:ext cx="2861232" cy="2145923"/>
+                    </a:xfrm>
+                    <a:prstGeom prst="rect">
+                      <a:avLst/>
+                    </a:prstGeom>
+                  </pic:spPr>
+                </pic:pic>
+              </a:graphicData>
+            </a:graphic>
+          </wp:inline>
+        </w:drawing>
+      </w:r>
+    </w:p>
+    <w:p>
+      <w:pPr>
+        <w:jc w:val="both"/>
+        <w:rPr>
+          <w:color w:val="000000" w:themeColor="text1"/>
+          <w:sz w:val="22"/>
+        </w:rPr>
+      </w:pPr>
+      <w:r>
+        <w:rPr>
+          <w:color w:val="000000" w:themeColor="text1"/>
+          <w:sz w:val="22"/>
+        </w:rPr>
+        <w:t>For these experiments, w</w:t>
+      </w:r>
+      <w:r>
+        <w:rPr>
+          <w:color w:val="000000" w:themeColor="text1"/>
+          <w:sz w:val="22"/>
+        </w:rPr>
+        <w:t xml:space="preserve">e plot the </w:t>
+      </w:r>
+      <w:r>
+        <w:rPr>
+          <w:color w:val="000000" w:themeColor="text1"/>
+          <w:sz w:val="22"/>
+        </w:rPr>
+        <w:t>adaption</w:t>
+      </w:r>
+      <w:r>
+        <w:rPr>
+          <w:color w:val="000000" w:themeColor="text1"/>
+          <w:sz w:val="22"/>
+        </w:rPr>
+        <w:t xml:space="preserve"> values of the final convergence into box plots, the results are as</w:t>
+      </w:r>
+      <w:r>
+        <w:rPr>
+          <w:color w:val="000000" w:themeColor="text1"/>
+          <w:sz w:val="22"/>
+        </w:rPr>
+        <w:t xml:space="preserve"> Fig. (***)</w:t>
+      </w:r>
+      <w:r>
+        <w:rPr>
+          <w:color w:val="000000" w:themeColor="text1"/>
+          <w:sz w:val="22"/>
+        </w:rPr>
+        <w:t>, as</w:t>
+      </w:r>
+      <w:r>
+        <w:rPr>
+          <w:color w:val="000000" w:themeColor="text1"/>
+          <w:sz w:val="22"/>
+        </w:rPr>
+        <w:t xml:space="preserve"> can be seen from the figure, the results by DFSPSO are higher than PSO overall, and the box</w:t>
+      </w:r>
+      <w:r>
+        <w:rPr>
+          <w:color w:val="000000" w:themeColor="text1"/>
+          <w:sz w:val="22"/>
+        </w:rPr>
+        <w:t xml:space="preserve"> of DFSPSO</w:t>
+      </w:r>
+      <w:r>
+        <w:rPr>
+          <w:color w:val="000000" w:themeColor="text1"/>
+          <w:sz w:val="22"/>
+        </w:rPr>
+        <w:t xml:space="preserve"> is narrower, which shows that DFSPSO is more stable and better</w:t>
+      </w:r>
+      <w:r>
+        <w:rPr>
+          <w:color w:val="000000" w:themeColor="text1"/>
+          <w:sz w:val="22"/>
+        </w:rPr>
+        <w:t xml:space="preserve"> than PSO</w:t>
+      </w:r>
+      <w:r>
+        <w:rPr>
+          <w:color w:val="000000" w:themeColor="text1"/>
+          <w:sz w:val="22"/>
+        </w:rPr>
+        <w:t>.</w:t>
+      </w:r>
+      <w:r>
+        <w:rPr>
+          <w:color w:val="000000" w:themeColor="text1"/>
+          <w:sz w:val="22"/>
+        </w:rPr>
+        <w:t xml:space="preserve"> </w:t>
+      </w:r>
+      <w:r>
+        <w:rPr>
+          <w:color w:val="000000" w:themeColor="text1"/>
+          <w:sz w:val="22"/>
+        </w:rPr>
+        <w:t>In addition, the DFSPSO algorithm spends l</w:t>
+      </w:r>
+      <w:r>
+        <w:rPr>
+          <w:color w:val="000000" w:themeColor="text1"/>
+          <w:sz w:val="22"/>
+        </w:rPr>
+        <w:t>ess than</w:t>
+      </w:r>
+      <w:r>
+        <w:rPr>
+          <w:color w:val="000000" w:themeColor="text1"/>
+          <w:sz w:val="22"/>
+        </w:rPr>
+        <w:t xml:space="preserve"> 10 </w:t>
+      </w:r>
+      <w:r>
+        <w:rPr>
+          <w:rFonts w:hint="eastAsia"/>
+          <w:color w:val="000000" w:themeColor="text1"/>
+          <w:sz w:val="22"/>
+        </w:rPr>
+        <w:t>s</w:t>
+      </w:r>
+      <w:r>
+        <w:rPr>
+          <w:color w:val="000000" w:themeColor="text1"/>
+          <w:sz w:val="22"/>
+        </w:rPr>
+        <w:t xml:space="preserve">econds averagely between iteration </w:t>
+      </w:r>
+      <w:r>
+        <w:rPr>
+          <w:color w:val="000000" w:themeColor="text1"/>
+          <w:sz w:val="22"/>
+        </w:rPr>
+        <w:t xml:space="preserve">of the </w:t>
+      </w:r>
+      <w:r>
+        <w:rPr>
+          <w:color w:val="000000" w:themeColor="text1"/>
+          <w:sz w:val="22"/>
+        </w:rPr>
+        <w:t>feature space</w:t>
+      </w:r>
+      <w:r>
+        <w:rPr>
+          <w:color w:val="000000" w:themeColor="text1"/>
+          <w:sz w:val="22"/>
+        </w:rPr>
+        <w:t xml:space="preserve"> matrix</w:t>
+      </w:r>
+      <w:r>
+        <w:rPr>
+          <w:color w:val="000000" w:themeColor="text1"/>
+          <w:sz w:val="22"/>
+        </w:rPr>
+        <w:t xml:space="preserve"> </w:t>
+      </w:r>
+      <w:r>
+        <w:rPr>
+          <w:rFonts w:hint="eastAsia"/>
+          <w:color w:val="000000" w:themeColor="text1"/>
+          <w:sz w:val="22"/>
+        </w:rPr>
+        <w:t>which</w:t>
+      </w:r>
+      <w:r>
+        <w:rPr>
+          <w:color w:val="000000" w:themeColor="text1"/>
+          <w:sz w:val="22"/>
+        </w:rPr>
+        <w:t xml:space="preserve"> is f</w:t>
+      </w:r>
+      <w:r>
+        <w:rPr>
+          <w:color w:val="000000" w:themeColor="text1"/>
+          <w:sz w:val="22"/>
+        </w:rPr>
+        <w:t>ar less than eigenvalue decomposition</w:t>
+      </w:r>
+      <w:r>
+        <w:rPr>
+          <w:color w:val="000000" w:themeColor="text1"/>
+          <w:sz w:val="22"/>
+        </w:rPr>
+        <w:t xml:space="preserve"> directly. A</w:t>
+      </w:r>
+      <w:r>
+        <w:rPr>
+          <w:rFonts w:hint="eastAsia"/>
+          <w:color w:val="000000" w:themeColor="text1"/>
+          <w:sz w:val="22"/>
+        </w:rPr>
+        <w:t>f</w:t>
+      </w:r>
+      <w:r>
+        <w:rPr>
+          <w:color w:val="000000" w:themeColor="text1"/>
+          <w:sz w:val="22"/>
+        </w:rPr>
+        <w:t xml:space="preserve">ter a large number of experiments, the first four steps can almost find the global </w:t>
+      </w:r>
+      <w:r>
+        <w:rPr>
+          <w:color w:val="000000" w:themeColor="text1"/>
+          <w:sz w:val="22"/>
+        </w:rPr>
+        <w:t xml:space="preserve">CNOP in DFSPSO. </w:t>
+      </w:r>
+    </w:p>
+    <w:p>
+      <w:pPr>
+        <w:jc w:val="both"/>
+        <w:rPr>
+          <w:color w:val="000000" w:themeColor="text1"/>
+          <w:sz w:val="22"/>
+        </w:rPr>
+      </w:pPr>
+      <w:r>
+        <w:rPr>
+          <w:color w:val="000000" w:themeColor="text1"/>
+          <w:sz w:val="22"/>
+        </w:rPr>
+        <w:t>Besides, w</w:t>
+      </w:r>
+      <w:r>
+        <w:rPr>
+          <w:color w:val="000000" w:themeColor="text1"/>
+          <w:sz w:val="22"/>
+        </w:rPr>
+        <w:t xml:space="preserve">e also </w:t>
+      </w:r>
+      <w:r>
+        <w:rPr>
+          <w:color w:val="000000" w:themeColor="text1"/>
+          <w:sz w:val="22"/>
+        </w:rPr>
+        <w:t>do</w:t>
+      </w:r>
+      <w:r>
+        <w:rPr>
+          <w:color w:val="000000" w:themeColor="text1"/>
+          <w:sz w:val="22"/>
+        </w:rPr>
+        <w:t xml:space="preserve"> some experiments on the choice of the weight of the eigenvalues.</w:t>
+      </w:r>
+      <w:r>
+        <w:rPr>
+          <w:color w:val="000000" w:themeColor="text1"/>
+          <w:sz w:val="22"/>
+        </w:rPr>
+        <w:t xml:space="preserve"> Fig. (***) shows the relation between average convergence step and number of eigen value. It means </w:t>
+      </w:r>
+      <w:r>
+        <w:rPr>
+          <w:color w:val="000000" w:themeColor="text1"/>
+          <w:sz w:val="22"/>
+        </w:rPr>
+        <w:t>That is to say, at t</w:t>
+      </w:r>
+      <w:r>
+        <w:rPr>
+          <w:color w:val="000000" w:themeColor="text1"/>
+          <w:sz w:val="22"/>
+        </w:rPr>
+        <w:t>he beginning of the experiment, what d</w:t>
+      </w:r>
+      <w:r>
+        <w:rPr>
+          <w:color w:val="000000" w:themeColor="text1"/>
+          <w:sz w:val="22"/>
+        </w:rPr>
+        <w:t xml:space="preserve">imension of reduction </w:t>
+      </w:r>
+      <w:r>
+        <w:rPr>
+          <w:color w:val="000000" w:themeColor="text1"/>
+          <w:sz w:val="22"/>
+        </w:rPr>
+        <w:t>we choose to influence the final convergence step of the algorithm.</w:t>
+      </w:r>
+      <w:r>
+        <w:rPr>
+          <w:color w:val="000000" w:themeColor="text1"/>
+          <w:sz w:val="22"/>
+        </w:rPr>
+        <w:t xml:space="preserve"> The red line is the percentage of </w:t>
+      </w:r>
+      <w:r>
+        <w:rPr>
+          <w:color w:val="000000" w:themeColor="text1"/>
+          <w:sz w:val="22"/>
+        </w:rPr>
+        <w:t xml:space="preserve">eigen value and blue line is average convergence step of DFSPSO. </w:t>
+      </w:r>
+      <w:r>
+        <w:rPr>
+          <w:color w:val="000000" w:themeColor="text1"/>
+          <w:sz w:val="22"/>
+        </w:rPr>
+        <w:t>From the figure we can see that the intersection is the dimension of dimension reduction chosen by our experiment. Before the intersection, the proportion of the eigenvalue is too small, and the number of convergence steps required by the algorithm is more. After the intersecti</w:t>
+      </w:r>
+      <w:r>
+        <w:rPr>
+          <w:color w:val="000000" w:themeColor="text1"/>
+          <w:sz w:val="22"/>
+        </w:rPr>
+        <w:t>on, although the eigenvalue is i</w:t>
+      </w:r>
+      <w:r>
+        <w:rPr>
+          <w:color w:val="000000" w:themeColor="text1"/>
+          <w:sz w:val="22"/>
+        </w:rPr>
+        <w:t>ncrease</w:t>
+      </w:r>
+      <w:r>
+        <w:rPr>
+          <w:color w:val="000000" w:themeColor="text1"/>
+          <w:sz w:val="22"/>
+        </w:rPr>
+        <w:t>d</w:t>
+      </w:r>
+      <w:r>
+        <w:rPr>
+          <w:color w:val="000000" w:themeColor="text1"/>
+          <w:sz w:val="22"/>
+        </w:rPr>
+        <w:t xml:space="preserve">, </w:t>
+      </w:r>
+      <w:r>
+        <w:rPr>
+          <w:color w:val="000000" w:themeColor="text1"/>
+          <w:sz w:val="22"/>
+        </w:rPr>
+        <w:t>t</w:t>
+      </w:r>
+      <w:r>
+        <w:rPr>
+          <w:color w:val="000000" w:themeColor="text1"/>
+          <w:sz w:val="22"/>
+        </w:rPr>
+        <w:t>he reduction in the number of co</w:t>
+      </w:r>
+      <w:r>
+        <w:rPr>
+          <w:color w:val="000000" w:themeColor="text1"/>
+          <w:sz w:val="22"/>
+        </w:rPr>
+        <w:t>nvergence steps is not obvious, th</w:t>
+      </w:r>
+      <w:r>
+        <w:rPr>
+          <w:color w:val="000000" w:themeColor="text1"/>
+          <w:sz w:val="22"/>
+        </w:rPr>
+        <w:t>e income is not high.</w:t>
+      </w:r>
+    </w:p>
+    <w:p>
+      <w:pPr>
+        <w:jc w:val="center"/>
+        <w:rPr>
+          <w:rFonts w:hint="eastAsia"/>
+          <w:color w:val="000000" w:themeColor="text1"/>
+          <w:sz w:val="22"/>
+        </w:rPr>
+      </w:pPr>
+      <w:r>
+        <w:rPr>
+          <w:rFonts w:hint="eastAsia"/>
+          <w:noProof/>
+          <w:color w:val="000000" w:themeColor="text1"/>
+          <w:sz w:val="22"/>
+        </w:rPr>
+        <w:drawing>
+          <wp:inline distT="0" distB="0" distL="0" distR="0">
+            <wp:extent cx="2916736" cy="2187551"/>
+            <wp:effectExtent l="0" t="0" r="4445" b="0"/>
+            <wp:docPr id="16" name="Picture 16"/>
+            <wp:cNvGraphicFramePr>
+              <a:graphicFrameLocks xmlns:a="http://schemas.openxmlformats.org/drawingml/2006/main" noChangeAspect="1"/>
+            </wp:cNvGraphicFramePr>
+            <a:graphic xmlns:a="http://schemas.openxmlformats.org/drawingml/2006/main">
+              <a:graphicData uri="http://schemas.openxmlformats.org/drawingml/2006/picture">
+                <pic:pic xmlns:pic="http://schemas.openxmlformats.org/drawingml/2006/picture">
+                  <pic:nvPicPr>
+                    <pic:cNvPr id="16" name="Eigen-Number.png"/>
+                    <pic:cNvPicPr/>
+                  </pic:nvPicPr>
+                  <pic:blipFill>
+                    <a:blip r:embed="rId16">
+                      <a:extLst>
+                        <a:ext uri="{28A0092B-C50C-407E-A947-70E740481C1C}">
+                          <a14:useLocalDpi xmlns:a14="http://schemas.microsoft.com/office/drawing/2010/main" val="0"/>
+                        </a:ext>
+                      </a:extLst>
+                    </a:blip>
+                    <a:stretch>
+                      <a:fillRect/>
+                    </a:stretch>
+                  </pic:blipFill>
+                  <pic:spPr>
+                    <a:xfrm>
+                      <a:off x="0" y="0"/>
+                      <a:ext cx="2939393" cy="2204544"/>
+                    </a:xfrm>
+                    <a:prstGeom prst="rect">
+                      <a:avLst/>
+                    </a:prstGeom>
+                  </pic:spPr>
+                </pic:pic>
+              </a:graphicData>
+            </a:graphic>
+          </wp:inline>
+        </w:drawing>
+      </w:r>
+    </w:p>
+    <w:p>
+      <w:pPr>
+        <w:jc w:val="both"/>
+        <w:rPr>
+          <w:color w:val="000000" w:themeColor="text1"/>
+          <w:sz w:val="22"/>
+        </w:rPr>
+      </w:pPr>
+      <w:r>
+        <w:rPr>
+          <w:color w:val="000000" w:themeColor="text1"/>
+          <w:sz w:val="22"/>
+        </w:rPr>
+        <w:t xml:space="preserve">Nevertheless, the DFSPSO algorithm is a method of free of adjoint model, which makes it possible to calculate CNOP in </w:t>
+      </w:r>
+      <w:r>
+        <w:rPr>
+          <w:color w:val="000000" w:themeColor="text1"/>
+          <w:sz w:val="22"/>
+        </w:rPr>
+        <w:t xml:space="preserve">high-resolution </w:t>
+      </w:r>
+      <w:r>
+        <w:rPr>
+          <w:rFonts w:hint="eastAsia"/>
+          <w:color w:val="000000" w:themeColor="text1"/>
+          <w:sz w:val="22"/>
+        </w:rPr>
+        <w:t>c</w:t>
+      </w:r>
+      <w:r>
+        <w:rPr>
+          <w:color w:val="000000" w:themeColor="text1"/>
+          <w:sz w:val="22"/>
+        </w:rPr>
+        <w:t xml:space="preserve">omplex </w:t>
+      </w:r>
+      <w:r>
+        <w:rPr>
+          <w:color w:val="000000" w:themeColor="text1"/>
+          <w:sz w:val="22"/>
+        </w:rPr>
+        <w:t>ocean-atmosphere</w:t>
+      </w:r>
+      <w:r>
+        <w:rPr>
+          <w:color w:val="000000" w:themeColor="text1"/>
+          <w:sz w:val="22"/>
+        </w:rPr>
+        <w:t xml:space="preserve"> coupling</w:t>
+      </w:r>
+      <w:r>
+        <w:rPr>
+          <w:color w:val="000000" w:themeColor="text1"/>
+          <w:sz w:val="22"/>
+        </w:rPr>
+        <w:t xml:space="preserve"> numerical</w:t>
+      </w:r>
+      <w:r>
+        <w:rPr>
+          <w:color w:val="000000" w:themeColor="text1"/>
+          <w:sz w:val="22"/>
+        </w:rPr>
+        <w:t xml:space="preserve"> model</w:t>
+      </w:r>
+      <w:r>
+        <w:rPr>
+          <w:color w:val="000000" w:themeColor="text1"/>
+          <w:sz w:val="22"/>
+        </w:rPr>
+        <w:t>s without adjoint models.</w:t>
+      </w:r>
+    </w:p>
+    <w:p>
+      <w:pPr>
+        <w:jc w:val="both"/>
+        <w:rPr>
+          <w:color w:val="000000" w:themeColor="text1"/>
+          <w:sz w:val="22"/>
+        </w:rPr>
+      </w:pPr>
+      <w:r>
+        <w:rPr>
+          <w:color w:val="000000" w:themeColor="text1"/>
+          <w:sz w:val="22"/>
+        </w:rPr>
+        <w:t>After repeating</w:t>
+      </w:r>
+      <w:r>
+        <w:rPr>
+          <w:color w:val="000000" w:themeColor="text1"/>
+          <w:sz w:val="22"/>
+        </w:rPr>
+        <w:t xml:space="preserve"> </w:t>
+      </w:r>
+      <w:r>
+        <w:rPr>
+          <w:rFonts w:hint="eastAsia"/>
+          <w:color w:val="000000" w:themeColor="text1"/>
+          <w:sz w:val="22"/>
+        </w:rPr>
+        <w:t>these</w:t>
+      </w:r>
+      <w:r>
+        <w:rPr>
+          <w:color w:val="000000" w:themeColor="text1"/>
+          <w:sz w:val="22"/>
+        </w:rPr>
+        <w:t xml:space="preserve"> two</w:t>
+      </w:r>
+      <w:r>
+        <w:rPr>
+          <w:color w:val="000000" w:themeColor="text1"/>
+          <w:sz w:val="22"/>
+        </w:rPr>
+        <w:t xml:space="preserve"> types of</w:t>
+      </w:r>
+      <w:r>
+        <w:rPr>
+          <w:color w:val="000000" w:themeColor="text1"/>
+          <w:sz w:val="22"/>
+        </w:rPr>
+        <w:t xml:space="preserve"> experiments</w:t>
+      </w:r>
+      <w:r>
+        <w:rPr>
+          <w:color w:val="000000" w:themeColor="text1"/>
+          <w:sz w:val="22"/>
+        </w:rPr>
+        <w:t xml:space="preserve"> respectively </w:t>
+      </w:r>
+      <w:r>
+        <w:rPr>
+          <w:rFonts w:hint="eastAsia"/>
+          <w:color w:val="000000" w:themeColor="text1"/>
+          <w:sz w:val="22"/>
+        </w:rPr>
+        <w:t>in</w:t>
+      </w:r>
+      <w:r>
+        <w:rPr>
+          <w:color w:val="000000" w:themeColor="text1"/>
+          <w:sz w:val="22"/>
+        </w:rPr>
+        <w:t xml:space="preserve"> some conditions: find two types of OPRs in different reference states and find them in the same reference states</w:t>
+      </w:r>
+      <w:r>
+        <w:rPr>
+          <w:color w:val="000000" w:themeColor="text1"/>
+          <w:sz w:val="22"/>
+        </w:rPr>
+        <w:t>, two types of CNOP</w:t>
+      </w:r>
+      <w:r>
+        <w:rPr>
+          <w:color w:val="000000" w:themeColor="text1"/>
+          <w:sz w:val="22"/>
+        </w:rPr>
+        <w:t xml:space="preserve"> can be obtained successfully. The Magnitude and pattern of these two types of CNO</w:t>
+      </w:r>
+      <w:bookmarkStart w:id="0" w:name="_GoBack"/>
+      <w:bookmarkEnd w:id="0"/>
+      <w:r>
+        <w:rPr>
+          <w:color w:val="000000" w:themeColor="text1"/>
+          <w:sz w:val="22"/>
+        </w:rPr>
+        <w:t xml:space="preserve">P is </w:t>
+      </w:r>
+      <w:r>
+        <w:rPr>
+          <w:rFonts w:hint="eastAsia"/>
+          <w:color w:val="000000" w:themeColor="text1"/>
+          <w:sz w:val="22"/>
+        </w:rPr>
+        <w:t>a</w:t>
+      </w:r>
+      <w:r>
+        <w:rPr>
+          <w:color w:val="000000" w:themeColor="text1"/>
+          <w:sz w:val="22"/>
+        </w:rPr>
+        <w:t>lmost stable</w:t>
+      </w:r>
+      <w:r>
+        <w:rPr>
+          <w:color w:val="000000" w:themeColor="text1"/>
+          <w:sz w:val="22"/>
+        </w:rPr>
+        <w:t>.</w:t>
+      </w:r>
+      <w:r>
+        <w:t xml:space="preserve"> </w:t>
+      </w:r>
+      <w:r>
+        <w:rPr>
+          <w:color w:val="000000" w:themeColor="text1"/>
+          <w:sz w:val="22"/>
+        </w:rPr>
+        <w:t>It is worth noting tha</w:t>
+      </w:r>
+      <w:r>
+        <w:rPr>
+          <w:color w:val="000000" w:themeColor="text1"/>
+          <w:sz w:val="22"/>
+        </w:rPr>
+        <w:t>t</w:t>
+      </w:r>
+      <w:r>
+        <w:rPr>
+          <w:color w:val="000000" w:themeColor="text1"/>
+          <w:sz w:val="22"/>
+        </w:rPr>
+        <w:t xml:space="preserve">, in the DFSPSO algorithm especially in CP-El Nino experiment, there exists two converge points: global CNOP and local CNOP, and the two points have different meanings in experiment. </w:t>
+      </w:r>
+      <w:r>
+        <w:rPr>
+          <w:color w:val="000000" w:themeColor="text1"/>
+          <w:sz w:val="22"/>
+        </w:rPr>
+        <w:t xml:space="preserve">The reason for this phenomenon is </w:t>
+      </w:r>
+      <w:r>
+        <w:rPr>
+          <w:color w:val="000000" w:themeColor="text1"/>
+          <w:sz w:val="22"/>
+        </w:rPr>
+        <w:t xml:space="preserve">that El Nino event and La Nina event always </w:t>
+      </w:r>
+      <w:r>
+        <w:rPr>
+          <w:color w:val="000000" w:themeColor="text1"/>
+          <w:sz w:val="22"/>
+        </w:rPr>
+        <w:t>appear in pairs in nature</w:t>
+      </w:r>
+      <w:r>
+        <w:rPr>
+          <w:color w:val="000000" w:themeColor="text1"/>
+          <w:sz w:val="22"/>
+        </w:rPr>
+        <w:t xml:space="preserve"> </w:t>
+      </w:r>
+      <w:r>
+        <w:rPr>
+          <w:rFonts w:hint="eastAsia"/>
+          <w:color w:val="000000" w:themeColor="text1"/>
+          <w:sz w:val="22"/>
+        </w:rPr>
+        <w:t>which</w:t>
+      </w:r>
+      <w:r>
+        <w:rPr>
+          <w:color w:val="000000" w:themeColor="text1"/>
+          <w:sz w:val="22"/>
+        </w:rPr>
+        <w:t xml:space="preserve"> are both </w:t>
+      </w:r>
+      <w:r>
+        <w:rPr>
+          <w:color w:val="000000" w:themeColor="text1"/>
+          <w:sz w:val="22"/>
+        </w:rPr>
+        <w:t>extreme climate phenomena</w:t>
+      </w:r>
+      <w:r>
+        <w:rPr>
+          <w:color w:val="000000" w:themeColor="text1"/>
+          <w:sz w:val="22"/>
+        </w:rPr>
+        <w:t xml:space="preserve">. </w:t>
+      </w:r>
+      <w:r>
+        <w:rPr>
+          <w:color w:val="000000" w:themeColor="text1"/>
+          <w:sz w:val="22"/>
+        </w:rPr>
+        <w:t>T</w:t>
+      </w:r>
+      <w:r>
+        <w:rPr>
+          <w:rFonts w:hint="eastAsia"/>
+          <w:color w:val="000000" w:themeColor="text1"/>
+          <w:sz w:val="22"/>
+        </w:rPr>
+        <w:t xml:space="preserve">he </w:t>
+      </w:r>
+      <w:r>
+        <w:rPr>
+          <w:color w:val="000000" w:themeColor="text1"/>
+          <w:sz w:val="22"/>
+        </w:rPr>
+        <w:t>adaption value of La Nina is</w:t>
+      </w:r>
+      <w:r>
+        <w:rPr>
+          <w:color w:val="000000" w:themeColor="text1"/>
+          <w:sz w:val="22"/>
+        </w:rPr>
+        <w:t xml:space="preserve"> a little</w:t>
+      </w:r>
+      <w:r>
+        <w:rPr>
+          <w:color w:val="000000" w:themeColor="text1"/>
+          <w:sz w:val="22"/>
+        </w:rPr>
+        <w:t xml:space="preserve"> bigger than CP-El Nino when setting Nino 4 region for calculating adaption, but it is</w:t>
+      </w:r>
+      <w:r>
+        <w:rPr>
+          <w:color w:val="000000" w:themeColor="text1"/>
+          <w:sz w:val="22"/>
+        </w:rPr>
+        <w:t xml:space="preserve"> </w:t>
+      </w:r>
+      <w:r>
+        <w:rPr>
+          <w:rFonts w:hint="eastAsia"/>
+          <w:color w:val="000000" w:themeColor="text1"/>
+          <w:sz w:val="22"/>
+        </w:rPr>
+        <w:t>much</w:t>
+      </w:r>
+      <w:r>
+        <w:rPr>
+          <w:color w:val="000000" w:themeColor="text1"/>
+          <w:sz w:val="22"/>
+        </w:rPr>
+        <w:t xml:space="preserve"> smaller than EP-El Nino when setting Nino 3 region for calculating adaption. Moreover, in the CP-El Nino experiment, the DFSPSO algorithm can always find these two CNOP successfully, but in EP-El Nino </w:t>
+      </w:r>
+      <w:r>
+        <w:rPr>
+          <w:color w:val="000000" w:themeColor="text1"/>
+          <w:sz w:val="22"/>
+        </w:rPr>
+        <w:lastRenderedPageBreak/>
+        <w:t>experiment, the DFSPSO algorithm usually can only find the global CNOP which represents the EP-El N</w:t>
+      </w:r>
+      <w:r>
+        <w:rPr>
+          <w:rFonts w:hint="eastAsia"/>
+          <w:color w:val="000000" w:themeColor="text1"/>
+          <w:sz w:val="22"/>
+        </w:rPr>
+        <w:t>i</w:t>
+      </w:r>
+      <w:r>
+        <w:rPr>
+          <w:color w:val="000000" w:themeColor="text1"/>
+          <w:sz w:val="22"/>
+        </w:rPr>
+        <w:t>no events. This is due to in the CP-El Nino experiment, the adaption values of La Nina event and CP-El N</w:t>
+      </w:r>
+      <w:r>
+        <w:rPr>
+          <w:rFonts w:hint="eastAsia"/>
+          <w:color w:val="000000" w:themeColor="text1"/>
+          <w:sz w:val="22"/>
+        </w:rPr>
+        <w:t>i</w:t>
+      </w:r>
+      <w:r>
+        <w:rPr>
+          <w:color w:val="000000" w:themeColor="text1"/>
+          <w:sz w:val="22"/>
+        </w:rPr>
+        <w:t>no event are almost the same</w:t>
+      </w:r>
+      <w:r>
+        <w:rPr>
+          <w:rFonts w:hint="eastAsia"/>
+          <w:color w:val="000000" w:themeColor="text1"/>
+          <w:sz w:val="22"/>
+        </w:rPr>
+        <w:t xml:space="preserve">, in the EP-El Nino experiment, </w:t>
+      </w:r>
+      <w:r>
+        <w:rPr>
+          <w:color w:val="000000" w:themeColor="text1"/>
+          <w:sz w:val="22"/>
+        </w:rPr>
+        <w:t>the adaption value of EP-El N</w:t>
+      </w:r>
+      <w:r>
+        <w:rPr>
+          <w:rFonts w:hint="eastAsia"/>
+          <w:color w:val="000000" w:themeColor="text1"/>
+          <w:sz w:val="22"/>
+        </w:rPr>
+        <w:t>i</w:t>
+      </w:r>
+      <w:r>
+        <w:rPr>
+          <w:color w:val="000000" w:themeColor="text1"/>
+          <w:sz w:val="22"/>
+        </w:rPr>
+        <w:t>no event is much larger than the adaption value of La Nina event.</w:t>
+      </w:r>
+    </w:p>
+    <w:p>
+      <w:pPr>
+        <w:jc w:val="both"/>
+        <w:rPr>
+          <w:color w:val="000000" w:themeColor="text1"/>
+          <w:sz w:val="22"/>
+        </w:rPr>
+      </w:pPr>
+      <w:r>
+        <w:rPr>
+          <w:color w:val="000000" w:themeColor="text1"/>
+          <w:sz w:val="22"/>
+        </w:rPr>
+        <w:t>In order to verify the accuracy of the algorithm</w:t>
+      </w:r>
+      <w:r>
+        <w:rPr>
+          <w:color w:val="000000" w:themeColor="text1"/>
+          <w:sz w:val="22"/>
+        </w:rPr>
+        <w:t>, Compar</w:t>
+      </w:r>
+      <w:r>
+        <w:rPr>
+          <w:rFonts w:hint="eastAsia"/>
+          <w:color w:val="000000" w:themeColor="text1"/>
+          <w:sz w:val="22"/>
+        </w:rPr>
+        <w:t>e</w:t>
+      </w:r>
+      <w:r>
+        <w:rPr>
+          <w:color w:val="000000" w:themeColor="text1"/>
+          <w:sz w:val="22"/>
+        </w:rPr>
+        <w:t xml:space="preserve"> the development</w:t>
+      </w:r>
+      <w:r>
+        <w:rPr>
+          <w:color w:val="000000" w:themeColor="text1"/>
+          <w:sz w:val="22"/>
+        </w:rPr>
+        <w:t xml:space="preserve"> of</w:t>
+      </w:r>
+      <w:r>
+        <w:rPr>
+          <w:color w:val="000000" w:themeColor="text1"/>
+          <w:sz w:val="22"/>
+        </w:rPr>
+        <w:t xml:space="preserve"> Nino3</w:t>
+      </w:r>
+      <w:r>
+        <w:rPr>
+          <w:color w:val="000000" w:themeColor="text1"/>
+          <w:sz w:val="22"/>
+        </w:rPr>
+        <w:t xml:space="preserve"> and</w:t>
+      </w:r>
+      <w:r>
+        <w:rPr>
+          <w:color w:val="000000" w:themeColor="text1"/>
+          <w:sz w:val="22"/>
+        </w:rPr>
+        <w:t xml:space="preserve"> Nino4 index of the two types of El Niño events obtained</w:t>
+      </w:r>
+      <w:r>
+        <w:rPr>
+          <w:color w:val="000000" w:themeColor="text1"/>
+          <w:sz w:val="22"/>
+        </w:rPr>
+        <w:t xml:space="preserve"> by DPSPSO algorithm</w:t>
+      </w:r>
+      <w:r>
+        <w:rPr>
+          <w:color w:val="000000" w:themeColor="text1"/>
+          <w:sz w:val="22"/>
+        </w:rPr>
+        <w:t xml:space="preserve"> with the </w:t>
+      </w:r>
+      <w:r>
+        <w:rPr>
+          <w:color w:val="000000" w:themeColor="text1"/>
+          <w:sz w:val="22"/>
+        </w:rPr>
+        <w:t xml:space="preserve">two types of El Nino events resulting from the natural </w:t>
+      </w:r>
+      <w:r>
+        <w:rPr>
+          <w:rFonts w:hint="eastAsia"/>
+          <w:color w:val="000000" w:themeColor="text1"/>
+          <w:sz w:val="22"/>
+        </w:rPr>
+        <w:t>running</w:t>
+      </w:r>
+      <w:r>
+        <w:rPr>
+          <w:color w:val="000000" w:themeColor="text1"/>
+          <w:sz w:val="22"/>
+        </w:rPr>
+        <w:t xml:space="preserve"> </w:t>
+      </w:r>
+      <w:r>
+        <w:rPr>
+          <w:color w:val="000000" w:themeColor="text1"/>
+          <w:sz w:val="22"/>
+        </w:rPr>
+        <w:t xml:space="preserve">of </w:t>
+      </w:r>
+      <w:r>
+        <w:rPr>
+          <w:color w:val="000000" w:themeColor="text1"/>
+          <w:sz w:val="22"/>
+        </w:rPr>
+        <w:t>GFDL CM, and the results are as follows</w:t>
+      </w:r>
+    </w:p>
+    <w:p>
+      <w:pPr>
+        <w:jc w:val="both"/>
+        <w:rPr>
+          <w:color w:val="000000" w:themeColor="text1"/>
+          <w:sz w:val="22"/>
+        </w:rPr>
+      </w:pPr>
+      <w:r>
+        <w:rPr>
+          <w:noProof/>
+          <w:color w:val="000000" w:themeColor="text1"/>
+          <w:sz w:val="22"/>
+        </w:rPr>
+        <w:drawing>
+          <wp:inline distT="0" distB="0" distL="0" distR="0" wp14:anchorId="709F7BF1" wp14:editId="3162C676">
+            <wp:extent cx="5727700" cy="1678305"/>
+            <wp:effectExtent l="0" t="0" r="0" b="0"/>
+            <wp:docPr id="7" name="Picture 7"/>
+            <wp:cNvGraphicFramePr>
+              <a:graphicFrameLocks xmlns:a="http://schemas.openxmlformats.org/drawingml/2006/main" noChangeAspect="1"/>
+            </wp:cNvGraphicFramePr>
+            <a:graphic xmlns:a="http://schemas.openxmlformats.org/drawingml/2006/main">
+              <a:graphicData uri="http://schemas.openxmlformats.org/drawingml/2006/picture">
+                <pic:pic xmlns:pic="http://schemas.openxmlformats.org/drawingml/2006/picture">
+                  <pic:nvPicPr>
+                    <pic:cNvPr id="7" name="Picture2.png"/>
+                    <pic:cNvPicPr/>
+                  </pic:nvPicPr>
+                  <pic:blipFill>
+                    <a:blip r:embed="rId17" cstate="print">
+                      <a:extLst>
+                        <a:ext uri="{28A0092B-C50C-407E-A947-70E740481C1C}">
+                          <a14:useLocalDpi xmlns:a14="http://schemas.microsoft.com/office/drawing/2010/main" val="0"/>
+                        </a:ext>
+                      </a:extLst>
+                    </a:blip>
+                    <a:stretch>
+                      <a:fillRect/>
+                    </a:stretch>
+                  </pic:blipFill>
+                  <pic:spPr>
+                    <a:xfrm>
+                      <a:off x="0" y="0"/>
+                      <a:ext cx="5727700" cy="1678305"/>
+                    </a:xfrm>
+                    <a:prstGeom prst="rect">
+                      <a:avLst/>
+                    </a:prstGeom>
+                  </pic:spPr>
+                </pic:pic>
+              </a:graphicData>
+            </a:graphic>
+          </wp:inline>
+        </w:drawing>
+      </w:r>
+    </w:p>
+    <w:p>
+      <w:pPr>
+        <w:jc w:val="both"/>
+        <w:rPr>
+          <w:color w:val="000000" w:themeColor="text1"/>
+          <w:sz w:val="22"/>
+        </w:rPr>
+      </w:pPr>
+      <w:r>
+        <w:rPr>
+          <w:noProof/>
+          <w:color w:val="000000" w:themeColor="text1"/>
+          <w:sz w:val="22"/>
+        </w:rPr>
+        <w:drawing>
+          <wp:inline distT="0" distB="0" distL="0" distR="0" wp14:anchorId="356464B9" wp14:editId="6778EE76">
+            <wp:extent cx="5727700" cy="1683385"/>
+            <wp:effectExtent l="0" t="0" r="0" b="5715"/>
+            <wp:docPr id="2" name="Picture 2"/>
+            <wp:cNvGraphicFramePr>
+              <a:graphicFrameLocks xmlns:a="http://schemas.openxmlformats.org/drawingml/2006/main" noChangeAspect="1"/>
+            </wp:cNvGraphicFramePr>
+            <a:graphic xmlns:a="http://schemas.openxmlformats.org/drawingml/2006/main">
+              <a:graphicData uri="http://schemas.openxmlformats.org/drawingml/2006/picture">
+                <pic:pic xmlns:pic="http://schemas.openxmlformats.org/drawingml/2006/picture">
+                  <pic:nvPicPr>
+                    <pic:cNvPr id="2" name="Picture1.png"/>
+                    <pic:cNvPicPr/>
+                  </pic:nvPicPr>
+                  <pic:blipFill>
+                    <a:blip r:embed="rId18" cstate="print">
+                      <a:extLst>
+                        <a:ext uri="{28A0092B-C50C-407E-A947-70E740481C1C}">
+                          <a14:useLocalDpi xmlns:a14="http://schemas.microsoft.com/office/drawing/2010/main" val="0"/>
+                        </a:ext>
+                      </a:extLst>
+                    </a:blip>
+                    <a:stretch>
+                      <a:fillRect/>
+                    </a:stretch>
+                  </pic:blipFill>
+                  <pic:spPr>
+                    <a:xfrm>
+                      <a:off x="0" y="0"/>
+                      <a:ext cx="5727700" cy="1683385"/>
+                    </a:xfrm>
+                    <a:prstGeom prst="rect">
+                      <a:avLst/>
+                    </a:prstGeom>
+                  </pic:spPr>
+                </pic:pic>
+              </a:graphicData>
+            </a:graphic>
+          </wp:inline>
+        </w:drawing>
+      </w:r>
+    </w:p>
+    <w:p>
+      <w:pPr>
+        <w:jc w:val="both"/>
+        <w:rPr>
+          <w:rFonts w:eastAsiaTheme="minorEastAsia"/>
+          <w:color w:val="000000" w:themeColor="text1"/>
+          <w:sz w:val="22"/>
+        </w:rPr>
+      </w:pPr>
+      <w:r>
+        <w:rPr>
+          <w:color w:val="000000" w:themeColor="text1"/>
+          <w:sz w:val="22"/>
+        </w:rPr>
+        <w:t>It can be seen from the Fig. (***)</w:t>
+      </w:r>
+      <w:r>
+        <w:rPr>
+          <w:color w:val="000000" w:themeColor="text1"/>
+          <w:sz w:val="22"/>
+        </w:rPr>
+        <w:t xml:space="preserve"> that the dev</w:t>
+      </w:r>
+      <w:r>
+        <w:rPr>
+          <w:color w:val="000000" w:themeColor="text1"/>
+          <w:sz w:val="22"/>
+        </w:rPr>
+        <w:t>elopment trend of the two types of Nino</w:t>
+      </w:r>
+      <w:r>
+        <w:rPr>
+          <w:color w:val="000000" w:themeColor="text1"/>
+          <w:sz w:val="22"/>
+        </w:rPr>
+        <w:t xml:space="preserve"> </w:t>
+      </w:r>
+      <w:r>
+        <w:rPr>
+          <w:color w:val="000000" w:themeColor="text1"/>
+          <w:sz w:val="22"/>
+        </w:rPr>
+        <w:t>index</w:t>
+      </w:r>
+      <w:r>
+        <w:rPr>
+          <w:color w:val="000000" w:themeColor="text1"/>
+          <w:sz w:val="22"/>
+        </w:rPr>
+        <w:t xml:space="preserve"> obtained by </w:t>
+      </w:r>
+      <w:r>
+        <w:rPr>
+          <w:color w:val="000000" w:themeColor="text1"/>
+          <w:sz w:val="22"/>
+        </w:rPr>
+        <w:t>DFSPSO algorithm are</w:t>
+      </w:r>
+      <w:r>
+        <w:rPr>
+          <w:color w:val="000000" w:themeColor="text1"/>
+          <w:sz w:val="22"/>
+        </w:rPr>
+        <w:t xml:space="preserve"> almost the same as the two types of events in </w:t>
+      </w:r>
+      <w:r>
+        <w:rPr>
+          <w:color w:val="000000" w:themeColor="text1"/>
+          <w:sz w:val="22"/>
+        </w:rPr>
+        <w:t>GFDL CM, Moreover, it is obvious that the SSTA and SSTA evolution in these two patterns look similar with the</w:t>
+      </w:r>
+      <w:r>
+        <w:rPr>
+          <w:color w:val="000000" w:themeColor="text1"/>
+          <w:sz w:val="22"/>
+        </w:rPr>
+        <w:t xml:space="preserve"> two types of events in </w:t>
+      </w:r>
+      <w:r>
+        <w:rPr>
+          <w:color w:val="000000" w:themeColor="text1"/>
+          <w:sz w:val="22"/>
+        </w:rPr>
+        <w:t xml:space="preserve">GFDL CM, </w:t>
+      </w:r>
+      <w:r>
+        <w:rPr>
+          <w:color w:val="000000" w:themeColor="text1"/>
+          <w:sz w:val="22"/>
+        </w:rPr>
+        <w:t>So the result</w:t>
+      </w:r>
+      <w:r>
+        <w:rPr>
+          <w:rFonts w:hint="eastAsia"/>
+          <w:color w:val="000000" w:themeColor="text1"/>
+          <w:sz w:val="22"/>
+        </w:rPr>
+        <w:t>s</w:t>
+      </w:r>
+      <w:r>
+        <w:rPr>
+          <w:color w:val="000000" w:themeColor="text1"/>
+          <w:sz w:val="22"/>
+        </w:rPr>
+        <w:t xml:space="preserve"> of </w:t>
+      </w:r>
+      <w:r>
+        <w:rPr>
+          <w:rFonts w:hint="eastAsia"/>
+          <w:color w:val="000000" w:themeColor="text1"/>
+          <w:sz w:val="22"/>
+        </w:rPr>
+        <w:t>DFSPSO</w:t>
+      </w:r>
+      <w:r>
+        <w:rPr>
+          <w:color w:val="000000" w:themeColor="text1"/>
+          <w:sz w:val="22"/>
+        </w:rPr>
+        <w:t xml:space="preserve"> </w:t>
+      </w:r>
+      <w:r>
+        <w:rPr>
+          <w:color w:val="000000" w:themeColor="text1"/>
+          <w:sz w:val="22"/>
+        </w:rPr>
+        <w:t xml:space="preserve">algorithm </w:t>
+      </w:r>
+      <w:r>
+        <w:rPr>
+          <w:color w:val="000000" w:themeColor="text1"/>
+          <w:sz w:val="22"/>
+        </w:rPr>
+        <w:t>are</w:t>
+      </w:r>
+      <w:r>
+        <w:rPr>
+          <w:color w:val="000000" w:themeColor="text1"/>
+          <w:sz w:val="22"/>
+        </w:rPr>
+        <w:t xml:space="preserve"> reliable</w:t>
+      </w:r>
+      <w:r>
+        <w:rPr>
+          <w:color w:val="000000" w:themeColor="text1"/>
+          <w:sz w:val="22"/>
+        </w:rPr>
+        <w:t>.</w:t>
+      </w:r>
+    </w:p>
+    <w:p>
+      <w:pPr>
+        <w:pStyle w:val="ListParagraph"/>
+        <w:numPr>
+          <w:ilvl w:val="1"/>
+          <w:numId w:val="16"/>
+        </w:numPr>
+        <w:jc w:val="both"/>
+        <w:rPr>
+          <w:b/>
+          <w:i/>
+          <w:color w:val="000000" w:themeColor="text1"/>
+          <w:sz w:val="22"/>
+        </w:rPr>
+      </w:pPr>
+      <w:r>
+        <w:rPr>
           <w:rFonts w:hint="eastAsia"/>
           <w:b/>
           <w:i/>
@@ -15492,6 +18418,11 @@
       <w:tblPr>
         <w:tblStyle w:val="TableGrid"/>
         <w:tblW w:w="0" w:type="auto"/>
+        <w:tblBorders>
+          <w:left w:val="none" w:sz="0" w:space="0" w:color="auto"/>
+          <w:right w:val="none" w:sz="0" w:space="0" w:color="auto"/>
+          <w:insideV w:val="none" w:sz="0" w:space="0" w:color="auto"/>
+        </w:tblBorders>
         <w:tblLook w:val="04A0" w:firstRow="1" w:lastRow="0" w:firstColumn="1" w:lastColumn="0" w:noHBand="0" w:noVBand="1"/>
       </w:tblPr>
       <w:tblGrid>
@@ -16084,7 +19015,7 @@
       </w:r>
       <w:r>
         <w:rPr>
-          <w:rFonts w:hint="eastAsia"/>
+          <w:rFonts w:asciiTheme="minorEastAsia" w:eastAsiaTheme="minorEastAsia" w:hAnsiTheme="minorEastAsia"/>
           <w:color w:val="000000" w:themeColor="text1"/>
           <w:sz w:val="22"/>
         </w:rPr>
@@ -16092,7 +19023,6 @@
       </w:r>
       <w:r>
         <w:rPr>
-          <w:rFonts w:hint="eastAsia"/>
           <w:color w:val="000000" w:themeColor="text1"/>
           <w:sz w:val="22"/>
         </w:rPr>
@@ -16103,21 +19033,6 @@
           <w:color w:val="000000" w:themeColor="text1"/>
           <w:sz w:val="22"/>
         </w:rPr>
-        <w:t xml:space="preserve"> step of iteration is 20, </w:t>
-      </w:r>
-      <w:r>
-        <w:rPr>
-          <w:rFonts w:hint="eastAsia"/>
-          <w:color w:val="000000" w:themeColor="text1"/>
-          <w:sz w:val="22"/>
-        </w:rPr>
-        <w:t>the</w:t>
-      </w:r>
-      <w:r>
-        <w:rPr>
-          <w:color w:val="000000" w:themeColor="text1"/>
-          <w:sz w:val="22"/>
-        </w:rPr>
         <w:t xml:space="preserve"> </w:t>
       </w:r>
       <w:r>
@@ -16140,6 +19055,13 @@
           <w:sz w:val="22"/>
         </w:rPr>
         <w:t>obtained as a result</w:t>
+      </w:r>
+      <w:r>
+        <w:rPr>
+          <w:color w:val="000000" w:themeColor="text1"/>
+          <w:sz w:val="22"/>
+        </w:rPr>
+        <w:t>.</w:t>
       </w:r>
     </w:p>
     <w:p>
@@ -16156,6 +19078,7 @@
           <w:color w:val="000000" w:themeColor="text1"/>
           <w:sz w:val="22"/>
         </w:rPr>
+        <w:lastRenderedPageBreak/>
         <w:drawing>
           <wp:inline distT="0" distB="0" distL="0" distR="0">
             <wp:extent cx="5727700" cy="2863850"/>
@@ -16172,7 +19095,7 @@
                     <pic:cNvPicPr/>
                   </pic:nvPicPr>
                   <pic:blipFill>
-                    <a:blip r:embed="rId10" cstate="print">
+                    <a:blip r:embed="rId19" cstate="print">
                       <a:extLst>
                         <a:ext uri="{28A0092B-C50C-407E-A947-70E740481C1C}">
                           <a14:useLocalDpi xmlns:a14="http://schemas.microsoft.com/office/drawing/2010/main" val="0"/>
@@ -16354,15 +19277,7 @@
           <w:color w:val="000000" w:themeColor="text1"/>
           <w:sz w:val="22"/>
         </w:rPr>
-        <w:t xml:space="preserve">of </w:t>
-      </w:r>
-      <w:r>
-        <w:rPr>
-          <w:color w:val="000000" w:themeColor="text1"/>
-          <w:sz w:val="22"/>
-        </w:rPr>
-        <w:lastRenderedPageBreak/>
-        <w:t xml:space="preserve">SST first </w:t>
+        <w:t xml:space="preserve">of SST first </w:t>
       </w:r>
       <w:r>
         <w:rPr>
@@ -16550,6 +19465,11 @@
       <w:tblPr>
         <w:tblStyle w:val="TableGrid"/>
         <w:tblW w:w="0" w:type="auto"/>
+        <w:tblBorders>
+          <w:left w:val="none" w:sz="0" w:space="0" w:color="auto"/>
+          <w:right w:val="none" w:sz="0" w:space="0" w:color="auto"/>
+          <w:insideV w:val="none" w:sz="0" w:space="0" w:color="auto"/>
+        </w:tblBorders>
         <w:tblLook w:val="04A0" w:firstRow="1" w:lastRow="0" w:firstColumn="1" w:lastColumn="0" w:noHBand="0" w:noVBand="1"/>
       </w:tblPr>
       <w:tblGrid>
@@ -17047,14 +19967,14 @@
           <w:color w:val="000000" w:themeColor="text1"/>
           <w:sz w:val="22"/>
         </w:rPr>
-        <w:t xml:space="preserve"> step of iteration is 20, the</w:t>
-      </w:r>
-      <w:r>
-        <w:rPr>
-          <w:color w:val="000000" w:themeColor="text1"/>
-          <w:sz w:val="22"/>
-        </w:rPr>
-        <w:t xml:space="preserve"> global CNOP and local CNOP are</w:t>
+        <w:t xml:space="preserve"> </w:t>
+      </w:r>
+      <w:r>
+        <w:rPr>
+          <w:color w:val="000000" w:themeColor="text1"/>
+          <w:sz w:val="22"/>
+        </w:rPr>
+        <w:t>global CNOP and local CNOP are</w:t>
       </w:r>
       <w:r>
         <w:rPr>
@@ -17062,6 +19982,13 @@
           <w:sz w:val="22"/>
         </w:rPr>
         <w:t xml:space="preserve"> obtained as a result</w:t>
+      </w:r>
+      <w:r>
+        <w:rPr>
+          <w:color w:val="000000" w:themeColor="text1"/>
+          <w:sz w:val="22"/>
+        </w:rPr>
+        <w:t>.</w:t>
       </w:r>
     </w:p>
     <w:p>
@@ -17094,7 +20021,7 @@
                     <pic:cNvPicPr/>
                   </pic:nvPicPr>
                   <pic:blipFill>
-                    <a:blip r:embed="rId11" cstate="print">
+                    <a:blip r:embed="rId20" cstate="print">
                       <a:extLst>
                         <a:ext uri="{28A0092B-C50C-407E-A947-70E740481C1C}">
                           <a14:useLocalDpi xmlns:a14="http://schemas.microsoft.com/office/drawing/2010/main" val="0"/>
@@ -17251,7 +20178,15 @@
           <w:color w:val="000000" w:themeColor="text1"/>
           <w:sz w:val="22"/>
         </w:rPr>
-        <w:t xml:space="preserve"> in the Nino4 region also </w:t>
+        <w:t xml:space="preserve"> in the Nino4 </w:t>
+      </w:r>
+      <w:r>
+        <w:rPr>
+          <w:color w:val="000000" w:themeColor="text1"/>
+          <w:sz w:val="22"/>
+        </w:rPr>
+        <w:lastRenderedPageBreak/>
+        <w:t xml:space="preserve">region also </w:t>
       </w:r>
       <w:r>
         <w:rPr>
@@ -17330,2645 +20265,6 @@
           <w:sz w:val="22"/>
         </w:rPr>
         <w:t>an</w:t>
-      </w:r>
-      <w:r>
-        <w:rPr>
-          <w:color w:val="000000" w:themeColor="text1"/>
-          <w:sz w:val="22"/>
-        </w:rPr>
-        <w:t>.</w:t>
-      </w:r>
-    </w:p>
-    <w:p>
-      <w:pPr>
-        <w:pStyle w:val="ListParagraph"/>
-        <w:numPr>
-          <w:ilvl w:val="1"/>
-          <w:numId w:val="16"/>
-        </w:numPr>
-        <w:jc w:val="both"/>
-        <w:rPr>
-          <w:b/>
-          <w:i/>
-          <w:color w:val="000000" w:themeColor="text1"/>
-          <w:sz w:val="22"/>
-        </w:rPr>
-      </w:pPr>
-      <w:r>
-        <w:rPr>
-          <w:b/>
-          <w:i/>
-          <w:color w:val="000000" w:themeColor="text1"/>
-          <w:sz w:val="22"/>
-        </w:rPr>
-        <w:t>Comparison with PSO algorithm and r</w:t>
-      </w:r>
-      <w:r>
-        <w:rPr>
-          <w:b/>
-          <w:i/>
-          <w:color w:val="000000" w:themeColor="text1"/>
-          <w:sz w:val="22"/>
-        </w:rPr>
-        <w:t>esult analysis</w:t>
-      </w:r>
-    </w:p>
-    <w:p>
-      <w:pPr>
-        <w:jc w:val="both"/>
-        <w:rPr>
-          <w:color w:val="000000" w:themeColor="text1"/>
-          <w:sz w:val="22"/>
-        </w:rPr>
-      </w:pPr>
-      <w:r>
-        <w:rPr>
-          <w:color w:val="000000" w:themeColor="text1"/>
-          <w:sz w:val="22"/>
-        </w:rPr>
-        <w:t>In traditional PSO algorithm, the feature space is fixed during iteration and p</w:t>
-      </w:r>
-      <w:r>
-        <w:rPr>
-          <w:rFonts w:hint="eastAsia"/>
-          <w:color w:val="000000" w:themeColor="text1"/>
-          <w:sz w:val="22"/>
-        </w:rPr>
-        <w:t>a</w:t>
-      </w:r>
-      <w:r>
-        <w:rPr>
-          <w:color w:val="000000" w:themeColor="text1"/>
-          <w:sz w:val="22"/>
-        </w:rPr>
-        <w:t>rticle iteration in high dimensional space is time consuming</w:t>
-      </w:r>
-      <w:r>
-        <w:rPr>
-          <w:color w:val="000000" w:themeColor="text1"/>
-          <w:sz w:val="22"/>
-        </w:rPr>
-        <w:t xml:space="preserve">, when using PSO algorithm, the number PC and performance </w:t>
-      </w:r>
-      <w:r>
-        <w:rPr>
-          <w:color w:val="000000" w:themeColor="text1"/>
-          <w:sz w:val="22"/>
-        </w:rPr>
-        <w:t xml:space="preserve">are supposed to well chosen by dimensionality </w:t>
-      </w:r>
-      <w:r>
-        <w:rPr>
-          <w:color w:val="000000" w:themeColor="text1"/>
-          <w:sz w:val="22"/>
-        </w:rPr>
-        <w:t>reduction (</w:t>
-      </w:r>
-      <w:r>
-        <w:rPr>
-          <w:rFonts w:ascii="SimSun" w:eastAsia="SimSun" w:hAnsi="SimSun" w:cs="SimSun" w:hint="eastAsia"/>
-          <w:color w:val="000000" w:themeColor="text1"/>
-          <w:sz w:val="22"/>
-        </w:rPr>
-        <w:t>参考文献</w:t>
-      </w:r>
-      <w:r>
-        <w:rPr>
-          <w:color w:val="000000" w:themeColor="text1"/>
-          <w:sz w:val="22"/>
-        </w:rPr>
-        <w:t>)</w:t>
-      </w:r>
-      <w:r>
-        <w:rPr>
-          <w:rFonts w:hint="eastAsia"/>
-          <w:color w:val="000000" w:themeColor="text1"/>
-          <w:sz w:val="22"/>
-        </w:rPr>
-        <w:t xml:space="preserve">. </w:t>
-      </w:r>
-      <w:r>
-        <w:rPr>
-          <w:color w:val="000000" w:themeColor="text1"/>
-          <w:sz w:val="22"/>
-        </w:rPr>
-        <w:t xml:space="preserve">An experiment has been set with </w:t>
-      </w:r>
-      <w:r>
-        <w:rPr>
-          <w:color w:val="000000" w:themeColor="text1"/>
-          <w:sz w:val="22"/>
-        </w:rPr>
-        <w:t xml:space="preserve">PSO algorithm </w:t>
-      </w:r>
-      <w:r>
-        <w:rPr>
-          <w:color w:val="000000" w:themeColor="text1"/>
-          <w:sz w:val="22"/>
-        </w:rPr>
-        <w:t xml:space="preserve">with </w:t>
-      </w:r>
-      <w:r>
-        <w:rPr>
-          <w:color w:val="000000" w:themeColor="text1"/>
-          <w:sz w:val="22"/>
-        </w:rPr>
-        <w:t xml:space="preserve">a swarm size of </w:t>
-      </w:r>
-      <w:r>
-        <w:rPr>
-          <w:color w:val="000000" w:themeColor="text1"/>
-          <w:sz w:val="22"/>
-        </w:rPr>
-        <w:t>60 and t</w:t>
-      </w:r>
-      <w:r>
-        <w:rPr>
-          <w:color w:val="000000" w:themeColor="text1"/>
-          <w:sz w:val="22"/>
-        </w:rPr>
-        <w:t>he number of iterations</w:t>
-      </w:r>
-      <w:r>
-        <w:rPr>
-          <w:color w:val="000000" w:themeColor="text1"/>
-          <w:sz w:val="22"/>
-        </w:rPr>
-        <w:t xml:space="preserve"> is up to 40</w:t>
-      </w:r>
-      <w:r>
-        <w:rPr>
-          <w:color w:val="000000" w:themeColor="text1"/>
-          <w:sz w:val="22"/>
-        </w:rPr>
-        <w:t xml:space="preserve">. </w:t>
-      </w:r>
-      <w:r>
-        <w:rPr>
-          <w:color w:val="000000" w:themeColor="text1"/>
-          <w:sz w:val="22"/>
-        </w:rPr>
-        <w:t>The dimension of feature space is chosen at 165, which means the cumulative percentage of eigen values is up to 80% as Fig. (***).</w:t>
-      </w:r>
-    </w:p>
-    <w:p>
-      <w:pPr>
-        <w:jc w:val="center"/>
-        <w:rPr>
-          <w:color w:val="000000" w:themeColor="text1"/>
-          <w:sz w:val="22"/>
-        </w:rPr>
-      </w:pPr>
-      <w:r>
-        <w:rPr>
-          <w:noProof/>
-          <w:color w:val="000000" w:themeColor="text1"/>
-          <w:sz w:val="22"/>
-        </w:rPr>
-        <w:lastRenderedPageBreak/>
-        <w:drawing>
-          <wp:inline distT="0" distB="0" distL="0" distR="0">
-            <wp:extent cx="3016852" cy="2262639"/>
-            <wp:effectExtent l="0" t="0" r="6350" b="0"/>
-            <wp:docPr id="5" name="Picture 5"/>
-            <wp:cNvGraphicFramePr>
-              <a:graphicFrameLocks xmlns:a="http://schemas.openxmlformats.org/drawingml/2006/main" noChangeAspect="1"/>
-            </wp:cNvGraphicFramePr>
-            <a:graphic xmlns:a="http://schemas.openxmlformats.org/drawingml/2006/main">
-              <a:graphicData uri="http://schemas.openxmlformats.org/drawingml/2006/picture">
-                <pic:pic xmlns:pic="http://schemas.openxmlformats.org/drawingml/2006/picture">
-                  <pic:nvPicPr>
-                    <pic:cNvPr id="5" name="eigen.png"/>
-                    <pic:cNvPicPr/>
-                  </pic:nvPicPr>
-                  <pic:blipFill>
-                    <a:blip r:embed="rId12">
-                      <a:extLst>
-                        <a:ext uri="{28A0092B-C50C-407E-A947-70E740481C1C}">
-                          <a14:useLocalDpi xmlns:a14="http://schemas.microsoft.com/office/drawing/2010/main" val="0"/>
-                        </a:ext>
-                      </a:extLst>
-                    </a:blip>
-                    <a:stretch>
-                      <a:fillRect/>
-                    </a:stretch>
-                  </pic:blipFill>
-                  <pic:spPr>
-                    <a:xfrm>
-                      <a:off x="0" y="0"/>
-                      <a:ext cx="3026256" cy="2269692"/>
-                    </a:xfrm>
-                    <a:prstGeom prst="rect">
-                      <a:avLst/>
-                    </a:prstGeom>
-                  </pic:spPr>
-                </pic:pic>
-              </a:graphicData>
-            </a:graphic>
-          </wp:inline>
-        </w:drawing>
-      </w:r>
-    </w:p>
-    <w:p>
-      <w:pPr>
-        <w:jc w:val="both"/>
-        <w:rPr>
-          <w:color w:val="000000" w:themeColor="text1"/>
-          <w:sz w:val="22"/>
-        </w:rPr>
-      </w:pPr>
-      <w:r>
-        <w:rPr>
-          <w:color w:val="000000" w:themeColor="text1"/>
-          <w:sz w:val="22"/>
-        </w:rPr>
-        <w:t xml:space="preserve">However, for </w:t>
-      </w:r>
-      <w:r>
-        <w:rPr>
-          <w:color w:val="000000" w:themeColor="text1"/>
-          <w:sz w:val="22"/>
-        </w:rPr>
-        <w:t>this setting</w:t>
-      </w:r>
-      <w:r>
-        <w:rPr>
-          <w:color w:val="000000" w:themeColor="text1"/>
-          <w:sz w:val="22"/>
-        </w:rPr>
-        <w:t xml:space="preserve"> the </w:t>
-      </w:r>
-      <w:r>
-        <w:rPr>
-          <w:color w:val="000000" w:themeColor="text1"/>
-          <w:sz w:val="22"/>
-        </w:rPr>
-        <w:t xml:space="preserve">PSO </w:t>
-      </w:r>
-      <w:r>
-        <w:rPr>
-          <w:color w:val="000000" w:themeColor="text1"/>
-          <w:sz w:val="22"/>
-        </w:rPr>
-        <w:t>al</w:t>
-      </w:r>
-      <w:r>
-        <w:rPr>
-          <w:color w:val="000000" w:themeColor="text1"/>
-          <w:sz w:val="22"/>
-        </w:rPr>
-        <w:t xml:space="preserve">gorithm was not able to converge and </w:t>
-      </w:r>
-      <w:r>
-        <w:rPr>
-          <w:color w:val="000000" w:themeColor="text1"/>
-          <w:sz w:val="22"/>
-        </w:rPr>
-        <w:t>the algorithm is at least 5</w:t>
-      </w:r>
-      <w:r>
-        <w:rPr>
-          <w:color w:val="000000" w:themeColor="text1"/>
-          <w:sz w:val="22"/>
-        </w:rPr>
-        <w:t xml:space="preserve"> times as slow as </w:t>
-      </w:r>
-      <w:r>
-        <w:rPr>
-          <w:color w:val="000000" w:themeColor="text1"/>
-          <w:sz w:val="22"/>
-        </w:rPr>
-        <w:t>DPSPSO</w:t>
-      </w:r>
-      <w:r>
-        <w:rPr>
-          <w:color w:val="000000" w:themeColor="text1"/>
-          <w:sz w:val="22"/>
-        </w:rPr>
-        <w:t>. So even if a good solution could be found</w:t>
-      </w:r>
-      <w:r>
-        <w:rPr>
-          <w:color w:val="000000" w:themeColor="text1"/>
-          <w:sz w:val="22"/>
-        </w:rPr>
-        <w:t xml:space="preserve"> when using a larger swarm size and</w:t>
-      </w:r>
-      <w:r>
-        <w:rPr>
-          <w:color w:val="000000" w:themeColor="text1"/>
-          <w:sz w:val="22"/>
-        </w:rPr>
-        <w:t xml:space="preserve"> more iterations, </w:t>
-      </w:r>
-      <w:r>
-        <w:rPr>
-          <w:color w:val="000000" w:themeColor="text1"/>
-          <w:sz w:val="22"/>
-        </w:rPr>
-        <w:t>DFSPSO</w:t>
-      </w:r>
-      <w:r>
-        <w:rPr>
-          <w:color w:val="000000" w:themeColor="text1"/>
-          <w:sz w:val="22"/>
-        </w:rPr>
-        <w:t xml:space="preserve"> would still outperform PSO in terms of</w:t>
-      </w:r>
-      <w:r>
-        <w:rPr>
-          <w:color w:val="000000" w:themeColor="text1"/>
-          <w:sz w:val="22"/>
-        </w:rPr>
-        <w:t xml:space="preserve"> time co</w:t>
-      </w:r>
-      <w:r>
-        <w:rPr>
-          <w:color w:val="000000" w:themeColor="text1"/>
-          <w:sz w:val="22"/>
-        </w:rPr>
-        <w:t>nsuming of iteration</w:t>
-      </w:r>
-      <w:r>
-        <w:rPr>
-          <w:color w:val="000000" w:themeColor="text1"/>
-          <w:sz w:val="22"/>
-        </w:rPr>
-        <w:t xml:space="preserve">. An explanation for the </w:t>
-      </w:r>
-      <w:r>
-        <w:rPr>
-          <w:color w:val="000000" w:themeColor="text1"/>
-          <w:sz w:val="22"/>
-        </w:rPr>
-        <w:t>inefficiency</w:t>
-      </w:r>
-      <w:r>
-        <w:rPr>
-          <w:color w:val="000000" w:themeColor="text1"/>
-          <w:sz w:val="22"/>
-        </w:rPr>
-        <w:t xml:space="preserve"> </w:t>
-      </w:r>
-      <w:r>
-        <w:rPr>
-          <w:color w:val="000000" w:themeColor="text1"/>
-          <w:sz w:val="22"/>
-        </w:rPr>
-        <w:t>might be that</w:t>
-      </w:r>
-      <w:r>
-        <w:rPr>
-          <w:color w:val="000000" w:themeColor="text1"/>
-          <w:sz w:val="22"/>
-        </w:rPr>
-        <w:t xml:space="preserve"> the feature space cannot catch the c</w:t>
-      </w:r>
-      <w:r>
-        <w:rPr>
-          <w:color w:val="000000" w:themeColor="text1"/>
-          <w:sz w:val="22"/>
-        </w:rPr>
-        <w:t>haracteristics</w:t>
-      </w:r>
-      <w:r>
-        <w:rPr>
-          <w:color w:val="000000" w:themeColor="text1"/>
-          <w:sz w:val="22"/>
-        </w:rPr>
-        <w:t xml:space="preserve"> of ENSO. </w:t>
-      </w:r>
-      <w:r>
-        <w:rPr>
-          <w:color w:val="000000" w:themeColor="text1"/>
-          <w:sz w:val="22"/>
-        </w:rPr>
-        <w:t>Even if the</w:t>
-      </w:r>
-      <w:r>
-        <w:rPr>
-          <w:color w:val="000000" w:themeColor="text1"/>
-          <w:sz w:val="22"/>
-        </w:rPr>
-        <w:t xml:space="preserve"> optimal p</w:t>
-      </w:r>
-      <w:r>
-        <w:rPr>
-          <w:color w:val="000000" w:themeColor="text1"/>
-          <w:sz w:val="22"/>
-        </w:rPr>
-        <w:t xml:space="preserve">arameter settings are found, it </w:t>
-      </w:r>
-      <w:r>
-        <w:rPr>
-          <w:color w:val="000000" w:themeColor="text1"/>
-          <w:sz w:val="22"/>
-        </w:rPr>
-        <w:t>will take</w:t>
-      </w:r>
-      <w:r>
-        <w:rPr>
-          <w:color w:val="000000" w:themeColor="text1"/>
-          <w:sz w:val="22"/>
-        </w:rPr>
-        <w:t xml:space="preserve"> a long </w:t>
-      </w:r>
-      <w:r>
-        <w:rPr>
-          <w:color w:val="000000" w:themeColor="text1"/>
-          <w:sz w:val="22"/>
-        </w:rPr>
-        <w:t>time to do a lot of experiments and</w:t>
-      </w:r>
-      <w:r>
-        <w:rPr>
-          <w:color w:val="000000" w:themeColor="text1"/>
-          <w:sz w:val="22"/>
-        </w:rPr>
-        <w:t xml:space="preserve"> may</w:t>
-      </w:r>
-      <w:r>
-        <w:rPr>
-          <w:color w:val="000000" w:themeColor="text1"/>
-          <w:sz w:val="22"/>
-        </w:rPr>
-        <w:t xml:space="preserve"> take s</w:t>
-      </w:r>
-      <w:r>
-        <w:rPr>
-          <w:color w:val="000000" w:themeColor="text1"/>
-          <w:sz w:val="22"/>
-        </w:rPr>
-        <w:t>ome research based on the characteristics of ENSO.</w:t>
-      </w:r>
-      <w:r>
-        <w:rPr>
-          <w:color w:val="000000" w:themeColor="text1"/>
-          <w:sz w:val="22"/>
-        </w:rPr>
-        <w:t xml:space="preserve"> </w:t>
-      </w:r>
-      <w:r>
-        <w:rPr>
-          <w:color w:val="000000" w:themeColor="text1"/>
-          <w:sz w:val="22"/>
-        </w:rPr>
-        <w:t>Aleid (XXXX) have pointed out that while there might exist parameter settings for some algorithm in specific problem</w:t>
-      </w:r>
-      <w:r>
-        <w:rPr>
-          <w:color w:val="000000" w:themeColor="text1"/>
-          <w:sz w:val="22"/>
-        </w:rPr>
-        <w:t xml:space="preserve"> </w:t>
-      </w:r>
-      <w:r>
-        <w:rPr>
-          <w:color w:val="000000" w:themeColor="text1"/>
-          <w:sz w:val="22"/>
-        </w:rPr>
-        <w:t>which is itself an optimization problem</w:t>
-      </w:r>
-      <w:r>
-        <w:rPr>
-          <w:color w:val="000000" w:themeColor="text1"/>
-          <w:sz w:val="22"/>
-        </w:rPr>
-        <w:t>,</w:t>
-      </w:r>
-      <w:r>
-        <w:rPr>
-          <w:color w:val="000000" w:themeColor="text1"/>
-          <w:sz w:val="22"/>
-        </w:rPr>
-        <w:t xml:space="preserve"> maybe it will </w:t>
-      </w:r>
-      <w:r>
-        <w:rPr>
-          <w:color w:val="000000" w:themeColor="text1"/>
-          <w:sz w:val="22"/>
-        </w:rPr>
-        <w:t>solve your specific problem successfully</w:t>
-      </w:r>
-      <w:r>
-        <w:rPr>
-          <w:color w:val="000000" w:themeColor="text1"/>
-          <w:sz w:val="22"/>
-        </w:rPr>
-        <w:t xml:space="preserve"> if </w:t>
-      </w:r>
-      <w:r>
-        <w:rPr>
-          <w:color w:val="000000" w:themeColor="text1"/>
-          <w:sz w:val="22"/>
-        </w:rPr>
-        <w:t>they are tuned perfectly</w:t>
-      </w:r>
-      <w:r>
-        <w:rPr>
-          <w:color w:val="000000" w:themeColor="text1"/>
-          <w:sz w:val="22"/>
-        </w:rPr>
-        <w:t>, but</w:t>
-      </w:r>
-      <w:r>
-        <w:rPr>
-          <w:color w:val="000000" w:themeColor="text1"/>
-          <w:sz w:val="22"/>
-        </w:rPr>
-        <w:t xml:space="preserve"> they are hard to find</w:t>
-      </w:r>
-      <w:r>
-        <w:rPr>
-          <w:color w:val="000000" w:themeColor="text1"/>
-          <w:sz w:val="22"/>
-        </w:rPr>
-        <w:t xml:space="preserve"> and even the problem cannot be solved when </w:t>
-      </w:r>
-      <w:r>
-        <w:rPr>
-          <w:color w:val="000000" w:themeColor="text1"/>
-          <w:sz w:val="22"/>
-        </w:rPr>
-        <w:t>the parameters are not tuned well</w:t>
-      </w:r>
-      <w:r>
-        <w:rPr>
-          <w:color w:val="000000" w:themeColor="text1"/>
-          <w:sz w:val="22"/>
-        </w:rPr>
-        <w:t xml:space="preserve">. So, in DFSPSO, </w:t>
-      </w:r>
-      <w:r>
-        <w:rPr>
-          <w:color w:val="000000" w:themeColor="text1"/>
-          <w:sz w:val="22"/>
-        </w:rPr>
-        <w:t>we</w:t>
-      </w:r>
-      <w:r>
-        <w:rPr>
-          <w:color w:val="000000" w:themeColor="text1"/>
-          <w:sz w:val="22"/>
-        </w:rPr>
-        <w:t xml:space="preserve"> can try to avoid the choice</w:t>
-      </w:r>
-      <w:r>
-        <w:rPr>
-          <w:color w:val="000000" w:themeColor="text1"/>
-          <w:sz w:val="22"/>
-        </w:rPr>
-        <w:t xml:space="preserve"> and tuning of parameters and</w:t>
-      </w:r>
-      <w:r>
-        <w:rPr>
-          <w:color w:val="000000" w:themeColor="text1"/>
-          <w:sz w:val="22"/>
-        </w:rPr>
-        <w:t xml:space="preserve"> spend a small amount of time to get better results.</w:t>
-      </w:r>
-    </w:p>
-    <w:p>
-      <w:pPr>
-        <w:jc w:val="both"/>
-        <w:rPr>
-          <w:color w:val="000000" w:themeColor="text1"/>
-          <w:sz w:val="22"/>
-        </w:rPr>
-      </w:pPr>
-      <w:r>
-        <w:rPr>
-          <w:color w:val="000000" w:themeColor="text1"/>
-          <w:sz w:val="22"/>
-        </w:rPr>
-        <w:t>In Fig. (***)</w:t>
-      </w:r>
-      <w:r>
-        <w:rPr>
-          <w:color w:val="000000" w:themeColor="text1"/>
-          <w:sz w:val="22"/>
-        </w:rPr>
-        <w:t>,</w:t>
-      </w:r>
-      <w:r>
-        <w:rPr>
-          <w:color w:val="000000" w:themeColor="text1"/>
-          <w:sz w:val="22"/>
-        </w:rPr>
-        <w:t xml:space="preserve"> b</w:t>
-      </w:r>
-      <w:r>
-        <w:rPr>
-          <w:color w:val="000000" w:themeColor="text1"/>
-          <w:sz w:val="22"/>
-        </w:rPr>
-        <w:t xml:space="preserve">ecause </w:t>
-      </w:r>
-      <w:r>
-        <w:rPr>
-          <w:color w:val="000000" w:themeColor="text1"/>
-          <w:sz w:val="22"/>
-        </w:rPr>
-        <w:t>CP El Nino</w:t>
-      </w:r>
-      <w:r>
-        <w:rPr>
-          <w:color w:val="000000" w:themeColor="text1"/>
-          <w:sz w:val="22"/>
-        </w:rPr>
-        <w:t xml:space="preserve"> experiment has two obvious optimal values</w:t>
-      </w:r>
-      <w:r>
-        <w:rPr>
-          <w:color w:val="000000" w:themeColor="text1"/>
-          <w:sz w:val="22"/>
-        </w:rPr>
-        <w:t>, we perform PSO and DFSPSO in CP El Nino experiment for 10 times and</w:t>
-      </w:r>
-      <w:r>
-        <w:rPr>
-          <w:color w:val="000000" w:themeColor="text1"/>
-          <w:sz w:val="22"/>
-        </w:rPr>
-        <w:t xml:space="preserve"> separately perform the results of PSO and DFSPSO</w:t>
-      </w:r>
-      <w:r>
-        <w:rPr>
-          <w:color w:val="000000" w:themeColor="text1"/>
-          <w:sz w:val="22"/>
-        </w:rPr>
-        <w:t xml:space="preserve"> al</w:t>
-      </w:r>
-      <w:r>
-        <w:rPr>
-          <w:color w:val="000000" w:themeColor="text1"/>
-          <w:sz w:val="22"/>
-        </w:rPr>
-        <w:t xml:space="preserve">gorithms </w:t>
-      </w:r>
-      <w:r>
-        <w:rPr>
-          <w:color w:val="000000" w:themeColor="text1"/>
-          <w:sz w:val="22"/>
-        </w:rPr>
-        <w:t>to</w:t>
-      </w:r>
-      <w:r>
-        <w:rPr>
-          <w:color w:val="000000" w:themeColor="text1"/>
-          <w:sz w:val="22"/>
-        </w:rPr>
-        <w:t xml:space="preserve"> mak</w:t>
-      </w:r>
-      <w:r>
-        <w:rPr>
-          <w:color w:val="000000" w:themeColor="text1"/>
-          <w:sz w:val="22"/>
-        </w:rPr>
-        <w:t xml:space="preserve">e the distribution of the </w:t>
-      </w:r>
-      <w:r>
-        <w:rPr>
-          <w:color w:val="000000" w:themeColor="text1"/>
-          <w:sz w:val="22"/>
-        </w:rPr>
-        <w:t>adaption</w:t>
-      </w:r>
-      <w:r>
-        <w:rPr>
-          <w:color w:val="000000" w:themeColor="text1"/>
-          <w:sz w:val="22"/>
-        </w:rPr>
-        <w:t xml:space="preserve"> values into a histogram.</w:t>
-      </w:r>
-      <w:r>
-        <w:rPr>
-          <w:color w:val="000000" w:themeColor="text1"/>
-          <w:sz w:val="22"/>
-        </w:rPr>
-        <w:t xml:space="preserve"> </w:t>
-      </w:r>
-      <w:r>
-        <w:rPr>
-          <w:color w:val="000000" w:themeColor="text1"/>
-          <w:sz w:val="22"/>
-        </w:rPr>
-        <w:t xml:space="preserve">In 10 experiments, </w:t>
-      </w:r>
-      <w:r>
-        <w:rPr>
-          <w:color w:val="000000" w:themeColor="text1"/>
-          <w:sz w:val="22"/>
-        </w:rPr>
-        <w:t>the PSO has the narrow s</w:t>
-      </w:r>
-      <w:r>
-        <w:rPr>
-          <w:color w:val="000000" w:themeColor="text1"/>
-          <w:sz w:val="22"/>
-        </w:rPr>
-        <w:t xml:space="preserve">cope, from </w:t>
-      </w:r>
-      <w:r>
-        <w:rPr>
-          <w:color w:val="000000" w:themeColor="text1"/>
-          <w:sz w:val="22"/>
-        </w:rPr>
-        <w:t>2000 to 13500</w:t>
-      </w:r>
-      <w:r>
-        <w:rPr>
-          <w:color w:val="000000" w:themeColor="text1"/>
-          <w:sz w:val="22"/>
-        </w:rPr>
-        <w:t xml:space="preserve">. The </w:t>
-      </w:r>
-      <w:r>
-        <w:rPr>
-          <w:color w:val="000000" w:themeColor="text1"/>
-          <w:sz w:val="22"/>
-        </w:rPr>
-        <w:t>DFSPSO algorithm has</w:t>
-      </w:r>
-      <w:r>
-        <w:rPr>
-          <w:color w:val="000000" w:themeColor="text1"/>
-          <w:sz w:val="22"/>
-        </w:rPr>
-        <w:t xml:space="preserve"> </w:t>
-      </w:r>
-      <w:r>
-        <w:rPr>
-          <w:color w:val="000000" w:themeColor="text1"/>
-          <w:sz w:val="22"/>
-        </w:rPr>
-        <w:t>a larger</w:t>
-      </w:r>
-      <w:r>
-        <w:rPr>
-          <w:color w:val="000000" w:themeColor="text1"/>
-          <w:sz w:val="22"/>
-        </w:rPr>
-        <w:t xml:space="preserve"> value spans that are wider than the PSO, but the</w:t>
-      </w:r>
-      <w:r>
-        <w:rPr>
-          <w:color w:val="000000" w:themeColor="text1"/>
-          <w:sz w:val="22"/>
-        </w:rPr>
-        <w:t xml:space="preserve"> distribution of</w:t>
-      </w:r>
-      <w:r>
-        <w:rPr>
-          <w:color w:val="000000" w:themeColor="text1"/>
-          <w:sz w:val="22"/>
-        </w:rPr>
-        <w:t xml:space="preserve"> obje</w:t>
-      </w:r>
-      <w:r>
-        <w:rPr>
-          <w:color w:val="000000" w:themeColor="text1"/>
-          <w:sz w:val="22"/>
-        </w:rPr>
-        <w:t xml:space="preserve">ctive values of the DFSPSO are </w:t>
-      </w:r>
-      <w:r>
-        <w:rPr>
-          <w:color w:val="000000" w:themeColor="text1"/>
-          <w:sz w:val="22"/>
-        </w:rPr>
-        <w:t xml:space="preserve">higher. And the value scope is reasonable according to the characteristics of these </w:t>
-      </w:r>
-      <w:r>
-        <w:rPr>
-          <w:color w:val="000000" w:themeColor="text1"/>
-          <w:sz w:val="22"/>
-        </w:rPr>
-        <w:t>two</w:t>
-      </w:r>
-      <w:r>
-        <w:rPr>
-          <w:color w:val="000000" w:themeColor="text1"/>
-          <w:sz w:val="22"/>
-        </w:rPr>
-        <w:t xml:space="preserve"> algorithms. </w:t>
-      </w:r>
-      <w:r>
-        <w:rPr>
-          <w:color w:val="000000" w:themeColor="text1"/>
-          <w:sz w:val="22"/>
-        </w:rPr>
-        <w:t>PSO has weaker divergence ability than DFSPSO</w:t>
-      </w:r>
-      <w:r>
-        <w:rPr>
-          <w:rFonts w:eastAsiaTheme="minorEastAsia" w:hint="eastAsia"/>
-          <w:color w:val="000000" w:themeColor="text1"/>
-          <w:sz w:val="22"/>
-        </w:rPr>
-        <w:t>, which means the peak of</w:t>
-      </w:r>
-      <w:r>
-        <w:rPr>
-          <w:rFonts w:eastAsiaTheme="minorEastAsia"/>
-          <w:color w:val="000000" w:themeColor="text1"/>
-          <w:sz w:val="22"/>
-        </w:rPr>
-        <w:t xml:space="preserve"> distribution of</w:t>
-      </w:r>
-      <w:r>
-        <w:rPr>
-          <w:rFonts w:eastAsiaTheme="minorEastAsia" w:hint="eastAsia"/>
-          <w:color w:val="000000" w:themeColor="text1"/>
-          <w:sz w:val="22"/>
-        </w:rPr>
-        <w:t xml:space="preserve"> PSO</w:t>
-      </w:r>
-      <w:r>
-        <w:rPr>
-          <w:rFonts w:eastAsiaTheme="minorEastAsia"/>
-          <w:color w:val="000000" w:themeColor="text1"/>
-          <w:sz w:val="22"/>
-        </w:rPr>
-        <w:t xml:space="preserve"> is located in [5000, 6000] and [7000, 9000] but the </w:t>
-      </w:r>
-      <w:r>
-        <w:rPr>
-          <w:rFonts w:eastAsiaTheme="minorEastAsia" w:hint="eastAsia"/>
-          <w:color w:val="000000" w:themeColor="text1"/>
-          <w:sz w:val="22"/>
-        </w:rPr>
-        <w:t>peak of</w:t>
-      </w:r>
-      <w:r>
-        <w:rPr>
-          <w:rFonts w:eastAsiaTheme="minorEastAsia"/>
-          <w:color w:val="000000" w:themeColor="text1"/>
-          <w:sz w:val="22"/>
-        </w:rPr>
-        <w:t xml:space="preserve"> distribution of</w:t>
-      </w:r>
-      <w:r>
-        <w:rPr>
-          <w:rFonts w:eastAsiaTheme="minorEastAsia" w:hint="eastAsia"/>
-          <w:color w:val="000000" w:themeColor="text1"/>
-          <w:sz w:val="22"/>
-        </w:rPr>
-        <w:t xml:space="preserve"> </w:t>
-      </w:r>
-      <w:r>
-        <w:rPr>
-          <w:rFonts w:eastAsiaTheme="minorEastAsia"/>
-          <w:color w:val="000000" w:themeColor="text1"/>
-          <w:sz w:val="22"/>
-        </w:rPr>
-        <w:t>DFSPSO is located</w:t>
-      </w:r>
-      <w:r>
-        <w:rPr>
-          <w:rFonts w:eastAsiaTheme="minorEastAsia"/>
-          <w:color w:val="000000" w:themeColor="text1"/>
-          <w:sz w:val="22"/>
-        </w:rPr>
-        <w:t xml:space="preserve"> </w:t>
-      </w:r>
-      <w:r>
-        <w:rPr>
-          <w:rFonts w:eastAsiaTheme="minorEastAsia"/>
-          <w:color w:val="000000" w:themeColor="text1"/>
-          <w:sz w:val="22"/>
-        </w:rPr>
-        <w:t>in [7500, 9000] and [10500, 12000].</w:t>
-      </w:r>
-      <w:r>
-        <w:rPr>
-          <w:color w:val="000000" w:themeColor="text1"/>
-          <w:sz w:val="22"/>
-        </w:rPr>
-        <w:t xml:space="preserve"> </w:t>
-      </w:r>
-      <w:r>
-        <w:rPr>
-          <w:color w:val="000000" w:themeColor="text1"/>
-          <w:sz w:val="22"/>
-        </w:rPr>
-        <w:t xml:space="preserve">According to the CP El Nino experiments, we know that the adaption located in [7500, 9000] is a CP El Nino event which is local optimal, and located in [10500, 12000] is a La Nina event which is global optimal, but located in [5000, 6000] is a normal event. </w:t>
-      </w:r>
-      <w:r>
-        <w:rPr>
-          <w:color w:val="000000" w:themeColor="text1"/>
-          <w:sz w:val="22"/>
-        </w:rPr>
-        <w:t xml:space="preserve">From the results, </w:t>
-      </w:r>
-      <w:r>
-        <w:rPr>
-          <w:color w:val="000000" w:themeColor="text1"/>
-          <w:sz w:val="22"/>
-        </w:rPr>
-        <w:t xml:space="preserve">it implies </w:t>
-      </w:r>
-      <w:r>
-        <w:rPr>
-          <w:color w:val="000000" w:themeColor="text1"/>
-          <w:sz w:val="22"/>
-        </w:rPr>
-        <w:t xml:space="preserve">that </w:t>
-      </w:r>
-      <w:r>
-        <w:rPr>
-          <w:color w:val="000000" w:themeColor="text1"/>
-          <w:sz w:val="22"/>
-        </w:rPr>
-        <w:t>DFSPSO</w:t>
-      </w:r>
-      <w:r>
-        <w:rPr>
-          <w:color w:val="000000" w:themeColor="text1"/>
-          <w:sz w:val="22"/>
-        </w:rPr>
-        <w:t xml:space="preserve"> </w:t>
-      </w:r>
-      <w:r>
-        <w:rPr>
-          <w:color w:val="000000" w:themeColor="text1"/>
-          <w:sz w:val="22"/>
-        </w:rPr>
-        <w:t xml:space="preserve">has a wide search domain and </w:t>
-      </w:r>
-      <w:r>
-        <w:rPr>
-          <w:color w:val="000000" w:themeColor="text1"/>
-          <w:sz w:val="22"/>
-        </w:rPr>
-        <w:t xml:space="preserve">ability to find the optimal value is stronger than the </w:t>
-      </w:r>
-      <w:r>
-        <w:rPr>
-          <w:color w:val="000000" w:themeColor="text1"/>
-          <w:sz w:val="22"/>
-        </w:rPr>
-        <w:t>PSO</w:t>
-      </w:r>
-      <w:r>
-        <w:rPr>
-          <w:rFonts w:eastAsiaTheme="minorEastAsia" w:hint="eastAsia"/>
-          <w:color w:val="000000" w:themeColor="text1"/>
-          <w:sz w:val="22"/>
-        </w:rPr>
-        <w:t xml:space="preserve">, </w:t>
-      </w:r>
-      <w:r>
-        <w:rPr>
-          <w:color w:val="000000" w:themeColor="text1"/>
-          <w:sz w:val="22"/>
-        </w:rPr>
-        <w:t>which reduces the possibility of falling into local o</w:t>
-      </w:r>
-      <w:r>
-        <w:rPr>
-          <w:color w:val="000000" w:themeColor="text1"/>
-          <w:sz w:val="22"/>
-        </w:rPr>
-        <w:t>ptimum and bene</w:t>
-      </w:r>
-      <w:r>
-        <w:rPr>
-          <w:color w:val="000000" w:themeColor="text1"/>
-          <w:sz w:val="22"/>
-        </w:rPr>
-        <w:t>ficial in</w:t>
-      </w:r>
-      <w:r>
-        <w:rPr>
-          <w:color w:val="000000" w:themeColor="text1"/>
-          <w:sz w:val="22"/>
-        </w:rPr>
-        <w:t xml:space="preserve"> finding</w:t>
-      </w:r>
-      <w:r>
-        <w:rPr>
-          <w:color w:val="000000" w:themeColor="text1"/>
-          <w:sz w:val="22"/>
-        </w:rPr>
-        <w:t xml:space="preserve"> global optimization.</w:t>
-      </w:r>
-    </w:p>
-    <w:p>
-      <w:pPr>
-        <w:jc w:val="center"/>
-        <w:rPr>
-          <w:color w:val="000000" w:themeColor="text1"/>
-          <w:sz w:val="22"/>
-        </w:rPr>
-      </w:pPr>
-      <w:r>
-        <w:rPr>
-          <w:noProof/>
-          <w:color w:val="000000" w:themeColor="text1"/>
-          <w:sz w:val="22"/>
-        </w:rPr>
-        <w:drawing>
-          <wp:inline distT="0" distB="0" distL="0" distR="0">
-            <wp:extent cx="3248233" cy="2436175"/>
-            <wp:effectExtent l="0" t="0" r="3175" b="2540"/>
-            <wp:docPr id="8" name="Picture 8"/>
-            <wp:cNvGraphicFramePr>
-              <a:graphicFrameLocks xmlns:a="http://schemas.openxmlformats.org/drawingml/2006/main" noChangeAspect="1"/>
-            </wp:cNvGraphicFramePr>
-            <a:graphic xmlns:a="http://schemas.openxmlformats.org/drawingml/2006/main">
-              <a:graphicData uri="http://schemas.openxmlformats.org/drawingml/2006/picture">
-                <pic:pic xmlns:pic="http://schemas.openxmlformats.org/drawingml/2006/picture">
-                  <pic:nvPicPr>
-                    <pic:cNvPr id="8" name="distribution.png"/>
-                    <pic:cNvPicPr/>
-                  </pic:nvPicPr>
-                  <pic:blipFill>
-                    <a:blip r:embed="rId13">
-                      <a:extLst>
-                        <a:ext uri="{28A0092B-C50C-407E-A947-70E740481C1C}">
-                          <a14:useLocalDpi xmlns:a14="http://schemas.microsoft.com/office/drawing/2010/main" val="0"/>
-                        </a:ext>
-                      </a:extLst>
-                    </a:blip>
-                    <a:stretch>
-                      <a:fillRect/>
-                    </a:stretch>
-                  </pic:blipFill>
-                  <pic:spPr>
-                    <a:xfrm>
-                      <a:off x="0" y="0"/>
-                      <a:ext cx="3256573" cy="2442430"/>
-                    </a:xfrm>
-                    <a:prstGeom prst="rect">
-                      <a:avLst/>
-                    </a:prstGeom>
-                  </pic:spPr>
-                </pic:pic>
-              </a:graphicData>
-            </a:graphic>
-          </wp:inline>
-        </w:drawing>
-      </w:r>
-    </w:p>
-    <w:p>
-      <w:pPr>
-        <w:jc w:val="both"/>
-        <w:rPr>
-          <w:color w:val="000000" w:themeColor="text1"/>
-          <w:sz w:val="22"/>
-        </w:rPr>
-      </w:pPr>
-      <w:r>
-        <w:rPr>
-          <w:color w:val="000000" w:themeColor="text1"/>
-          <w:sz w:val="22"/>
-        </w:rPr>
-        <w:lastRenderedPageBreak/>
-        <w:t>In addition, the DFSPSO algorithm spends l</w:t>
-      </w:r>
-      <w:r>
-        <w:rPr>
-          <w:color w:val="000000" w:themeColor="text1"/>
-          <w:sz w:val="22"/>
-        </w:rPr>
-        <w:t>ess than</w:t>
-      </w:r>
-      <w:r>
-        <w:rPr>
-          <w:color w:val="000000" w:themeColor="text1"/>
-          <w:sz w:val="22"/>
-        </w:rPr>
-        <w:t xml:space="preserve"> 10 </w:t>
-      </w:r>
-      <w:r>
-        <w:rPr>
-          <w:rFonts w:hint="eastAsia"/>
-          <w:color w:val="000000" w:themeColor="text1"/>
-          <w:sz w:val="22"/>
-        </w:rPr>
-        <w:t>s</w:t>
-      </w:r>
-      <w:r>
-        <w:rPr>
-          <w:color w:val="000000" w:themeColor="text1"/>
-          <w:sz w:val="22"/>
-        </w:rPr>
-        <w:t xml:space="preserve">econds averagely between iteration </w:t>
-      </w:r>
-      <w:r>
-        <w:rPr>
-          <w:color w:val="000000" w:themeColor="text1"/>
-          <w:sz w:val="22"/>
-        </w:rPr>
-        <w:t xml:space="preserve">of the </w:t>
-      </w:r>
-      <w:r>
-        <w:rPr>
-          <w:color w:val="000000" w:themeColor="text1"/>
-          <w:sz w:val="22"/>
-        </w:rPr>
-        <w:t>feature space</w:t>
-      </w:r>
-      <w:r>
-        <w:rPr>
-          <w:color w:val="000000" w:themeColor="text1"/>
-          <w:sz w:val="22"/>
-        </w:rPr>
-        <w:t xml:space="preserve"> matrix</w:t>
-      </w:r>
-      <w:r>
-        <w:rPr>
-          <w:color w:val="000000" w:themeColor="text1"/>
-          <w:sz w:val="22"/>
-        </w:rPr>
-        <w:t xml:space="preserve"> </w:t>
-      </w:r>
-      <w:r>
-        <w:rPr>
-          <w:rFonts w:hint="eastAsia"/>
-          <w:color w:val="000000" w:themeColor="text1"/>
-          <w:sz w:val="22"/>
-        </w:rPr>
-        <w:t>which</w:t>
-      </w:r>
-      <w:r>
-        <w:rPr>
-          <w:color w:val="000000" w:themeColor="text1"/>
-          <w:sz w:val="22"/>
-        </w:rPr>
-        <w:t xml:space="preserve"> is f</w:t>
-      </w:r>
-      <w:r>
-        <w:rPr>
-          <w:color w:val="000000" w:themeColor="text1"/>
-          <w:sz w:val="22"/>
-        </w:rPr>
-        <w:t>ar less than eigenvalue decomposition</w:t>
-      </w:r>
-      <w:r>
-        <w:rPr>
-          <w:color w:val="000000" w:themeColor="text1"/>
-          <w:sz w:val="22"/>
-        </w:rPr>
-        <w:t xml:space="preserve"> directly. A</w:t>
-      </w:r>
-      <w:r>
-        <w:rPr>
-          <w:rFonts w:hint="eastAsia"/>
-          <w:color w:val="000000" w:themeColor="text1"/>
-          <w:sz w:val="22"/>
-        </w:rPr>
-        <w:t>f</w:t>
-      </w:r>
-      <w:r>
-        <w:rPr>
-          <w:color w:val="000000" w:themeColor="text1"/>
-          <w:sz w:val="22"/>
-        </w:rPr>
-        <w:t xml:space="preserve">ter a large number of experiments, the first four steps can almost find the global </w:t>
-      </w:r>
-      <w:r>
-        <w:rPr>
-          <w:color w:val="000000" w:themeColor="text1"/>
-          <w:sz w:val="22"/>
-        </w:rPr>
-        <w:t xml:space="preserve">CNOP in DFSPSO. Fig. (***) shows the </w:t>
-      </w:r>
-      <w:r>
-        <w:rPr>
-          <w:color w:val="000000" w:themeColor="text1"/>
-          <w:sz w:val="22"/>
-        </w:rPr>
-        <w:t xml:space="preserve">average </w:t>
-      </w:r>
-      <w:r>
-        <w:rPr>
-          <w:color w:val="000000" w:themeColor="text1"/>
-          <w:sz w:val="22"/>
-        </w:rPr>
-        <w:t xml:space="preserve">adaption value development in the experiment, </w:t>
-      </w:r>
-      <w:r>
-        <w:rPr>
-          <w:rFonts w:hint="eastAsia"/>
-          <w:color w:val="000000" w:themeColor="text1"/>
-          <w:sz w:val="22"/>
-        </w:rPr>
-        <w:t>wh</w:t>
-      </w:r>
-      <w:r>
-        <w:rPr>
-          <w:color w:val="000000" w:themeColor="text1"/>
-          <w:sz w:val="22"/>
-        </w:rPr>
-        <w:t xml:space="preserve">ich indicates that: </w:t>
-      </w:r>
-      <w:r>
-        <w:rPr>
-          <w:rFonts w:hint="eastAsia"/>
-          <w:color w:val="000000" w:themeColor="text1"/>
-          <w:sz w:val="22"/>
-        </w:rPr>
-        <w:t>a</w:t>
-      </w:r>
-      <w:r>
-        <w:rPr>
-          <w:color w:val="000000" w:themeColor="text1"/>
-          <w:sz w:val="22"/>
-        </w:rPr>
-        <w:t xml:space="preserve">t the beginning of the iteration, the </w:t>
-      </w:r>
-      <w:r>
-        <w:rPr>
-          <w:rFonts w:hint="eastAsia"/>
-          <w:color w:val="000000" w:themeColor="text1"/>
-          <w:sz w:val="22"/>
-        </w:rPr>
-        <w:t>adaption</w:t>
-      </w:r>
-      <w:r>
-        <w:rPr>
-          <w:color w:val="000000" w:themeColor="text1"/>
-          <w:sz w:val="22"/>
-        </w:rPr>
-        <w:t xml:space="preserve"> </w:t>
-      </w:r>
-      <w:r>
-        <w:rPr>
-          <w:color w:val="000000" w:themeColor="text1"/>
-          <w:sz w:val="22"/>
-        </w:rPr>
-        <w:t xml:space="preserve">value rapidly developed and reached the peak; during the middle of the iteration, </w:t>
-      </w:r>
-      <w:r>
-        <w:rPr>
-          <w:color w:val="000000" w:themeColor="text1"/>
-          <w:sz w:val="22"/>
-        </w:rPr>
-        <w:t xml:space="preserve">the </w:t>
-      </w:r>
-      <w:r>
-        <w:rPr>
-          <w:color w:val="000000" w:themeColor="text1"/>
-          <w:sz w:val="22"/>
-        </w:rPr>
-        <w:t xml:space="preserve">particle </w:t>
-      </w:r>
-      <w:r>
-        <w:rPr>
-          <w:color w:val="000000" w:themeColor="text1"/>
-          <w:sz w:val="22"/>
-        </w:rPr>
-        <w:t>swarm</w:t>
-      </w:r>
-      <w:r>
-        <w:rPr>
-          <w:color w:val="000000" w:themeColor="text1"/>
-          <w:sz w:val="22"/>
-        </w:rPr>
-        <w:t xml:space="preserve"> increased the search range</w:t>
-      </w:r>
-      <w:r>
-        <w:rPr>
-          <w:color w:val="000000" w:themeColor="text1"/>
-          <w:sz w:val="22"/>
-        </w:rPr>
-        <w:t xml:space="preserve"> and</w:t>
-      </w:r>
-      <w:r>
-        <w:t xml:space="preserve"> </w:t>
-      </w:r>
-      <w:r>
-        <w:rPr>
-          <w:color w:val="000000" w:themeColor="text1"/>
-          <w:sz w:val="22"/>
-        </w:rPr>
-        <w:t xml:space="preserve">searches for other </w:t>
-      </w:r>
-      <w:r>
-        <w:rPr>
-          <w:color w:val="000000" w:themeColor="text1"/>
-          <w:sz w:val="22"/>
-        </w:rPr>
-        <w:t>fitness</w:t>
-      </w:r>
-      <w:r>
-        <w:rPr>
-          <w:color w:val="000000" w:themeColor="text1"/>
-          <w:sz w:val="22"/>
-        </w:rPr>
-        <w:t xml:space="preserve"> areas in the </w:t>
-      </w:r>
-      <w:r>
-        <w:rPr>
-          <w:color w:val="000000" w:themeColor="text1"/>
-          <w:sz w:val="22"/>
-        </w:rPr>
-        <w:t xml:space="preserve">possible range which may cause a </w:t>
-      </w:r>
-      <w:r>
-        <w:rPr>
-          <w:color w:val="000000" w:themeColor="text1"/>
-          <w:sz w:val="22"/>
-        </w:rPr>
-        <w:t>decline</w:t>
-      </w:r>
-      <w:r>
-        <w:rPr>
-          <w:color w:val="000000" w:themeColor="text1"/>
-          <w:sz w:val="22"/>
-        </w:rPr>
-        <w:t xml:space="preserve"> of adaption value</w:t>
-      </w:r>
-      <w:r>
-        <w:rPr>
-          <w:color w:val="000000" w:themeColor="text1"/>
-          <w:sz w:val="22"/>
-        </w:rPr>
-        <w:t xml:space="preserve">; At the end of </w:t>
-      </w:r>
-      <w:r>
-        <w:rPr>
-          <w:color w:val="000000" w:themeColor="text1"/>
-          <w:sz w:val="22"/>
-        </w:rPr>
-        <w:t xml:space="preserve">the iteration, the particle </w:t>
-      </w:r>
-      <w:r>
-        <w:rPr>
-          <w:rFonts w:hint="eastAsia"/>
-          <w:color w:val="000000" w:themeColor="text1"/>
-          <w:sz w:val="22"/>
-        </w:rPr>
-        <w:t>swarm</w:t>
-      </w:r>
-      <w:r>
-        <w:rPr>
-          <w:rFonts w:hint="eastAsia"/>
-          <w:color w:val="000000" w:themeColor="text1"/>
-          <w:sz w:val="22"/>
-        </w:rPr>
-        <w:t xml:space="preserve"> </w:t>
-      </w:r>
-      <w:r>
-        <w:rPr>
-          <w:color w:val="000000" w:themeColor="text1"/>
-          <w:sz w:val="22"/>
-        </w:rPr>
-        <w:t>quickl</w:t>
-      </w:r>
-      <w:r>
-        <w:rPr>
-          <w:color w:val="000000" w:themeColor="text1"/>
-          <w:sz w:val="22"/>
-        </w:rPr>
-        <w:t>y converge to the global CNOP. In Fig. (***)</w:t>
-      </w:r>
-      <w:r>
-        <w:rPr>
-          <w:color w:val="000000" w:themeColor="text1"/>
-          <w:sz w:val="22"/>
-        </w:rPr>
-        <w:t>, the degree of change</w:t>
-      </w:r>
-      <w:r>
-        <w:rPr>
-          <w:color w:val="000000" w:themeColor="text1"/>
-          <w:sz w:val="22"/>
-        </w:rPr>
-        <w:t xml:space="preserve"> is calculated from the sub</w:t>
-      </w:r>
-      <w:r>
-        <w:rPr>
-          <w:color w:val="000000" w:themeColor="text1"/>
-          <w:sz w:val="22"/>
-        </w:rPr>
-        <w:t>traction of two objective values. For example, the objective value of the second iteration minus the first objective value</w:t>
-      </w:r>
-      <w:r>
-        <w:t xml:space="preserve"> </w:t>
-      </w:r>
-      <w:r>
-        <w:rPr>
-          <w:color w:val="000000" w:themeColor="text1"/>
-          <w:sz w:val="22"/>
-        </w:rPr>
-        <w:t xml:space="preserve">is </w:t>
-      </w:r>
-      <w:r>
-        <w:rPr>
-          <w:color w:val="000000" w:themeColor="text1"/>
-          <w:sz w:val="22"/>
-        </w:rPr>
-        <w:t>the first degree of change</w:t>
-      </w:r>
-      <w:r>
-        <w:rPr>
-          <w:color w:val="000000" w:themeColor="text1"/>
-          <w:sz w:val="22"/>
-        </w:rPr>
-        <w:t xml:space="preserve">. Obviously, the </w:t>
-      </w:r>
-      <w:r>
-        <w:rPr>
-          <w:color w:val="000000" w:themeColor="text1"/>
-          <w:sz w:val="22"/>
-        </w:rPr>
-        <w:t>DFSPSO</w:t>
-      </w:r>
-      <w:r>
-        <w:rPr>
-          <w:color w:val="000000" w:themeColor="text1"/>
-          <w:sz w:val="22"/>
-        </w:rPr>
-        <w:t xml:space="preserve"> algorithm is continuously changing. </w:t>
-      </w:r>
-      <w:r>
-        <w:rPr>
-          <w:color w:val="000000" w:themeColor="text1"/>
-          <w:sz w:val="22"/>
-        </w:rPr>
-        <w:t xml:space="preserve">And PSO algorithm cannot converge, the value of degree change makes no sense. </w:t>
-      </w:r>
-      <w:r>
-        <w:rPr>
-          <w:color w:val="000000" w:themeColor="text1"/>
-          <w:sz w:val="22"/>
-        </w:rPr>
-        <w:t xml:space="preserve">Above all, we can conclude that the </w:t>
-      </w:r>
-      <w:r>
-        <w:rPr>
-          <w:color w:val="000000" w:themeColor="text1"/>
-          <w:sz w:val="22"/>
-        </w:rPr>
-        <w:t>DFSPSO</w:t>
-      </w:r>
-      <w:r>
-        <w:rPr>
-          <w:color w:val="000000" w:themeColor="text1"/>
-          <w:sz w:val="22"/>
-        </w:rPr>
-        <w:t xml:space="preserve"> algorithm has</w:t>
-      </w:r>
-      <w:r>
-        <w:rPr>
-          <w:color w:val="000000" w:themeColor="text1"/>
-          <w:sz w:val="22"/>
-        </w:rPr>
-        <w:t xml:space="preserve"> better performance than the PSO</w:t>
-      </w:r>
-      <w:r>
-        <w:rPr>
-          <w:color w:val="000000" w:themeColor="text1"/>
-          <w:sz w:val="22"/>
-        </w:rPr>
-        <w:t xml:space="preserve">, because we </w:t>
-      </w:r>
-      <w:r>
-        <w:rPr>
-          <w:color w:val="000000" w:themeColor="text1"/>
-          <w:sz w:val="22"/>
-        </w:rPr>
-        <w:t>over</w:t>
-      </w:r>
-      <w:r>
-        <w:rPr>
-          <w:color w:val="000000" w:themeColor="text1"/>
-          <w:sz w:val="22"/>
-        </w:rPr>
-        <w:t>come the shortcomings of the PSO</w:t>
-      </w:r>
-      <w:r>
-        <w:rPr>
-          <w:color w:val="000000" w:themeColor="text1"/>
-          <w:sz w:val="22"/>
-        </w:rPr>
-        <w:t xml:space="preserve"> search limitations and add </w:t>
-      </w:r>
-      <w:r>
-        <w:rPr>
-          <w:color w:val="000000" w:themeColor="text1"/>
-          <w:sz w:val="22"/>
-        </w:rPr>
-        <w:t>the skill of accelerating</w:t>
-      </w:r>
-      <w:r>
-        <w:rPr>
-          <w:color w:val="000000" w:themeColor="text1"/>
-          <w:sz w:val="22"/>
-        </w:rPr>
-        <w:t xml:space="preserve"> iteration.</w:t>
-      </w:r>
-    </w:p>
-    <w:p>
-      <w:pPr>
-        <w:jc w:val="center"/>
-        <w:rPr>
-          <w:color w:val="000000" w:themeColor="text1"/>
-          <w:sz w:val="22"/>
-        </w:rPr>
-      </w:pPr>
-      <w:r>
-        <w:rPr>
-          <w:noProof/>
-          <w:color w:val="000000" w:themeColor="text1"/>
-          <w:sz w:val="22"/>
-        </w:rPr>
-        <w:drawing>
-          <wp:inline distT="0" distB="0" distL="0" distR="0" wp14:anchorId="088DD0AE" wp14:editId="438B4FB8">
-            <wp:extent cx="2420310" cy="1815232"/>
-            <wp:effectExtent l="0" t="0" r="5715" b="1270"/>
-            <wp:docPr id="1" name="Picture 1"/>
-            <wp:cNvGraphicFramePr>
-              <a:graphicFrameLocks xmlns:a="http://schemas.openxmlformats.org/drawingml/2006/main" noChangeAspect="1"/>
-            </wp:cNvGraphicFramePr>
-            <a:graphic xmlns:a="http://schemas.openxmlformats.org/drawingml/2006/main">
-              <a:graphicData uri="http://schemas.openxmlformats.org/drawingml/2006/picture">
-                <pic:pic xmlns:pic="http://schemas.openxmlformats.org/drawingml/2006/picture">
-                  <pic:nvPicPr>
-                    <pic:cNvPr id="1" name=""/>
-                    <pic:cNvPicPr/>
-                  </pic:nvPicPr>
-                  <pic:blipFill>
-                    <a:blip r:embed="rId14"/>
-                    <a:stretch>
-                      <a:fillRect/>
-                    </a:stretch>
-                  </pic:blipFill>
-                  <pic:spPr>
-                    <a:xfrm>
-                      <a:off x="0" y="0"/>
-                      <a:ext cx="2437207" cy="1827905"/>
-                    </a:xfrm>
-                    <a:prstGeom prst="rect">
-                      <a:avLst/>
-                    </a:prstGeom>
-                  </pic:spPr>
-                </pic:pic>
-              </a:graphicData>
-            </a:graphic>
-          </wp:inline>
-        </w:drawing>
-      </w:r>
-      <w:r>
-        <w:rPr>
-          <w:noProof/>
-          <w:color w:val="000000" w:themeColor="text1"/>
-          <w:sz w:val="22"/>
-        </w:rPr>
-        <w:drawing>
-          <wp:inline distT="0" distB="0" distL="0" distR="0" wp14:anchorId="527E1BA3" wp14:editId="4AF7153B">
-            <wp:extent cx="2560324" cy="1920240"/>
-            <wp:effectExtent l="0" t="0" r="5080" b="0"/>
-            <wp:docPr id="3" name="Picture 3"/>
-            <wp:cNvGraphicFramePr>
-              <a:graphicFrameLocks xmlns:a="http://schemas.openxmlformats.org/drawingml/2006/main" noChangeAspect="1"/>
-            </wp:cNvGraphicFramePr>
-            <a:graphic xmlns:a="http://schemas.openxmlformats.org/drawingml/2006/main">
-              <a:graphicData uri="http://schemas.openxmlformats.org/drawingml/2006/picture">
-                <pic:pic xmlns:pic="http://schemas.openxmlformats.org/drawingml/2006/picture">
-                  <pic:nvPicPr>
-                    <pic:cNvPr id="3" name="degree.png"/>
-                    <pic:cNvPicPr/>
-                  </pic:nvPicPr>
-                  <pic:blipFill>
-                    <a:blip r:embed="rId15" cstate="print">
-                      <a:extLst>
-                        <a:ext uri="{28A0092B-C50C-407E-A947-70E740481C1C}">
-                          <a14:useLocalDpi xmlns:a14="http://schemas.microsoft.com/office/drawing/2010/main" val="0"/>
-                        </a:ext>
-                      </a:extLst>
-                    </a:blip>
-                    <a:stretch>
-                      <a:fillRect/>
-                    </a:stretch>
-                  </pic:blipFill>
-                  <pic:spPr>
-                    <a:xfrm>
-                      <a:off x="0" y="0"/>
-                      <a:ext cx="2617189" cy="1962889"/>
-                    </a:xfrm>
-                    <a:prstGeom prst="rect">
-                      <a:avLst/>
-                    </a:prstGeom>
-                  </pic:spPr>
-                </pic:pic>
-              </a:graphicData>
-            </a:graphic>
-          </wp:inline>
-        </w:drawing>
-      </w:r>
-    </w:p>
-    <w:p>
-      <w:pPr>
-        <w:jc w:val="both"/>
-        <w:rPr>
-          <w:color w:val="000000" w:themeColor="text1"/>
-          <w:sz w:val="22"/>
-        </w:rPr>
-      </w:pPr>
-      <w:r>
-        <w:rPr>
-          <w:color w:val="000000" w:themeColor="text1"/>
-          <w:sz w:val="22"/>
-        </w:rPr>
-        <w:t xml:space="preserve">Nevertheless, the DFSPSO algorithm is a method of free of adjoint model, which makes it possible to calculate CNOP in </w:t>
-      </w:r>
-      <w:r>
-        <w:rPr>
-          <w:color w:val="000000" w:themeColor="text1"/>
-          <w:sz w:val="22"/>
-        </w:rPr>
-        <w:t xml:space="preserve">high-resolution </w:t>
-      </w:r>
-      <w:r>
-        <w:rPr>
-          <w:rFonts w:hint="eastAsia"/>
-          <w:color w:val="000000" w:themeColor="text1"/>
-          <w:sz w:val="22"/>
-        </w:rPr>
-        <w:t>c</w:t>
-      </w:r>
-      <w:r>
-        <w:rPr>
-          <w:color w:val="000000" w:themeColor="text1"/>
-          <w:sz w:val="22"/>
-        </w:rPr>
-        <w:t xml:space="preserve">omplex </w:t>
-      </w:r>
-      <w:r>
-        <w:rPr>
-          <w:color w:val="000000" w:themeColor="text1"/>
-          <w:sz w:val="22"/>
-        </w:rPr>
-        <w:t>ocean-atmosphere</w:t>
-      </w:r>
-      <w:r>
-        <w:rPr>
-          <w:color w:val="000000" w:themeColor="text1"/>
-          <w:sz w:val="22"/>
-        </w:rPr>
-        <w:t xml:space="preserve"> coupling</w:t>
-      </w:r>
-      <w:r>
-        <w:rPr>
-          <w:color w:val="000000" w:themeColor="text1"/>
-          <w:sz w:val="22"/>
-        </w:rPr>
-        <w:t xml:space="preserve"> numerical</w:t>
-      </w:r>
-      <w:r>
-        <w:rPr>
-          <w:color w:val="000000" w:themeColor="text1"/>
-          <w:sz w:val="22"/>
-        </w:rPr>
-        <w:t xml:space="preserve"> model</w:t>
-      </w:r>
-      <w:r>
-        <w:rPr>
-          <w:color w:val="000000" w:themeColor="text1"/>
-          <w:sz w:val="22"/>
-        </w:rPr>
-        <w:t>s without adjoint models.</w:t>
-      </w:r>
-    </w:p>
-    <w:p>
-      <w:pPr>
-        <w:jc w:val="both"/>
-        <w:rPr>
-          <w:color w:val="000000" w:themeColor="text1"/>
-          <w:sz w:val="22"/>
-        </w:rPr>
-      </w:pPr>
-      <w:r>
-        <w:rPr>
-          <w:color w:val="000000" w:themeColor="text1"/>
-          <w:sz w:val="22"/>
-        </w:rPr>
-        <w:t>After repeating</w:t>
-      </w:r>
-      <w:r>
-        <w:rPr>
-          <w:color w:val="000000" w:themeColor="text1"/>
-          <w:sz w:val="22"/>
-        </w:rPr>
-        <w:t xml:space="preserve"> </w:t>
-      </w:r>
-      <w:r>
-        <w:rPr>
-          <w:rFonts w:hint="eastAsia"/>
-          <w:color w:val="000000" w:themeColor="text1"/>
-          <w:sz w:val="22"/>
-        </w:rPr>
-        <w:t>these</w:t>
-      </w:r>
-      <w:r>
-        <w:rPr>
-          <w:color w:val="000000" w:themeColor="text1"/>
-          <w:sz w:val="22"/>
-        </w:rPr>
-        <w:t xml:space="preserve"> two</w:t>
-      </w:r>
-      <w:r>
-        <w:rPr>
-          <w:color w:val="000000" w:themeColor="text1"/>
-          <w:sz w:val="22"/>
-        </w:rPr>
-        <w:t xml:space="preserve"> types of</w:t>
-      </w:r>
-      <w:r>
-        <w:rPr>
-          <w:color w:val="000000" w:themeColor="text1"/>
-          <w:sz w:val="22"/>
-        </w:rPr>
-        <w:t xml:space="preserve"> experiments</w:t>
-      </w:r>
-      <w:r>
-        <w:rPr>
-          <w:color w:val="000000" w:themeColor="text1"/>
-          <w:sz w:val="22"/>
-        </w:rPr>
-        <w:t xml:space="preserve"> respectively</w:t>
-      </w:r>
-      <w:r>
-        <w:rPr>
-          <w:color w:val="000000" w:themeColor="text1"/>
-          <w:sz w:val="22"/>
-        </w:rPr>
-        <w:t xml:space="preserve"> </w:t>
-      </w:r>
-      <w:r>
-        <w:rPr>
-          <w:rFonts w:hint="eastAsia"/>
-          <w:color w:val="000000" w:themeColor="text1"/>
-          <w:sz w:val="22"/>
-        </w:rPr>
-        <w:t>in</w:t>
-      </w:r>
-      <w:r>
-        <w:rPr>
-          <w:color w:val="000000" w:themeColor="text1"/>
-          <w:sz w:val="22"/>
-        </w:rPr>
-        <w:t xml:space="preserve"> </w:t>
-      </w:r>
-      <w:r>
-        <w:rPr>
-          <w:color w:val="000000" w:themeColor="text1"/>
-          <w:sz w:val="22"/>
-        </w:rPr>
-        <w:t>some</w:t>
-      </w:r>
-      <w:r>
-        <w:rPr>
-          <w:color w:val="000000" w:themeColor="text1"/>
-          <w:sz w:val="22"/>
-        </w:rPr>
-        <w:t xml:space="preserve"> conditions: </w:t>
-      </w:r>
-      <w:r>
-        <w:rPr>
-          <w:color w:val="000000" w:themeColor="text1"/>
-          <w:sz w:val="22"/>
-        </w:rPr>
-        <w:t xml:space="preserve">find </w:t>
-      </w:r>
-      <w:r>
-        <w:rPr>
-          <w:color w:val="000000" w:themeColor="text1"/>
-          <w:sz w:val="22"/>
-        </w:rPr>
-        <w:t>two types of OPRs in</w:t>
-      </w:r>
-      <w:r>
-        <w:rPr>
-          <w:color w:val="000000" w:themeColor="text1"/>
-          <w:sz w:val="22"/>
-        </w:rPr>
-        <w:t xml:space="preserve"> different reference states and</w:t>
-      </w:r>
-      <w:r>
-        <w:rPr>
-          <w:color w:val="000000" w:themeColor="text1"/>
-          <w:sz w:val="22"/>
-        </w:rPr>
-        <w:t xml:space="preserve"> find them</w:t>
-      </w:r>
-      <w:r>
-        <w:rPr>
-          <w:color w:val="000000" w:themeColor="text1"/>
-          <w:sz w:val="22"/>
-        </w:rPr>
-        <w:t xml:space="preserve"> </w:t>
-      </w:r>
-      <w:r>
-        <w:rPr>
-          <w:color w:val="000000" w:themeColor="text1"/>
-          <w:sz w:val="22"/>
-        </w:rPr>
-        <w:t>in</w:t>
-      </w:r>
-      <w:r>
-        <w:rPr>
-          <w:color w:val="000000" w:themeColor="text1"/>
-          <w:sz w:val="22"/>
-        </w:rPr>
-        <w:t xml:space="preserve"> the same reference states</w:t>
-      </w:r>
-      <w:r>
-        <w:rPr>
-          <w:color w:val="000000" w:themeColor="text1"/>
-          <w:sz w:val="22"/>
-        </w:rPr>
-        <w:t>, two types of CNOP</w:t>
-      </w:r>
-      <w:r>
-        <w:rPr>
-          <w:color w:val="000000" w:themeColor="text1"/>
-          <w:sz w:val="22"/>
-        </w:rPr>
-        <w:t xml:space="preserve"> can be obtained successfully. The Magnitude and pattern of these two types of CNOP is </w:t>
-      </w:r>
-      <w:r>
-        <w:rPr>
-          <w:rFonts w:hint="eastAsia"/>
-          <w:color w:val="000000" w:themeColor="text1"/>
-          <w:sz w:val="22"/>
-        </w:rPr>
-        <w:t>a</w:t>
-      </w:r>
-      <w:r>
-        <w:rPr>
-          <w:color w:val="000000" w:themeColor="text1"/>
-          <w:sz w:val="22"/>
-        </w:rPr>
-        <w:t>lmost stable</w:t>
-      </w:r>
-      <w:r>
-        <w:rPr>
-          <w:color w:val="000000" w:themeColor="text1"/>
-          <w:sz w:val="22"/>
-        </w:rPr>
-        <w:t>.</w:t>
-      </w:r>
-      <w:r>
-        <w:t xml:space="preserve"> </w:t>
-      </w:r>
-      <w:r>
-        <w:rPr>
-          <w:color w:val="000000" w:themeColor="text1"/>
-          <w:sz w:val="22"/>
-        </w:rPr>
-        <w:t>It is worth noting tha</w:t>
-      </w:r>
-      <w:r>
-        <w:rPr>
-          <w:color w:val="000000" w:themeColor="text1"/>
-          <w:sz w:val="22"/>
-        </w:rPr>
-        <w:t>t</w:t>
-      </w:r>
-      <w:r>
-        <w:rPr>
-          <w:color w:val="000000" w:themeColor="text1"/>
-          <w:sz w:val="22"/>
-        </w:rPr>
-        <w:t>,</w:t>
-      </w:r>
-      <w:r>
-        <w:rPr>
-          <w:color w:val="000000" w:themeColor="text1"/>
-          <w:sz w:val="22"/>
-        </w:rPr>
-        <w:t xml:space="preserve"> in the DFSPSO algorithm</w:t>
-      </w:r>
-      <w:r>
-        <w:rPr>
-          <w:color w:val="000000" w:themeColor="text1"/>
-          <w:sz w:val="22"/>
-        </w:rPr>
-        <w:t xml:space="preserve"> especially in CP-El Nino experiment</w:t>
-      </w:r>
-      <w:r>
-        <w:rPr>
-          <w:color w:val="000000" w:themeColor="text1"/>
-          <w:sz w:val="22"/>
-        </w:rPr>
-        <w:t>, there exists two converge poi</w:t>
-      </w:r>
-      <w:r>
-        <w:rPr>
-          <w:color w:val="000000" w:themeColor="text1"/>
-          <w:sz w:val="22"/>
-        </w:rPr>
-        <w:t>nts: global CNOP and local CNOP, and</w:t>
-      </w:r>
-      <w:r>
-        <w:rPr>
-          <w:color w:val="000000" w:themeColor="text1"/>
-          <w:sz w:val="22"/>
-        </w:rPr>
-        <w:t xml:space="preserve"> </w:t>
-      </w:r>
-      <w:r>
-        <w:rPr>
-          <w:color w:val="000000" w:themeColor="text1"/>
-          <w:sz w:val="22"/>
-        </w:rPr>
-        <w:t>t</w:t>
-      </w:r>
-      <w:r>
-        <w:rPr>
-          <w:color w:val="000000" w:themeColor="text1"/>
-          <w:sz w:val="22"/>
-        </w:rPr>
-        <w:t xml:space="preserve">he two points have different meanings in </w:t>
-      </w:r>
-      <w:r>
-        <w:rPr>
-          <w:color w:val="000000" w:themeColor="text1"/>
-          <w:sz w:val="22"/>
-        </w:rPr>
-        <w:t>experiment</w:t>
-      </w:r>
-      <w:r>
-        <w:rPr>
-          <w:color w:val="000000" w:themeColor="text1"/>
-          <w:sz w:val="22"/>
-        </w:rPr>
-        <w:t xml:space="preserve">. </w:t>
-      </w:r>
-      <w:r>
-        <w:rPr>
-          <w:color w:val="000000" w:themeColor="text1"/>
-          <w:sz w:val="22"/>
-        </w:rPr>
-        <w:t xml:space="preserve">The reason for this phenomenon is </w:t>
-      </w:r>
-      <w:r>
-        <w:rPr>
-          <w:color w:val="000000" w:themeColor="text1"/>
-          <w:sz w:val="22"/>
-        </w:rPr>
-        <w:t xml:space="preserve">that El Nino event and La Nina event always </w:t>
-      </w:r>
-      <w:r>
-        <w:rPr>
-          <w:color w:val="000000" w:themeColor="text1"/>
-          <w:sz w:val="22"/>
-        </w:rPr>
-        <w:t>appear in pairs in nature</w:t>
-      </w:r>
-      <w:r>
-        <w:rPr>
-          <w:color w:val="000000" w:themeColor="text1"/>
-          <w:sz w:val="22"/>
-        </w:rPr>
-        <w:t xml:space="preserve"> </w:t>
-      </w:r>
-      <w:r>
-        <w:rPr>
-          <w:rFonts w:hint="eastAsia"/>
-          <w:color w:val="000000" w:themeColor="text1"/>
-          <w:sz w:val="22"/>
-        </w:rPr>
-        <w:t>which</w:t>
-      </w:r>
-      <w:r>
-        <w:rPr>
-          <w:color w:val="000000" w:themeColor="text1"/>
-          <w:sz w:val="22"/>
-        </w:rPr>
-        <w:t xml:space="preserve"> are both </w:t>
-      </w:r>
-      <w:r>
-        <w:rPr>
-          <w:color w:val="000000" w:themeColor="text1"/>
-          <w:sz w:val="22"/>
-        </w:rPr>
-        <w:t>extreme climate phenomena</w:t>
-      </w:r>
-      <w:r>
-        <w:rPr>
-          <w:color w:val="000000" w:themeColor="text1"/>
-          <w:sz w:val="22"/>
-        </w:rPr>
-        <w:t>.</w:t>
-      </w:r>
-      <w:r>
-        <w:rPr>
-          <w:color w:val="000000" w:themeColor="text1"/>
-          <w:sz w:val="22"/>
-        </w:rPr>
-        <w:t xml:space="preserve"> </w:t>
-      </w:r>
-      <w:r>
-        <w:rPr>
-          <w:color w:val="000000" w:themeColor="text1"/>
-          <w:sz w:val="22"/>
-        </w:rPr>
-        <w:t>T</w:t>
-      </w:r>
-      <w:r>
-        <w:rPr>
-          <w:rFonts w:hint="eastAsia"/>
-          <w:color w:val="000000" w:themeColor="text1"/>
-          <w:sz w:val="22"/>
-        </w:rPr>
-        <w:t xml:space="preserve">he </w:t>
-      </w:r>
-      <w:r>
-        <w:rPr>
-          <w:color w:val="000000" w:themeColor="text1"/>
-          <w:sz w:val="22"/>
-        </w:rPr>
-        <w:t>adaption value of La Nina is</w:t>
-      </w:r>
-      <w:r>
-        <w:rPr>
-          <w:color w:val="000000" w:themeColor="text1"/>
-          <w:sz w:val="22"/>
-        </w:rPr>
-        <w:t xml:space="preserve"> a little</w:t>
-      </w:r>
-      <w:r>
-        <w:rPr>
-          <w:color w:val="000000" w:themeColor="text1"/>
-          <w:sz w:val="22"/>
-        </w:rPr>
-        <w:t xml:space="preserve"> bigger than CP</w:t>
-      </w:r>
-      <w:r>
-        <w:rPr>
-          <w:color w:val="000000" w:themeColor="text1"/>
-          <w:sz w:val="22"/>
-        </w:rPr>
-        <w:t>-El Nino</w:t>
-      </w:r>
-      <w:r>
-        <w:rPr>
-          <w:color w:val="000000" w:themeColor="text1"/>
-          <w:sz w:val="22"/>
-        </w:rPr>
-        <w:t xml:space="preserve"> when setting Nino</w:t>
-      </w:r>
-      <w:r>
-        <w:rPr>
-          <w:color w:val="000000" w:themeColor="text1"/>
-          <w:sz w:val="22"/>
-        </w:rPr>
-        <w:t xml:space="preserve"> </w:t>
-      </w:r>
-      <w:r>
-        <w:rPr>
-          <w:color w:val="000000" w:themeColor="text1"/>
-          <w:sz w:val="22"/>
-        </w:rPr>
-        <w:t>4 region for calculating adaption,</w:t>
-      </w:r>
-      <w:r>
-        <w:rPr>
-          <w:color w:val="000000" w:themeColor="text1"/>
-          <w:sz w:val="22"/>
-        </w:rPr>
-        <w:t xml:space="preserve"> but it is</w:t>
-      </w:r>
-      <w:r>
-        <w:rPr>
-          <w:color w:val="000000" w:themeColor="text1"/>
-          <w:sz w:val="22"/>
-        </w:rPr>
-        <w:t xml:space="preserve"> </w:t>
-      </w:r>
-      <w:r>
-        <w:rPr>
-          <w:rFonts w:hint="eastAsia"/>
-          <w:color w:val="000000" w:themeColor="text1"/>
-          <w:sz w:val="22"/>
-        </w:rPr>
-        <w:t>much</w:t>
-      </w:r>
-      <w:r>
-        <w:rPr>
-          <w:color w:val="000000" w:themeColor="text1"/>
-          <w:sz w:val="22"/>
-        </w:rPr>
-        <w:t xml:space="preserve"> smaller than EP-El Nino when setting Nino 3</w:t>
-      </w:r>
-      <w:r>
-        <w:rPr>
-          <w:color w:val="000000" w:themeColor="text1"/>
-          <w:sz w:val="22"/>
-        </w:rPr>
-        <w:t xml:space="preserve"> </w:t>
-      </w:r>
-      <w:r>
-        <w:rPr>
-          <w:color w:val="000000" w:themeColor="text1"/>
-          <w:sz w:val="22"/>
-        </w:rPr>
-        <w:t xml:space="preserve">region for calculating adaption. Moreover, in the CP-El Nino experiment, the DFSPSO algorithm can always find these two CNOP successfully, but in EP-El Nino experiment, the DFSPSO algorithm usually can only find the global CNOP which represents the </w:t>
-      </w:r>
-      <w:r>
-        <w:rPr>
-          <w:color w:val="000000" w:themeColor="text1"/>
-          <w:sz w:val="22"/>
-        </w:rPr>
-        <w:t>EP-El N</w:t>
-      </w:r>
-      <w:r>
-        <w:rPr>
-          <w:rFonts w:hint="eastAsia"/>
-          <w:color w:val="000000" w:themeColor="text1"/>
-          <w:sz w:val="22"/>
-        </w:rPr>
-        <w:t>i</w:t>
-      </w:r>
-      <w:r>
-        <w:rPr>
-          <w:color w:val="000000" w:themeColor="text1"/>
-          <w:sz w:val="22"/>
-        </w:rPr>
-        <w:t>no events. This is due to in the CP-El Nino experiment, the adaption value</w:t>
-      </w:r>
-      <w:r>
-        <w:rPr>
-          <w:color w:val="000000" w:themeColor="text1"/>
-          <w:sz w:val="22"/>
-        </w:rPr>
-        <w:t>s</w:t>
-      </w:r>
-      <w:r>
-        <w:rPr>
-          <w:color w:val="000000" w:themeColor="text1"/>
-          <w:sz w:val="22"/>
-        </w:rPr>
-        <w:t xml:space="preserve"> of </w:t>
-      </w:r>
-      <w:r>
-        <w:rPr>
-          <w:color w:val="000000" w:themeColor="text1"/>
-          <w:sz w:val="22"/>
-        </w:rPr>
-        <w:t>La Nina event and CP-El N</w:t>
-      </w:r>
-      <w:r>
-        <w:rPr>
-          <w:rFonts w:hint="eastAsia"/>
-          <w:color w:val="000000" w:themeColor="text1"/>
-          <w:sz w:val="22"/>
-        </w:rPr>
-        <w:t>i</w:t>
-      </w:r>
-      <w:r>
-        <w:rPr>
-          <w:color w:val="000000" w:themeColor="text1"/>
-          <w:sz w:val="22"/>
-        </w:rPr>
-        <w:t>no event are almost the same</w:t>
-      </w:r>
-      <w:r>
-        <w:rPr>
-          <w:rFonts w:hint="eastAsia"/>
-          <w:color w:val="000000" w:themeColor="text1"/>
-          <w:sz w:val="22"/>
-        </w:rPr>
-        <w:t xml:space="preserve">, in the EP-El Nino experiment, </w:t>
-      </w:r>
-      <w:r>
-        <w:rPr>
-          <w:color w:val="000000" w:themeColor="text1"/>
-          <w:sz w:val="22"/>
-        </w:rPr>
-        <w:t>the adaption value of EP-El N</w:t>
-      </w:r>
-      <w:r>
-        <w:rPr>
-          <w:rFonts w:hint="eastAsia"/>
-          <w:color w:val="000000" w:themeColor="text1"/>
-          <w:sz w:val="22"/>
-        </w:rPr>
-        <w:t>i</w:t>
-      </w:r>
-      <w:r>
-        <w:rPr>
-          <w:color w:val="000000" w:themeColor="text1"/>
-          <w:sz w:val="22"/>
-        </w:rPr>
-        <w:t>no event is much larger than the adaption value of La Nina event</w:t>
-      </w:r>
-      <w:r>
-        <w:rPr>
-          <w:color w:val="000000" w:themeColor="text1"/>
-          <w:sz w:val="22"/>
-        </w:rPr>
-        <w:t>.</w:t>
-      </w:r>
-    </w:p>
-    <w:p>
-      <w:pPr>
-        <w:jc w:val="both"/>
-        <w:rPr>
-          <w:color w:val="000000" w:themeColor="text1"/>
-          <w:sz w:val="22"/>
-        </w:rPr>
-      </w:pPr>
-      <w:r>
-        <w:rPr>
-          <w:color w:val="000000" w:themeColor="text1"/>
-          <w:sz w:val="22"/>
-        </w:rPr>
-        <w:t>In order to verify the accuracy of the algorithm</w:t>
-      </w:r>
-      <w:r>
-        <w:rPr>
-          <w:color w:val="000000" w:themeColor="text1"/>
-          <w:sz w:val="22"/>
-        </w:rPr>
-        <w:t>, Compar</w:t>
-      </w:r>
-      <w:r>
-        <w:rPr>
-          <w:rFonts w:hint="eastAsia"/>
-          <w:color w:val="000000" w:themeColor="text1"/>
-          <w:sz w:val="22"/>
-        </w:rPr>
-        <w:t>e</w:t>
-      </w:r>
-      <w:r>
-        <w:rPr>
-          <w:color w:val="000000" w:themeColor="text1"/>
-          <w:sz w:val="22"/>
-        </w:rPr>
-        <w:t xml:space="preserve"> the development</w:t>
-      </w:r>
-      <w:r>
-        <w:rPr>
-          <w:color w:val="000000" w:themeColor="text1"/>
-          <w:sz w:val="22"/>
-        </w:rPr>
-        <w:t xml:space="preserve"> of</w:t>
-      </w:r>
-      <w:r>
-        <w:rPr>
-          <w:color w:val="000000" w:themeColor="text1"/>
-          <w:sz w:val="22"/>
-        </w:rPr>
-        <w:t xml:space="preserve"> Nino3</w:t>
-      </w:r>
-      <w:r>
-        <w:rPr>
-          <w:color w:val="000000" w:themeColor="text1"/>
-          <w:sz w:val="22"/>
-        </w:rPr>
-        <w:t xml:space="preserve"> and</w:t>
-      </w:r>
-      <w:r>
-        <w:rPr>
-          <w:color w:val="000000" w:themeColor="text1"/>
-          <w:sz w:val="22"/>
-        </w:rPr>
-        <w:t xml:space="preserve"> Nino4 index of the two types of El Niño events obtained</w:t>
-      </w:r>
-      <w:r>
-        <w:rPr>
-          <w:color w:val="000000" w:themeColor="text1"/>
-          <w:sz w:val="22"/>
-        </w:rPr>
-        <w:t xml:space="preserve"> by DPSPSO algorithm</w:t>
-      </w:r>
-      <w:r>
-        <w:rPr>
-          <w:color w:val="000000" w:themeColor="text1"/>
-          <w:sz w:val="22"/>
-        </w:rPr>
-        <w:t xml:space="preserve"> with the </w:t>
-      </w:r>
-      <w:r>
-        <w:rPr>
-          <w:color w:val="000000" w:themeColor="text1"/>
-          <w:sz w:val="22"/>
-        </w:rPr>
-        <w:t xml:space="preserve">two types of El Nino events resulting from the natural </w:t>
-      </w:r>
-      <w:r>
-        <w:rPr>
-          <w:rFonts w:hint="eastAsia"/>
-          <w:color w:val="000000" w:themeColor="text1"/>
-          <w:sz w:val="22"/>
-        </w:rPr>
-        <w:t>running</w:t>
-      </w:r>
-      <w:r>
-        <w:rPr>
-          <w:color w:val="000000" w:themeColor="text1"/>
-          <w:sz w:val="22"/>
-        </w:rPr>
-        <w:t xml:space="preserve"> </w:t>
-      </w:r>
-      <w:r>
-        <w:rPr>
-          <w:color w:val="000000" w:themeColor="text1"/>
-          <w:sz w:val="22"/>
-        </w:rPr>
-        <w:t xml:space="preserve">of </w:t>
-      </w:r>
-      <w:r>
-        <w:rPr>
-          <w:color w:val="000000" w:themeColor="text1"/>
-          <w:sz w:val="22"/>
-        </w:rPr>
-        <w:t>GFDL CM, and the resul</w:t>
-      </w:r>
-      <w:r>
-        <w:rPr>
-          <w:color w:val="000000" w:themeColor="text1"/>
-          <w:sz w:val="22"/>
-        </w:rPr>
-        <w:t>ts are as follows</w:t>
-      </w:r>
-    </w:p>
-    <w:p>
-      <w:pPr>
-        <w:jc w:val="both"/>
-        <w:rPr>
-          <w:color w:val="000000" w:themeColor="text1"/>
-          <w:sz w:val="22"/>
-        </w:rPr>
-      </w:pPr>
-      <w:r>
-        <w:rPr>
-          <w:noProof/>
-          <w:color w:val="000000" w:themeColor="text1"/>
-          <w:sz w:val="22"/>
-        </w:rPr>
-        <w:lastRenderedPageBreak/>
-        <w:drawing>
-          <wp:inline distT="0" distB="0" distL="0" distR="0">
-            <wp:extent cx="5727700" cy="1678305"/>
-            <wp:effectExtent l="0" t="0" r="0" b="0"/>
-            <wp:docPr id="7" name="Picture 7"/>
-            <wp:cNvGraphicFramePr>
-              <a:graphicFrameLocks xmlns:a="http://schemas.openxmlformats.org/drawingml/2006/main" noChangeAspect="1"/>
-            </wp:cNvGraphicFramePr>
-            <a:graphic xmlns:a="http://schemas.openxmlformats.org/drawingml/2006/main">
-              <a:graphicData uri="http://schemas.openxmlformats.org/drawingml/2006/picture">
-                <pic:pic xmlns:pic="http://schemas.openxmlformats.org/drawingml/2006/picture">
-                  <pic:nvPicPr>
-                    <pic:cNvPr id="7" name="Picture2.png"/>
-                    <pic:cNvPicPr/>
-                  </pic:nvPicPr>
-                  <pic:blipFill>
-                    <a:blip r:embed="rId16" cstate="print">
-                      <a:extLst>
-                        <a:ext uri="{28A0092B-C50C-407E-A947-70E740481C1C}">
-                          <a14:useLocalDpi xmlns:a14="http://schemas.microsoft.com/office/drawing/2010/main" val="0"/>
-                        </a:ext>
-                      </a:extLst>
-                    </a:blip>
-                    <a:stretch>
-                      <a:fillRect/>
-                    </a:stretch>
-                  </pic:blipFill>
-                  <pic:spPr>
-                    <a:xfrm>
-                      <a:off x="0" y="0"/>
-                      <a:ext cx="5727700" cy="1678305"/>
-                    </a:xfrm>
-                    <a:prstGeom prst="rect">
-                      <a:avLst/>
-                    </a:prstGeom>
-                  </pic:spPr>
-                </pic:pic>
-              </a:graphicData>
-            </a:graphic>
-          </wp:inline>
-        </w:drawing>
-      </w:r>
-    </w:p>
-    <w:p>
-      <w:pPr>
-        <w:jc w:val="both"/>
-        <w:rPr>
-          <w:color w:val="000000" w:themeColor="text1"/>
-          <w:sz w:val="22"/>
-        </w:rPr>
-      </w:pPr>
-      <w:r>
-        <w:rPr>
-          <w:noProof/>
-          <w:color w:val="000000" w:themeColor="text1"/>
-          <w:sz w:val="22"/>
-        </w:rPr>
-        <w:drawing>
-          <wp:inline distT="0" distB="0" distL="0" distR="0">
-            <wp:extent cx="5727700" cy="1683385"/>
-            <wp:effectExtent l="0" t="0" r="0" b="5715"/>
-            <wp:docPr id="2" name="Picture 2"/>
-            <wp:cNvGraphicFramePr>
-              <a:graphicFrameLocks xmlns:a="http://schemas.openxmlformats.org/drawingml/2006/main" noChangeAspect="1"/>
-            </wp:cNvGraphicFramePr>
-            <a:graphic xmlns:a="http://schemas.openxmlformats.org/drawingml/2006/main">
-              <a:graphicData uri="http://schemas.openxmlformats.org/drawingml/2006/picture">
-                <pic:pic xmlns:pic="http://schemas.openxmlformats.org/drawingml/2006/picture">
-                  <pic:nvPicPr>
-                    <pic:cNvPr id="2" name="Picture1.png"/>
-                    <pic:cNvPicPr/>
-                  </pic:nvPicPr>
-                  <pic:blipFill>
-                    <a:blip r:embed="rId17" cstate="print">
-                      <a:extLst>
-                        <a:ext uri="{28A0092B-C50C-407E-A947-70E740481C1C}">
-                          <a14:useLocalDpi xmlns:a14="http://schemas.microsoft.com/office/drawing/2010/main" val="0"/>
-                        </a:ext>
-                      </a:extLst>
-                    </a:blip>
-                    <a:stretch>
-                      <a:fillRect/>
-                    </a:stretch>
-                  </pic:blipFill>
-                  <pic:spPr>
-                    <a:xfrm>
-                      <a:off x="0" y="0"/>
-                      <a:ext cx="5727700" cy="1683385"/>
-                    </a:xfrm>
-                    <a:prstGeom prst="rect">
-                      <a:avLst/>
-                    </a:prstGeom>
-                  </pic:spPr>
-                </pic:pic>
-              </a:graphicData>
-            </a:graphic>
-          </wp:inline>
-        </w:drawing>
-      </w:r>
-    </w:p>
-    <w:p>
-      <w:pPr>
-        <w:jc w:val="both"/>
-        <w:rPr>
-          <w:rFonts w:eastAsiaTheme="minorEastAsia"/>
-          <w:color w:val="000000" w:themeColor="text1"/>
-          <w:sz w:val="22"/>
-        </w:rPr>
-      </w:pPr>
-      <w:r>
-        <w:rPr>
-          <w:color w:val="000000" w:themeColor="text1"/>
-          <w:sz w:val="22"/>
-        </w:rPr>
-        <w:t>It can be seen from the Fig.</w:t>
-      </w:r>
-      <w:r>
-        <w:rPr>
-          <w:color w:val="000000" w:themeColor="text1"/>
-          <w:sz w:val="22"/>
-        </w:rPr>
-        <w:t xml:space="preserve"> (***)</w:t>
-      </w:r>
-      <w:r>
-        <w:rPr>
-          <w:color w:val="000000" w:themeColor="text1"/>
-          <w:sz w:val="22"/>
-        </w:rPr>
-        <w:t xml:space="preserve"> that the dev</w:t>
-      </w:r>
-      <w:r>
-        <w:rPr>
-          <w:color w:val="000000" w:themeColor="text1"/>
-          <w:sz w:val="22"/>
-        </w:rPr>
-        <w:t xml:space="preserve">elopment trend of the two </w:t>
-      </w:r>
-      <w:r>
-        <w:rPr>
-          <w:color w:val="000000" w:themeColor="text1"/>
-          <w:sz w:val="22"/>
-        </w:rPr>
-        <w:t>types of Nino</w:t>
-      </w:r>
-      <w:r>
-        <w:rPr>
-          <w:color w:val="000000" w:themeColor="text1"/>
-          <w:sz w:val="22"/>
-        </w:rPr>
-        <w:t xml:space="preserve"> </w:t>
-      </w:r>
-      <w:r>
-        <w:rPr>
-          <w:color w:val="000000" w:themeColor="text1"/>
-          <w:sz w:val="22"/>
-        </w:rPr>
-        <w:t>index</w:t>
-      </w:r>
-      <w:r>
-        <w:rPr>
-          <w:color w:val="000000" w:themeColor="text1"/>
-          <w:sz w:val="22"/>
-        </w:rPr>
-        <w:t xml:space="preserve"> obtained by </w:t>
-      </w:r>
-      <w:r>
-        <w:rPr>
-          <w:color w:val="000000" w:themeColor="text1"/>
-          <w:sz w:val="22"/>
-        </w:rPr>
-        <w:t>DFSPSO</w:t>
-      </w:r>
-      <w:r>
-        <w:rPr>
-          <w:color w:val="000000" w:themeColor="text1"/>
-          <w:sz w:val="22"/>
-        </w:rPr>
-        <w:t xml:space="preserve"> algorithm are</w:t>
-      </w:r>
-      <w:r>
-        <w:rPr>
-          <w:color w:val="000000" w:themeColor="text1"/>
-          <w:sz w:val="22"/>
-        </w:rPr>
-        <w:t xml:space="preserve"> almost the same as the two types of events in </w:t>
-      </w:r>
-      <w:r>
-        <w:rPr>
-          <w:color w:val="000000" w:themeColor="text1"/>
-          <w:sz w:val="22"/>
-        </w:rPr>
-        <w:t>GFDL CM, Moreover, it is obvious that the SSTA and SSTA evolution in these two patterns look similar with the</w:t>
-      </w:r>
-      <w:r>
-        <w:rPr>
-          <w:color w:val="000000" w:themeColor="text1"/>
-          <w:sz w:val="22"/>
-        </w:rPr>
-        <w:t xml:space="preserve"> two types of events in </w:t>
-      </w:r>
-      <w:r>
-        <w:rPr>
-          <w:color w:val="000000" w:themeColor="text1"/>
-          <w:sz w:val="22"/>
-        </w:rPr>
-        <w:t xml:space="preserve">GFDL CM, </w:t>
-      </w:r>
-      <w:r>
-        <w:rPr>
-          <w:color w:val="000000" w:themeColor="text1"/>
-          <w:sz w:val="22"/>
-        </w:rPr>
-        <w:t>So the result</w:t>
-      </w:r>
-      <w:r>
-        <w:rPr>
-          <w:rFonts w:hint="eastAsia"/>
-          <w:color w:val="000000" w:themeColor="text1"/>
-          <w:sz w:val="22"/>
-        </w:rPr>
-        <w:t>s</w:t>
-      </w:r>
-      <w:r>
-        <w:rPr>
-          <w:color w:val="000000" w:themeColor="text1"/>
-          <w:sz w:val="22"/>
-        </w:rPr>
-        <w:t xml:space="preserve"> of </w:t>
-      </w:r>
-      <w:r>
-        <w:rPr>
-          <w:rFonts w:hint="eastAsia"/>
-          <w:color w:val="000000" w:themeColor="text1"/>
-          <w:sz w:val="22"/>
-        </w:rPr>
-        <w:t>DFSPSO</w:t>
-      </w:r>
-      <w:r>
-        <w:rPr>
-          <w:color w:val="000000" w:themeColor="text1"/>
-          <w:sz w:val="22"/>
-        </w:rPr>
-        <w:t xml:space="preserve"> </w:t>
-      </w:r>
-      <w:r>
-        <w:rPr>
-          <w:color w:val="000000" w:themeColor="text1"/>
-          <w:sz w:val="22"/>
-        </w:rPr>
-        <w:t xml:space="preserve">algorithm </w:t>
-      </w:r>
-      <w:r>
-        <w:rPr>
-          <w:color w:val="000000" w:themeColor="text1"/>
-          <w:sz w:val="22"/>
-        </w:rPr>
-        <w:t>are</w:t>
-      </w:r>
-      <w:r>
-        <w:rPr>
-          <w:color w:val="000000" w:themeColor="text1"/>
-          <w:sz w:val="22"/>
-        </w:rPr>
-        <w:t xml:space="preserve"> reliable</w:t>
       </w:r>
       <w:r>
         <w:rPr>
@@ -23002,7 +23298,7 @@
 </file>
 
 <file path=customXml/itemProps1.xml><?xml version="1.0" encoding="utf-8"?>
-<ds:datastoreItem xmlns:ds="http://schemas.openxmlformats.org/officeDocument/2006/customXml" ds:itemID="{3D7651CC-98AA-CC48-91C7-5EC1605A00C6}">
+<ds:datastoreItem xmlns:ds="http://schemas.openxmlformats.org/officeDocument/2006/customXml" ds:itemID="{C8DADCC8-B6DC-8047-9F11-ACF65414444C}">
   <ds:schemaRefs>
     <ds:schemaRef ds:uri="http://schemas.openxmlformats.org/officeDocument/2006/bibliography"/>
   </ds:schemaRefs>

--- a/src/main/resources/Identifying optimal precursor for two types of El Nino events based on CNOP with GFDL CM2p1 model.docx
+++ b/src/main/resources/Identifying optimal precursor for two types of El Nino events based on CNOP with GFDL CM2p1 model.docx
@@ -15586,21 +15586,7 @@
           <w:color w:val="000000" w:themeColor="text1"/>
           <w:sz w:val="22"/>
         </w:rPr>
-        <w:t xml:space="preserve">number of </w:t>
-      </w:r>
-      <w:r>
-        <w:rPr>
-          <w:color w:val="000000" w:themeColor="text1"/>
-          <w:sz w:val="22"/>
-        </w:rPr>
-        <w:t>eigen values</w:t>
-      </w:r>
-      <w:r>
-        <w:rPr>
-          <w:color w:val="000000" w:themeColor="text1"/>
-          <w:sz w:val="22"/>
-        </w:rPr>
-        <w:t xml:space="preserve"> is also chosen at 165 in DFSPSO which means the percentage of eigen values is up to 80% too. However, a</w:t>
+        <w:t>number of eigen values is also chosen at 165 in DFSPSO which means the percentage of eigen values is up to 80% too. However, a</w:t>
       </w:r>
       <w:r>
         <w:rPr>
@@ -16099,21 +16085,7 @@
           <w:color w:val="000000" w:themeColor="text1"/>
           <w:sz w:val="22"/>
         </w:rPr>
-        <w:t>Fig. (***) shows the average adaption value development</w:t>
-      </w:r>
-      <w:r>
-        <w:rPr>
-          <w:color w:val="000000" w:themeColor="text1"/>
-          <w:sz w:val="22"/>
-        </w:rPr>
-        <w:t xml:space="preserve"> of PSO and DFSPSO</w:t>
-      </w:r>
-      <w:r>
-        <w:rPr>
-          <w:color w:val="000000" w:themeColor="text1"/>
-          <w:sz w:val="22"/>
-        </w:rPr>
-        <w:t xml:space="preserve"> in the experiment, </w:t>
+        <w:t xml:space="preserve">Fig. (***) shows the average adaption value development of PSO and DFSPSO in the experiment, </w:t>
       </w:r>
       <w:r>
         <w:rPr>
@@ -16128,14 +16100,7 @@
           <w:color w:val="000000" w:themeColor="text1"/>
           <w:sz w:val="22"/>
         </w:rPr>
-        <w:t xml:space="preserve">ich indicates that: </w:t>
-      </w:r>
-      <w:r>
-        <w:rPr>
-          <w:color w:val="000000" w:themeColor="text1"/>
-          <w:sz w:val="22"/>
-        </w:rPr>
-        <w:t xml:space="preserve">in DFSPSO, </w:t>
+        <w:t xml:space="preserve">ich indicates that: in DFSPSO, </w:t>
       </w:r>
       <w:r>
         <w:rPr>
@@ -16296,14 +16261,7 @@
           <w:color w:val="000000" w:themeColor="text1"/>
           <w:sz w:val="22"/>
         </w:rPr>
-        <w:t xml:space="preserve">y converge to the global CNOP. </w:t>
-      </w:r>
-      <w:r>
-        <w:rPr>
-          <w:color w:val="000000" w:themeColor="text1"/>
-          <w:sz w:val="22"/>
-        </w:rPr>
-        <w:t xml:space="preserve">In PSO, </w:t>
+        <w:t xml:space="preserve">y converge to the global CNOP. In PSO, </w:t>
       </w:r>
       <w:r>
         <w:rPr>
@@ -16359,6 +16317,51 @@
           <w:color w:val="000000" w:themeColor="text1"/>
           <w:sz w:val="22"/>
         </w:rPr>
+        <w:t xml:space="preserve"> In Fig. (***)</w:t>
+      </w:r>
+      <w:r>
+        <w:rPr>
+          <w:color w:val="000000" w:themeColor="text1"/>
+          <w:sz w:val="22"/>
+        </w:rPr>
+        <w:t>, the degree of change</w:t>
+      </w:r>
+      <w:r>
+        <w:rPr>
+          <w:color w:val="000000" w:themeColor="text1"/>
+          <w:sz w:val="22"/>
+        </w:rPr>
+        <w:t xml:space="preserve"> is calculated from the sub</w:t>
+      </w:r>
+      <w:r>
+        <w:rPr>
+          <w:color w:val="000000" w:themeColor="text1"/>
+          <w:sz w:val="22"/>
+        </w:rPr>
+        <w:t>traction of two objective values</w:t>
+      </w:r>
+      <w:r>
+        <w:rPr>
+          <w:color w:val="000000" w:themeColor="text1"/>
+          <w:sz w:val="22"/>
+        </w:rPr>
+        <w:t xml:space="preserve"> in PSO and D</w:t>
+      </w:r>
+      <w:r>
+        <w:rPr>
+          <w:color w:val="000000" w:themeColor="text1"/>
+          <w:sz w:val="22"/>
+        </w:rPr>
+        <w:t>FSPSO</w:t>
+      </w:r>
+      <w:r>
+        <w:rPr>
+          <w:color w:val="000000" w:themeColor="text1"/>
+          <w:sz w:val="22"/>
+        </w:rPr>
+        <w:t>. For example, the objective value of the second iteration minus the first objective value</w:t>
+      </w:r>
+      <w:r>
         <w:t xml:space="preserve"> </w:t>
       </w:r>
       <w:r>
@@ -16366,58 +16369,6 @@
           <w:color w:val="000000" w:themeColor="text1"/>
           <w:sz w:val="22"/>
         </w:rPr>
-        <w:t>In Fig. (***)</w:t>
-      </w:r>
-      <w:r>
-        <w:rPr>
-          <w:color w:val="000000" w:themeColor="text1"/>
-          <w:sz w:val="22"/>
-        </w:rPr>
-        <w:t>, the degree of change</w:t>
-      </w:r>
-      <w:r>
-        <w:rPr>
-          <w:color w:val="000000" w:themeColor="text1"/>
-          <w:sz w:val="22"/>
-        </w:rPr>
-        <w:t xml:space="preserve"> is calculated from the sub</w:t>
-      </w:r>
-      <w:r>
-        <w:rPr>
-          <w:color w:val="000000" w:themeColor="text1"/>
-          <w:sz w:val="22"/>
-        </w:rPr>
-        <w:t>traction of two objective values</w:t>
-      </w:r>
-      <w:r>
-        <w:rPr>
-          <w:color w:val="000000" w:themeColor="text1"/>
-          <w:sz w:val="22"/>
-        </w:rPr>
-        <w:t xml:space="preserve"> in PSO and D</w:t>
-      </w:r>
-      <w:r>
-        <w:rPr>
-          <w:color w:val="000000" w:themeColor="text1"/>
-          <w:sz w:val="22"/>
-        </w:rPr>
-        <w:t>FSPSO</w:t>
-      </w:r>
-      <w:r>
-        <w:rPr>
-          <w:color w:val="000000" w:themeColor="text1"/>
-          <w:sz w:val="22"/>
-        </w:rPr>
-        <w:t>. For example, the objective value of the second iteration minus the first objective value</w:t>
-      </w:r>
-      <w:r>
-        <w:t xml:space="preserve"> </w:t>
-      </w:r>
-      <w:r>
-        <w:rPr>
-          <w:color w:val="000000" w:themeColor="text1"/>
-          <w:sz w:val="22"/>
-        </w:rPr>
         <w:t xml:space="preserve">is </w:t>
       </w:r>
       <w:r>
@@ -16530,14 +16481,7 @@
           <w:color w:val="000000" w:themeColor="text1"/>
           <w:sz w:val="22"/>
         </w:rPr>
-        <w:t xml:space="preserve"> value </w:t>
-      </w:r>
-      <w:r>
-        <w:rPr>
-          <w:color w:val="000000" w:themeColor="text1"/>
-          <w:sz w:val="22"/>
-        </w:rPr>
-        <w:t>is small, and th</w:t>
+        <w:t xml:space="preserve"> value is small, and th</w:t>
       </w:r>
       <w:r>
         <w:rPr>
@@ -17053,7 +16997,7 @@
                   <pic:spPr>
                     <a:xfrm>
                       <a:off x="0" y="0"/>
-                      <a:ext cx="2831977" cy="2123982"/>
+                      <a:ext cx="2854215" cy="2140661"/>
                     </a:xfrm>
                     <a:prstGeom prst="rect">
                       <a:avLst/>
@@ -17073,9 +17017,9 @@
         </w:rPr>
         <w:drawing>
           <wp:inline distT="0" distB="0" distL="0" distR="0">
-            <wp:extent cx="2828356" cy="2121266"/>
+            <wp:extent cx="2714278" cy="2035708"/>
             <wp:effectExtent l="0" t="0" r="3810" b="0"/>
-            <wp:docPr id="17" name="Picture 17"/>
+            <wp:docPr id="1" name="Picture 1"/>
             <wp:cNvGraphicFramePr>
               <a:graphicFrameLocks xmlns:a="http://schemas.openxmlformats.org/drawingml/2006/main" noChangeAspect="1"/>
             </wp:cNvGraphicFramePr>
@@ -17083,7 +17027,7 @@
               <a:graphicData uri="http://schemas.openxmlformats.org/drawingml/2006/picture">
                 <pic:pic xmlns:pic="http://schemas.openxmlformats.org/drawingml/2006/picture">
                   <pic:nvPicPr>
-                    <pic:cNvPr id="17" name="Stable.png"/>
+                    <pic:cNvPr id="1" name="Stable.png"/>
                     <pic:cNvPicPr/>
                   </pic:nvPicPr>
                   <pic:blipFill>
@@ -17101,7 +17045,7 @@
                   <pic:spPr>
                     <a:xfrm>
                       <a:off x="0" y="0"/>
-                      <a:ext cx="2861232" cy="2145923"/>
+                      <a:ext cx="2780411" cy="2085308"/>
                     </a:xfrm>
                     <a:prstGeom prst="rect">
                       <a:avLst/>
@@ -17384,14 +17328,7 @@
           <w:color w:val="000000" w:themeColor="text1"/>
           <w:sz w:val="22"/>
         </w:rPr>
-        <w:t xml:space="preserve">imension of reduction </w:t>
-      </w:r>
-      <w:r>
-        <w:rPr>
-          <w:color w:val="000000" w:themeColor="text1"/>
-          <w:sz w:val="22"/>
-        </w:rPr>
-        <w:t>we choose to influence the final convergence step of the algorithm.</w:t>
+        <w:t>imension of reduction we choose to influence the final convergence step of the algorithm.</w:t>
       </w:r>
       <w:r>
         <w:rPr>
@@ -17475,23 +17412,21 @@
       <w:pPr>
         <w:jc w:val="center"/>
         <w:rPr>
-          <w:rFonts w:hint="eastAsia"/>
-          <w:color w:val="000000" w:themeColor="text1"/>
-          <w:sz w:val="22"/>
-        </w:rPr>
-      </w:pPr>
-      <w:r>
-        <w:rPr>
-          <w:rFonts w:hint="eastAsia"/>
+          <w:color w:val="000000" w:themeColor="text1"/>
+          <w:sz w:val="22"/>
+        </w:rPr>
+      </w:pPr>
+      <w:r>
+        <w:rPr>
           <w:noProof/>
           <w:color w:val="000000" w:themeColor="text1"/>
           <w:sz w:val="22"/>
         </w:rPr>
         <w:drawing>
           <wp:inline distT="0" distB="0" distL="0" distR="0">
-            <wp:extent cx="2916736" cy="2187551"/>
-            <wp:effectExtent l="0" t="0" r="4445" b="0"/>
-            <wp:docPr id="16" name="Picture 16"/>
+            <wp:extent cx="2790941" cy="2093206"/>
+            <wp:effectExtent l="0" t="0" r="3175" b="2540"/>
+            <wp:docPr id="3" name="Picture 3"/>
             <wp:cNvGraphicFramePr>
               <a:graphicFrameLocks xmlns:a="http://schemas.openxmlformats.org/drawingml/2006/main" noChangeAspect="1"/>
             </wp:cNvGraphicFramePr>
@@ -17499,7 +17434,7 @@
               <a:graphicData uri="http://schemas.openxmlformats.org/drawingml/2006/picture">
                 <pic:pic xmlns:pic="http://schemas.openxmlformats.org/drawingml/2006/picture">
                   <pic:nvPicPr>
-                    <pic:cNvPr id="16" name="Eigen-Number.png"/>
+                    <pic:cNvPr id="3" name="Eigen-Number.png"/>
                     <pic:cNvPicPr/>
                   </pic:nvPicPr>
                   <pic:blipFill>
@@ -17517,7 +17452,7 @@
                   <pic:spPr>
                     <a:xfrm>
                       <a:off x="0" y="0"/>
-                      <a:ext cx="2939393" cy="2204544"/>
+                      <a:ext cx="2798153" cy="2098615"/>
                     </a:xfrm>
                     <a:prstGeom prst="rect">
                       <a:avLst/>
@@ -17543,7 +17478,16 @@
           <w:color w:val="000000" w:themeColor="text1"/>
           <w:sz w:val="22"/>
         </w:rPr>
-        <w:t xml:space="preserve">Nevertheless, the DFSPSO algorithm is a method of free of adjoint model, which makes it possible to calculate CNOP in </w:t>
+        <w:t xml:space="preserve">Nevertheless, the DFSPSO algorithm is a </w:t>
+      </w:r>
+      <w:bookmarkStart w:id="0" w:name="_GoBack"/>
+      <w:bookmarkEnd w:id="0"/>
+      <w:r>
+        <w:rPr>
+          <w:color w:val="000000" w:themeColor="text1"/>
+          <w:sz w:val="22"/>
+        </w:rPr>
+        <w:t xml:space="preserve">method of free of adjoint model, which makes it possible to calculate CNOP in </w:t>
       </w:r>
       <w:r>
         <w:rPr>
@@ -17688,16 +17632,7 @@
           <w:color w:val="000000" w:themeColor="text1"/>
           <w:sz w:val="22"/>
         </w:rPr>
-        <w:t xml:space="preserve"> can be obtained successfully. The Magnitude and pattern of these two types of CNO</w:t>
-      </w:r>
-      <w:bookmarkStart w:id="0" w:name="_GoBack"/>
-      <w:bookmarkEnd w:id="0"/>
-      <w:r>
-        <w:rPr>
-          <w:color w:val="000000" w:themeColor="text1"/>
-          <w:sz w:val="22"/>
-        </w:rPr>
-        <w:t xml:space="preserve">P is </w:t>
+        <w:t xml:space="preserve"> can be obtained successfully. The Magnitude and pattern of these two types of CNOP is </w:t>
       </w:r>
       <w:r>
         <w:rPr>
@@ -23298,7 +23233,7 @@
 </file>
 
 <file path=customXml/itemProps1.xml><?xml version="1.0" encoding="utf-8"?>
-<ds:datastoreItem xmlns:ds="http://schemas.openxmlformats.org/officeDocument/2006/customXml" ds:itemID="{C8DADCC8-B6DC-8047-9F11-ACF65414444C}">
+<ds:datastoreItem xmlns:ds="http://schemas.openxmlformats.org/officeDocument/2006/customXml" ds:itemID="{CD226F88-28CD-7A41-B428-7293B5D177E8}">
   <ds:schemaRefs>
     <ds:schemaRef ds:uri="http://schemas.openxmlformats.org/officeDocument/2006/bibliography"/>
   </ds:schemaRefs>
